--- a/Banco de Dados PostgreSQL/Banco de Dados PostgreSQL.docx
+++ b/Banco de Dados PostgreSQL/Banco de Dados PostgreSQL.docx
@@ -199,13 +199,6 @@
           <w:sz w:val="28"/>
         </w:rPr>
         <w:tab/>
-      </w:r>
-      <w:r>
-        <w:rPr>
-          <w:rFonts w:ascii="Futura Bk BT" w:hAnsi="Futura Bk BT"/>
-          <w:color w:val="D9D9D9" w:themeColor="background1" w:themeShade="D9"/>
-          <w:sz w:val="28"/>
-        </w:rPr>
         <w:t xml:space="preserve">Modelar significa criar um modelo e esse modelo </w:t>
       </w:r>
       <w:proofErr w:type="gramStart"/>
@@ -875,13 +868,6 @@
           <w:sz w:val="28"/>
         </w:rPr>
         <w:tab/>
-      </w:r>
-      <w:r>
-        <w:rPr>
-          <w:rFonts w:ascii="Futura Bk BT" w:hAnsi="Futura Bk BT"/>
-          <w:color w:val="D9D9D9" w:themeColor="background1" w:themeShade="D9"/>
-          <w:sz w:val="28"/>
-        </w:rPr>
         <w:t xml:space="preserve">É um SGBD que trabalha de uma forma relacional. Foi desenvolvido em 1986 pelo departamento de Ciência da Computação da Universidade da Califórnia em Berkeley. Ele é um SGBD </w:t>
       </w:r>
       <w:proofErr w:type="spellStart"/>
@@ -1364,13 +1350,835 @@
     </w:p>
     <w:p>
       <w:pPr>
-        <w:jc w:val="both"/>
-        <w:rPr>
-          <w:rFonts w:ascii="Futura Bk BT" w:hAnsi="Futura Bk BT"/>
-          <w:color w:val="D9D9D9" w:themeColor="background1" w:themeShade="D9"/>
-          <w:sz w:val="28"/>
-        </w:rPr>
-      </w:pPr>
+        <w:rPr>
+          <w:rFonts w:ascii="Futura Bk BT" w:hAnsi="Futura Bk BT"/>
+          <w:color w:val="00B050"/>
+          <w:sz w:val="28"/>
+        </w:rPr>
+      </w:pPr>
+      <w:proofErr w:type="spellStart"/>
+      <w:r>
+        <w:rPr>
+          <w:rFonts w:ascii="Futura Bk BT" w:hAnsi="Futura Bk BT"/>
+          <w:color w:val="00B050"/>
+          <w:sz w:val="28"/>
+        </w:rPr>
+        <w:t>Postgresql.conf</w:t>
+      </w:r>
+      <w:proofErr w:type="spellEnd"/>
+    </w:p>
+    <w:p>
+      <w:pPr>
+        <w:jc w:val="both"/>
+        <w:rPr>
+          <w:rFonts w:ascii="Futura Bk BT" w:hAnsi="Futura Bk BT"/>
+          <w:color w:val="D9D9D9" w:themeColor="background1" w:themeShade="D9"/>
+          <w:sz w:val="28"/>
+        </w:rPr>
+      </w:pPr>
+      <w:r>
+        <w:rPr>
+          <w:rFonts w:ascii="Futura Bk BT" w:hAnsi="Futura Bk BT"/>
+          <w:color w:val="D9D9D9" w:themeColor="background1" w:themeShade="D9"/>
+          <w:sz w:val="28"/>
+        </w:rPr>
+        <w:tab/>
+      </w:r>
+      <w:r>
+        <w:rPr>
+          <w:rFonts w:ascii="Futura Bk BT" w:hAnsi="Futura Bk BT"/>
+          <w:color w:val="D9D9D9" w:themeColor="background1" w:themeShade="D9"/>
+          <w:sz w:val="28"/>
+        </w:rPr>
+        <w:t xml:space="preserve">Arquivo onde fica armazenada todas as configurações do servidor PostgreSQL. Alguns parâmetros só podem ser alterados com a reinicialização do BD. A </w:t>
+      </w:r>
+      <w:proofErr w:type="spellStart"/>
+      <w:r>
+        <w:rPr>
+          <w:rFonts w:ascii="Futura Bk BT" w:hAnsi="Futura Bk BT"/>
+          <w:color w:val="D9D9D9" w:themeColor="background1" w:themeShade="D9"/>
+          <w:sz w:val="28"/>
+        </w:rPr>
+        <w:t>view</w:t>
+      </w:r>
+      <w:proofErr w:type="spellEnd"/>
+      <w:r>
+        <w:rPr>
+          <w:rFonts w:ascii="Futura Bk BT" w:hAnsi="Futura Bk BT"/>
+          <w:color w:val="D9D9D9" w:themeColor="background1" w:themeShade="D9"/>
+          <w:sz w:val="28"/>
+        </w:rPr>
+        <w:t xml:space="preserve"> </w:t>
+      </w:r>
+      <w:proofErr w:type="spellStart"/>
+      <w:r>
+        <w:rPr>
+          <w:rFonts w:ascii="Futura Bk BT" w:hAnsi="Futura Bk BT"/>
+          <w:color w:val="D9D9D9" w:themeColor="background1" w:themeShade="D9"/>
+          <w:sz w:val="28"/>
+        </w:rPr>
+        <w:t>pg_settings</w:t>
+      </w:r>
+      <w:proofErr w:type="spellEnd"/>
+      <w:r>
+        <w:rPr>
+          <w:rFonts w:ascii="Futura Bk BT" w:hAnsi="Futura Bk BT"/>
+          <w:color w:val="D9D9D9" w:themeColor="background1" w:themeShade="D9"/>
+          <w:sz w:val="28"/>
+        </w:rPr>
+        <w:t>, cujo acesso é feito dentro do BD, guarda todas as configurações atuais, tudo o que está em execução no momento.</w:t>
+      </w:r>
+    </w:p>
+    <w:p>
+      <w:pPr>
+        <w:jc w:val="both"/>
+        <w:rPr>
+          <w:rFonts w:ascii="Futura Bk BT" w:hAnsi="Futura Bk BT"/>
+          <w:color w:val="D9D9D9" w:themeColor="background1" w:themeShade="D9"/>
+          <w:sz w:val="28"/>
+        </w:rPr>
+      </w:pPr>
+      <w:r>
+        <w:rPr>
+          <w:rFonts w:ascii="Futura Bk BT" w:hAnsi="Futura Bk BT"/>
+          <w:color w:val="D9D9D9" w:themeColor="background1" w:themeShade="D9"/>
+          <w:sz w:val="28"/>
+        </w:rPr>
+        <w:tab/>
+        <w:t>Por padrão sua localização fica dentro da pasta PGDATA.</w:t>
+      </w:r>
+    </w:p>
+    <w:p>
+      <w:pPr>
+        <w:jc w:val="both"/>
+        <w:rPr>
+          <w:rFonts w:ascii="Futura Bk BT" w:hAnsi="Futura Bk BT"/>
+          <w:color w:val="D9D9D9" w:themeColor="background1" w:themeShade="D9"/>
+          <w:sz w:val="28"/>
+        </w:rPr>
+      </w:pPr>
+    </w:p>
+    <w:p>
+      <w:pPr>
+        <w:jc w:val="both"/>
+        <w:rPr>
+          <w:rFonts w:ascii="Futura Bk BT" w:hAnsi="Futura Bk BT"/>
+          <w:color w:val="D9D9D9" w:themeColor="background1" w:themeShade="D9"/>
+          <w:sz w:val="28"/>
+        </w:rPr>
+      </w:pPr>
+      <w:r>
+        <w:rPr>
+          <w:rFonts w:ascii="Futura Bk BT" w:hAnsi="Futura Bk BT"/>
+          <w:color w:val="D9D9D9" w:themeColor="background1" w:themeShade="D9"/>
+          <w:sz w:val="28"/>
+        </w:rPr>
+        <w:tab/>
+        <w:t>CONFIGURAÇÕES DE CONEXÃO</w:t>
+      </w:r>
+    </w:p>
+    <w:p>
+      <w:pPr>
+        <w:pStyle w:val="PargrafodaLista"/>
+        <w:numPr>
+          <w:ilvl w:val="0"/>
+          <w:numId w:val="4"/>
+        </w:numPr>
+        <w:jc w:val="both"/>
+        <w:rPr>
+          <w:rFonts w:ascii="Futura Bk BT" w:hAnsi="Futura Bk BT"/>
+          <w:color w:val="D9D9D9" w:themeColor="background1" w:themeShade="D9"/>
+          <w:sz w:val="28"/>
+        </w:rPr>
+      </w:pPr>
+      <w:proofErr w:type="spellStart"/>
+      <w:r>
+        <w:rPr>
+          <w:rFonts w:ascii="Futura Bk BT" w:hAnsi="Futura Bk BT"/>
+          <w:color w:val="FF0000"/>
+          <w:sz w:val="28"/>
+        </w:rPr>
+        <w:t>Listen_addresses</w:t>
+      </w:r>
+      <w:proofErr w:type="spellEnd"/>
+      <w:r>
+        <w:rPr>
+          <w:rFonts w:ascii="Futura Bk BT" w:hAnsi="Futura Bk BT"/>
+          <w:color w:val="FF0000"/>
+          <w:sz w:val="28"/>
+        </w:rPr>
+        <w:t xml:space="preserve"> </w:t>
+      </w:r>
+      <w:r>
+        <w:rPr>
+          <w:rFonts w:ascii="Futura Bk BT" w:hAnsi="Futura Bk BT"/>
+          <w:color w:val="D9D9D9" w:themeColor="background1" w:themeShade="D9"/>
+          <w:sz w:val="28"/>
+        </w:rPr>
+        <w:t>– endereços TCP/IP que o SGBD vai escutar/liberar conexões</w:t>
+      </w:r>
+    </w:p>
+    <w:p>
+      <w:pPr>
+        <w:pStyle w:val="PargrafodaLista"/>
+        <w:numPr>
+          <w:ilvl w:val="0"/>
+          <w:numId w:val="4"/>
+        </w:numPr>
+        <w:jc w:val="both"/>
+        <w:rPr>
+          <w:rFonts w:ascii="Futura Bk BT" w:hAnsi="Futura Bk BT"/>
+          <w:color w:val="D9D9D9" w:themeColor="background1" w:themeShade="D9"/>
+          <w:sz w:val="28"/>
+        </w:rPr>
+      </w:pPr>
+      <w:proofErr w:type="spellStart"/>
+      <w:r>
+        <w:rPr>
+          <w:rFonts w:ascii="Futura Bk BT" w:hAnsi="Futura Bk BT"/>
+          <w:color w:val="FF0000"/>
+          <w:sz w:val="28"/>
+        </w:rPr>
+        <w:t>Port</w:t>
+      </w:r>
+      <w:proofErr w:type="spellEnd"/>
+      <w:r>
+        <w:rPr>
+          <w:rFonts w:ascii="Futura Bk BT" w:hAnsi="Futura Bk BT"/>
+          <w:color w:val="D9D9D9" w:themeColor="background1" w:themeShade="D9"/>
+          <w:sz w:val="28"/>
+        </w:rPr>
+        <w:t xml:space="preserve"> – porta TCP do servidor. Padrão 5432</w:t>
+      </w:r>
+    </w:p>
+    <w:p>
+      <w:pPr>
+        <w:pStyle w:val="PargrafodaLista"/>
+        <w:numPr>
+          <w:ilvl w:val="0"/>
+          <w:numId w:val="4"/>
+        </w:numPr>
+        <w:jc w:val="both"/>
+        <w:rPr>
+          <w:rFonts w:ascii="Futura Bk BT" w:hAnsi="Futura Bk BT"/>
+          <w:color w:val="D9D9D9" w:themeColor="background1" w:themeShade="D9"/>
+          <w:sz w:val="28"/>
+        </w:rPr>
+      </w:pPr>
+      <w:proofErr w:type="spellStart"/>
+      <w:r>
+        <w:rPr>
+          <w:rFonts w:ascii="Futura Bk BT" w:hAnsi="Futura Bk BT"/>
+          <w:color w:val="FF0000"/>
+          <w:sz w:val="28"/>
+        </w:rPr>
+        <w:t>Max_connections</w:t>
+      </w:r>
+      <w:proofErr w:type="spellEnd"/>
+      <w:r>
+        <w:rPr>
+          <w:rFonts w:ascii="Futura Bk BT" w:hAnsi="Futura Bk BT"/>
+          <w:color w:val="FF0000"/>
+          <w:sz w:val="28"/>
+        </w:rPr>
+        <w:t xml:space="preserve"> </w:t>
+      </w:r>
+      <w:r>
+        <w:rPr>
+          <w:rFonts w:ascii="Futura Bk BT" w:hAnsi="Futura Bk BT"/>
+          <w:color w:val="D9D9D9" w:themeColor="background1" w:themeShade="D9"/>
+          <w:sz w:val="28"/>
+        </w:rPr>
+        <w:t>– n° máximo de conexões simultâneas</w:t>
+      </w:r>
+    </w:p>
+    <w:p>
+      <w:pPr>
+        <w:pStyle w:val="PargrafodaLista"/>
+        <w:numPr>
+          <w:ilvl w:val="0"/>
+          <w:numId w:val="4"/>
+        </w:numPr>
+        <w:jc w:val="both"/>
+        <w:rPr>
+          <w:rFonts w:ascii="Futura Bk BT" w:hAnsi="Futura Bk BT"/>
+          <w:color w:val="D9D9D9" w:themeColor="background1" w:themeShade="D9"/>
+          <w:sz w:val="28"/>
+        </w:rPr>
+      </w:pPr>
+      <w:proofErr w:type="spellStart"/>
+      <w:r>
+        <w:rPr>
+          <w:rFonts w:ascii="Futura Bk BT" w:hAnsi="Futura Bk BT"/>
+          <w:color w:val="FF0000"/>
+          <w:sz w:val="28"/>
+        </w:rPr>
+        <w:t>Superuser_reserved_connections</w:t>
+      </w:r>
+      <w:proofErr w:type="spellEnd"/>
+      <w:r>
+        <w:rPr>
+          <w:rFonts w:ascii="Futura Bk BT" w:hAnsi="Futura Bk BT"/>
+          <w:color w:val="FF0000"/>
+          <w:sz w:val="28"/>
+        </w:rPr>
+        <w:t xml:space="preserve"> </w:t>
+      </w:r>
+      <w:r>
+        <w:rPr>
+          <w:rFonts w:ascii="Futura Bk BT" w:hAnsi="Futura Bk BT"/>
+          <w:color w:val="D9D9D9" w:themeColor="background1" w:themeShade="D9"/>
+          <w:sz w:val="28"/>
+        </w:rPr>
+        <w:t xml:space="preserve">– números de conexões (slots) reservados para conexões ao BD de </w:t>
+      </w:r>
+      <w:proofErr w:type="spellStart"/>
+      <w:r>
+        <w:rPr>
+          <w:rFonts w:ascii="Futura Bk BT" w:hAnsi="Futura Bk BT"/>
+          <w:color w:val="D9D9D9" w:themeColor="background1" w:themeShade="D9"/>
+          <w:sz w:val="28"/>
+        </w:rPr>
+        <w:t>super</w:t>
+      </w:r>
+      <w:proofErr w:type="spellEnd"/>
+      <w:r>
+        <w:rPr>
+          <w:rFonts w:ascii="Futura Bk BT" w:hAnsi="Futura Bk BT"/>
+          <w:color w:val="D9D9D9" w:themeColor="background1" w:themeShade="D9"/>
+          <w:sz w:val="28"/>
+        </w:rPr>
+        <w:t xml:space="preserve"> usuários.</w:t>
+      </w:r>
+    </w:p>
+    <w:p>
+      <w:pPr>
+        <w:ind w:left="708"/>
+        <w:jc w:val="both"/>
+        <w:rPr>
+          <w:rFonts w:ascii="Futura Bk BT" w:hAnsi="Futura Bk BT"/>
+          <w:color w:val="D9D9D9" w:themeColor="background1" w:themeShade="D9"/>
+          <w:sz w:val="28"/>
+        </w:rPr>
+      </w:pPr>
+      <w:r>
+        <w:rPr>
+          <w:rFonts w:ascii="Futura Bk BT" w:hAnsi="Futura Bk BT"/>
+          <w:color w:val="D9D9D9" w:themeColor="background1" w:themeShade="D9"/>
+          <w:sz w:val="28"/>
+        </w:rPr>
+        <w:t>CONFIGURAÇÕES DE AUTENTICAÇÃO</w:t>
+      </w:r>
+    </w:p>
+    <w:p>
+      <w:pPr>
+        <w:pStyle w:val="PargrafodaLista"/>
+        <w:numPr>
+          <w:ilvl w:val="0"/>
+          <w:numId w:val="4"/>
+        </w:numPr>
+        <w:jc w:val="both"/>
+        <w:rPr>
+          <w:rFonts w:ascii="Futura Bk BT" w:hAnsi="Futura Bk BT"/>
+          <w:color w:val="D9D9D9" w:themeColor="background1" w:themeShade="D9"/>
+          <w:sz w:val="28"/>
+        </w:rPr>
+      </w:pPr>
+      <w:proofErr w:type="spellStart"/>
+      <w:r>
+        <w:rPr>
+          <w:rFonts w:ascii="Futura Bk BT" w:hAnsi="Futura Bk BT"/>
+          <w:color w:val="FF0000"/>
+          <w:sz w:val="28"/>
+        </w:rPr>
+        <w:t>Authentication_timeout</w:t>
+      </w:r>
+      <w:proofErr w:type="spellEnd"/>
+      <w:r>
+        <w:rPr>
+          <w:rFonts w:ascii="Futura Bk BT" w:hAnsi="Futura Bk BT"/>
+          <w:color w:val="FF0000"/>
+          <w:sz w:val="28"/>
+        </w:rPr>
+        <w:t xml:space="preserve"> </w:t>
+      </w:r>
+      <w:r>
+        <w:rPr>
+          <w:rFonts w:ascii="Futura Bk BT" w:hAnsi="Futura Bk BT"/>
+          <w:color w:val="D9D9D9" w:themeColor="background1" w:themeShade="D9"/>
+          <w:sz w:val="28"/>
+        </w:rPr>
+        <w:t>– tempo máximo de segundos para o cliente conseguir conexão com o servidor</w:t>
+      </w:r>
+    </w:p>
+    <w:p>
+      <w:pPr>
+        <w:pStyle w:val="PargrafodaLista"/>
+        <w:numPr>
+          <w:ilvl w:val="0"/>
+          <w:numId w:val="4"/>
+        </w:numPr>
+        <w:jc w:val="both"/>
+        <w:rPr>
+          <w:rFonts w:ascii="Futura Bk BT" w:hAnsi="Futura Bk BT"/>
+          <w:color w:val="D9D9D9" w:themeColor="background1" w:themeShade="D9"/>
+          <w:sz w:val="28"/>
+        </w:rPr>
+      </w:pPr>
+      <w:proofErr w:type="spellStart"/>
+      <w:r>
+        <w:rPr>
+          <w:rFonts w:ascii="Futura Bk BT" w:hAnsi="Futura Bk BT"/>
+          <w:color w:val="FF0000"/>
+          <w:sz w:val="28"/>
+        </w:rPr>
+        <w:t>Password_encryption</w:t>
+      </w:r>
+      <w:proofErr w:type="spellEnd"/>
+      <w:r>
+        <w:rPr>
+          <w:rFonts w:ascii="Futura Bk BT" w:hAnsi="Futura Bk BT"/>
+          <w:color w:val="FF0000"/>
+          <w:sz w:val="28"/>
+        </w:rPr>
+        <w:t xml:space="preserve"> </w:t>
+      </w:r>
+      <w:r>
+        <w:rPr>
+          <w:rFonts w:ascii="Futura Bk BT" w:hAnsi="Futura Bk BT"/>
+          <w:color w:val="D9D9D9" w:themeColor="background1" w:themeShade="D9"/>
+          <w:sz w:val="28"/>
+        </w:rPr>
+        <w:t>– algoritmo de criptografia das senhas</w:t>
+      </w:r>
+    </w:p>
+    <w:p>
+      <w:pPr>
+        <w:pStyle w:val="PargrafodaLista"/>
+        <w:numPr>
+          <w:ilvl w:val="0"/>
+          <w:numId w:val="4"/>
+        </w:numPr>
+        <w:jc w:val="both"/>
+        <w:rPr>
+          <w:rFonts w:ascii="Futura Bk BT" w:hAnsi="Futura Bk BT"/>
+          <w:color w:val="D9D9D9" w:themeColor="background1" w:themeShade="D9"/>
+          <w:sz w:val="28"/>
+        </w:rPr>
+      </w:pPr>
+      <w:r>
+        <w:rPr>
+          <w:rFonts w:ascii="Futura Bk BT" w:hAnsi="Futura Bk BT"/>
+          <w:color w:val="FF0000"/>
+          <w:sz w:val="28"/>
+        </w:rPr>
+        <w:t xml:space="preserve">SSL </w:t>
+      </w:r>
+      <w:r>
+        <w:rPr>
+          <w:rFonts w:ascii="Futura Bk BT" w:hAnsi="Futura Bk BT"/>
+          <w:color w:val="D9D9D9" w:themeColor="background1" w:themeShade="D9"/>
+          <w:sz w:val="28"/>
+        </w:rPr>
+        <w:t>– habilita conexões de criptografia SSL (somente se o PostgreSQL foi compilado com suporte SSL)</w:t>
+      </w:r>
+    </w:p>
+    <w:p>
+      <w:pPr>
+        <w:jc w:val="both"/>
+        <w:rPr>
+          <w:rFonts w:ascii="Futura Bk BT" w:hAnsi="Futura Bk BT"/>
+          <w:color w:val="D9D9D9" w:themeColor="background1" w:themeShade="D9"/>
+          <w:sz w:val="28"/>
+        </w:rPr>
+      </w:pPr>
+    </w:p>
+    <w:p>
+      <w:pPr>
+        <w:ind w:left="708"/>
+        <w:jc w:val="both"/>
+        <w:rPr>
+          <w:rFonts w:ascii="Futura Bk BT" w:hAnsi="Futura Bk BT"/>
+          <w:color w:val="D9D9D9" w:themeColor="background1" w:themeShade="D9"/>
+          <w:sz w:val="28"/>
+        </w:rPr>
+      </w:pPr>
+      <w:r>
+        <w:rPr>
+          <w:rFonts w:ascii="Futura Bk BT" w:hAnsi="Futura Bk BT"/>
+          <w:color w:val="D9D9D9" w:themeColor="background1" w:themeShade="D9"/>
+          <w:sz w:val="28"/>
+        </w:rPr>
+        <w:lastRenderedPageBreak/>
+        <w:t>CONFIGURAÇÕES DE MEMÓRIA</w:t>
+      </w:r>
+    </w:p>
+    <w:p>
+      <w:pPr>
+        <w:pStyle w:val="PargrafodaLista"/>
+        <w:numPr>
+          <w:ilvl w:val="0"/>
+          <w:numId w:val="5"/>
+        </w:numPr>
+        <w:jc w:val="both"/>
+        <w:rPr>
+          <w:rFonts w:ascii="Futura Bk BT" w:hAnsi="Futura Bk BT"/>
+          <w:color w:val="D9D9D9" w:themeColor="background1" w:themeShade="D9"/>
+          <w:sz w:val="28"/>
+        </w:rPr>
+      </w:pPr>
+      <w:proofErr w:type="spellStart"/>
+      <w:r>
+        <w:rPr>
+          <w:rFonts w:ascii="Futura Bk BT" w:hAnsi="Futura Bk BT"/>
+          <w:color w:val="FF0000"/>
+          <w:sz w:val="28"/>
+        </w:rPr>
+        <w:t>Shared_buffers</w:t>
+      </w:r>
+      <w:proofErr w:type="spellEnd"/>
+      <w:r>
+        <w:rPr>
+          <w:rFonts w:ascii="Futura Bk BT" w:hAnsi="Futura Bk BT"/>
+          <w:color w:val="FF0000"/>
+          <w:sz w:val="28"/>
+        </w:rPr>
+        <w:t xml:space="preserve"> </w:t>
+      </w:r>
+      <w:r>
+        <w:rPr>
+          <w:rFonts w:ascii="Futura Bk BT" w:hAnsi="Futura Bk BT"/>
+          <w:color w:val="D9D9D9" w:themeColor="background1" w:themeShade="D9"/>
+          <w:sz w:val="28"/>
+        </w:rPr>
+        <w:t>– tamanho da memória para cache/buffer de tabelas, índices e demais relações</w:t>
+      </w:r>
+    </w:p>
+    <w:p>
+      <w:pPr>
+        <w:pStyle w:val="PargrafodaLista"/>
+        <w:numPr>
+          <w:ilvl w:val="0"/>
+          <w:numId w:val="5"/>
+        </w:numPr>
+        <w:jc w:val="both"/>
+        <w:rPr>
+          <w:rFonts w:ascii="Futura Bk BT" w:hAnsi="Futura Bk BT"/>
+          <w:color w:val="D9D9D9" w:themeColor="background1" w:themeShade="D9"/>
+          <w:sz w:val="28"/>
+        </w:rPr>
+      </w:pPr>
+      <w:proofErr w:type="spellStart"/>
+      <w:r>
+        <w:rPr>
+          <w:rFonts w:ascii="Futura Bk BT" w:hAnsi="Futura Bk BT"/>
+          <w:color w:val="FF0000"/>
+          <w:sz w:val="28"/>
+        </w:rPr>
+        <w:t>Work_mem</w:t>
+      </w:r>
+      <w:proofErr w:type="spellEnd"/>
+      <w:r>
+        <w:rPr>
+          <w:rFonts w:ascii="Futura Bk BT" w:hAnsi="Futura Bk BT"/>
+          <w:color w:val="FF0000"/>
+          <w:sz w:val="28"/>
+        </w:rPr>
+        <w:t xml:space="preserve"> </w:t>
+      </w:r>
+      <w:r>
+        <w:rPr>
+          <w:rFonts w:ascii="Futura Bk BT" w:hAnsi="Futura Bk BT"/>
+          <w:color w:val="D9D9D9" w:themeColor="background1" w:themeShade="D9"/>
+          <w:sz w:val="28"/>
+        </w:rPr>
+        <w:t>– tamanho da memória para operações de agrupamento e ordenação</w:t>
+      </w:r>
+    </w:p>
+    <w:p>
+      <w:pPr>
+        <w:pStyle w:val="PargrafodaLista"/>
+        <w:numPr>
+          <w:ilvl w:val="0"/>
+          <w:numId w:val="5"/>
+        </w:numPr>
+        <w:jc w:val="both"/>
+        <w:rPr>
+          <w:rFonts w:ascii="Futura Bk BT" w:hAnsi="Futura Bk BT"/>
+          <w:color w:val="D9D9D9" w:themeColor="background1" w:themeShade="D9"/>
+          <w:sz w:val="28"/>
+        </w:rPr>
+      </w:pPr>
+      <w:proofErr w:type="spellStart"/>
+      <w:r>
+        <w:rPr>
+          <w:rFonts w:ascii="Futura Bk BT" w:hAnsi="Futura Bk BT"/>
+          <w:color w:val="FF0000"/>
+          <w:sz w:val="28"/>
+        </w:rPr>
+        <w:t>Maintenance_work_mem</w:t>
+      </w:r>
+      <w:proofErr w:type="spellEnd"/>
+      <w:r>
+        <w:rPr>
+          <w:rFonts w:ascii="Futura Bk BT" w:hAnsi="Futura Bk BT"/>
+          <w:color w:val="FF0000"/>
+          <w:sz w:val="28"/>
+        </w:rPr>
+        <w:t xml:space="preserve"> </w:t>
+      </w:r>
+      <w:r>
+        <w:rPr>
+          <w:rFonts w:ascii="Futura Bk BT" w:hAnsi="Futura Bk BT"/>
+          <w:color w:val="D9D9D9" w:themeColor="background1" w:themeShade="D9"/>
+          <w:sz w:val="28"/>
+        </w:rPr>
+        <w:t>– tamanho da memória para operações como VACUUM, INDEX, ALTER TABLE</w:t>
+      </w:r>
+    </w:p>
+    <w:p>
+      <w:pPr>
+        <w:jc w:val="both"/>
+        <w:rPr>
+          <w:rFonts w:ascii="Futura Bk BT" w:hAnsi="Futura Bk BT"/>
+          <w:color w:val="D9D9D9" w:themeColor="background1" w:themeShade="D9"/>
+          <w:sz w:val="28"/>
+        </w:rPr>
+      </w:pPr>
+    </w:p>
+    <w:p>
+      <w:pPr>
+        <w:rPr>
+          <w:rFonts w:ascii="Futura Bk BT" w:hAnsi="Futura Bk BT"/>
+          <w:color w:val="00B050"/>
+          <w:sz w:val="28"/>
+        </w:rPr>
+      </w:pPr>
+      <w:r>
+        <w:rPr>
+          <w:rFonts w:ascii="Futura Bk BT" w:hAnsi="Futura Bk BT"/>
+          <w:color w:val="00B050"/>
+          <w:sz w:val="28"/>
+        </w:rPr>
+        <w:t>P</w:t>
+      </w:r>
+      <w:r>
+        <w:rPr>
+          <w:rFonts w:ascii="Futura Bk BT" w:hAnsi="Futura Bk BT"/>
+          <w:color w:val="00B050"/>
+          <w:sz w:val="28"/>
+        </w:rPr>
+        <w:t>G_HBA</w:t>
+      </w:r>
+      <w:r>
+        <w:rPr>
+          <w:rFonts w:ascii="Futura Bk BT" w:hAnsi="Futura Bk BT"/>
+          <w:color w:val="00B050"/>
+          <w:sz w:val="28"/>
+        </w:rPr>
+        <w:t>.conf</w:t>
+      </w:r>
+    </w:p>
+    <w:p>
+      <w:pPr>
+        <w:jc w:val="both"/>
+        <w:rPr>
+          <w:rFonts w:ascii="Futura Bk BT" w:hAnsi="Futura Bk BT"/>
+          <w:color w:val="D9D9D9" w:themeColor="background1" w:themeShade="D9"/>
+          <w:sz w:val="28"/>
+        </w:rPr>
+      </w:pPr>
+      <w:r>
+        <w:rPr>
+          <w:rFonts w:ascii="Futura Bk BT" w:hAnsi="Futura Bk BT"/>
+          <w:color w:val="D9D9D9" w:themeColor="background1" w:themeShade="D9"/>
+          <w:sz w:val="28"/>
+        </w:rPr>
+        <w:tab/>
+        <w:t xml:space="preserve">Arquivo </w:t>
+      </w:r>
+      <w:r>
+        <w:rPr>
+          <w:rFonts w:ascii="Futura Bk BT" w:hAnsi="Futura Bk BT"/>
+          <w:color w:val="D9D9D9" w:themeColor="background1" w:themeShade="D9"/>
+          <w:sz w:val="28"/>
+        </w:rPr>
+        <w:t>responsável pelo controle de autenticação dos usuários no servidor PostgreSQL. Formatos que o arquivo pode ser:</w:t>
+      </w:r>
+    </w:p>
+    <w:p>
+      <w:pPr>
+        <w:jc w:val="both"/>
+        <w:rPr>
+          <w:rFonts w:ascii="Futura Bk BT" w:hAnsi="Futura Bk BT"/>
+          <w:color w:val="D9D9D9" w:themeColor="background1" w:themeShade="D9"/>
+          <w:sz w:val="28"/>
+        </w:rPr>
+      </w:pPr>
+      <w:r>
+        <w:rPr>
+          <w:rFonts w:ascii="Futura Bk BT" w:hAnsi="Futura Bk BT"/>
+          <w:noProof/>
+          <w:color w:val="D9D9D9" w:themeColor="background1" w:themeShade="D9"/>
+          <w:sz w:val="28"/>
+        </w:rPr>
+        <w:drawing>
+          <wp:inline distT="0" distB="0" distL="0" distR="0" wp14:anchorId="23E9B2E6" wp14:editId="4E0F8D80">
+            <wp:extent cx="6652100" cy="1575162"/>
+            <wp:effectExtent l="0" t="0" r="0" b="6350"/>
+            <wp:docPr id="1" name="Imagem 1"/>
+            <wp:cNvGraphicFramePr>
+              <a:graphicFrameLocks xmlns:a="http://schemas.openxmlformats.org/drawingml/2006/main" noChangeAspect="1"/>
+            </wp:cNvGraphicFramePr>
+            <a:graphic xmlns:a="http://schemas.openxmlformats.org/drawingml/2006/main">
+              <a:graphicData uri="http://schemas.openxmlformats.org/drawingml/2006/picture">
+                <pic:pic xmlns:pic="http://schemas.openxmlformats.org/drawingml/2006/picture">
+                  <pic:nvPicPr>
+                    <pic:cNvPr id="0" name="Picture 1"/>
+                    <pic:cNvPicPr>
+                      <a:picLocks noChangeAspect="1" noChangeArrowheads="1"/>
+                    </pic:cNvPicPr>
+                  </pic:nvPicPr>
+                  <pic:blipFill>
+                    <a:blip r:embed="rId7">
+                      <a:extLst>
+                        <a:ext uri="{28A0092B-C50C-407E-A947-70E740481C1C}">
+                          <a14:useLocalDpi xmlns:a14="http://schemas.microsoft.com/office/drawing/2010/main" val="0"/>
+                        </a:ext>
+                      </a:extLst>
+                    </a:blip>
+                    <a:srcRect/>
+                    <a:stretch>
+                      <a:fillRect/>
+                    </a:stretch>
+                  </pic:blipFill>
+                  <pic:spPr bwMode="auto">
+                    <a:xfrm>
+                      <a:off x="0" y="0"/>
+                      <a:ext cx="6735010" cy="1594795"/>
+                    </a:xfrm>
+                    <a:prstGeom prst="rect">
+                      <a:avLst/>
+                    </a:prstGeom>
+                    <a:noFill/>
+                    <a:ln>
+                      <a:noFill/>
+                    </a:ln>
+                  </pic:spPr>
+                </pic:pic>
+              </a:graphicData>
+            </a:graphic>
+          </wp:inline>
+        </w:drawing>
+      </w:r>
+    </w:p>
+    <w:p>
+      <w:pPr>
+        <w:jc w:val="both"/>
+        <w:rPr>
+          <w:rFonts w:ascii="Futura Bk BT" w:hAnsi="Futura Bk BT"/>
+          <w:color w:val="D9D9D9" w:themeColor="background1" w:themeShade="D9"/>
+          <w:sz w:val="28"/>
+        </w:rPr>
+      </w:pPr>
+      <w:r>
+        <w:rPr>
+          <w:rFonts w:ascii="Futura Bk BT" w:hAnsi="Futura Bk BT"/>
+          <w:color w:val="D9D9D9" w:themeColor="background1" w:themeShade="D9"/>
+          <w:sz w:val="28"/>
+        </w:rPr>
+        <w:tab/>
+        <w:t xml:space="preserve">Por </w:t>
+      </w:r>
+      <w:proofErr w:type="gramStart"/>
+      <w:r>
+        <w:rPr>
+          <w:rFonts w:ascii="Futura Bk BT" w:hAnsi="Futura Bk BT"/>
+          <w:color w:val="D9D9D9" w:themeColor="background1" w:themeShade="D9"/>
+          <w:sz w:val="28"/>
+        </w:rPr>
+        <w:t>esse arquivos</w:t>
+      </w:r>
+      <w:proofErr w:type="gramEnd"/>
+      <w:r>
+        <w:rPr>
+          <w:rFonts w:ascii="Futura Bk BT" w:hAnsi="Futura Bk BT"/>
+          <w:color w:val="D9D9D9" w:themeColor="background1" w:themeShade="D9"/>
+          <w:sz w:val="28"/>
+        </w:rPr>
+        <w:t xml:space="preserve"> são passados os métodos de autenticação para acesso ao BD, existindo diversos métodos, como por exemplo: TRUST, REJECT, MD5, etc.</w:t>
+      </w:r>
+    </w:p>
+    <w:p>
+      <w:pPr>
+        <w:jc w:val="both"/>
+        <w:rPr>
+          <w:rFonts w:ascii="Futura Bk BT" w:hAnsi="Futura Bk BT"/>
+          <w:color w:val="D9D9D9" w:themeColor="background1" w:themeShade="D9"/>
+          <w:sz w:val="28"/>
+        </w:rPr>
+      </w:pPr>
+    </w:p>
+    <w:p>
+      <w:pPr>
+        <w:rPr>
+          <w:rFonts w:ascii="Futura Bk BT" w:hAnsi="Futura Bk BT"/>
+          <w:color w:val="00B050"/>
+          <w:sz w:val="28"/>
+        </w:rPr>
+      </w:pPr>
+      <w:proofErr w:type="spellStart"/>
+      <w:r>
+        <w:rPr>
+          <w:rFonts w:ascii="Futura Bk BT" w:hAnsi="Futura Bk BT"/>
+          <w:color w:val="00B050"/>
+          <w:sz w:val="28"/>
+        </w:rPr>
+        <w:t>PG_</w:t>
+      </w:r>
+      <w:r>
+        <w:rPr>
+          <w:rFonts w:ascii="Futura Bk BT" w:hAnsi="Futura Bk BT"/>
+          <w:color w:val="00B050"/>
+          <w:sz w:val="28"/>
+        </w:rPr>
+        <w:t>IDENT</w:t>
+      </w:r>
+      <w:r>
+        <w:rPr>
+          <w:rFonts w:ascii="Futura Bk BT" w:hAnsi="Futura Bk BT"/>
+          <w:color w:val="00B050"/>
+          <w:sz w:val="28"/>
+        </w:rPr>
+        <w:t>.conf</w:t>
+      </w:r>
+      <w:proofErr w:type="spellEnd"/>
+    </w:p>
+    <w:p>
+      <w:pPr>
+        <w:jc w:val="both"/>
+        <w:rPr>
+          <w:rFonts w:ascii="Futura Bk BT" w:hAnsi="Futura Bk BT"/>
+          <w:color w:val="D9D9D9" w:themeColor="background1" w:themeShade="D9"/>
+          <w:sz w:val="28"/>
+        </w:rPr>
+      </w:pPr>
+      <w:r>
+        <w:rPr>
+          <w:rFonts w:ascii="Futura Bk BT" w:hAnsi="Futura Bk BT"/>
+          <w:color w:val="D9D9D9" w:themeColor="background1" w:themeShade="D9"/>
+          <w:sz w:val="28"/>
+        </w:rPr>
+        <w:tab/>
+      </w:r>
+      <w:r>
+        <w:rPr>
+          <w:rFonts w:ascii="Futura Bk BT" w:hAnsi="Futura Bk BT"/>
+          <w:color w:val="D9D9D9" w:themeColor="background1" w:themeShade="D9"/>
+          <w:sz w:val="28"/>
+        </w:rPr>
+        <w:t>25m</w:t>
+      </w:r>
       <w:bookmarkStart w:id="0" w:name="_GoBack"/>
       <w:bookmarkEnd w:id="0"/>
     </w:p>
@@ -1409,6 +2217,119 @@
 <file path=word/numbering.xml><?xml version="1.0" encoding="utf-8"?>
 <w:numbering xmlns:wpc="http://schemas.microsoft.com/office/word/2010/wordprocessingCanvas" xmlns:cx="http://schemas.microsoft.com/office/drawing/2014/chartex" xmlns:cx1="http://schemas.microsoft.com/office/drawing/2015/9/8/chartex" xmlns:cx2="http://schemas.microsoft.com/office/drawing/2015/10/21/chartex" xmlns:cx3="http://schemas.microsoft.com/office/drawing/2016/5/9/chartex" xmlns:cx4="http://schemas.microsoft.com/office/drawing/2016/5/10/chartex" xmlns:cx5="http://schemas.microsoft.com/office/drawing/2016/5/11/chartex" xmlns:cx6="http://schemas.microsoft.com/office/drawing/2016/5/12/chartex" xmlns:cx7="http://schemas.microsoft.com/office/drawing/2016/5/13/chartex" xmlns:cx8="http://schemas.microsoft.com/office/drawing/2016/5/14/chartex" xmlns:mc="http://schemas.openxmlformats.org/markup-compatibility/2006" xmlns:aink="http://schemas.microsoft.com/office/drawing/2016/ink" xmlns:am3d="http://schemas.microsoft.com/office/drawing/2017/model3d" xmlns:o="urn:schemas-microsoft-com:office:office" xmlns:r="http://schemas.openxmlformats.org/officeDocument/2006/relationships" xmlns:m="http://schemas.openxmlformats.org/officeDocument/2006/math" xmlns:v="urn:schemas-microsoft-com:vml" xmlns:wp14="http://schemas.microsoft.com/office/word/2010/wordprocessingDrawing" xmlns:wp="http://schemas.openxmlformats.org/drawingml/2006/wordprocessingDrawing" xmlns:w10="urn:schemas-microsoft-com:office:word" xmlns:w="http://schemas.openxmlformats.org/wordprocessingml/2006/main" xmlns:w14="http://schemas.microsoft.com/office/word/2010/wordml" xmlns:w15="http://schemas.microsoft.com/office/word/2012/wordml" xmlns:w16cid="http://schemas.microsoft.com/office/word/2016/wordml/cid" xmlns:w16se="http://schemas.microsoft.com/office/word/2015/wordml/symex" xmlns:wpg="http://schemas.microsoft.com/office/word/2010/wordprocessingGroup" xmlns:wpi="http://schemas.microsoft.com/office/word/2010/wordprocessingInk" xmlns:wne="http://schemas.microsoft.com/office/word/2006/wordml" xmlns:wps="http://schemas.microsoft.com/office/word/2010/wordprocessingShape" mc:Ignorable="w14 w15 w16se w16cid wp14">
   <w:abstractNum w:abstractNumId="0" w15:restartNumberingAfterBreak="0">
+    <w:nsid w:val="06437273"/>
+    <w:multiLevelType w:val="hybridMultilevel"/>
+    <w:tmpl w:val="CC465946"/>
+    <w:lvl w:ilvl="0" w:tplc="04160001">
+      <w:start w:val="1"/>
+      <w:numFmt w:val="bullet"/>
+      <w:lvlText w:val=""/>
+      <w:lvlJc w:val="left"/>
+      <w:pPr>
+        <w:ind w:left="1428" w:hanging="360"/>
+      </w:pPr>
+      <w:rPr>
+        <w:rFonts w:ascii="Symbol" w:hAnsi="Symbol" w:hint="default"/>
+      </w:rPr>
+    </w:lvl>
+    <w:lvl w:ilvl="1" w:tplc="04160003" w:tentative="1">
+      <w:start w:val="1"/>
+      <w:numFmt w:val="bullet"/>
+      <w:lvlText w:val="o"/>
+      <w:lvlJc w:val="left"/>
+      <w:pPr>
+        <w:ind w:left="2148" w:hanging="360"/>
+      </w:pPr>
+      <w:rPr>
+        <w:rFonts w:ascii="Courier New" w:hAnsi="Courier New" w:cs="Courier New" w:hint="default"/>
+      </w:rPr>
+    </w:lvl>
+    <w:lvl w:ilvl="2" w:tplc="04160005" w:tentative="1">
+      <w:start w:val="1"/>
+      <w:numFmt w:val="bullet"/>
+      <w:lvlText w:val=""/>
+      <w:lvlJc w:val="left"/>
+      <w:pPr>
+        <w:ind w:left="2868" w:hanging="360"/>
+      </w:pPr>
+      <w:rPr>
+        <w:rFonts w:ascii="Wingdings" w:hAnsi="Wingdings" w:hint="default"/>
+      </w:rPr>
+    </w:lvl>
+    <w:lvl w:ilvl="3" w:tplc="04160001" w:tentative="1">
+      <w:start w:val="1"/>
+      <w:numFmt w:val="bullet"/>
+      <w:lvlText w:val=""/>
+      <w:lvlJc w:val="left"/>
+      <w:pPr>
+        <w:ind w:left="3588" w:hanging="360"/>
+      </w:pPr>
+      <w:rPr>
+        <w:rFonts w:ascii="Symbol" w:hAnsi="Symbol" w:hint="default"/>
+      </w:rPr>
+    </w:lvl>
+    <w:lvl w:ilvl="4" w:tplc="04160003" w:tentative="1">
+      <w:start w:val="1"/>
+      <w:numFmt w:val="bullet"/>
+      <w:lvlText w:val="o"/>
+      <w:lvlJc w:val="left"/>
+      <w:pPr>
+        <w:ind w:left="4308" w:hanging="360"/>
+      </w:pPr>
+      <w:rPr>
+        <w:rFonts w:ascii="Courier New" w:hAnsi="Courier New" w:cs="Courier New" w:hint="default"/>
+      </w:rPr>
+    </w:lvl>
+    <w:lvl w:ilvl="5" w:tplc="04160005" w:tentative="1">
+      <w:start w:val="1"/>
+      <w:numFmt w:val="bullet"/>
+      <w:lvlText w:val=""/>
+      <w:lvlJc w:val="left"/>
+      <w:pPr>
+        <w:ind w:left="5028" w:hanging="360"/>
+      </w:pPr>
+      <w:rPr>
+        <w:rFonts w:ascii="Wingdings" w:hAnsi="Wingdings" w:hint="default"/>
+      </w:rPr>
+    </w:lvl>
+    <w:lvl w:ilvl="6" w:tplc="04160001" w:tentative="1">
+      <w:start w:val="1"/>
+      <w:numFmt w:val="bullet"/>
+      <w:lvlText w:val=""/>
+      <w:lvlJc w:val="left"/>
+      <w:pPr>
+        <w:ind w:left="5748" w:hanging="360"/>
+      </w:pPr>
+      <w:rPr>
+        <w:rFonts w:ascii="Symbol" w:hAnsi="Symbol" w:hint="default"/>
+      </w:rPr>
+    </w:lvl>
+    <w:lvl w:ilvl="7" w:tplc="04160003" w:tentative="1">
+      <w:start w:val="1"/>
+      <w:numFmt w:val="bullet"/>
+      <w:lvlText w:val="o"/>
+      <w:lvlJc w:val="left"/>
+      <w:pPr>
+        <w:ind w:left="6468" w:hanging="360"/>
+      </w:pPr>
+      <w:rPr>
+        <w:rFonts w:ascii="Courier New" w:hAnsi="Courier New" w:cs="Courier New" w:hint="default"/>
+      </w:rPr>
+    </w:lvl>
+    <w:lvl w:ilvl="8" w:tplc="04160005" w:tentative="1">
+      <w:start w:val="1"/>
+      <w:numFmt w:val="bullet"/>
+      <w:lvlText w:val=""/>
+      <w:lvlJc w:val="left"/>
+      <w:pPr>
+        <w:ind w:left="7188" w:hanging="360"/>
+      </w:pPr>
+      <w:rPr>
+        <w:rFonts w:ascii="Wingdings" w:hAnsi="Wingdings" w:hint="default"/>
+      </w:rPr>
+    </w:lvl>
+  </w:abstractNum>
+  <w:abstractNum w:abstractNumId="1" w15:restartNumberingAfterBreak="0">
     <w:nsid w:val="25351DAC"/>
     <w:multiLevelType w:val="hybridMultilevel"/>
     <w:tmpl w:val="1346A054"/>
@@ -1521,7 +2442,120 @@
       </w:rPr>
     </w:lvl>
   </w:abstractNum>
-  <w:abstractNum w:abstractNumId="1" w15:restartNumberingAfterBreak="0">
+  <w:abstractNum w:abstractNumId="2" w15:restartNumberingAfterBreak="0">
+    <w:nsid w:val="30DA5C32"/>
+    <w:multiLevelType w:val="hybridMultilevel"/>
+    <w:tmpl w:val="45006D84"/>
+    <w:lvl w:ilvl="0" w:tplc="04160001">
+      <w:start w:val="1"/>
+      <w:numFmt w:val="bullet"/>
+      <w:lvlText w:val=""/>
+      <w:lvlJc w:val="left"/>
+      <w:pPr>
+        <w:ind w:left="1428" w:hanging="360"/>
+      </w:pPr>
+      <w:rPr>
+        <w:rFonts w:ascii="Symbol" w:hAnsi="Symbol" w:hint="default"/>
+      </w:rPr>
+    </w:lvl>
+    <w:lvl w:ilvl="1" w:tplc="04160003" w:tentative="1">
+      <w:start w:val="1"/>
+      <w:numFmt w:val="bullet"/>
+      <w:lvlText w:val="o"/>
+      <w:lvlJc w:val="left"/>
+      <w:pPr>
+        <w:ind w:left="2148" w:hanging="360"/>
+      </w:pPr>
+      <w:rPr>
+        <w:rFonts w:ascii="Courier New" w:hAnsi="Courier New" w:cs="Courier New" w:hint="default"/>
+      </w:rPr>
+    </w:lvl>
+    <w:lvl w:ilvl="2" w:tplc="04160005" w:tentative="1">
+      <w:start w:val="1"/>
+      <w:numFmt w:val="bullet"/>
+      <w:lvlText w:val=""/>
+      <w:lvlJc w:val="left"/>
+      <w:pPr>
+        <w:ind w:left="2868" w:hanging="360"/>
+      </w:pPr>
+      <w:rPr>
+        <w:rFonts w:ascii="Wingdings" w:hAnsi="Wingdings" w:hint="default"/>
+      </w:rPr>
+    </w:lvl>
+    <w:lvl w:ilvl="3" w:tplc="04160001" w:tentative="1">
+      <w:start w:val="1"/>
+      <w:numFmt w:val="bullet"/>
+      <w:lvlText w:val=""/>
+      <w:lvlJc w:val="left"/>
+      <w:pPr>
+        <w:ind w:left="3588" w:hanging="360"/>
+      </w:pPr>
+      <w:rPr>
+        <w:rFonts w:ascii="Symbol" w:hAnsi="Symbol" w:hint="default"/>
+      </w:rPr>
+    </w:lvl>
+    <w:lvl w:ilvl="4" w:tplc="04160003" w:tentative="1">
+      <w:start w:val="1"/>
+      <w:numFmt w:val="bullet"/>
+      <w:lvlText w:val="o"/>
+      <w:lvlJc w:val="left"/>
+      <w:pPr>
+        <w:ind w:left="4308" w:hanging="360"/>
+      </w:pPr>
+      <w:rPr>
+        <w:rFonts w:ascii="Courier New" w:hAnsi="Courier New" w:cs="Courier New" w:hint="default"/>
+      </w:rPr>
+    </w:lvl>
+    <w:lvl w:ilvl="5" w:tplc="04160005" w:tentative="1">
+      <w:start w:val="1"/>
+      <w:numFmt w:val="bullet"/>
+      <w:lvlText w:val=""/>
+      <w:lvlJc w:val="left"/>
+      <w:pPr>
+        <w:ind w:left="5028" w:hanging="360"/>
+      </w:pPr>
+      <w:rPr>
+        <w:rFonts w:ascii="Wingdings" w:hAnsi="Wingdings" w:hint="default"/>
+      </w:rPr>
+    </w:lvl>
+    <w:lvl w:ilvl="6" w:tplc="04160001" w:tentative="1">
+      <w:start w:val="1"/>
+      <w:numFmt w:val="bullet"/>
+      <w:lvlText w:val=""/>
+      <w:lvlJc w:val="left"/>
+      <w:pPr>
+        <w:ind w:left="5748" w:hanging="360"/>
+      </w:pPr>
+      <w:rPr>
+        <w:rFonts w:ascii="Symbol" w:hAnsi="Symbol" w:hint="default"/>
+      </w:rPr>
+    </w:lvl>
+    <w:lvl w:ilvl="7" w:tplc="04160003" w:tentative="1">
+      <w:start w:val="1"/>
+      <w:numFmt w:val="bullet"/>
+      <w:lvlText w:val="o"/>
+      <w:lvlJc w:val="left"/>
+      <w:pPr>
+        <w:ind w:left="6468" w:hanging="360"/>
+      </w:pPr>
+      <w:rPr>
+        <w:rFonts w:ascii="Courier New" w:hAnsi="Courier New" w:cs="Courier New" w:hint="default"/>
+      </w:rPr>
+    </w:lvl>
+    <w:lvl w:ilvl="8" w:tplc="04160005" w:tentative="1">
+      <w:start w:val="1"/>
+      <w:numFmt w:val="bullet"/>
+      <w:lvlText w:val=""/>
+      <w:lvlJc w:val="left"/>
+      <w:pPr>
+        <w:ind w:left="7188" w:hanging="360"/>
+      </w:pPr>
+      <w:rPr>
+        <w:rFonts w:ascii="Wingdings" w:hAnsi="Wingdings" w:hint="default"/>
+      </w:rPr>
+    </w:lvl>
+  </w:abstractNum>
+  <w:abstractNum w:abstractNumId="3" w15:restartNumberingAfterBreak="0">
     <w:nsid w:val="31902DC0"/>
     <w:multiLevelType w:val="hybridMultilevel"/>
     <w:tmpl w:val="93B87392"/>
@@ -1634,7 +2668,7 @@
       </w:rPr>
     </w:lvl>
   </w:abstractNum>
-  <w:abstractNum w:abstractNumId="2" w15:restartNumberingAfterBreak="0">
+  <w:abstractNum w:abstractNumId="4" w15:restartNumberingAfterBreak="0">
     <w:nsid w:val="5B4E0425"/>
     <w:multiLevelType w:val="hybridMultilevel"/>
     <w:tmpl w:val="64126F8E"/>
@@ -1720,14 +2754,136 @@
       </w:pPr>
     </w:lvl>
   </w:abstractNum>
+  <w:abstractNum w:abstractNumId="5" w15:restartNumberingAfterBreak="0">
+    <w:nsid w:val="75423294"/>
+    <w:multiLevelType w:val="hybridMultilevel"/>
+    <w:tmpl w:val="3864E258"/>
+    <w:lvl w:ilvl="0" w:tplc="04160001">
+      <w:start w:val="1"/>
+      <w:numFmt w:val="bullet"/>
+      <w:lvlText w:val=""/>
+      <w:lvlJc w:val="left"/>
+      <w:pPr>
+        <w:ind w:left="1428" w:hanging="360"/>
+      </w:pPr>
+      <w:rPr>
+        <w:rFonts w:ascii="Symbol" w:hAnsi="Symbol" w:hint="default"/>
+      </w:rPr>
+    </w:lvl>
+    <w:lvl w:ilvl="1" w:tplc="04160003" w:tentative="1">
+      <w:start w:val="1"/>
+      <w:numFmt w:val="bullet"/>
+      <w:lvlText w:val="o"/>
+      <w:lvlJc w:val="left"/>
+      <w:pPr>
+        <w:ind w:left="2148" w:hanging="360"/>
+      </w:pPr>
+      <w:rPr>
+        <w:rFonts w:ascii="Courier New" w:hAnsi="Courier New" w:cs="Courier New" w:hint="default"/>
+      </w:rPr>
+    </w:lvl>
+    <w:lvl w:ilvl="2" w:tplc="04160005" w:tentative="1">
+      <w:start w:val="1"/>
+      <w:numFmt w:val="bullet"/>
+      <w:lvlText w:val=""/>
+      <w:lvlJc w:val="left"/>
+      <w:pPr>
+        <w:ind w:left="2868" w:hanging="360"/>
+      </w:pPr>
+      <w:rPr>
+        <w:rFonts w:ascii="Wingdings" w:hAnsi="Wingdings" w:hint="default"/>
+      </w:rPr>
+    </w:lvl>
+    <w:lvl w:ilvl="3" w:tplc="04160001" w:tentative="1">
+      <w:start w:val="1"/>
+      <w:numFmt w:val="bullet"/>
+      <w:lvlText w:val=""/>
+      <w:lvlJc w:val="left"/>
+      <w:pPr>
+        <w:ind w:left="3588" w:hanging="360"/>
+      </w:pPr>
+      <w:rPr>
+        <w:rFonts w:ascii="Symbol" w:hAnsi="Symbol" w:hint="default"/>
+      </w:rPr>
+    </w:lvl>
+    <w:lvl w:ilvl="4" w:tplc="04160003" w:tentative="1">
+      <w:start w:val="1"/>
+      <w:numFmt w:val="bullet"/>
+      <w:lvlText w:val="o"/>
+      <w:lvlJc w:val="left"/>
+      <w:pPr>
+        <w:ind w:left="4308" w:hanging="360"/>
+      </w:pPr>
+      <w:rPr>
+        <w:rFonts w:ascii="Courier New" w:hAnsi="Courier New" w:cs="Courier New" w:hint="default"/>
+      </w:rPr>
+    </w:lvl>
+    <w:lvl w:ilvl="5" w:tplc="04160005" w:tentative="1">
+      <w:start w:val="1"/>
+      <w:numFmt w:val="bullet"/>
+      <w:lvlText w:val=""/>
+      <w:lvlJc w:val="left"/>
+      <w:pPr>
+        <w:ind w:left="5028" w:hanging="360"/>
+      </w:pPr>
+      <w:rPr>
+        <w:rFonts w:ascii="Wingdings" w:hAnsi="Wingdings" w:hint="default"/>
+      </w:rPr>
+    </w:lvl>
+    <w:lvl w:ilvl="6" w:tplc="04160001" w:tentative="1">
+      <w:start w:val="1"/>
+      <w:numFmt w:val="bullet"/>
+      <w:lvlText w:val=""/>
+      <w:lvlJc w:val="left"/>
+      <w:pPr>
+        <w:ind w:left="5748" w:hanging="360"/>
+      </w:pPr>
+      <w:rPr>
+        <w:rFonts w:ascii="Symbol" w:hAnsi="Symbol" w:hint="default"/>
+      </w:rPr>
+    </w:lvl>
+    <w:lvl w:ilvl="7" w:tplc="04160003" w:tentative="1">
+      <w:start w:val="1"/>
+      <w:numFmt w:val="bullet"/>
+      <w:lvlText w:val="o"/>
+      <w:lvlJc w:val="left"/>
+      <w:pPr>
+        <w:ind w:left="6468" w:hanging="360"/>
+      </w:pPr>
+      <w:rPr>
+        <w:rFonts w:ascii="Courier New" w:hAnsi="Courier New" w:cs="Courier New" w:hint="default"/>
+      </w:rPr>
+    </w:lvl>
+    <w:lvl w:ilvl="8" w:tplc="04160005" w:tentative="1">
+      <w:start w:val="1"/>
+      <w:numFmt w:val="bullet"/>
+      <w:lvlText w:val=""/>
+      <w:lvlJc w:val="left"/>
+      <w:pPr>
+        <w:ind w:left="7188" w:hanging="360"/>
+      </w:pPr>
+      <w:rPr>
+        <w:rFonts w:ascii="Wingdings" w:hAnsi="Wingdings" w:hint="default"/>
+      </w:rPr>
+    </w:lvl>
+  </w:abstractNum>
   <w:num w:numId="1">
+    <w:abstractNumId w:val="4"/>
+  </w:num>
+  <w:num w:numId="2">
+    <w:abstractNumId w:val="3"/>
+  </w:num>
+  <w:num w:numId="3">
+    <w:abstractNumId w:val="1"/>
+  </w:num>
+  <w:num w:numId="4">
+    <w:abstractNumId w:val="0"/>
+  </w:num>
+  <w:num w:numId="5">
     <w:abstractNumId w:val="2"/>
   </w:num>
-  <w:num w:numId="2">
-    <w:abstractNumId w:val="1"/>
-  </w:num>
-  <w:num w:numId="3">
-    <w:abstractNumId w:val="0"/>
+  <w:num w:numId="6">
+    <w:abstractNumId w:val="5"/>
   </w:num>
 </w:numbering>
 </file>
@@ -2471,7 +3627,7 @@
 </file>
 
 <file path=customXml/itemProps1.xml><?xml version="1.0" encoding="utf-8"?>
-<ds:datastoreItem xmlns:ds="http://schemas.openxmlformats.org/officeDocument/2006/customXml" ds:itemID="{86F7B7A6-02F5-46A1-968D-25FEDFD6245A}">
+<ds:datastoreItem xmlns:ds="http://schemas.openxmlformats.org/officeDocument/2006/customXml" ds:itemID="{6A4F2121-E0B5-4042-AD13-4470AB168C42}">
   <ds:schemaRefs>
     <ds:schemaRef ds:uri="http://schemas.openxmlformats.org/officeDocument/2006/bibliography"/>
   </ds:schemaRefs>

--- a/Banco de Dados PostgreSQL/Banco de Dados PostgreSQL.docx
+++ b/Banco de Dados PostgreSQL/Banco de Dados PostgreSQL.docx
@@ -1356,6 +1356,7 @@
           <w:sz w:val="28"/>
         </w:rPr>
       </w:pPr>
+      <w:bookmarkStart w:id="0" w:name="_GoBack"/>
       <w:proofErr w:type="spellStart"/>
       <w:r>
         <w:rPr>
@@ -1367,6 +1368,7 @@
       </w:r>
       <w:proofErr w:type="spellEnd"/>
     </w:p>
+    <w:bookmarkEnd w:id="0"/>
     <w:p>
       <w:pPr>
         <w:jc w:val="both"/>
@@ -1383,13 +1385,6 @@
           <w:sz w:val="28"/>
         </w:rPr>
         <w:tab/>
-      </w:r>
-      <w:r>
-        <w:rPr>
-          <w:rFonts w:ascii="Futura Bk BT" w:hAnsi="Futura Bk BT"/>
-          <w:color w:val="D9D9D9" w:themeColor="background1" w:themeShade="D9"/>
-          <w:sz w:val="28"/>
-        </w:rPr>
         <w:t xml:space="preserve">Arquivo onde fica armazenada todas as configurações do servidor PostgreSQL. Alguns parâmetros só podem ser alterados com a reinicialização do BD. A </w:t>
       </w:r>
       <w:proofErr w:type="spellStart"/>
@@ -1960,23 +1955,7 @@
           <w:color w:val="00B050"/>
           <w:sz w:val="28"/>
         </w:rPr>
-        <w:t>P</w:t>
-      </w:r>
-      <w:r>
-        <w:rPr>
-          <w:rFonts w:ascii="Futura Bk BT" w:hAnsi="Futura Bk BT"/>
-          <w:color w:val="00B050"/>
-          <w:sz w:val="28"/>
-        </w:rPr>
-        <w:t>G_HBA</w:t>
-      </w:r>
-      <w:r>
-        <w:rPr>
-          <w:rFonts w:ascii="Futura Bk BT" w:hAnsi="Futura Bk BT"/>
-          <w:color w:val="00B050"/>
-          <w:sz w:val="28"/>
-        </w:rPr>
-        <w:t>.conf</w:t>
+        <w:t>PG_HBA.conf</w:t>
       </w:r>
     </w:p>
     <w:p>
@@ -1995,15 +1974,7 @@
           <w:sz w:val="28"/>
         </w:rPr>
         <w:tab/>
-        <w:t xml:space="preserve">Arquivo </w:t>
-      </w:r>
-      <w:r>
-        <w:rPr>
-          <w:rFonts w:ascii="Futura Bk BT" w:hAnsi="Futura Bk BT"/>
-          <w:color w:val="D9D9D9" w:themeColor="background1" w:themeShade="D9"/>
-          <w:sz w:val="28"/>
-        </w:rPr>
-        <w:t>responsável pelo controle de autenticação dos usuários no servidor PostgreSQL. Formatos que o arquivo pode ser:</w:t>
+        <w:t>Arquivo responsável pelo controle de autenticação dos usuários no servidor PostgreSQL. Formatos que o arquivo pode ser:</w:t>
       </w:r>
     </w:p>
     <w:p>
@@ -2134,25 +2105,586 @@
           <w:color w:val="00B050"/>
           <w:sz w:val="28"/>
         </w:rPr>
-        <w:t>PG_</w:t>
-      </w:r>
-      <w:r>
+        <w:t>PG_IDENT.conf</w:t>
+      </w:r>
+      <w:proofErr w:type="spellEnd"/>
+    </w:p>
+    <w:p>
+      <w:pPr>
+        <w:jc w:val="both"/>
+        <w:rPr>
+          <w:rFonts w:ascii="Futura Bk BT" w:hAnsi="Futura Bk BT"/>
+          <w:color w:val="D9D9D9" w:themeColor="background1" w:themeShade="D9"/>
+          <w:sz w:val="28"/>
+        </w:rPr>
+      </w:pPr>
+      <w:r>
+        <w:rPr>
+          <w:rFonts w:ascii="Futura Bk BT" w:hAnsi="Futura Bk BT"/>
+          <w:color w:val="D9D9D9" w:themeColor="background1" w:themeShade="D9"/>
+          <w:sz w:val="28"/>
+        </w:rPr>
+        <w:tab/>
+      </w:r>
+      <w:r>
+        <w:rPr>
+          <w:rFonts w:ascii="Futura Bk BT" w:hAnsi="Futura Bk BT"/>
+          <w:color w:val="D9D9D9" w:themeColor="background1" w:themeShade="D9"/>
+          <w:sz w:val="28"/>
+        </w:rPr>
+        <w:t xml:space="preserve">Ele realiza o mapeamento dos usuários do sistema operacional com os usuários do BD. Fica localizado no diretório de dados PGDATA de sua instalação. A opção </w:t>
+      </w:r>
+      <w:proofErr w:type="spellStart"/>
+      <w:r>
+        <w:rPr>
+          <w:rFonts w:ascii="Futura Bk BT" w:hAnsi="Futura Bk BT"/>
+          <w:color w:val="D9D9D9" w:themeColor="background1" w:themeShade="D9"/>
+          <w:sz w:val="28"/>
+        </w:rPr>
+        <w:t>ident</w:t>
+      </w:r>
+      <w:proofErr w:type="spellEnd"/>
+      <w:r>
+        <w:rPr>
+          <w:rFonts w:ascii="Futura Bk BT" w:hAnsi="Futura Bk BT"/>
+          <w:color w:val="D9D9D9" w:themeColor="background1" w:themeShade="D9"/>
+          <w:sz w:val="28"/>
+        </w:rPr>
+        <w:t xml:space="preserve"> deve ser utilizada no arquivo </w:t>
+      </w:r>
+      <w:proofErr w:type="spellStart"/>
+      <w:r>
+        <w:rPr>
+          <w:rFonts w:ascii="Futura Bk BT" w:hAnsi="Futura Bk BT"/>
+          <w:color w:val="D9D9D9" w:themeColor="background1" w:themeShade="D9"/>
+          <w:sz w:val="28"/>
+        </w:rPr>
+        <w:t>pg_hba.conf</w:t>
+      </w:r>
+      <w:proofErr w:type="spellEnd"/>
+      <w:r>
+        <w:rPr>
+          <w:rFonts w:ascii="Futura Bk BT" w:hAnsi="Futura Bk BT"/>
+          <w:color w:val="D9D9D9" w:themeColor="background1" w:themeShade="D9"/>
+          <w:sz w:val="28"/>
+        </w:rPr>
+        <w:t>.</w:t>
+      </w:r>
+    </w:p>
+    <w:p>
+      <w:pPr>
+        <w:jc w:val="both"/>
+        <w:rPr>
+          <w:rFonts w:ascii="Futura Bk BT" w:hAnsi="Futura Bk BT"/>
+          <w:color w:val="D9D9D9" w:themeColor="background1" w:themeShade="D9"/>
+          <w:sz w:val="28"/>
+        </w:rPr>
+      </w:pPr>
+      <w:r>
+        <w:rPr>
+          <w:rFonts w:ascii="Futura Bk BT" w:hAnsi="Futura Bk BT"/>
+          <w:noProof/>
+          <w:color w:val="D9D9D9" w:themeColor="background1" w:themeShade="D9"/>
+          <w:sz w:val="28"/>
+        </w:rPr>
+        <w:drawing>
+          <wp:inline distT="0" distB="0" distL="0" distR="0" wp14:anchorId="34A368A9" wp14:editId="6F3D9F5B">
+            <wp:extent cx="6589713" cy="800100"/>
+            <wp:effectExtent l="0" t="0" r="1905" b="0"/>
+            <wp:docPr id="2" name="Imagem 2"/>
+            <wp:cNvGraphicFramePr>
+              <a:graphicFrameLocks xmlns:a="http://schemas.openxmlformats.org/drawingml/2006/main" noChangeAspect="1"/>
+            </wp:cNvGraphicFramePr>
+            <a:graphic xmlns:a="http://schemas.openxmlformats.org/drawingml/2006/main">
+              <a:graphicData uri="http://schemas.openxmlformats.org/drawingml/2006/picture">
+                <pic:pic xmlns:pic="http://schemas.openxmlformats.org/drawingml/2006/picture">
+                  <pic:nvPicPr>
+                    <pic:cNvPr id="0" name="Picture 1"/>
+                    <pic:cNvPicPr>
+                      <a:picLocks noChangeAspect="1" noChangeArrowheads="1"/>
+                    </pic:cNvPicPr>
+                  </pic:nvPicPr>
+                  <pic:blipFill>
+                    <a:blip r:embed="rId8">
+                      <a:extLst>
+                        <a:ext uri="{28A0092B-C50C-407E-A947-70E740481C1C}">
+                          <a14:useLocalDpi xmlns:a14="http://schemas.microsoft.com/office/drawing/2010/main" val="0"/>
+                        </a:ext>
+                      </a:extLst>
+                    </a:blip>
+                    <a:srcRect/>
+                    <a:stretch>
+                      <a:fillRect/>
+                    </a:stretch>
+                  </pic:blipFill>
+                  <pic:spPr bwMode="auto">
+                    <a:xfrm>
+                      <a:off x="0" y="0"/>
+                      <a:ext cx="6610003" cy="802564"/>
+                    </a:xfrm>
+                    <a:prstGeom prst="rect">
+                      <a:avLst/>
+                    </a:prstGeom>
+                    <a:noFill/>
+                    <a:ln>
+                      <a:noFill/>
+                    </a:ln>
+                  </pic:spPr>
+                </pic:pic>
+              </a:graphicData>
+            </a:graphic>
+          </wp:inline>
+        </w:drawing>
+      </w:r>
+    </w:p>
+    <w:p>
+      <w:pPr>
+        <w:jc w:val="both"/>
+        <w:rPr>
+          <w:rFonts w:ascii="Futura Bk BT" w:hAnsi="Futura Bk BT"/>
+          <w:color w:val="D9D9D9" w:themeColor="background1" w:themeShade="D9"/>
+          <w:sz w:val="28"/>
+        </w:rPr>
+      </w:pPr>
+    </w:p>
+    <w:p>
+      <w:pPr>
         <w:rPr>
           <w:rFonts w:ascii="Futura Bk BT" w:hAnsi="Futura Bk BT"/>
           <w:color w:val="00B050"/>
           <w:sz w:val="28"/>
         </w:rPr>
-        <w:t>IDENT</w:t>
-      </w:r>
+      </w:pPr>
       <w:r>
         <w:rPr>
           <w:rFonts w:ascii="Futura Bk BT" w:hAnsi="Futura Bk BT"/>
           <w:color w:val="00B050"/>
           <w:sz w:val="28"/>
         </w:rPr>
-        <w:t>.conf</w:t>
+        <w:t>Comandos Administrativos</w:t>
+      </w:r>
+    </w:p>
+    <w:p>
+      <w:pPr>
+        <w:ind w:firstLine="708"/>
+        <w:jc w:val="both"/>
+        <w:rPr>
+          <w:rFonts w:ascii="Futura Bk BT" w:hAnsi="Futura Bk BT"/>
+          <w:color w:val="D9D9D9" w:themeColor="background1" w:themeShade="D9"/>
+          <w:sz w:val="28"/>
+        </w:rPr>
+      </w:pPr>
+      <w:r>
+        <w:rPr>
+          <w:rFonts w:ascii="Futura Bk BT" w:hAnsi="Futura Bk BT"/>
+          <w:noProof/>
+          <w:color w:val="D9D9D9" w:themeColor="background1" w:themeShade="D9"/>
+          <w:sz w:val="28"/>
+        </w:rPr>
+        <w:drawing>
+          <wp:anchor distT="0" distB="0" distL="114300" distR="114300" simplePos="0" relativeHeight="251659264" behindDoc="0" locked="0" layoutInCell="1" allowOverlap="1" wp14:anchorId="43740BEB" wp14:editId="4B26D400">
+            <wp:simplePos x="0" y="0"/>
+            <wp:positionH relativeFrom="margin">
+              <wp:align>left</wp:align>
+            </wp:positionH>
+            <wp:positionV relativeFrom="margin">
+              <wp:posOffset>8371840</wp:posOffset>
+            </wp:positionV>
+            <wp:extent cx="1550035" cy="1514475"/>
+            <wp:effectExtent l="0" t="0" r="0" b="9525"/>
+            <wp:wrapSquare wrapText="bothSides"/>
+            <wp:docPr id="4" name="Imagem 4"/>
+            <wp:cNvGraphicFramePr>
+              <a:graphicFrameLocks xmlns:a="http://schemas.openxmlformats.org/drawingml/2006/main" noChangeAspect="1"/>
+            </wp:cNvGraphicFramePr>
+            <a:graphic xmlns:a="http://schemas.openxmlformats.org/drawingml/2006/main">
+              <a:graphicData uri="http://schemas.openxmlformats.org/drawingml/2006/picture">
+                <pic:pic xmlns:pic="http://schemas.openxmlformats.org/drawingml/2006/picture">
+                  <pic:nvPicPr>
+                    <pic:cNvPr id="0" name="Picture 2"/>
+                    <pic:cNvPicPr>
+                      <a:picLocks noChangeAspect="1" noChangeArrowheads="1"/>
+                    </pic:cNvPicPr>
+                  </pic:nvPicPr>
+                  <pic:blipFill>
+                    <a:blip r:embed="rId9">
+                      <a:extLst>
+                        <a:ext uri="{28A0092B-C50C-407E-A947-70E740481C1C}">
+                          <a14:useLocalDpi xmlns:a14="http://schemas.microsoft.com/office/drawing/2010/main" val="0"/>
+                        </a:ext>
+                      </a:extLst>
+                    </a:blip>
+                    <a:srcRect/>
+                    <a:stretch>
+                      <a:fillRect/>
+                    </a:stretch>
+                  </pic:blipFill>
+                  <pic:spPr bwMode="auto">
+                    <a:xfrm>
+                      <a:off x="0" y="0"/>
+                      <a:ext cx="1550035" cy="1514475"/>
+                    </a:xfrm>
+                    <a:prstGeom prst="rect">
+                      <a:avLst/>
+                    </a:prstGeom>
+                    <a:noFill/>
+                    <a:ln>
+                      <a:noFill/>
+                    </a:ln>
+                  </pic:spPr>
+                </pic:pic>
+              </a:graphicData>
+            </a:graphic>
+            <wp14:sizeRelH relativeFrom="margin">
+              <wp14:pctWidth>0</wp14:pctWidth>
+            </wp14:sizeRelH>
+            <wp14:sizeRelV relativeFrom="margin">
+              <wp14:pctHeight>0</wp14:pctHeight>
+            </wp14:sizeRelV>
+          </wp:anchor>
+        </w:drawing>
+      </w:r>
+    </w:p>
+    <w:p>
+      <w:pPr>
+        <w:ind w:firstLine="708"/>
+        <w:jc w:val="both"/>
+        <w:rPr>
+          <w:rFonts w:ascii="Futura Bk BT" w:hAnsi="Futura Bk BT"/>
+          <w:color w:val="D9D9D9" w:themeColor="background1" w:themeShade="D9"/>
+          <w:sz w:val="28"/>
+        </w:rPr>
+      </w:pPr>
+    </w:p>
+    <w:p>
+      <w:pPr>
+        <w:ind w:firstLine="708"/>
+        <w:jc w:val="both"/>
+        <w:rPr>
+          <w:rFonts w:ascii="Futura Bk BT" w:hAnsi="Futura Bk BT"/>
+          <w:color w:val="D9D9D9" w:themeColor="background1" w:themeShade="D9"/>
+          <w:sz w:val="28"/>
+        </w:rPr>
+      </w:pPr>
+    </w:p>
+    <w:p>
+      <w:pPr>
+        <w:ind w:firstLine="708"/>
+        <w:jc w:val="both"/>
+        <w:rPr>
+          <w:rFonts w:ascii="Futura Bk BT" w:hAnsi="Futura Bk BT"/>
+          <w:color w:val="D9D9D9" w:themeColor="background1" w:themeShade="D9"/>
+          <w:sz w:val="28"/>
+        </w:rPr>
+      </w:pPr>
+    </w:p>
+    <w:p>
+      <w:pPr>
+        <w:rPr>
+          <w:rFonts w:ascii="Futura Bk BT" w:hAnsi="Futura Bk BT"/>
+          <w:color w:val="00B050"/>
+          <w:sz w:val="28"/>
+        </w:rPr>
+      </w:pPr>
+      <w:r>
+        <w:rPr>
+          <w:rFonts w:ascii="Futura Bk BT" w:hAnsi="Futura Bk BT"/>
+          <w:color w:val="00B050"/>
+          <w:sz w:val="28"/>
+        </w:rPr>
+        <w:lastRenderedPageBreak/>
+        <w:t>Arquitetura/Hierarquia</w:t>
+      </w:r>
+    </w:p>
+    <w:p>
+      <w:pPr>
+        <w:rPr>
+          <w:rFonts w:ascii="Futura Bk BT" w:hAnsi="Futura Bk BT"/>
+          <w:color w:val="00B050"/>
+          <w:sz w:val="28"/>
+        </w:rPr>
+      </w:pPr>
+      <w:r>
+        <w:rPr>
+          <w:rFonts w:ascii="Futura Bk BT" w:hAnsi="Futura Bk BT"/>
+          <w:noProof/>
+          <w:color w:val="D9D9D9" w:themeColor="background1" w:themeShade="D9"/>
+          <w:sz w:val="28"/>
+        </w:rPr>
+        <w:drawing>
+          <wp:anchor distT="0" distB="0" distL="114300" distR="114300" simplePos="0" relativeHeight="251660288" behindDoc="0" locked="0" layoutInCell="1" allowOverlap="1" wp14:anchorId="1A1FE45F" wp14:editId="196CC424">
+            <wp:simplePos x="0" y="0"/>
+            <wp:positionH relativeFrom="margin">
+              <wp:posOffset>-238125</wp:posOffset>
+            </wp:positionH>
+            <wp:positionV relativeFrom="margin">
+              <wp:posOffset>412115</wp:posOffset>
+            </wp:positionV>
+            <wp:extent cx="4076700" cy="2667000"/>
+            <wp:effectExtent l="0" t="0" r="0" b="0"/>
+            <wp:wrapSquare wrapText="bothSides"/>
+            <wp:docPr id="5" name="Imagem 5"/>
+            <wp:cNvGraphicFramePr>
+              <a:graphicFrameLocks xmlns:a="http://schemas.openxmlformats.org/drawingml/2006/main" noChangeAspect="1"/>
+            </wp:cNvGraphicFramePr>
+            <a:graphic xmlns:a="http://schemas.openxmlformats.org/drawingml/2006/main">
+              <a:graphicData uri="http://schemas.openxmlformats.org/drawingml/2006/picture">
+                <pic:pic xmlns:pic="http://schemas.openxmlformats.org/drawingml/2006/picture">
+                  <pic:nvPicPr>
+                    <pic:cNvPr id="0" name="Picture 3"/>
+                    <pic:cNvPicPr>
+                      <a:picLocks noChangeAspect="1" noChangeArrowheads="1"/>
+                    </pic:cNvPicPr>
+                  </pic:nvPicPr>
+                  <pic:blipFill>
+                    <a:blip r:embed="rId10">
+                      <a:extLst>
+                        <a:ext uri="{28A0092B-C50C-407E-A947-70E740481C1C}">
+                          <a14:useLocalDpi xmlns:a14="http://schemas.microsoft.com/office/drawing/2010/main" val="0"/>
+                        </a:ext>
+                      </a:extLst>
+                    </a:blip>
+                    <a:srcRect/>
+                    <a:stretch>
+                      <a:fillRect/>
+                    </a:stretch>
+                  </pic:blipFill>
+                  <pic:spPr bwMode="auto">
+                    <a:xfrm>
+                      <a:off x="0" y="0"/>
+                      <a:ext cx="4076700" cy="2667000"/>
+                    </a:xfrm>
+                    <a:prstGeom prst="rect">
+                      <a:avLst/>
+                    </a:prstGeom>
+                    <a:noFill/>
+                    <a:ln>
+                      <a:noFill/>
+                    </a:ln>
+                  </pic:spPr>
+                </pic:pic>
+              </a:graphicData>
+            </a:graphic>
+          </wp:anchor>
+        </w:drawing>
+      </w:r>
+      <w:r>
+        <w:rPr>
+          <w:rFonts w:ascii="Futura Bk BT" w:hAnsi="Futura Bk BT"/>
+          <w:color w:val="00B050"/>
+          <w:sz w:val="28"/>
+        </w:rPr>
+        <w:t>Cluster</w:t>
+      </w:r>
+    </w:p>
+    <w:p>
+      <w:pPr>
+        <w:ind w:firstLine="708"/>
+        <w:jc w:val="both"/>
+        <w:rPr>
+          <w:rFonts w:ascii="Futura Bk BT" w:hAnsi="Futura Bk BT"/>
+          <w:color w:val="D9D9D9" w:themeColor="background1" w:themeShade="D9"/>
+          <w:sz w:val="28"/>
+        </w:rPr>
+      </w:pPr>
+      <w:r>
+        <w:rPr>
+          <w:rFonts w:ascii="Futura Bk BT" w:hAnsi="Futura Bk BT"/>
+          <w:color w:val="D9D9D9" w:themeColor="background1" w:themeShade="D9"/>
+          <w:sz w:val="28"/>
+        </w:rPr>
+        <w:t xml:space="preserve">Coleção de </w:t>
+      </w:r>
+      <w:proofErr w:type="spellStart"/>
+      <w:r>
+        <w:rPr>
+          <w:rFonts w:ascii="Futura Bk BT" w:hAnsi="Futura Bk BT"/>
+          <w:color w:val="D9D9D9" w:themeColor="background1" w:themeShade="D9"/>
+          <w:sz w:val="28"/>
+        </w:rPr>
+        <w:t>BDs</w:t>
       </w:r>
       <w:proofErr w:type="spellEnd"/>
+      <w:r>
+        <w:rPr>
+          <w:rFonts w:ascii="Futura Bk BT" w:hAnsi="Futura Bk BT"/>
+          <w:color w:val="D9D9D9" w:themeColor="background1" w:themeShade="D9"/>
+          <w:sz w:val="28"/>
+        </w:rPr>
+        <w:t xml:space="preserve"> que compartilham a mesma configuração (arquivos de configuração) do PostgreSQL e do sistema operacional (porta, </w:t>
+      </w:r>
+      <w:proofErr w:type="spellStart"/>
+      <w:r>
+        <w:rPr>
+          <w:rFonts w:ascii="Futura Bk BT" w:hAnsi="Futura Bk BT"/>
+          <w:color w:val="D9D9D9" w:themeColor="background1" w:themeShade="D9"/>
+          <w:sz w:val="28"/>
+        </w:rPr>
+        <w:t>listen_addresses</w:t>
+      </w:r>
+      <w:proofErr w:type="spellEnd"/>
+      <w:r>
+        <w:rPr>
+          <w:rFonts w:ascii="Futura Bk BT" w:hAnsi="Futura Bk BT"/>
+          <w:color w:val="D9D9D9" w:themeColor="background1" w:themeShade="D9"/>
+          <w:sz w:val="28"/>
+        </w:rPr>
+        <w:t xml:space="preserve">, </w:t>
+      </w:r>
+      <w:proofErr w:type="spellStart"/>
+      <w:r>
+        <w:rPr>
+          <w:rFonts w:ascii="Futura Bk BT" w:hAnsi="Futura Bk BT"/>
+          <w:color w:val="D9D9D9" w:themeColor="background1" w:themeShade="D9"/>
+          <w:sz w:val="28"/>
+        </w:rPr>
+        <w:t>etc</w:t>
+      </w:r>
+      <w:proofErr w:type="spellEnd"/>
+      <w:r>
+        <w:rPr>
+          <w:rFonts w:ascii="Futura Bk BT" w:hAnsi="Futura Bk BT"/>
+          <w:color w:val="D9D9D9" w:themeColor="background1" w:themeShade="D9"/>
+          <w:sz w:val="28"/>
+        </w:rPr>
+        <w:t>).</w:t>
+      </w:r>
+    </w:p>
+    <w:p>
+      <w:pPr>
+        <w:jc w:val="both"/>
+        <w:rPr>
+          <w:rFonts w:ascii="Futura Bk BT" w:hAnsi="Futura Bk BT"/>
+          <w:color w:val="D9D9D9" w:themeColor="background1" w:themeShade="D9"/>
+          <w:sz w:val="28"/>
+        </w:rPr>
+      </w:pPr>
+    </w:p>
+    <w:p>
+      <w:pPr>
+        <w:rPr>
+          <w:rFonts w:ascii="Futura Bk BT" w:hAnsi="Futura Bk BT"/>
+          <w:color w:val="00B050"/>
+          <w:sz w:val="28"/>
+        </w:rPr>
+      </w:pPr>
+    </w:p>
+    <w:p>
+      <w:pPr>
+        <w:rPr>
+          <w:rFonts w:ascii="Futura Bk BT" w:hAnsi="Futura Bk BT"/>
+          <w:color w:val="00B050"/>
+          <w:sz w:val="28"/>
+        </w:rPr>
+      </w:pPr>
+    </w:p>
+    <w:p>
+      <w:pPr>
+        <w:rPr>
+          <w:rFonts w:ascii="Futura Bk BT" w:hAnsi="Futura Bk BT"/>
+          <w:color w:val="00B050"/>
+          <w:sz w:val="28"/>
+        </w:rPr>
+      </w:pPr>
+      <w:r>
+        <w:rPr>
+          <w:rFonts w:ascii="Futura Bk BT" w:hAnsi="Futura Bk BT"/>
+          <w:noProof/>
+          <w:color w:val="00B050"/>
+          <w:sz w:val="28"/>
+        </w:rPr>
+        <w:drawing>
+          <wp:anchor distT="0" distB="0" distL="114300" distR="114300" simplePos="0" relativeHeight="251661312" behindDoc="0" locked="0" layoutInCell="1" allowOverlap="1" wp14:anchorId="0992DE41" wp14:editId="5AF35BA4">
+            <wp:simplePos x="0" y="0"/>
+            <wp:positionH relativeFrom="margin">
+              <wp:posOffset>-238125</wp:posOffset>
+            </wp:positionH>
+            <wp:positionV relativeFrom="margin">
+              <wp:posOffset>3479165</wp:posOffset>
+            </wp:positionV>
+            <wp:extent cx="3057525" cy="2295525"/>
+            <wp:effectExtent l="0" t="0" r="9525" b="9525"/>
+            <wp:wrapSquare wrapText="bothSides"/>
+            <wp:docPr id="6" name="Imagem 6"/>
+            <wp:cNvGraphicFramePr>
+              <a:graphicFrameLocks xmlns:a="http://schemas.openxmlformats.org/drawingml/2006/main" noChangeAspect="1"/>
+            </wp:cNvGraphicFramePr>
+            <a:graphic xmlns:a="http://schemas.openxmlformats.org/drawingml/2006/main">
+              <a:graphicData uri="http://schemas.openxmlformats.org/drawingml/2006/picture">
+                <pic:pic xmlns:pic="http://schemas.openxmlformats.org/drawingml/2006/picture">
+                  <pic:nvPicPr>
+                    <pic:cNvPr id="0" name="Picture 4"/>
+                    <pic:cNvPicPr>
+                      <a:picLocks noChangeAspect="1" noChangeArrowheads="1"/>
+                    </pic:cNvPicPr>
+                  </pic:nvPicPr>
+                  <pic:blipFill>
+                    <a:blip r:embed="rId11">
+                      <a:extLst>
+                        <a:ext uri="{28A0092B-C50C-407E-A947-70E740481C1C}">
+                          <a14:useLocalDpi xmlns:a14="http://schemas.microsoft.com/office/drawing/2010/main" val="0"/>
+                        </a:ext>
+                      </a:extLst>
+                    </a:blip>
+                    <a:srcRect/>
+                    <a:stretch>
+                      <a:fillRect/>
+                    </a:stretch>
+                  </pic:blipFill>
+                  <pic:spPr bwMode="auto">
+                    <a:xfrm>
+                      <a:off x="0" y="0"/>
+                      <a:ext cx="3057525" cy="2295525"/>
+                    </a:xfrm>
+                    <a:prstGeom prst="rect">
+                      <a:avLst/>
+                    </a:prstGeom>
+                    <a:noFill/>
+                    <a:ln>
+                      <a:noFill/>
+                    </a:ln>
+                  </pic:spPr>
+                </pic:pic>
+              </a:graphicData>
+            </a:graphic>
+          </wp:anchor>
+        </w:drawing>
+      </w:r>
+    </w:p>
+    <w:p>
+      <w:pPr>
+        <w:rPr>
+          <w:rFonts w:ascii="Futura Bk BT" w:hAnsi="Futura Bk BT"/>
+          <w:color w:val="00B050"/>
+          <w:sz w:val="28"/>
+        </w:rPr>
+      </w:pPr>
+      <w:r>
+        <w:rPr>
+          <w:rFonts w:ascii="Futura Bk BT" w:hAnsi="Futura Bk BT"/>
+          <w:color w:val="00B050"/>
+          <w:sz w:val="28"/>
+        </w:rPr>
+        <w:t>Banco de Dados (</w:t>
+      </w:r>
+      <w:proofErr w:type="spellStart"/>
+      <w:r>
+        <w:rPr>
+          <w:rFonts w:ascii="Futura Bk BT" w:hAnsi="Futura Bk BT"/>
+          <w:color w:val="00B050"/>
+          <w:sz w:val="28"/>
+        </w:rPr>
+        <w:t>database</w:t>
+      </w:r>
+      <w:proofErr w:type="spellEnd"/>
+      <w:r>
+        <w:rPr>
+          <w:rFonts w:ascii="Futura Bk BT" w:hAnsi="Futura Bk BT"/>
+          <w:color w:val="00B050"/>
+          <w:sz w:val="28"/>
+        </w:rPr>
+        <w:t>)</w:t>
+      </w:r>
     </w:p>
     <w:p>
       <w:pPr>
@@ -2170,17 +2702,62 @@
           <w:sz w:val="28"/>
         </w:rPr>
         <w:tab/>
-      </w:r>
-      <w:r>
-        <w:rPr>
-          <w:rFonts w:ascii="Futura Bk BT" w:hAnsi="Futura Bk BT"/>
-          <w:color w:val="D9D9D9" w:themeColor="background1" w:themeShade="D9"/>
-          <w:sz w:val="28"/>
-        </w:rPr>
-        <w:t>25m</w:t>
-      </w:r>
-      <w:bookmarkStart w:id="0" w:name="_GoBack"/>
-      <w:bookmarkEnd w:id="0"/>
+        <w:t xml:space="preserve">Conjunto de </w:t>
+      </w:r>
+      <w:proofErr w:type="spellStart"/>
+      <w:r>
+        <w:rPr>
+          <w:rFonts w:ascii="Futura Bk BT" w:hAnsi="Futura Bk BT"/>
+          <w:color w:val="D9D9D9" w:themeColor="background1" w:themeShade="D9"/>
+          <w:sz w:val="28"/>
+        </w:rPr>
+        <w:t>schemas</w:t>
+      </w:r>
+      <w:proofErr w:type="spellEnd"/>
+      <w:r>
+        <w:rPr>
+          <w:rFonts w:ascii="Futura Bk BT" w:hAnsi="Futura Bk BT"/>
+          <w:color w:val="D9D9D9" w:themeColor="background1" w:themeShade="D9"/>
+          <w:sz w:val="28"/>
+        </w:rPr>
+        <w:t xml:space="preserve"> com seus objetos/relações (tabelas, funções, </w:t>
+      </w:r>
+      <w:proofErr w:type="spellStart"/>
+      <w:r>
+        <w:rPr>
+          <w:rFonts w:ascii="Futura Bk BT" w:hAnsi="Futura Bk BT"/>
+          <w:color w:val="D9D9D9" w:themeColor="background1" w:themeShade="D9"/>
+          <w:sz w:val="28"/>
+        </w:rPr>
+        <w:t>views</w:t>
+      </w:r>
+      <w:proofErr w:type="spellEnd"/>
+      <w:r>
+        <w:rPr>
+          <w:rFonts w:ascii="Futura Bk BT" w:hAnsi="Futura Bk BT"/>
+          <w:color w:val="D9D9D9" w:themeColor="background1" w:themeShade="D9"/>
+          <w:sz w:val="28"/>
+        </w:rPr>
+        <w:t xml:space="preserve">, </w:t>
+      </w:r>
+      <w:proofErr w:type="spellStart"/>
+      <w:r>
+        <w:rPr>
+          <w:rFonts w:ascii="Futura Bk BT" w:hAnsi="Futura Bk BT"/>
+          <w:color w:val="D9D9D9" w:themeColor="background1" w:themeShade="D9"/>
+          <w:sz w:val="28"/>
+        </w:rPr>
+        <w:t>etc</w:t>
+      </w:r>
+      <w:proofErr w:type="spellEnd"/>
+      <w:r>
+        <w:rPr>
+          <w:rFonts w:ascii="Futura Bk BT" w:hAnsi="Futura Bk BT"/>
+          <w:color w:val="D9D9D9" w:themeColor="background1" w:themeShade="D9"/>
+          <w:sz w:val="28"/>
+        </w:rPr>
+        <w:t>).</w:t>
+      </w:r>
     </w:p>
     <w:p>
       <w:pPr>
@@ -2195,7 +2772,3945 @@
     </w:p>
     <w:p>
       <w:pPr>
+        <w:jc w:val="both"/>
+        <w:rPr>
+          <w:rFonts w:ascii="Futura Bk BT" w:hAnsi="Futura Bk BT"/>
+          <w:color w:val="D9D9D9" w:themeColor="background1" w:themeShade="D9"/>
+          <w:sz w:val="28"/>
+        </w:rPr>
+      </w:pPr>
+    </w:p>
+    <w:p>
+      <w:pPr>
+        <w:jc w:val="both"/>
+        <w:rPr>
+          <w:rFonts w:ascii="Futura Bk BT" w:hAnsi="Futura Bk BT"/>
+          <w:color w:val="D9D9D9" w:themeColor="background1" w:themeShade="D9"/>
+          <w:sz w:val="28"/>
+        </w:rPr>
+      </w:pPr>
+    </w:p>
+    <w:p>
+      <w:pPr>
+        <w:jc w:val="both"/>
+        <w:rPr>
+          <w:rFonts w:ascii="Futura Bk BT" w:hAnsi="Futura Bk BT"/>
+          <w:color w:val="D9D9D9" w:themeColor="background1" w:themeShade="D9"/>
+          <w:sz w:val="28"/>
+        </w:rPr>
+      </w:pPr>
+    </w:p>
+    <w:p>
+      <w:pPr>
+        <w:rPr>
+          <w:rFonts w:ascii="Futura Bk BT" w:hAnsi="Futura Bk BT"/>
+          <w:color w:val="D9D9D9" w:themeColor="background1" w:themeShade="D9"/>
+          <w:sz w:val="28"/>
+        </w:rPr>
+      </w:pPr>
+    </w:p>
+    <w:p>
+      <w:pPr>
+        <w:rPr>
+          <w:rFonts w:ascii="Futura Bk BT" w:hAnsi="Futura Bk BT"/>
+          <w:color w:val="00B050"/>
+          <w:sz w:val="28"/>
+        </w:rPr>
+      </w:pPr>
+      <w:proofErr w:type="spellStart"/>
+      <w:r>
+        <w:rPr>
+          <w:rFonts w:ascii="Futura Bk BT" w:hAnsi="Futura Bk BT"/>
+          <w:color w:val="00B050"/>
+          <w:sz w:val="28"/>
+        </w:rPr>
+        <w:t>Users</w:t>
+      </w:r>
+      <w:proofErr w:type="spellEnd"/>
+      <w:r>
+        <w:rPr>
+          <w:rFonts w:ascii="Futura Bk BT" w:hAnsi="Futura Bk BT"/>
+          <w:color w:val="00B050"/>
+          <w:sz w:val="28"/>
+        </w:rPr>
+        <w:t>/Roles/</w:t>
+      </w:r>
+      <w:proofErr w:type="spellStart"/>
+      <w:r>
+        <w:rPr>
+          <w:rFonts w:ascii="Futura Bk BT" w:hAnsi="Futura Bk BT"/>
+          <w:color w:val="00B050"/>
+          <w:sz w:val="28"/>
+        </w:rPr>
+        <w:t>Groups</w:t>
+      </w:r>
+      <w:proofErr w:type="spellEnd"/>
+    </w:p>
+    <w:p>
+      <w:pPr>
+        <w:rPr>
+          <w:rFonts w:ascii="Futura Bk BT" w:hAnsi="Futura Bk BT"/>
+          <w:color w:val="D9D9D9" w:themeColor="background1" w:themeShade="D9"/>
+          <w:sz w:val="28"/>
+        </w:rPr>
+      </w:pPr>
+    </w:p>
+    <w:p>
+      <w:pPr>
         <w:ind w:firstLine="708"/>
+        <w:jc w:val="both"/>
+        <w:rPr>
+          <w:rFonts w:ascii="Futura Bk BT" w:hAnsi="Futura Bk BT"/>
+          <w:color w:val="D9D9D9" w:themeColor="background1" w:themeShade="D9"/>
+          <w:sz w:val="28"/>
+        </w:rPr>
+      </w:pPr>
+      <w:r>
+        <w:rPr>
+          <w:rFonts w:ascii="Futura Bk BT" w:hAnsi="Futura Bk BT"/>
+          <w:color w:val="D9D9D9" w:themeColor="background1" w:themeShade="D9"/>
+          <w:sz w:val="28"/>
+        </w:rPr>
+        <w:t xml:space="preserve">Roles (papéis ou funções), </w:t>
+      </w:r>
+      <w:proofErr w:type="spellStart"/>
+      <w:r>
+        <w:rPr>
+          <w:rFonts w:ascii="Futura Bk BT" w:hAnsi="Futura Bk BT"/>
+          <w:color w:val="D9D9D9" w:themeColor="background1" w:themeShade="D9"/>
+          <w:sz w:val="28"/>
+        </w:rPr>
+        <w:t>users</w:t>
+      </w:r>
+      <w:proofErr w:type="spellEnd"/>
+      <w:r>
+        <w:rPr>
+          <w:rFonts w:ascii="Futura Bk BT" w:hAnsi="Futura Bk BT"/>
+          <w:color w:val="D9D9D9" w:themeColor="background1" w:themeShade="D9"/>
+          <w:sz w:val="28"/>
+        </w:rPr>
+        <w:t xml:space="preserve"> (usuários) e grupo de usuários são “contas”, perfis de atuação em um BD, que possuem permissões em comum ou específicas. </w:t>
+      </w:r>
+    </w:p>
+    <w:p>
+      <w:pPr>
+        <w:jc w:val="both"/>
+        <w:rPr>
+          <w:rFonts w:ascii="Futura Bk BT" w:hAnsi="Futura Bk BT"/>
+          <w:color w:val="D9D9D9" w:themeColor="background1" w:themeShade="D9"/>
+          <w:sz w:val="28"/>
+        </w:rPr>
+      </w:pPr>
+      <w:r>
+        <w:rPr>
+          <w:rFonts w:ascii="Futura Bk BT" w:hAnsi="Futura Bk BT"/>
+          <w:color w:val="D9D9D9" w:themeColor="background1" w:themeShade="D9"/>
+          <w:sz w:val="28"/>
+        </w:rPr>
+        <w:tab/>
+        <w:t>O conceito de usuários e grupos administrativos eram distintos em na versão 8.1 do PostgreSQL. Hoje eles se tornaram uma única entidade chamado “role”.</w:t>
+      </w:r>
+      <w:r>
+        <w:rPr>
+          <w:rFonts w:ascii="Futura Bk BT" w:hAnsi="Futura Bk BT"/>
+          <w:color w:val="D9D9D9" w:themeColor="background1" w:themeShade="D9"/>
+          <w:sz w:val="28"/>
+        </w:rPr>
+        <w:t xml:space="preserve"> Por significar cargo (função) ou “papel” (como atua), ROLE identifica o próprio papel e qua</w:t>
+      </w:r>
+      <w:r>
+        <w:rPr>
+          <w:rFonts w:ascii="Futura Bk BT" w:hAnsi="Futura Bk BT"/>
+          <w:color w:val="D9D9D9" w:themeColor="background1" w:themeShade="D9"/>
+          <w:sz w:val="28"/>
+        </w:rPr>
+        <w:t>is funções é responsável por exercer no contexto de segurança do BD.</w:t>
+      </w:r>
+    </w:p>
+    <w:p>
+      <w:pPr>
+        <w:jc w:val="both"/>
+        <w:rPr>
+          <w:rFonts w:ascii="Futura Bk BT" w:hAnsi="Futura Bk BT"/>
+          <w:color w:val="D9D9D9" w:themeColor="background1" w:themeShade="D9"/>
+          <w:sz w:val="28"/>
+        </w:rPr>
+      </w:pPr>
+      <w:r>
+        <w:rPr>
+          <w:rFonts w:ascii="Futura Bk BT" w:hAnsi="Futura Bk BT"/>
+          <w:color w:val="D9D9D9" w:themeColor="background1" w:themeShade="D9"/>
+          <w:sz w:val="28"/>
+        </w:rPr>
+        <w:tab/>
+        <w:t>De forma abstrata, uma role pode se comportar como um usuário, como um grupo ou ter ambos os comportamentos ao mesmo tempo. Ela pode conter e ser contida por outra role. Seu conceito está atrelado a definição de permissões, privilégios e garantias de acesso aos objetos do BD.</w:t>
+      </w:r>
+    </w:p>
+    <w:p>
+      <w:pPr>
+        <w:jc w:val="both"/>
+        <w:rPr>
+          <w:rFonts w:ascii="Futura Bk BT" w:hAnsi="Futura Bk BT"/>
+          <w:color w:val="D9D9D9" w:themeColor="background1" w:themeShade="D9"/>
+          <w:sz w:val="28"/>
+        </w:rPr>
+      </w:pPr>
+    </w:p>
+    <w:p>
+      <w:pPr>
+        <w:ind w:firstLine="708"/>
+        <w:jc w:val="both"/>
+        <w:rPr>
+          <w:rFonts w:ascii="Futura Bk BT" w:hAnsi="Futura Bk BT"/>
+          <w:color w:val="D9D9D9" w:themeColor="background1" w:themeShade="D9"/>
+          <w:sz w:val="28"/>
+        </w:rPr>
+      </w:pPr>
+      <w:r>
+        <w:rPr>
+          <w:rFonts w:ascii="Futura Bk BT" w:hAnsi="Futura Bk BT"/>
+          <w:noProof/>
+          <w:color w:val="D9D9D9" w:themeColor="background1" w:themeShade="D9"/>
+          <w:sz w:val="28"/>
+        </w:rPr>
+        <w:lastRenderedPageBreak/>
+        <w:drawing>
+          <wp:anchor distT="0" distB="0" distL="114300" distR="114300" simplePos="0" relativeHeight="251662336" behindDoc="0" locked="0" layoutInCell="1" allowOverlap="1" wp14:anchorId="41AE4814" wp14:editId="42E7C437">
+            <wp:simplePos x="457200" y="457200"/>
+            <wp:positionH relativeFrom="margin">
+              <wp:align>left</wp:align>
+            </wp:positionH>
+            <wp:positionV relativeFrom="margin">
+              <wp:align>top</wp:align>
+            </wp:positionV>
+            <wp:extent cx="3547110" cy="1962150"/>
+            <wp:effectExtent l="0" t="0" r="0" b="0"/>
+            <wp:wrapSquare wrapText="bothSides"/>
+            <wp:docPr id="7" name="Imagem 7"/>
+            <wp:cNvGraphicFramePr>
+              <a:graphicFrameLocks xmlns:a="http://schemas.openxmlformats.org/drawingml/2006/main" noChangeAspect="1"/>
+            </wp:cNvGraphicFramePr>
+            <a:graphic xmlns:a="http://schemas.openxmlformats.org/drawingml/2006/main">
+              <a:graphicData uri="http://schemas.openxmlformats.org/drawingml/2006/picture">
+                <pic:pic xmlns:pic="http://schemas.openxmlformats.org/drawingml/2006/picture">
+                  <pic:nvPicPr>
+                    <pic:cNvPr id="0" name="Picture 1"/>
+                    <pic:cNvPicPr>
+                      <a:picLocks noChangeAspect="1" noChangeArrowheads="1"/>
+                    </pic:cNvPicPr>
+                  </pic:nvPicPr>
+                  <pic:blipFill>
+                    <a:blip r:embed="rId12">
+                      <a:extLst>
+                        <a:ext uri="{28A0092B-C50C-407E-A947-70E740481C1C}">
+                          <a14:useLocalDpi xmlns:a14="http://schemas.microsoft.com/office/drawing/2010/main" val="0"/>
+                        </a:ext>
+                      </a:extLst>
+                    </a:blip>
+                    <a:srcRect/>
+                    <a:stretch>
+                      <a:fillRect/>
+                    </a:stretch>
+                  </pic:blipFill>
+                  <pic:spPr bwMode="auto">
+                    <a:xfrm>
+                      <a:off x="0" y="0"/>
+                      <a:ext cx="3585168" cy="1983100"/>
+                    </a:xfrm>
+                    <a:prstGeom prst="rect">
+                      <a:avLst/>
+                    </a:prstGeom>
+                    <a:noFill/>
+                    <a:ln>
+                      <a:noFill/>
+                    </a:ln>
+                  </pic:spPr>
+                </pic:pic>
+              </a:graphicData>
+            </a:graphic>
+            <wp14:sizeRelH relativeFrom="margin">
+              <wp14:pctWidth>0</wp14:pctWidth>
+            </wp14:sizeRelH>
+            <wp14:sizeRelV relativeFrom="margin">
+              <wp14:pctHeight>0</wp14:pctHeight>
+            </wp14:sizeRelV>
+          </wp:anchor>
+        </w:drawing>
+      </w:r>
+      <w:r>
+        <w:rPr>
+          <w:rFonts w:ascii="Futura Bk BT" w:hAnsi="Futura Bk BT"/>
+          <w:color w:val="D9D9D9" w:themeColor="background1" w:themeShade="D9"/>
+          <w:sz w:val="28"/>
+        </w:rPr>
+        <w:t>Uma ROLE ADMINISTRADOR tem acessos ilimitados no BD.</w:t>
+      </w:r>
+    </w:p>
+    <w:p>
+      <w:pPr>
+        <w:ind w:firstLine="708"/>
+        <w:jc w:val="both"/>
+        <w:rPr>
+          <w:rFonts w:ascii="Futura Bk BT" w:hAnsi="Futura Bk BT"/>
+          <w:color w:val="D9D9D9" w:themeColor="background1" w:themeShade="D9"/>
+          <w:sz w:val="28"/>
+        </w:rPr>
+      </w:pPr>
+      <w:r>
+        <w:rPr>
+          <w:rFonts w:ascii="Futura Bk BT" w:hAnsi="Futura Bk BT"/>
+          <w:color w:val="D9D9D9" w:themeColor="background1" w:themeShade="D9"/>
+          <w:sz w:val="28"/>
+        </w:rPr>
+        <w:t xml:space="preserve">Já uma ROLE PROFESSORES tem permissão de escrita em apenas duas tabelas e a de ler qualquer tabela. Por estarem inseridas dentro da ROLE PROFESSORES a ROLE DANIEL E ROBERT possuem as mesmas características e </w:t>
+      </w:r>
+      <w:r>
+        <w:rPr>
+          <w:rFonts w:ascii="Futura Bk BT" w:hAnsi="Futura Bk BT"/>
+          <w:color w:val="D9D9D9" w:themeColor="background1" w:themeShade="D9"/>
+          <w:sz w:val="28"/>
+        </w:rPr>
+        <w:t>da ROLE PROFESSORES.</w:t>
+      </w:r>
+    </w:p>
+    <w:p>
+      <w:pPr>
+        <w:ind w:firstLine="708"/>
+        <w:jc w:val="both"/>
+        <w:rPr>
+          <w:rFonts w:ascii="Futura Bk BT" w:hAnsi="Futura Bk BT"/>
+          <w:color w:val="D9D9D9" w:themeColor="background1" w:themeShade="D9"/>
+          <w:sz w:val="28"/>
+        </w:rPr>
+      </w:pPr>
+      <w:r>
+        <w:rPr>
+          <w:rFonts w:ascii="Futura Bk BT" w:hAnsi="Futura Bk BT"/>
+          <w:noProof/>
+          <w:color w:val="D9D9D9" w:themeColor="background1" w:themeShade="D9"/>
+          <w:sz w:val="28"/>
+        </w:rPr>
+        <w:drawing>
+          <wp:anchor distT="0" distB="0" distL="114300" distR="114300" simplePos="0" relativeHeight="251663360" behindDoc="0" locked="0" layoutInCell="1" allowOverlap="1" wp14:anchorId="4596239B" wp14:editId="3880D279">
+            <wp:simplePos x="0" y="0"/>
+            <wp:positionH relativeFrom="margin">
+              <wp:align>right</wp:align>
+            </wp:positionH>
+            <wp:positionV relativeFrom="margin">
+              <wp:posOffset>3174365</wp:posOffset>
+            </wp:positionV>
+            <wp:extent cx="6648450" cy="3563620"/>
+            <wp:effectExtent l="0" t="0" r="0" b="0"/>
+            <wp:wrapSquare wrapText="bothSides"/>
+            <wp:docPr id="8" name="Imagem 8"/>
+            <wp:cNvGraphicFramePr>
+              <a:graphicFrameLocks xmlns:a="http://schemas.openxmlformats.org/drawingml/2006/main" noChangeAspect="1"/>
+            </wp:cNvGraphicFramePr>
+            <a:graphic xmlns:a="http://schemas.openxmlformats.org/drawingml/2006/main">
+              <a:graphicData uri="http://schemas.openxmlformats.org/drawingml/2006/picture">
+                <pic:pic xmlns:pic="http://schemas.openxmlformats.org/drawingml/2006/picture">
+                  <pic:nvPicPr>
+                    <pic:cNvPr id="0" name="Picture 2"/>
+                    <pic:cNvPicPr>
+                      <a:picLocks noChangeAspect="1" noChangeArrowheads="1"/>
+                    </pic:cNvPicPr>
+                  </pic:nvPicPr>
+                  <pic:blipFill>
+                    <a:blip r:embed="rId13">
+                      <a:extLst>
+                        <a:ext uri="{28A0092B-C50C-407E-A947-70E740481C1C}">
+                          <a14:useLocalDpi xmlns:a14="http://schemas.microsoft.com/office/drawing/2010/main" val="0"/>
+                        </a:ext>
+                      </a:extLst>
+                    </a:blip>
+                    <a:srcRect/>
+                    <a:stretch>
+                      <a:fillRect/>
+                    </a:stretch>
+                  </pic:blipFill>
+                  <pic:spPr bwMode="auto">
+                    <a:xfrm>
+                      <a:off x="0" y="0"/>
+                      <a:ext cx="6648450" cy="3563620"/>
+                    </a:xfrm>
+                    <a:prstGeom prst="rect">
+                      <a:avLst/>
+                    </a:prstGeom>
+                    <a:noFill/>
+                    <a:ln>
+                      <a:noFill/>
+                    </a:ln>
+                  </pic:spPr>
+                </pic:pic>
+              </a:graphicData>
+            </a:graphic>
+            <wp14:sizeRelH relativeFrom="margin">
+              <wp14:pctWidth>0</wp14:pctWidth>
+            </wp14:sizeRelH>
+            <wp14:sizeRelV relativeFrom="margin">
+              <wp14:pctHeight>0</wp14:pctHeight>
+            </wp14:sizeRelV>
+          </wp:anchor>
+        </w:drawing>
+      </w:r>
+      <w:r>
+        <w:rPr>
+          <w:rFonts w:ascii="Futura Bk BT" w:hAnsi="Futura Bk BT"/>
+          <w:color w:val="D9D9D9" w:themeColor="background1" w:themeShade="D9"/>
+          <w:sz w:val="28"/>
+        </w:rPr>
+        <w:t>Já uma ROLE ALUNOS tem apenas a permissão de leitura de uma tabela.</w:t>
+      </w:r>
+      <w:r>
+        <w:rPr>
+          <w:rFonts w:ascii="Futura Bk BT" w:hAnsi="Futura Bk BT"/>
+          <w:color w:val="D9D9D9" w:themeColor="background1" w:themeShade="D9"/>
+          <w:sz w:val="28"/>
+        </w:rPr>
+        <w:t xml:space="preserve"> A ROLE GUMERCINDO passa a ter as mesmas permissões da ROLE ALUNOS.</w:t>
+      </w:r>
+    </w:p>
+    <w:p>
+      <w:pPr>
+        <w:jc w:val="both"/>
+        <w:rPr>
+          <w:rFonts w:ascii="Futura Bk BT" w:hAnsi="Futura Bk BT"/>
+          <w:color w:val="D9D9D9" w:themeColor="background1" w:themeShade="D9"/>
+          <w:sz w:val="28"/>
+        </w:rPr>
+      </w:pPr>
+    </w:p>
+    <w:p>
+      <w:pPr>
+        <w:jc w:val="both"/>
+        <w:rPr>
+          <w:rFonts w:ascii="Futura Bk BT" w:hAnsi="Futura Bk BT"/>
+          <w:color w:val="D9D9D9" w:themeColor="background1" w:themeShade="D9"/>
+          <w:sz w:val="28"/>
+        </w:rPr>
+      </w:pPr>
+      <w:r>
+        <w:rPr>
+          <w:rFonts w:ascii="Futura Bk BT" w:hAnsi="Futura Bk BT"/>
+          <w:noProof/>
+          <w:color w:val="D9D9D9" w:themeColor="background1" w:themeShade="D9"/>
+          <w:sz w:val="28"/>
+        </w:rPr>
+        <w:drawing>
+          <wp:inline distT="0" distB="0" distL="0" distR="0" wp14:anchorId="0E43AF77" wp14:editId="2566F40C">
+            <wp:extent cx="6632575" cy="1364615"/>
+            <wp:effectExtent l="0" t="0" r="0" b="6985"/>
+            <wp:docPr id="9" name="Imagem 9"/>
+            <wp:cNvGraphicFramePr>
+              <a:graphicFrameLocks xmlns:a="http://schemas.openxmlformats.org/drawingml/2006/main" noChangeAspect="1"/>
+            </wp:cNvGraphicFramePr>
+            <a:graphic xmlns:a="http://schemas.openxmlformats.org/drawingml/2006/main">
+              <a:graphicData uri="http://schemas.openxmlformats.org/drawingml/2006/picture">
+                <pic:pic xmlns:pic="http://schemas.openxmlformats.org/drawingml/2006/picture">
+                  <pic:nvPicPr>
+                    <pic:cNvPr id="0" name="Picture 3"/>
+                    <pic:cNvPicPr>
+                      <a:picLocks noChangeAspect="1" noChangeArrowheads="1"/>
+                    </pic:cNvPicPr>
+                  </pic:nvPicPr>
+                  <pic:blipFill>
+                    <a:blip r:embed="rId14">
+                      <a:extLst>
+                        <a:ext uri="{28A0092B-C50C-407E-A947-70E740481C1C}">
+                          <a14:useLocalDpi xmlns:a14="http://schemas.microsoft.com/office/drawing/2010/main" val="0"/>
+                        </a:ext>
+                      </a:extLst>
+                    </a:blip>
+                    <a:srcRect/>
+                    <a:stretch>
+                      <a:fillRect/>
+                    </a:stretch>
+                  </pic:blipFill>
+                  <pic:spPr bwMode="auto">
+                    <a:xfrm>
+                      <a:off x="0" y="0"/>
+                      <a:ext cx="6632575" cy="1364615"/>
+                    </a:xfrm>
+                    <a:prstGeom prst="rect">
+                      <a:avLst/>
+                    </a:prstGeom>
+                    <a:noFill/>
+                    <a:ln>
+                      <a:noFill/>
+                    </a:ln>
+                  </pic:spPr>
+                </pic:pic>
+              </a:graphicData>
+            </a:graphic>
+          </wp:inline>
+        </w:drawing>
+      </w:r>
+    </w:p>
+    <w:p>
+      <w:pPr>
+        <w:rPr>
+          <w:rFonts w:ascii="Futura Bk BT" w:hAnsi="Futura Bk BT"/>
+          <w:color w:val="D9D9D9" w:themeColor="background1" w:themeShade="D9"/>
+          <w:sz w:val="28"/>
+        </w:rPr>
+      </w:pPr>
+    </w:p>
+    <w:p>
+      <w:pPr>
+        <w:rPr>
+          <w:rFonts w:ascii="Futura Bk BT" w:hAnsi="Futura Bk BT"/>
+          <w:color w:val="D9D9D9" w:themeColor="background1" w:themeShade="D9"/>
+          <w:sz w:val="28"/>
+        </w:rPr>
+      </w:pPr>
+    </w:p>
+    <w:p>
+      <w:pPr>
+        <w:rPr>
+          <w:rFonts w:ascii="Futura Bk BT" w:hAnsi="Futura Bk BT"/>
+          <w:color w:val="D9D9D9" w:themeColor="background1" w:themeShade="D9"/>
+          <w:sz w:val="28"/>
+        </w:rPr>
+      </w:pPr>
+    </w:p>
+    <w:p>
+      <w:pPr>
+        <w:rPr>
+          <w:rFonts w:ascii="Futura Bk BT" w:hAnsi="Futura Bk BT"/>
+          <w:color w:val="D9D9D9" w:themeColor="background1" w:themeShade="D9"/>
+          <w:sz w:val="28"/>
+        </w:rPr>
+      </w:pPr>
+    </w:p>
+    <w:p>
+      <w:pPr>
+        <w:rPr>
+          <w:rFonts w:ascii="Futura Bk BT" w:hAnsi="Futura Bk BT"/>
+          <w:color w:val="00B050"/>
+          <w:sz w:val="28"/>
+        </w:rPr>
+      </w:pPr>
+      <w:r>
+        <w:rPr>
+          <w:rFonts w:ascii="Futura Bk BT" w:hAnsi="Futura Bk BT"/>
+          <w:color w:val="00B050"/>
+          <w:sz w:val="28"/>
+        </w:rPr>
+        <w:lastRenderedPageBreak/>
+        <w:t xml:space="preserve">Associação </w:t>
+      </w:r>
+      <w:proofErr w:type="gramStart"/>
+      <w:r>
+        <w:rPr>
+          <w:rFonts w:ascii="Futura Bk BT" w:hAnsi="Futura Bk BT"/>
+          <w:color w:val="00B050"/>
+          <w:sz w:val="28"/>
+        </w:rPr>
+        <w:t>entre Roles</w:t>
+      </w:r>
+      <w:proofErr w:type="gramEnd"/>
+    </w:p>
+    <w:p>
+      <w:pPr>
+        <w:rPr>
+          <w:rFonts w:ascii="Futura Bk BT" w:hAnsi="Futura Bk BT"/>
+          <w:color w:val="D9D9D9" w:themeColor="background1" w:themeShade="D9"/>
+          <w:sz w:val="28"/>
+        </w:rPr>
+      </w:pPr>
+    </w:p>
+    <w:p>
+      <w:pPr>
+        <w:rPr>
+          <w:rFonts w:ascii="Futura Bk BT" w:hAnsi="Futura Bk BT"/>
+          <w:color w:val="D9D9D9" w:themeColor="background1" w:themeShade="D9"/>
+          <w:sz w:val="28"/>
+        </w:rPr>
+      </w:pPr>
+      <w:r>
+        <w:rPr>
+          <w:rFonts w:ascii="Futura Bk BT" w:hAnsi="Futura Bk BT"/>
+          <w:color w:val="D9D9D9" w:themeColor="background1" w:themeShade="D9"/>
+          <w:sz w:val="28"/>
+        </w:rPr>
+        <w:t xml:space="preserve">Quando uma role assume as permissões de outra rola. Necessário a opção </w:t>
+      </w:r>
+      <w:proofErr w:type="spellStart"/>
+      <w:r>
+        <w:rPr>
+          <w:rFonts w:ascii="Futura Bk BT" w:hAnsi="Futura Bk BT"/>
+          <w:color w:val="D9D9D9" w:themeColor="background1" w:themeShade="D9"/>
+          <w:sz w:val="28"/>
+        </w:rPr>
+        <w:t>inherit</w:t>
+      </w:r>
+      <w:proofErr w:type="spellEnd"/>
+      <w:r>
+        <w:rPr>
+          <w:rFonts w:ascii="Futura Bk BT" w:hAnsi="Futura Bk BT"/>
+          <w:color w:val="D9D9D9" w:themeColor="background1" w:themeShade="D9"/>
+          <w:sz w:val="28"/>
+        </w:rPr>
+        <w:t>.</w:t>
+      </w:r>
+    </w:p>
+    <w:p>
+      <w:pPr>
+        <w:rPr>
+          <w:rFonts w:ascii="Futura Bk BT" w:hAnsi="Futura Bk BT"/>
+          <w:color w:val="D9D9D9" w:themeColor="background1" w:themeShade="D9"/>
+          <w:sz w:val="28"/>
+        </w:rPr>
+      </w:pPr>
+    </w:p>
+    <w:p>
+      <w:pPr>
+        <w:rPr>
+          <w:rFonts w:ascii="Futura Bk BT" w:hAnsi="Futura Bk BT"/>
+          <w:color w:val="D9D9D9" w:themeColor="background1" w:themeShade="D9"/>
+          <w:sz w:val="28"/>
+        </w:rPr>
+      </w:pPr>
+      <w:r>
+        <w:rPr>
+          <w:rFonts w:ascii="Futura Bk BT" w:hAnsi="Futura Bk BT"/>
+          <w:color w:val="D9D9D9" w:themeColor="background1" w:themeShade="D9"/>
+          <w:sz w:val="28"/>
+        </w:rPr>
+        <w:t>No momento de criação da role:</w:t>
+      </w:r>
+    </w:p>
+    <w:p>
+      <w:pPr>
+        <w:rPr>
+          <w:rFonts w:ascii="Futura Bk BT" w:hAnsi="Futura Bk BT"/>
+          <w:color w:val="D9D9D9" w:themeColor="background1" w:themeShade="D9"/>
+          <w:sz w:val="28"/>
+        </w:rPr>
+      </w:pPr>
+      <w:r>
+        <w:rPr>
+          <w:rFonts w:ascii="Futura Bk BT" w:hAnsi="Futura Bk BT"/>
+          <w:color w:val="D9D9D9" w:themeColor="background1" w:themeShade="D9"/>
+          <w:sz w:val="28"/>
+        </w:rPr>
+        <w:t>- IN ROLE (passa a pertencer a role informada)</w:t>
+      </w:r>
+    </w:p>
+    <w:p>
+      <w:pPr>
+        <w:rPr>
+          <w:rFonts w:ascii="Futura Bk BT" w:hAnsi="Futura Bk BT"/>
+          <w:color w:val="D9D9D9" w:themeColor="background1" w:themeShade="D9"/>
+          <w:sz w:val="28"/>
+        </w:rPr>
+      </w:pPr>
+      <w:r>
+        <w:rPr>
+          <w:rFonts w:ascii="Futura Bk BT" w:hAnsi="Futura Bk BT"/>
+          <w:color w:val="D9D9D9" w:themeColor="background1" w:themeShade="D9"/>
+          <w:sz w:val="28"/>
+        </w:rPr>
+        <w:t>- ROLE (a role informada passa a pertencer a nova role)</w:t>
+      </w:r>
+    </w:p>
+    <w:p>
+      <w:pPr>
+        <w:rPr>
+          <w:rFonts w:ascii="Futura Bk BT" w:hAnsi="Futura Bk BT"/>
+          <w:color w:val="D9D9D9" w:themeColor="background1" w:themeShade="D9"/>
+          <w:sz w:val="28"/>
+        </w:rPr>
+      </w:pPr>
+    </w:p>
+    <w:p>
+      <w:pPr>
+        <w:rPr>
+          <w:rFonts w:ascii="Futura Bk BT" w:hAnsi="Futura Bk BT"/>
+          <w:color w:val="D9D9D9" w:themeColor="background1" w:themeShade="D9"/>
+          <w:sz w:val="28"/>
+        </w:rPr>
+      </w:pPr>
+      <w:r>
+        <w:rPr>
+          <w:rFonts w:ascii="Futura Bk BT" w:hAnsi="Futura Bk BT"/>
+          <w:color w:val="D9D9D9" w:themeColor="background1" w:themeShade="D9"/>
+          <w:sz w:val="28"/>
+        </w:rPr>
+        <w:t>Ou após a criação da role:</w:t>
+      </w:r>
+    </w:p>
+    <w:p>
+      <w:pPr>
+        <w:rPr>
+          <w:rFonts w:ascii="Futura Bk BT" w:hAnsi="Futura Bk BT"/>
+          <w:color w:val="D9D9D9" w:themeColor="background1" w:themeShade="D9"/>
+          <w:sz w:val="28"/>
+        </w:rPr>
+      </w:pPr>
+      <w:r>
+        <w:rPr>
+          <w:rFonts w:ascii="Futura Bk BT" w:hAnsi="Futura Bk BT"/>
+          <w:color w:val="D9D9D9" w:themeColor="background1" w:themeShade="D9"/>
+          <w:sz w:val="28"/>
+        </w:rPr>
+        <w:t>- GRANT [role a ser concedida] TO [role a assumir as permissões]</w:t>
+      </w:r>
+    </w:p>
+    <w:p>
+      <w:pPr>
+        <w:rPr>
+          <w:rFonts w:ascii="Futura Bk BT" w:hAnsi="Futura Bk BT"/>
+          <w:color w:val="D9D9D9" w:themeColor="background1" w:themeShade="D9"/>
+          <w:sz w:val="28"/>
+        </w:rPr>
+      </w:pPr>
+    </w:p>
+    <w:p>
+      <w:pPr>
+        <w:rPr>
+          <w:rFonts w:ascii="Futura Bk BT" w:hAnsi="Futura Bk BT"/>
+          <w:color w:val="D9D9D9" w:themeColor="background1" w:themeShade="D9"/>
+          <w:sz w:val="28"/>
+        </w:rPr>
+      </w:pPr>
+      <w:r>
+        <w:rPr>
+          <w:rFonts w:ascii="Futura Bk BT" w:hAnsi="Futura Bk BT"/>
+          <w:noProof/>
+          <w:color w:val="D9D9D9" w:themeColor="background1" w:themeShade="D9"/>
+          <w:sz w:val="28"/>
+        </w:rPr>
+        <w:drawing>
+          <wp:inline distT="0" distB="0" distL="0" distR="0" wp14:anchorId="72AF0A75" wp14:editId="4A886314">
+            <wp:extent cx="6646545" cy="3016250"/>
+            <wp:effectExtent l="0" t="0" r="1905" b="0"/>
+            <wp:docPr id="10" name="Imagem 10"/>
+            <wp:cNvGraphicFramePr>
+              <a:graphicFrameLocks xmlns:a="http://schemas.openxmlformats.org/drawingml/2006/main" noChangeAspect="1"/>
+            </wp:cNvGraphicFramePr>
+            <a:graphic xmlns:a="http://schemas.openxmlformats.org/drawingml/2006/main">
+              <a:graphicData uri="http://schemas.openxmlformats.org/drawingml/2006/picture">
+                <pic:pic xmlns:pic="http://schemas.openxmlformats.org/drawingml/2006/picture">
+                  <pic:nvPicPr>
+                    <pic:cNvPr id="0" name="Picture 4"/>
+                    <pic:cNvPicPr>
+                      <a:picLocks noChangeAspect="1" noChangeArrowheads="1"/>
+                    </pic:cNvPicPr>
+                  </pic:nvPicPr>
+                  <pic:blipFill>
+                    <a:blip r:embed="rId15">
+                      <a:extLst>
+                        <a:ext uri="{28A0092B-C50C-407E-A947-70E740481C1C}">
+                          <a14:useLocalDpi xmlns:a14="http://schemas.microsoft.com/office/drawing/2010/main" val="0"/>
+                        </a:ext>
+                      </a:extLst>
+                    </a:blip>
+                    <a:srcRect/>
+                    <a:stretch>
+                      <a:fillRect/>
+                    </a:stretch>
+                  </pic:blipFill>
+                  <pic:spPr bwMode="auto">
+                    <a:xfrm>
+                      <a:off x="0" y="0"/>
+                      <a:ext cx="6646545" cy="3016250"/>
+                    </a:xfrm>
+                    <a:prstGeom prst="rect">
+                      <a:avLst/>
+                    </a:prstGeom>
+                    <a:noFill/>
+                    <a:ln>
+                      <a:noFill/>
+                    </a:ln>
+                  </pic:spPr>
+                </pic:pic>
+              </a:graphicData>
+            </a:graphic>
+          </wp:inline>
+        </w:drawing>
+      </w:r>
+    </w:p>
+    <w:p>
+      <w:pPr>
+        <w:rPr>
+          <w:rFonts w:ascii="Futura Bk BT" w:hAnsi="Futura Bk BT"/>
+          <w:color w:val="D9D9D9" w:themeColor="background1" w:themeShade="D9"/>
+          <w:sz w:val="28"/>
+        </w:rPr>
+      </w:pPr>
+    </w:p>
+    <w:p>
+      <w:pPr>
+        <w:rPr>
+          <w:rFonts w:ascii="Futura Bk BT" w:hAnsi="Futura Bk BT"/>
+          <w:b/>
+          <w:color w:val="D9D9D9" w:themeColor="background1" w:themeShade="D9"/>
+          <w:sz w:val="28"/>
+          <w:u w:val="single"/>
+        </w:rPr>
+      </w:pPr>
+      <w:r>
+        <w:rPr>
+          <w:rFonts w:ascii="Futura Bk BT" w:hAnsi="Futura Bk BT"/>
+          <w:b/>
+          <w:color w:val="D9D9D9" w:themeColor="background1" w:themeShade="D9"/>
+          <w:sz w:val="28"/>
+          <w:u w:val="single"/>
+        </w:rPr>
+        <w:t>Desassociar membros entre roles</w:t>
+      </w:r>
+    </w:p>
+    <w:p>
+      <w:pPr>
+        <w:rPr>
+          <w:rFonts w:ascii="Futura Bk BT" w:hAnsi="Futura Bk BT"/>
+          <w:color w:val="D9D9D9" w:themeColor="background1" w:themeShade="D9"/>
+          <w:sz w:val="28"/>
+        </w:rPr>
+      </w:pPr>
+      <w:r>
+        <w:rPr>
+          <w:rFonts w:ascii="Futura Bk BT" w:hAnsi="Futura Bk BT"/>
+          <w:color w:val="D9D9D9" w:themeColor="background1" w:themeShade="D9"/>
+          <w:sz w:val="28"/>
+        </w:rPr>
+        <w:t>REVOKE [role que será revogada] FROM [role que terá suas permissões revogadas]</w:t>
+      </w:r>
+    </w:p>
+    <w:p>
+      <w:pPr>
+        <w:rPr>
+          <w:rFonts w:ascii="Futura Bk BT" w:hAnsi="Futura Bk BT"/>
+          <w:color w:val="D9D9D9" w:themeColor="background1" w:themeShade="D9"/>
+          <w:sz w:val="28"/>
+        </w:rPr>
+      </w:pPr>
+      <w:r>
+        <w:rPr>
+          <w:rFonts w:ascii="Futura Bk BT" w:hAnsi="Futura Bk BT"/>
+          <w:color w:val="FFD966" w:themeColor="accent4" w:themeTint="99"/>
+          <w:sz w:val="28"/>
+        </w:rPr>
+        <w:t>REVOKE professores FROM Daniel;</w:t>
+      </w:r>
+    </w:p>
+    <w:p>
+      <w:pPr>
+        <w:rPr>
+          <w:rFonts w:ascii="Futura Bk BT" w:hAnsi="Futura Bk BT"/>
+          <w:color w:val="D9D9D9" w:themeColor="background1" w:themeShade="D9"/>
+          <w:sz w:val="28"/>
+        </w:rPr>
+      </w:pPr>
+    </w:p>
+    <w:p>
+      <w:pPr>
+        <w:rPr>
+          <w:rFonts w:ascii="Futura Bk BT" w:hAnsi="Futura Bk BT"/>
+          <w:b/>
+          <w:color w:val="D9D9D9" w:themeColor="background1" w:themeShade="D9"/>
+          <w:sz w:val="28"/>
+          <w:u w:val="single"/>
+        </w:rPr>
+      </w:pPr>
+    </w:p>
+    <w:p>
+      <w:pPr>
+        <w:rPr>
+          <w:rFonts w:ascii="Futura Bk BT" w:hAnsi="Futura Bk BT"/>
+          <w:b/>
+          <w:color w:val="D9D9D9" w:themeColor="background1" w:themeShade="D9"/>
+          <w:sz w:val="28"/>
+          <w:u w:val="single"/>
+        </w:rPr>
+      </w:pPr>
+    </w:p>
+    <w:p>
+      <w:pPr>
+        <w:rPr>
+          <w:rFonts w:ascii="Futura Bk BT" w:hAnsi="Futura Bk BT"/>
+          <w:b/>
+          <w:color w:val="D9D9D9" w:themeColor="background1" w:themeShade="D9"/>
+          <w:sz w:val="28"/>
+          <w:u w:val="single"/>
+        </w:rPr>
+      </w:pPr>
+    </w:p>
+    <w:p>
+      <w:pPr>
+        <w:rPr>
+          <w:rFonts w:ascii="Futura Bk BT" w:hAnsi="Futura Bk BT"/>
+          <w:b/>
+          <w:color w:val="D9D9D9" w:themeColor="background1" w:themeShade="D9"/>
+          <w:sz w:val="28"/>
+          <w:u w:val="single"/>
+        </w:rPr>
+      </w:pPr>
+    </w:p>
+    <w:p>
+      <w:pPr>
+        <w:rPr>
+          <w:rFonts w:ascii="Futura Bk BT" w:hAnsi="Futura Bk BT"/>
+          <w:b/>
+          <w:color w:val="D9D9D9" w:themeColor="background1" w:themeShade="D9"/>
+          <w:sz w:val="28"/>
+          <w:u w:val="single"/>
+        </w:rPr>
+      </w:pPr>
+      <w:r>
+        <w:rPr>
+          <w:rFonts w:ascii="Futura Bk BT" w:hAnsi="Futura Bk BT"/>
+          <w:b/>
+          <w:color w:val="D9D9D9" w:themeColor="background1" w:themeShade="D9"/>
+          <w:sz w:val="28"/>
+          <w:u w:val="single"/>
+        </w:rPr>
+        <w:lastRenderedPageBreak/>
+        <w:t>Alterando uma</w:t>
+      </w:r>
+      <w:r>
+        <w:rPr>
+          <w:rFonts w:ascii="Futura Bk BT" w:hAnsi="Futura Bk BT"/>
+          <w:b/>
+          <w:color w:val="D9D9D9" w:themeColor="background1" w:themeShade="D9"/>
+          <w:sz w:val="28"/>
+          <w:u w:val="single"/>
+        </w:rPr>
+        <w:t xml:space="preserve"> role</w:t>
+      </w:r>
+    </w:p>
+    <w:p>
+      <w:pPr>
+        <w:rPr>
+          <w:rFonts w:ascii="Futura Bk BT" w:hAnsi="Futura Bk BT"/>
+          <w:color w:val="D9D9D9" w:themeColor="background1" w:themeShade="D9"/>
+          <w:sz w:val="28"/>
+        </w:rPr>
+      </w:pPr>
+      <w:r>
+        <w:rPr>
+          <w:rFonts w:ascii="Futura Bk BT" w:hAnsi="Futura Bk BT"/>
+          <w:color w:val="D9D9D9" w:themeColor="background1" w:themeShade="D9"/>
+          <w:sz w:val="28"/>
+        </w:rPr>
+        <w:t xml:space="preserve">ALTER ROLE </w:t>
+      </w:r>
+      <w:proofErr w:type="spellStart"/>
+      <w:r>
+        <w:rPr>
+          <w:rFonts w:ascii="Futura Bk BT" w:hAnsi="Futura Bk BT"/>
+          <w:color w:val="D9D9D9" w:themeColor="background1" w:themeShade="D9"/>
+          <w:sz w:val="28"/>
+        </w:rPr>
+        <w:t>role_specification</w:t>
+      </w:r>
+      <w:proofErr w:type="spellEnd"/>
+      <w:r>
+        <w:rPr>
+          <w:rFonts w:ascii="Futura Bk BT" w:hAnsi="Futura Bk BT"/>
+          <w:color w:val="D9D9D9" w:themeColor="background1" w:themeShade="D9"/>
+          <w:sz w:val="28"/>
+        </w:rPr>
+        <w:t xml:space="preserve"> [</w:t>
+      </w:r>
+      <w:proofErr w:type="spellStart"/>
+      <w:r>
+        <w:rPr>
+          <w:rFonts w:ascii="Futura Bk BT" w:hAnsi="Futura Bk BT"/>
+          <w:color w:val="D9D9D9" w:themeColor="background1" w:themeShade="D9"/>
+          <w:sz w:val="28"/>
+        </w:rPr>
+        <w:t>with</w:t>
+      </w:r>
+      <w:proofErr w:type="spellEnd"/>
+      <w:r>
+        <w:rPr>
+          <w:rFonts w:ascii="Futura Bk BT" w:hAnsi="Futura Bk BT"/>
+          <w:color w:val="D9D9D9" w:themeColor="background1" w:themeShade="D9"/>
+          <w:sz w:val="28"/>
+        </w:rPr>
+        <w:t xml:space="preserve">] </w:t>
+      </w:r>
+      <w:proofErr w:type="spellStart"/>
+      <w:r>
+        <w:rPr>
+          <w:rFonts w:ascii="Futura Bk BT" w:hAnsi="Futura Bk BT"/>
+          <w:color w:val="D9D9D9" w:themeColor="background1" w:themeShade="D9"/>
+          <w:sz w:val="28"/>
+        </w:rPr>
+        <w:t>option</w:t>
+      </w:r>
+      <w:proofErr w:type="spellEnd"/>
+      <w:r>
+        <w:rPr>
+          <w:rFonts w:ascii="Futura Bk BT" w:hAnsi="Futura Bk BT"/>
+          <w:color w:val="D9D9D9" w:themeColor="background1" w:themeShade="D9"/>
+          <w:sz w:val="28"/>
+        </w:rPr>
+        <w:t xml:space="preserve"> </w:t>
+      </w:r>
+      <w:proofErr w:type="gramStart"/>
+      <w:r>
+        <w:rPr>
+          <w:rFonts w:ascii="Futura Bk BT" w:hAnsi="Futura Bk BT"/>
+          <w:color w:val="D9D9D9" w:themeColor="background1" w:themeShade="D9"/>
+          <w:sz w:val="28"/>
+        </w:rPr>
+        <w:t>[ ...</w:t>
+      </w:r>
+      <w:proofErr w:type="gramEnd"/>
+      <w:r>
+        <w:rPr>
+          <w:rFonts w:ascii="Futura Bk BT" w:hAnsi="Futura Bk BT"/>
+          <w:color w:val="D9D9D9" w:themeColor="background1" w:themeShade="D9"/>
+          <w:sz w:val="28"/>
+        </w:rPr>
+        <w:t xml:space="preserve"> ]</w:t>
+      </w:r>
+    </w:p>
+    <w:p>
+      <w:pPr>
+        <w:rPr>
+          <w:rFonts w:ascii="Futura Bk BT" w:hAnsi="Futura Bk BT"/>
+          <w:color w:val="D9D9D9" w:themeColor="background1" w:themeShade="D9"/>
+          <w:sz w:val="28"/>
+        </w:rPr>
+      </w:pPr>
+      <w:r>
+        <w:rPr>
+          <w:rFonts w:ascii="Futura Bk BT" w:hAnsi="Futura Bk BT"/>
+          <w:noProof/>
+          <w:color w:val="D9D9D9" w:themeColor="background1" w:themeShade="D9"/>
+          <w:sz w:val="28"/>
+        </w:rPr>
+        <w:drawing>
+          <wp:inline distT="0" distB="0" distL="0" distR="0" wp14:anchorId="5D6564E2" wp14:editId="1ECCD39B">
+            <wp:extent cx="5036185" cy="2893060"/>
+            <wp:effectExtent l="0" t="0" r="0" b="2540"/>
+            <wp:docPr id="11" name="Imagem 11"/>
+            <wp:cNvGraphicFramePr>
+              <a:graphicFrameLocks xmlns:a="http://schemas.openxmlformats.org/drawingml/2006/main" noChangeAspect="1"/>
+            </wp:cNvGraphicFramePr>
+            <a:graphic xmlns:a="http://schemas.openxmlformats.org/drawingml/2006/main">
+              <a:graphicData uri="http://schemas.openxmlformats.org/drawingml/2006/picture">
+                <pic:pic xmlns:pic="http://schemas.openxmlformats.org/drawingml/2006/picture">
+                  <pic:nvPicPr>
+                    <pic:cNvPr id="0" name="Picture 5"/>
+                    <pic:cNvPicPr>
+                      <a:picLocks noChangeAspect="1" noChangeArrowheads="1"/>
+                    </pic:cNvPicPr>
+                  </pic:nvPicPr>
+                  <pic:blipFill>
+                    <a:blip r:embed="rId16">
+                      <a:extLst>
+                        <a:ext uri="{28A0092B-C50C-407E-A947-70E740481C1C}">
+                          <a14:useLocalDpi xmlns:a14="http://schemas.microsoft.com/office/drawing/2010/main" val="0"/>
+                        </a:ext>
+                      </a:extLst>
+                    </a:blip>
+                    <a:srcRect/>
+                    <a:stretch>
+                      <a:fillRect/>
+                    </a:stretch>
+                  </pic:blipFill>
+                  <pic:spPr bwMode="auto">
+                    <a:xfrm>
+                      <a:off x="0" y="0"/>
+                      <a:ext cx="5036185" cy="2893060"/>
+                    </a:xfrm>
+                    <a:prstGeom prst="rect">
+                      <a:avLst/>
+                    </a:prstGeom>
+                    <a:noFill/>
+                    <a:ln>
+                      <a:noFill/>
+                    </a:ln>
+                  </pic:spPr>
+                </pic:pic>
+              </a:graphicData>
+            </a:graphic>
+          </wp:inline>
+        </w:drawing>
+      </w:r>
+    </w:p>
+    <w:p>
+      <w:pPr>
+        <w:rPr>
+          <w:rFonts w:ascii="Futura Bk BT" w:hAnsi="Futura Bk BT"/>
+          <w:color w:val="D9D9D9" w:themeColor="background1" w:themeShade="D9"/>
+          <w:sz w:val="28"/>
+        </w:rPr>
+      </w:pPr>
+    </w:p>
+    <w:p>
+      <w:pPr>
+        <w:rPr>
+          <w:rFonts w:ascii="Futura Bk BT" w:hAnsi="Futura Bk BT"/>
+          <w:b/>
+          <w:color w:val="D9D9D9" w:themeColor="background1" w:themeShade="D9"/>
+          <w:sz w:val="28"/>
+          <w:u w:val="single"/>
+        </w:rPr>
+      </w:pPr>
+      <w:r>
+        <w:rPr>
+          <w:rFonts w:ascii="Futura Bk BT" w:hAnsi="Futura Bk BT"/>
+          <w:b/>
+          <w:color w:val="D9D9D9" w:themeColor="background1" w:themeShade="D9"/>
+          <w:sz w:val="28"/>
+          <w:u w:val="single"/>
+        </w:rPr>
+        <w:t xml:space="preserve">Excluindo </w:t>
+      </w:r>
+      <w:r>
+        <w:rPr>
+          <w:rFonts w:ascii="Futura Bk BT" w:hAnsi="Futura Bk BT"/>
+          <w:b/>
+          <w:color w:val="D9D9D9" w:themeColor="background1" w:themeShade="D9"/>
+          <w:sz w:val="28"/>
+          <w:u w:val="single"/>
+        </w:rPr>
+        <w:t>uma</w:t>
+      </w:r>
+      <w:r>
+        <w:rPr>
+          <w:rFonts w:ascii="Futura Bk BT" w:hAnsi="Futura Bk BT"/>
+          <w:b/>
+          <w:color w:val="D9D9D9" w:themeColor="background1" w:themeShade="D9"/>
+          <w:sz w:val="28"/>
+          <w:u w:val="single"/>
+        </w:rPr>
+        <w:t xml:space="preserve"> role</w:t>
+      </w:r>
+    </w:p>
+    <w:p>
+      <w:pPr>
+        <w:rPr>
+          <w:rFonts w:ascii="Futura Bk BT" w:hAnsi="Futura Bk BT"/>
+          <w:color w:val="D9D9D9" w:themeColor="background1" w:themeShade="D9"/>
+          <w:sz w:val="28"/>
+        </w:rPr>
+      </w:pPr>
+      <w:r>
+        <w:rPr>
+          <w:rFonts w:ascii="Futura Bk BT" w:hAnsi="Futura Bk BT"/>
+          <w:color w:val="D9D9D9" w:themeColor="background1" w:themeShade="D9"/>
+          <w:sz w:val="28"/>
+        </w:rPr>
+        <w:t xml:space="preserve">DROP ROLE </w:t>
+      </w:r>
+      <w:proofErr w:type="spellStart"/>
+      <w:r>
+        <w:rPr>
+          <w:rFonts w:ascii="Futura Bk BT" w:hAnsi="Futura Bk BT"/>
+          <w:color w:val="D9D9D9" w:themeColor="background1" w:themeShade="D9"/>
+          <w:sz w:val="28"/>
+        </w:rPr>
+        <w:t>role_specification</w:t>
+      </w:r>
+      <w:proofErr w:type="spellEnd"/>
+      <w:r>
+        <w:rPr>
+          <w:rFonts w:ascii="Futura Bk BT" w:hAnsi="Futura Bk BT"/>
+          <w:color w:val="D9D9D9" w:themeColor="background1" w:themeShade="D9"/>
+          <w:sz w:val="28"/>
+        </w:rPr>
+        <w:t>;</w:t>
+      </w:r>
+    </w:p>
+    <w:p>
+      <w:pPr>
+        <w:rPr>
+          <w:rFonts w:ascii="Futura Bk BT" w:hAnsi="Futura Bk BT"/>
+          <w:color w:val="D9D9D9" w:themeColor="background1" w:themeShade="D9"/>
+          <w:sz w:val="28"/>
+        </w:rPr>
+      </w:pPr>
+    </w:p>
+    <w:p>
+      <w:pPr>
+        <w:rPr>
+          <w:rFonts w:ascii="Futura Bk BT" w:hAnsi="Futura Bk BT"/>
+          <w:color w:val="00B050"/>
+          <w:sz w:val="28"/>
+        </w:rPr>
+      </w:pPr>
+      <w:r>
+        <w:rPr>
+          <w:rFonts w:ascii="Futura Bk BT" w:hAnsi="Futura Bk BT"/>
+          <w:color w:val="00B050"/>
+          <w:sz w:val="28"/>
+        </w:rPr>
+        <w:t>Administrando Acessos (GRANT)</w:t>
+      </w:r>
+    </w:p>
+    <w:p>
+      <w:pPr>
+        <w:rPr>
+          <w:rFonts w:ascii="Futura Bk BT" w:hAnsi="Futura Bk BT"/>
+          <w:color w:val="D9D9D9" w:themeColor="background1" w:themeShade="D9"/>
+          <w:sz w:val="28"/>
+        </w:rPr>
+      </w:pPr>
+    </w:p>
+    <w:p>
+      <w:pPr>
+        <w:rPr>
+          <w:rFonts w:ascii="Futura Bk BT" w:hAnsi="Futura Bk BT"/>
+          <w:color w:val="D9D9D9" w:themeColor="background1" w:themeShade="D9"/>
+          <w:sz w:val="28"/>
+        </w:rPr>
+      </w:pPr>
+      <w:r>
+        <w:rPr>
+          <w:rFonts w:ascii="Futura Bk BT" w:hAnsi="Futura Bk BT"/>
+          <w:color w:val="D9D9D9" w:themeColor="background1" w:themeShade="D9"/>
+          <w:sz w:val="28"/>
+        </w:rPr>
+        <w:t>São os privilégios de acesso aos objetos do BD.</w:t>
+      </w:r>
+    </w:p>
+    <w:p>
+      <w:pPr>
+        <w:rPr>
+          <w:rFonts w:ascii="Futura Bk BT" w:hAnsi="Futura Bk BT"/>
+          <w:color w:val="D9D9D9" w:themeColor="background1" w:themeShade="D9"/>
+          <w:sz w:val="28"/>
+        </w:rPr>
+      </w:pPr>
+      <w:r>
+        <w:rPr>
+          <w:rFonts w:ascii="Futura Bk BT" w:hAnsi="Futura Bk BT"/>
+          <w:noProof/>
+          <w:color w:val="D9D9D9" w:themeColor="background1" w:themeShade="D9"/>
+          <w:sz w:val="28"/>
+        </w:rPr>
+        <w:drawing>
+          <wp:anchor distT="0" distB="0" distL="114300" distR="114300" simplePos="0" relativeHeight="251664384" behindDoc="0" locked="0" layoutInCell="1" allowOverlap="1" wp14:anchorId="6941E25D" wp14:editId="293716BA">
+            <wp:simplePos x="0" y="0"/>
+            <wp:positionH relativeFrom="margin">
+              <wp:align>left</wp:align>
+            </wp:positionH>
+            <wp:positionV relativeFrom="margin">
+              <wp:posOffset>6030068</wp:posOffset>
+            </wp:positionV>
+            <wp:extent cx="3493770" cy="1405890"/>
+            <wp:effectExtent l="0" t="0" r="0" b="3810"/>
+            <wp:wrapSquare wrapText="bothSides"/>
+            <wp:docPr id="12" name="Imagem 12"/>
+            <wp:cNvGraphicFramePr>
+              <a:graphicFrameLocks xmlns:a="http://schemas.openxmlformats.org/drawingml/2006/main" noChangeAspect="1"/>
+            </wp:cNvGraphicFramePr>
+            <a:graphic xmlns:a="http://schemas.openxmlformats.org/drawingml/2006/main">
+              <a:graphicData uri="http://schemas.openxmlformats.org/drawingml/2006/picture">
+                <pic:pic xmlns:pic="http://schemas.openxmlformats.org/drawingml/2006/picture">
+                  <pic:nvPicPr>
+                    <pic:cNvPr id="0" name="Picture 6"/>
+                    <pic:cNvPicPr>
+                      <a:picLocks noChangeAspect="1" noChangeArrowheads="1"/>
+                    </pic:cNvPicPr>
+                  </pic:nvPicPr>
+                  <pic:blipFill>
+                    <a:blip r:embed="rId17">
+                      <a:extLst>
+                        <a:ext uri="{28A0092B-C50C-407E-A947-70E740481C1C}">
+                          <a14:useLocalDpi xmlns:a14="http://schemas.microsoft.com/office/drawing/2010/main" val="0"/>
+                        </a:ext>
+                      </a:extLst>
+                    </a:blip>
+                    <a:srcRect/>
+                    <a:stretch>
+                      <a:fillRect/>
+                    </a:stretch>
+                  </pic:blipFill>
+                  <pic:spPr bwMode="auto">
+                    <a:xfrm>
+                      <a:off x="0" y="0"/>
+                      <a:ext cx="3493770" cy="1405890"/>
+                    </a:xfrm>
+                    <a:prstGeom prst="rect">
+                      <a:avLst/>
+                    </a:prstGeom>
+                    <a:noFill/>
+                    <a:ln>
+                      <a:noFill/>
+                    </a:ln>
+                  </pic:spPr>
+                </pic:pic>
+              </a:graphicData>
+            </a:graphic>
+          </wp:anchor>
+        </w:drawing>
+      </w:r>
+    </w:p>
+    <w:p>
+      <w:pPr>
+        <w:rPr>
+          <w:rFonts w:ascii="Futura Bk BT" w:hAnsi="Futura Bk BT"/>
+          <w:color w:val="D9D9D9" w:themeColor="background1" w:themeShade="D9"/>
+          <w:sz w:val="28"/>
+        </w:rPr>
+      </w:pPr>
+    </w:p>
+    <w:p>
+      <w:pPr>
+        <w:rPr>
+          <w:rFonts w:ascii="Futura Bk BT" w:hAnsi="Futura Bk BT"/>
+          <w:color w:val="D9D9D9" w:themeColor="background1" w:themeShade="D9"/>
+          <w:sz w:val="28"/>
+        </w:rPr>
+      </w:pPr>
+    </w:p>
+    <w:p>
+      <w:pPr>
+        <w:rPr>
+          <w:rFonts w:ascii="Futura Bk BT" w:hAnsi="Futura Bk BT"/>
+          <w:color w:val="D9D9D9" w:themeColor="background1" w:themeShade="D9"/>
+          <w:sz w:val="28"/>
+        </w:rPr>
+      </w:pPr>
+    </w:p>
+    <w:p>
+      <w:pPr>
+        <w:rPr>
+          <w:rFonts w:ascii="Futura Bk BT" w:hAnsi="Futura Bk BT"/>
+          <w:color w:val="D9D9D9" w:themeColor="background1" w:themeShade="D9"/>
+          <w:sz w:val="28"/>
+        </w:rPr>
+      </w:pPr>
+    </w:p>
+    <w:p>
+      <w:pPr>
+        <w:rPr>
+          <w:rFonts w:ascii="Futura Bk BT" w:hAnsi="Futura Bk BT"/>
+          <w:color w:val="D9D9D9" w:themeColor="background1" w:themeShade="D9"/>
+          <w:sz w:val="28"/>
+        </w:rPr>
+      </w:pPr>
+      <w:r>
+        <w:rPr>
+          <w:rFonts w:ascii="Futura Bk BT" w:hAnsi="Futura Bk BT"/>
+          <w:color w:val="D9D9D9" w:themeColor="background1" w:themeShade="D9"/>
+          <w:sz w:val="28"/>
+        </w:rPr>
+        <w:t>DATABASE</w:t>
+      </w:r>
+    </w:p>
+    <w:p>
+      <w:pPr>
+        <w:spacing w:after="0"/>
+        <w:rPr>
+          <w:rFonts w:ascii="Futura Bk BT" w:hAnsi="Futura Bk BT"/>
+          <w:color w:val="D9D9D9" w:themeColor="background1" w:themeShade="D9"/>
+          <w:sz w:val="18"/>
+          <w:szCs w:val="24"/>
+        </w:rPr>
+      </w:pPr>
+      <w:r>
+        <w:rPr>
+          <w:rFonts w:ascii="Futura Bk BT" w:hAnsi="Futura Bk BT"/>
+          <w:color w:val="D9D9D9" w:themeColor="background1" w:themeShade="D9"/>
+          <w:sz w:val="18"/>
+          <w:szCs w:val="24"/>
+        </w:rPr>
+        <w:t xml:space="preserve">GRANT {{CREATE | CONNECT | TEMPORARY | </w:t>
+      </w:r>
+      <w:proofErr w:type="gramStart"/>
+      <w:r>
+        <w:rPr>
+          <w:rFonts w:ascii="Futura Bk BT" w:hAnsi="Futura Bk BT"/>
+          <w:color w:val="D9D9D9" w:themeColor="background1" w:themeShade="D9"/>
+          <w:sz w:val="18"/>
+          <w:szCs w:val="24"/>
+        </w:rPr>
+        <w:t>TEMP }</w:t>
+      </w:r>
+      <w:proofErr w:type="gramEnd"/>
+      <w:r>
+        <w:rPr>
+          <w:rFonts w:ascii="Futura Bk BT" w:hAnsi="Futura Bk BT"/>
+          <w:color w:val="D9D9D9" w:themeColor="background1" w:themeShade="D9"/>
+          <w:sz w:val="18"/>
+          <w:szCs w:val="24"/>
+        </w:rPr>
+        <w:t xml:space="preserve"> [...] | ALL [PRIVILEGES] }</w:t>
+      </w:r>
+    </w:p>
+    <w:p>
+      <w:pPr>
+        <w:spacing w:after="0"/>
+        <w:rPr>
+          <w:rFonts w:ascii="Futura Bk BT" w:hAnsi="Futura Bk BT"/>
+          <w:color w:val="D9D9D9" w:themeColor="background1" w:themeShade="D9"/>
+          <w:sz w:val="18"/>
+          <w:szCs w:val="24"/>
+        </w:rPr>
+      </w:pPr>
+      <w:r>
+        <w:rPr>
+          <w:rFonts w:ascii="Futura Bk BT" w:hAnsi="Futura Bk BT"/>
+          <w:color w:val="D9D9D9" w:themeColor="background1" w:themeShade="D9"/>
+          <w:sz w:val="18"/>
+          <w:szCs w:val="24"/>
+        </w:rPr>
+        <w:tab/>
+        <w:t xml:space="preserve">ON DATABASE </w:t>
+      </w:r>
+      <w:proofErr w:type="spellStart"/>
+      <w:r>
+        <w:rPr>
+          <w:rFonts w:ascii="Futura Bk BT" w:hAnsi="Futura Bk BT"/>
+          <w:color w:val="D9D9D9" w:themeColor="background1" w:themeShade="D9"/>
+          <w:sz w:val="18"/>
+          <w:szCs w:val="24"/>
+        </w:rPr>
+        <w:t>database_name</w:t>
+      </w:r>
+      <w:proofErr w:type="spellEnd"/>
+      <w:r>
+        <w:rPr>
+          <w:rFonts w:ascii="Futura Bk BT" w:hAnsi="Futura Bk BT"/>
+          <w:color w:val="D9D9D9" w:themeColor="background1" w:themeShade="D9"/>
+          <w:sz w:val="18"/>
+          <w:szCs w:val="24"/>
+        </w:rPr>
+        <w:t xml:space="preserve"> [, ...]</w:t>
+      </w:r>
+    </w:p>
+    <w:p>
+      <w:pPr>
+        <w:spacing w:after="0"/>
+        <w:rPr>
+          <w:rFonts w:ascii="Futura Bk BT" w:hAnsi="Futura Bk BT"/>
+          <w:color w:val="D9D9D9" w:themeColor="background1" w:themeShade="D9"/>
+          <w:sz w:val="18"/>
+          <w:szCs w:val="24"/>
+        </w:rPr>
+      </w:pPr>
+      <w:r>
+        <w:rPr>
+          <w:rFonts w:ascii="Futura Bk BT" w:hAnsi="Futura Bk BT"/>
+          <w:color w:val="D9D9D9" w:themeColor="background1" w:themeShade="D9"/>
+          <w:sz w:val="18"/>
+          <w:szCs w:val="24"/>
+        </w:rPr>
+        <w:tab/>
+        <w:t xml:space="preserve">TO </w:t>
+      </w:r>
+      <w:proofErr w:type="spellStart"/>
+      <w:r>
+        <w:rPr>
+          <w:rFonts w:ascii="Futura Bk BT" w:hAnsi="Futura Bk BT"/>
+          <w:color w:val="D9D9D9" w:themeColor="background1" w:themeShade="D9"/>
+          <w:sz w:val="18"/>
+          <w:szCs w:val="24"/>
+        </w:rPr>
+        <w:t>role_specification</w:t>
+      </w:r>
+      <w:proofErr w:type="spellEnd"/>
+      <w:r>
+        <w:rPr>
+          <w:rFonts w:ascii="Futura Bk BT" w:hAnsi="Futura Bk BT"/>
+          <w:color w:val="D9D9D9" w:themeColor="background1" w:themeShade="D9"/>
+          <w:sz w:val="18"/>
+          <w:szCs w:val="24"/>
+        </w:rPr>
+        <w:t xml:space="preserve"> [, ...] [WITH GRANT OPTION]</w:t>
+      </w:r>
+    </w:p>
+    <w:p>
+      <w:pPr>
+        <w:spacing w:after="0"/>
+        <w:rPr>
+          <w:rFonts w:ascii="Futura Bk BT" w:hAnsi="Futura Bk BT"/>
+          <w:color w:val="D9D9D9" w:themeColor="background1" w:themeShade="D9"/>
+          <w:sz w:val="28"/>
+        </w:rPr>
+      </w:pPr>
+    </w:p>
+    <w:p>
+      <w:pPr>
+        <w:rPr>
+          <w:rFonts w:ascii="Futura Bk BT" w:hAnsi="Futura Bk BT"/>
+          <w:color w:val="D9D9D9" w:themeColor="background1" w:themeShade="D9"/>
+          <w:sz w:val="28"/>
+        </w:rPr>
+      </w:pPr>
+      <w:r>
+        <w:rPr>
+          <w:rFonts w:ascii="Futura Bk BT" w:hAnsi="Futura Bk BT"/>
+          <w:color w:val="D9D9D9" w:themeColor="background1" w:themeShade="D9"/>
+          <w:sz w:val="28"/>
+        </w:rPr>
+        <w:t>SCHEMA</w:t>
+      </w:r>
+    </w:p>
+    <w:p>
+      <w:pPr>
+        <w:spacing w:after="0"/>
+        <w:rPr>
+          <w:rFonts w:ascii="Futura Bk BT" w:hAnsi="Futura Bk BT"/>
+          <w:color w:val="D9D9D9" w:themeColor="background1" w:themeShade="D9"/>
+          <w:sz w:val="18"/>
+          <w:szCs w:val="24"/>
+        </w:rPr>
+      </w:pPr>
+      <w:r>
+        <w:rPr>
+          <w:rFonts w:ascii="Futura Bk BT" w:hAnsi="Futura Bk BT"/>
+          <w:color w:val="D9D9D9" w:themeColor="background1" w:themeShade="D9"/>
+          <w:sz w:val="18"/>
+          <w:szCs w:val="24"/>
+        </w:rPr>
+        <w:t xml:space="preserve">GRANT {{CREATE | </w:t>
+      </w:r>
+      <w:r>
+        <w:rPr>
+          <w:rFonts w:ascii="Futura Bk BT" w:hAnsi="Futura Bk BT"/>
+          <w:color w:val="D9D9D9" w:themeColor="background1" w:themeShade="D9"/>
+          <w:sz w:val="18"/>
+          <w:szCs w:val="24"/>
+        </w:rPr>
+        <w:t>USAGE</w:t>
+      </w:r>
+      <w:r>
+        <w:rPr>
+          <w:rFonts w:ascii="Futura Bk BT" w:hAnsi="Futura Bk BT"/>
+          <w:color w:val="D9D9D9" w:themeColor="background1" w:themeShade="D9"/>
+          <w:sz w:val="18"/>
+          <w:szCs w:val="24"/>
+        </w:rPr>
+        <w:t>} [...] | ALL [PRIVILEGES</w:t>
+      </w:r>
+      <w:proofErr w:type="gramStart"/>
+      <w:r>
+        <w:rPr>
+          <w:rFonts w:ascii="Futura Bk BT" w:hAnsi="Futura Bk BT"/>
+          <w:color w:val="D9D9D9" w:themeColor="background1" w:themeShade="D9"/>
+          <w:sz w:val="18"/>
+          <w:szCs w:val="24"/>
+        </w:rPr>
+        <w:t>] }</w:t>
+      </w:r>
+      <w:proofErr w:type="gramEnd"/>
+    </w:p>
+    <w:p>
+      <w:pPr>
+        <w:spacing w:after="0"/>
+        <w:rPr>
+          <w:rFonts w:ascii="Futura Bk BT" w:hAnsi="Futura Bk BT"/>
+          <w:color w:val="D9D9D9" w:themeColor="background1" w:themeShade="D9"/>
+          <w:sz w:val="18"/>
+          <w:szCs w:val="24"/>
+        </w:rPr>
+      </w:pPr>
+      <w:r>
+        <w:rPr>
+          <w:rFonts w:ascii="Futura Bk BT" w:hAnsi="Futura Bk BT"/>
+          <w:color w:val="D9D9D9" w:themeColor="background1" w:themeShade="D9"/>
+          <w:sz w:val="18"/>
+          <w:szCs w:val="24"/>
+        </w:rPr>
+        <w:tab/>
+        <w:t xml:space="preserve">ON </w:t>
+      </w:r>
+      <w:r>
+        <w:rPr>
+          <w:rFonts w:ascii="Futura Bk BT" w:hAnsi="Futura Bk BT"/>
+          <w:color w:val="D9D9D9" w:themeColor="background1" w:themeShade="D9"/>
+          <w:sz w:val="18"/>
+          <w:szCs w:val="24"/>
+        </w:rPr>
+        <w:t>SCHEMA</w:t>
+      </w:r>
+      <w:r>
+        <w:rPr>
+          <w:rFonts w:ascii="Futura Bk BT" w:hAnsi="Futura Bk BT"/>
+          <w:color w:val="D9D9D9" w:themeColor="background1" w:themeShade="D9"/>
+          <w:sz w:val="18"/>
+          <w:szCs w:val="24"/>
+        </w:rPr>
+        <w:t xml:space="preserve"> </w:t>
+      </w:r>
+      <w:proofErr w:type="spellStart"/>
+      <w:r>
+        <w:rPr>
+          <w:rFonts w:ascii="Futura Bk BT" w:hAnsi="Futura Bk BT"/>
+          <w:color w:val="D9D9D9" w:themeColor="background1" w:themeShade="D9"/>
+          <w:sz w:val="18"/>
+          <w:szCs w:val="24"/>
+        </w:rPr>
+        <w:t>schema</w:t>
+      </w:r>
+      <w:r>
+        <w:rPr>
+          <w:rFonts w:ascii="Futura Bk BT" w:hAnsi="Futura Bk BT"/>
+          <w:color w:val="D9D9D9" w:themeColor="background1" w:themeShade="D9"/>
+          <w:sz w:val="18"/>
+          <w:szCs w:val="24"/>
+        </w:rPr>
+        <w:t>_name</w:t>
+      </w:r>
+      <w:proofErr w:type="spellEnd"/>
+      <w:r>
+        <w:rPr>
+          <w:rFonts w:ascii="Futura Bk BT" w:hAnsi="Futura Bk BT"/>
+          <w:color w:val="D9D9D9" w:themeColor="background1" w:themeShade="D9"/>
+          <w:sz w:val="18"/>
+          <w:szCs w:val="24"/>
+        </w:rPr>
+        <w:t xml:space="preserve"> [, ...]</w:t>
+      </w:r>
+    </w:p>
+    <w:p>
+      <w:pPr>
+        <w:spacing w:after="0"/>
+        <w:rPr>
+          <w:rFonts w:ascii="Futura Bk BT" w:hAnsi="Futura Bk BT"/>
+          <w:color w:val="D9D9D9" w:themeColor="background1" w:themeShade="D9"/>
+          <w:sz w:val="18"/>
+          <w:szCs w:val="24"/>
+        </w:rPr>
+      </w:pPr>
+      <w:r>
+        <w:rPr>
+          <w:rFonts w:ascii="Futura Bk BT" w:hAnsi="Futura Bk BT"/>
+          <w:color w:val="D9D9D9" w:themeColor="background1" w:themeShade="D9"/>
+          <w:sz w:val="18"/>
+          <w:szCs w:val="24"/>
+        </w:rPr>
+        <w:tab/>
+        <w:t xml:space="preserve">TO </w:t>
+      </w:r>
+      <w:proofErr w:type="spellStart"/>
+      <w:r>
+        <w:rPr>
+          <w:rFonts w:ascii="Futura Bk BT" w:hAnsi="Futura Bk BT"/>
+          <w:color w:val="D9D9D9" w:themeColor="background1" w:themeShade="D9"/>
+          <w:sz w:val="18"/>
+          <w:szCs w:val="24"/>
+        </w:rPr>
+        <w:t>role_specification</w:t>
+      </w:r>
+      <w:proofErr w:type="spellEnd"/>
+      <w:r>
+        <w:rPr>
+          <w:rFonts w:ascii="Futura Bk BT" w:hAnsi="Futura Bk BT"/>
+          <w:color w:val="D9D9D9" w:themeColor="background1" w:themeShade="D9"/>
+          <w:sz w:val="18"/>
+          <w:szCs w:val="24"/>
+        </w:rPr>
+        <w:t xml:space="preserve"> [, ...] [WITH GRANT OPTION]</w:t>
+      </w:r>
+    </w:p>
+    <w:p>
+      <w:pPr>
+        <w:spacing w:after="0"/>
+        <w:rPr>
+          <w:rFonts w:ascii="Futura Bk BT" w:hAnsi="Futura Bk BT"/>
+          <w:color w:val="D9D9D9" w:themeColor="background1" w:themeShade="D9"/>
+          <w:sz w:val="28"/>
+        </w:rPr>
+      </w:pPr>
+    </w:p>
+    <w:p>
+      <w:pPr>
+        <w:rPr>
+          <w:rFonts w:ascii="Futura Bk BT" w:hAnsi="Futura Bk BT"/>
+          <w:color w:val="D9D9D9" w:themeColor="background1" w:themeShade="D9"/>
+          <w:sz w:val="28"/>
+        </w:rPr>
+      </w:pPr>
+      <w:r>
+        <w:rPr>
+          <w:rFonts w:ascii="Futura Bk BT" w:hAnsi="Futura Bk BT"/>
+          <w:color w:val="D9D9D9" w:themeColor="background1" w:themeShade="D9"/>
+          <w:sz w:val="28"/>
+        </w:rPr>
+        <w:lastRenderedPageBreak/>
+        <w:t>TABLE</w:t>
+      </w:r>
+    </w:p>
+    <w:p>
+      <w:pPr>
+        <w:spacing w:after="0"/>
+        <w:rPr>
+          <w:rFonts w:ascii="Futura Bk BT" w:hAnsi="Futura Bk BT"/>
+          <w:color w:val="D9D9D9" w:themeColor="background1" w:themeShade="D9"/>
+          <w:sz w:val="18"/>
+          <w:szCs w:val="24"/>
+        </w:rPr>
+      </w:pPr>
+      <w:r>
+        <w:rPr>
+          <w:rFonts w:ascii="Futura Bk BT" w:hAnsi="Futura Bk BT"/>
+          <w:color w:val="D9D9D9" w:themeColor="background1" w:themeShade="D9"/>
+          <w:sz w:val="18"/>
+          <w:szCs w:val="24"/>
+        </w:rPr>
+        <w:t xml:space="preserve">GRANT </w:t>
+      </w:r>
+      <w:proofErr w:type="gramStart"/>
+      <w:r>
+        <w:rPr>
+          <w:rFonts w:ascii="Futura Bk BT" w:hAnsi="Futura Bk BT"/>
+          <w:color w:val="D9D9D9" w:themeColor="background1" w:themeShade="D9"/>
+          <w:sz w:val="18"/>
+          <w:szCs w:val="24"/>
+        </w:rPr>
+        <w:t>{{</w:t>
+      </w:r>
+      <w:r>
+        <w:rPr>
+          <w:rFonts w:ascii="Futura Bk BT" w:hAnsi="Futura Bk BT"/>
+          <w:color w:val="D9D9D9" w:themeColor="background1" w:themeShade="D9"/>
+          <w:sz w:val="18"/>
+          <w:szCs w:val="24"/>
+        </w:rPr>
+        <w:t xml:space="preserve"> SELECT</w:t>
+      </w:r>
+      <w:proofErr w:type="gramEnd"/>
+      <w:r>
+        <w:rPr>
+          <w:rFonts w:ascii="Futura Bk BT" w:hAnsi="Futura Bk BT"/>
+          <w:color w:val="D9D9D9" w:themeColor="background1" w:themeShade="D9"/>
+          <w:sz w:val="18"/>
+          <w:szCs w:val="24"/>
+        </w:rPr>
+        <w:t xml:space="preserve"> | INSERT | UPDATE | DELETE | TRUNCATE | REFERENCES | TRIGGER</w:t>
+      </w:r>
+      <w:r>
+        <w:rPr>
+          <w:rFonts w:ascii="Futura Bk BT" w:hAnsi="Futura Bk BT"/>
+          <w:color w:val="D9D9D9" w:themeColor="background1" w:themeShade="D9"/>
+          <w:sz w:val="18"/>
+          <w:szCs w:val="24"/>
+        </w:rPr>
+        <w:t xml:space="preserve"> } [...] | ALL [PRIVILEGES] }</w:t>
+      </w:r>
+    </w:p>
+    <w:p>
+      <w:pPr>
+        <w:spacing w:after="0"/>
+        <w:rPr>
+          <w:rFonts w:ascii="Futura Bk BT" w:hAnsi="Futura Bk BT"/>
+          <w:color w:val="D9D9D9" w:themeColor="background1" w:themeShade="D9"/>
+          <w:sz w:val="18"/>
+          <w:szCs w:val="24"/>
+        </w:rPr>
+      </w:pPr>
+      <w:r>
+        <w:rPr>
+          <w:rFonts w:ascii="Futura Bk BT" w:hAnsi="Futura Bk BT"/>
+          <w:color w:val="D9D9D9" w:themeColor="background1" w:themeShade="D9"/>
+          <w:sz w:val="18"/>
+          <w:szCs w:val="24"/>
+        </w:rPr>
+        <w:tab/>
+        <w:t xml:space="preserve">ON </w:t>
+      </w:r>
+      <w:proofErr w:type="gramStart"/>
+      <w:r>
+        <w:rPr>
+          <w:rFonts w:ascii="Futura Bk BT" w:hAnsi="Futura Bk BT"/>
+          <w:color w:val="D9D9D9" w:themeColor="background1" w:themeShade="D9"/>
+          <w:sz w:val="18"/>
+          <w:szCs w:val="24"/>
+        </w:rPr>
+        <w:t>{ [</w:t>
+      </w:r>
+      <w:proofErr w:type="gramEnd"/>
+      <w:r>
+        <w:rPr>
+          <w:rFonts w:ascii="Futura Bk BT" w:hAnsi="Futura Bk BT"/>
+          <w:color w:val="D9D9D9" w:themeColor="background1" w:themeShade="D9"/>
+          <w:sz w:val="18"/>
+          <w:szCs w:val="24"/>
+        </w:rPr>
+        <w:t xml:space="preserve"> TABLE ] </w:t>
+      </w:r>
+      <w:proofErr w:type="spellStart"/>
+      <w:r>
+        <w:rPr>
+          <w:rFonts w:ascii="Futura Bk BT" w:hAnsi="Futura Bk BT"/>
+          <w:color w:val="D9D9D9" w:themeColor="background1" w:themeShade="D9"/>
+          <w:sz w:val="18"/>
+          <w:szCs w:val="24"/>
+        </w:rPr>
+        <w:t>table</w:t>
+      </w:r>
+      <w:r>
+        <w:rPr>
+          <w:rFonts w:ascii="Futura Bk BT" w:hAnsi="Futura Bk BT"/>
+          <w:color w:val="D9D9D9" w:themeColor="background1" w:themeShade="D9"/>
+          <w:sz w:val="18"/>
+          <w:szCs w:val="24"/>
+        </w:rPr>
+        <w:t>_name</w:t>
+      </w:r>
+      <w:proofErr w:type="spellEnd"/>
+      <w:r>
+        <w:rPr>
+          <w:rFonts w:ascii="Futura Bk BT" w:hAnsi="Futura Bk BT"/>
+          <w:color w:val="D9D9D9" w:themeColor="background1" w:themeShade="D9"/>
+          <w:sz w:val="18"/>
+          <w:szCs w:val="24"/>
+        </w:rPr>
+        <w:t xml:space="preserve"> [, ...]</w:t>
+      </w:r>
+      <w:r>
+        <w:rPr>
+          <w:rFonts w:ascii="Futura Bk BT" w:hAnsi="Futura Bk BT"/>
+          <w:color w:val="D9D9D9" w:themeColor="background1" w:themeShade="D9"/>
+          <w:sz w:val="18"/>
+          <w:szCs w:val="24"/>
+        </w:rPr>
+        <w:t xml:space="preserve"> </w:t>
+      </w:r>
+    </w:p>
+    <w:p>
+      <w:pPr>
+        <w:spacing w:after="0"/>
+        <w:rPr>
+          <w:rFonts w:ascii="Futura Bk BT" w:hAnsi="Futura Bk BT"/>
+          <w:color w:val="D9D9D9" w:themeColor="background1" w:themeShade="D9"/>
+          <w:sz w:val="18"/>
+          <w:szCs w:val="24"/>
+        </w:rPr>
+      </w:pPr>
+      <w:r>
+        <w:rPr>
+          <w:rFonts w:ascii="Futura Bk BT" w:hAnsi="Futura Bk BT"/>
+          <w:color w:val="D9D9D9" w:themeColor="background1" w:themeShade="D9"/>
+          <w:sz w:val="18"/>
+          <w:szCs w:val="24"/>
+        </w:rPr>
+        <w:tab/>
+      </w:r>
+      <w:r>
+        <w:rPr>
+          <w:rFonts w:ascii="Futura Bk BT" w:hAnsi="Futura Bk BT"/>
+          <w:color w:val="D9D9D9" w:themeColor="background1" w:themeShade="D9"/>
+          <w:sz w:val="18"/>
+          <w:szCs w:val="24"/>
+        </w:rPr>
+        <w:tab/>
+        <w:t xml:space="preserve">| ALL TABLES IN SCHEMA </w:t>
+      </w:r>
+      <w:proofErr w:type="spellStart"/>
+      <w:r>
+        <w:rPr>
+          <w:rFonts w:ascii="Futura Bk BT" w:hAnsi="Futura Bk BT"/>
+          <w:color w:val="D9D9D9" w:themeColor="background1" w:themeShade="D9"/>
+          <w:sz w:val="18"/>
+          <w:szCs w:val="24"/>
+        </w:rPr>
+        <w:t>schema_name</w:t>
+      </w:r>
+      <w:proofErr w:type="spellEnd"/>
+      <w:r>
+        <w:rPr>
+          <w:rFonts w:ascii="Futura Bk BT" w:hAnsi="Futura Bk BT"/>
+          <w:color w:val="D9D9D9" w:themeColor="background1" w:themeShade="D9"/>
+          <w:sz w:val="18"/>
+          <w:szCs w:val="24"/>
+        </w:rPr>
+        <w:t xml:space="preserve"> [, ...</w:t>
+      </w:r>
+      <w:proofErr w:type="gramStart"/>
+      <w:r>
+        <w:rPr>
+          <w:rFonts w:ascii="Futura Bk BT" w:hAnsi="Futura Bk BT"/>
+          <w:color w:val="D9D9D9" w:themeColor="background1" w:themeShade="D9"/>
+          <w:sz w:val="18"/>
+          <w:szCs w:val="24"/>
+        </w:rPr>
+        <w:t>] }</w:t>
+      </w:r>
+      <w:proofErr w:type="gramEnd"/>
+    </w:p>
+    <w:p>
+      <w:pPr>
+        <w:spacing w:after="0"/>
+        <w:rPr>
+          <w:rFonts w:ascii="Futura Bk BT" w:hAnsi="Futura Bk BT"/>
+          <w:color w:val="D9D9D9" w:themeColor="background1" w:themeShade="D9"/>
+          <w:sz w:val="18"/>
+          <w:szCs w:val="24"/>
+        </w:rPr>
+      </w:pPr>
+      <w:r>
+        <w:rPr>
+          <w:rFonts w:ascii="Futura Bk BT" w:hAnsi="Futura Bk BT"/>
+          <w:color w:val="D9D9D9" w:themeColor="background1" w:themeShade="D9"/>
+          <w:sz w:val="18"/>
+          <w:szCs w:val="24"/>
+        </w:rPr>
+        <w:tab/>
+        <w:t xml:space="preserve">TO </w:t>
+      </w:r>
+      <w:proofErr w:type="spellStart"/>
+      <w:r>
+        <w:rPr>
+          <w:rFonts w:ascii="Futura Bk BT" w:hAnsi="Futura Bk BT"/>
+          <w:color w:val="D9D9D9" w:themeColor="background1" w:themeShade="D9"/>
+          <w:sz w:val="18"/>
+          <w:szCs w:val="24"/>
+        </w:rPr>
+        <w:t>role_specification</w:t>
+      </w:r>
+      <w:proofErr w:type="spellEnd"/>
+      <w:r>
+        <w:rPr>
+          <w:rFonts w:ascii="Futura Bk BT" w:hAnsi="Futura Bk BT"/>
+          <w:color w:val="D9D9D9" w:themeColor="background1" w:themeShade="D9"/>
+          <w:sz w:val="18"/>
+          <w:szCs w:val="24"/>
+        </w:rPr>
+        <w:t xml:space="preserve"> [, ...] [WITH GRANT OPTION]</w:t>
+      </w:r>
+    </w:p>
+    <w:p>
+      <w:pPr>
+        <w:spacing w:after="0"/>
+        <w:rPr>
+          <w:rFonts w:ascii="Futura Bk BT" w:hAnsi="Futura Bk BT"/>
+          <w:color w:val="D9D9D9" w:themeColor="background1" w:themeShade="D9"/>
+          <w:sz w:val="28"/>
+        </w:rPr>
+      </w:pPr>
+    </w:p>
+    <w:p>
+      <w:pPr>
+        <w:spacing w:after="0"/>
+        <w:rPr>
+          <w:rFonts w:ascii="Futura Bk BT" w:hAnsi="Futura Bk BT"/>
+          <w:color w:val="D9D9D9" w:themeColor="background1" w:themeShade="D9"/>
+          <w:sz w:val="28"/>
+        </w:rPr>
+      </w:pPr>
+      <w:r>
+        <w:rPr>
+          <w:rFonts w:ascii="Futura Bk BT" w:hAnsi="Futura Bk BT"/>
+          <w:color w:val="D9D9D9" w:themeColor="background1" w:themeShade="D9"/>
+          <w:sz w:val="28"/>
+        </w:rPr>
+        <w:t>REVOKE – Retira as permissões da role</w:t>
+      </w:r>
+    </w:p>
+    <w:p>
+      <w:pPr>
+        <w:spacing w:after="0"/>
+        <w:rPr>
+          <w:rFonts w:ascii="Futura Bk BT" w:hAnsi="Futura Bk BT"/>
+          <w:color w:val="D9D9D9" w:themeColor="background1" w:themeShade="D9"/>
+          <w:sz w:val="28"/>
+        </w:rPr>
+      </w:pPr>
+    </w:p>
+    <w:p>
+      <w:pPr>
+        <w:spacing w:after="0"/>
+        <w:rPr>
+          <w:rFonts w:ascii="Futura Bk BT" w:hAnsi="Futura Bk BT"/>
+          <w:color w:val="D9D9D9" w:themeColor="background1" w:themeShade="D9"/>
+          <w:sz w:val="28"/>
+        </w:rPr>
+      </w:pPr>
+      <w:r>
+        <w:rPr>
+          <w:rFonts w:ascii="Futura Bk BT" w:hAnsi="Futura Bk BT"/>
+          <w:noProof/>
+          <w:color w:val="D9D9D9" w:themeColor="background1" w:themeShade="D9"/>
+          <w:sz w:val="28"/>
+        </w:rPr>
+        <w:drawing>
+          <wp:inline distT="0" distB="0" distL="0" distR="0" wp14:anchorId="0C594B9C" wp14:editId="0BB616B3">
+            <wp:extent cx="5460365" cy="3450590"/>
+            <wp:effectExtent l="0" t="0" r="6985" b="0"/>
+            <wp:docPr id="14" name="Imagem 14"/>
+            <wp:cNvGraphicFramePr>
+              <a:graphicFrameLocks xmlns:a="http://schemas.openxmlformats.org/drawingml/2006/main" noChangeAspect="1"/>
+            </wp:cNvGraphicFramePr>
+            <a:graphic xmlns:a="http://schemas.openxmlformats.org/drawingml/2006/main">
+              <a:graphicData uri="http://schemas.openxmlformats.org/drawingml/2006/picture">
+                <pic:pic xmlns:pic="http://schemas.openxmlformats.org/drawingml/2006/picture">
+                  <pic:nvPicPr>
+                    <pic:cNvPr id="0" name="Picture 8"/>
+                    <pic:cNvPicPr>
+                      <a:picLocks noChangeAspect="1" noChangeArrowheads="1"/>
+                    </pic:cNvPicPr>
+                  </pic:nvPicPr>
+                  <pic:blipFill>
+                    <a:blip r:embed="rId18">
+                      <a:extLst>
+                        <a:ext uri="{28A0092B-C50C-407E-A947-70E740481C1C}">
+                          <a14:useLocalDpi xmlns:a14="http://schemas.microsoft.com/office/drawing/2010/main" val="0"/>
+                        </a:ext>
+                      </a:extLst>
+                    </a:blip>
+                    <a:srcRect/>
+                    <a:stretch>
+                      <a:fillRect/>
+                    </a:stretch>
+                  </pic:blipFill>
+                  <pic:spPr bwMode="auto">
+                    <a:xfrm>
+                      <a:off x="0" y="0"/>
+                      <a:ext cx="5460365" cy="3450590"/>
+                    </a:xfrm>
+                    <a:prstGeom prst="rect">
+                      <a:avLst/>
+                    </a:prstGeom>
+                    <a:noFill/>
+                    <a:ln>
+                      <a:noFill/>
+                    </a:ln>
+                  </pic:spPr>
+                </pic:pic>
+              </a:graphicData>
+            </a:graphic>
+          </wp:inline>
+        </w:drawing>
+      </w:r>
+    </w:p>
+    <w:p>
+      <w:pPr>
+        <w:spacing w:after="0"/>
+        <w:rPr>
+          <w:rFonts w:ascii="Futura Bk BT" w:hAnsi="Futura Bk BT"/>
+          <w:color w:val="D9D9D9" w:themeColor="background1" w:themeShade="D9"/>
+          <w:sz w:val="28"/>
+        </w:rPr>
+      </w:pPr>
+      <w:r>
+        <w:rPr>
+          <w:rFonts w:ascii="Futura Bk BT" w:hAnsi="Futura Bk BT"/>
+          <w:noProof/>
+          <w:color w:val="D9D9D9" w:themeColor="background1" w:themeShade="D9"/>
+          <w:sz w:val="28"/>
+        </w:rPr>
+        <w:drawing>
+          <wp:inline distT="0" distB="0" distL="0" distR="0" wp14:anchorId="1685DD58" wp14:editId="3CBA705F">
+            <wp:extent cx="5745480" cy="1130300"/>
+            <wp:effectExtent l="0" t="0" r="7620" b="0"/>
+            <wp:docPr id="15" name="Imagem 15"/>
+            <wp:cNvGraphicFramePr>
+              <a:graphicFrameLocks xmlns:a="http://schemas.openxmlformats.org/drawingml/2006/main" noChangeAspect="1"/>
+            </wp:cNvGraphicFramePr>
+            <a:graphic xmlns:a="http://schemas.openxmlformats.org/drawingml/2006/main">
+              <a:graphicData uri="http://schemas.openxmlformats.org/drawingml/2006/picture">
+                <pic:pic xmlns:pic="http://schemas.openxmlformats.org/drawingml/2006/picture">
+                  <pic:nvPicPr>
+                    <pic:cNvPr id="0" name="Picture 9"/>
+                    <pic:cNvPicPr>
+                      <a:picLocks noChangeAspect="1" noChangeArrowheads="1"/>
+                    </pic:cNvPicPr>
+                  </pic:nvPicPr>
+                  <pic:blipFill>
+                    <a:blip r:embed="rId19">
+                      <a:extLst>
+                        <a:ext uri="{28A0092B-C50C-407E-A947-70E740481C1C}">
+                          <a14:useLocalDpi xmlns:a14="http://schemas.microsoft.com/office/drawing/2010/main" val="0"/>
+                        </a:ext>
+                      </a:extLst>
+                    </a:blip>
+                    <a:srcRect/>
+                    <a:stretch>
+                      <a:fillRect/>
+                    </a:stretch>
+                  </pic:blipFill>
+                  <pic:spPr bwMode="auto">
+                    <a:xfrm>
+                      <a:off x="0" y="0"/>
+                      <a:ext cx="5745480" cy="1130300"/>
+                    </a:xfrm>
+                    <a:prstGeom prst="rect">
+                      <a:avLst/>
+                    </a:prstGeom>
+                    <a:noFill/>
+                    <a:ln>
+                      <a:noFill/>
+                    </a:ln>
+                  </pic:spPr>
+                </pic:pic>
+              </a:graphicData>
+            </a:graphic>
+          </wp:inline>
+        </w:drawing>
+      </w:r>
+    </w:p>
+    <w:p>
+      <w:pPr>
+        <w:spacing w:after="0"/>
+        <w:rPr>
+          <w:rFonts w:ascii="Futura Bk BT" w:hAnsi="Futura Bk BT"/>
+          <w:color w:val="D9D9D9" w:themeColor="background1" w:themeShade="D9"/>
+          <w:sz w:val="28"/>
+        </w:rPr>
+      </w:pPr>
+    </w:p>
+    <w:p>
+      <w:pPr>
+        <w:rPr>
+          <w:rFonts w:ascii="Futura Bk BT" w:hAnsi="Futura Bk BT"/>
+          <w:color w:val="00B050"/>
+          <w:sz w:val="28"/>
+        </w:rPr>
+      </w:pPr>
+      <w:proofErr w:type="spellStart"/>
+      <w:r>
+        <w:rPr>
+          <w:rFonts w:ascii="Futura Bk BT" w:hAnsi="Futura Bk BT"/>
+          <w:color w:val="00B050"/>
+          <w:sz w:val="28"/>
+        </w:rPr>
+        <w:t>Database</w:t>
+      </w:r>
+      <w:proofErr w:type="spellEnd"/>
+      <w:r>
+        <w:rPr>
+          <w:rFonts w:ascii="Futura Bk BT" w:hAnsi="Futura Bk BT"/>
+          <w:color w:val="00B050"/>
+          <w:sz w:val="28"/>
+        </w:rPr>
+        <w:t xml:space="preserve">, </w:t>
+      </w:r>
+      <w:proofErr w:type="spellStart"/>
+      <w:r>
+        <w:rPr>
+          <w:rFonts w:ascii="Futura Bk BT" w:hAnsi="Futura Bk BT"/>
+          <w:color w:val="00B050"/>
+          <w:sz w:val="28"/>
+        </w:rPr>
+        <w:t>Schemas</w:t>
+      </w:r>
+      <w:proofErr w:type="spellEnd"/>
+      <w:r>
+        <w:rPr>
+          <w:rFonts w:ascii="Futura Bk BT" w:hAnsi="Futura Bk BT"/>
+          <w:color w:val="00B050"/>
+          <w:sz w:val="28"/>
+        </w:rPr>
+        <w:t xml:space="preserve"> e Objetos</w:t>
+      </w:r>
+    </w:p>
+    <w:p>
+      <w:pPr>
+        <w:spacing w:after="0"/>
+        <w:rPr>
+          <w:rFonts w:ascii="Futura Bk BT" w:hAnsi="Futura Bk BT"/>
+          <w:color w:val="D9D9D9" w:themeColor="background1" w:themeShade="D9"/>
+          <w:sz w:val="28"/>
+        </w:rPr>
+      </w:pPr>
+      <w:proofErr w:type="spellStart"/>
+      <w:r>
+        <w:rPr>
+          <w:rFonts w:ascii="Futura Bk BT" w:hAnsi="Futura Bk BT"/>
+          <w:color w:val="D9D9D9" w:themeColor="background1" w:themeShade="D9"/>
+          <w:sz w:val="28"/>
+        </w:rPr>
+        <w:t>Database</w:t>
+      </w:r>
+      <w:proofErr w:type="spellEnd"/>
+      <w:r>
+        <w:rPr>
+          <w:rFonts w:ascii="Futura Bk BT" w:hAnsi="Futura Bk BT"/>
+          <w:color w:val="D9D9D9" w:themeColor="background1" w:themeShade="D9"/>
+          <w:sz w:val="28"/>
+        </w:rPr>
+        <w:t xml:space="preserve"> – é o BD em si. Conjunto de </w:t>
+      </w:r>
+      <w:proofErr w:type="spellStart"/>
+      <w:r>
+        <w:rPr>
+          <w:rFonts w:ascii="Futura Bk BT" w:hAnsi="Futura Bk BT"/>
+          <w:color w:val="D9D9D9" w:themeColor="background1" w:themeShade="D9"/>
+          <w:sz w:val="28"/>
+        </w:rPr>
+        <w:t>schemas</w:t>
+      </w:r>
+      <w:proofErr w:type="spellEnd"/>
+      <w:r>
+        <w:rPr>
+          <w:rFonts w:ascii="Futura Bk BT" w:hAnsi="Futura Bk BT"/>
+          <w:color w:val="D9D9D9" w:themeColor="background1" w:themeShade="D9"/>
+          <w:sz w:val="28"/>
+        </w:rPr>
+        <w:t xml:space="preserve"> e seus objetos, como tabelas, </w:t>
+      </w:r>
+      <w:proofErr w:type="spellStart"/>
+      <w:r>
+        <w:rPr>
+          <w:rFonts w:ascii="Futura Bk BT" w:hAnsi="Futura Bk BT"/>
+          <w:color w:val="D9D9D9" w:themeColor="background1" w:themeShade="D9"/>
+          <w:sz w:val="28"/>
+        </w:rPr>
+        <w:t>types</w:t>
+      </w:r>
+      <w:proofErr w:type="spellEnd"/>
+      <w:r>
+        <w:rPr>
+          <w:rFonts w:ascii="Futura Bk BT" w:hAnsi="Futura Bk BT"/>
+          <w:color w:val="D9D9D9" w:themeColor="background1" w:themeShade="D9"/>
+          <w:sz w:val="28"/>
+        </w:rPr>
+        <w:t xml:space="preserve">, </w:t>
+      </w:r>
+      <w:proofErr w:type="spellStart"/>
+      <w:r>
+        <w:rPr>
+          <w:rFonts w:ascii="Futura Bk BT" w:hAnsi="Futura Bk BT"/>
+          <w:color w:val="D9D9D9" w:themeColor="background1" w:themeShade="D9"/>
+          <w:sz w:val="28"/>
+        </w:rPr>
+        <w:t>views</w:t>
+      </w:r>
+      <w:proofErr w:type="spellEnd"/>
+      <w:r>
+        <w:rPr>
+          <w:rFonts w:ascii="Futura Bk BT" w:hAnsi="Futura Bk BT"/>
+          <w:color w:val="D9D9D9" w:themeColor="background1" w:themeShade="D9"/>
+          <w:sz w:val="28"/>
+        </w:rPr>
+        <w:t xml:space="preserve">, funções, entre outros. Seus </w:t>
+      </w:r>
+      <w:proofErr w:type="spellStart"/>
+      <w:r>
+        <w:rPr>
+          <w:rFonts w:ascii="Futura Bk BT" w:hAnsi="Futura Bk BT"/>
+          <w:color w:val="D9D9D9" w:themeColor="background1" w:themeShade="D9"/>
+          <w:sz w:val="28"/>
+        </w:rPr>
+        <w:t>schemas</w:t>
+      </w:r>
+      <w:proofErr w:type="spellEnd"/>
+      <w:r>
+        <w:rPr>
+          <w:rFonts w:ascii="Futura Bk BT" w:hAnsi="Futura Bk BT"/>
+          <w:color w:val="D9D9D9" w:themeColor="background1" w:themeShade="D9"/>
+          <w:sz w:val="28"/>
+        </w:rPr>
+        <w:t xml:space="preserve"> e objetos não podem ser compartilhados entre si. Cada </w:t>
+      </w:r>
+      <w:proofErr w:type="spellStart"/>
+      <w:r>
+        <w:rPr>
+          <w:rFonts w:ascii="Futura Bk BT" w:hAnsi="Futura Bk BT"/>
+          <w:color w:val="D9D9D9" w:themeColor="background1" w:themeShade="D9"/>
+          <w:sz w:val="28"/>
+        </w:rPr>
+        <w:t>database</w:t>
+      </w:r>
+      <w:proofErr w:type="spellEnd"/>
+      <w:r>
+        <w:rPr>
+          <w:rFonts w:ascii="Futura Bk BT" w:hAnsi="Futura Bk BT"/>
+          <w:color w:val="D9D9D9" w:themeColor="background1" w:themeShade="D9"/>
+          <w:sz w:val="28"/>
+        </w:rPr>
+        <w:t xml:space="preserve"> é separado um do outro compartilhando apenas usuários/roles e configurações de cluster </w:t>
+      </w:r>
+      <w:proofErr w:type="spellStart"/>
+      <w:r>
+        <w:rPr>
+          <w:rFonts w:ascii="Futura Bk BT" w:hAnsi="Futura Bk BT"/>
+          <w:color w:val="D9D9D9" w:themeColor="background1" w:themeShade="D9"/>
+          <w:sz w:val="28"/>
+        </w:rPr>
+        <w:t>PostrgreSQL</w:t>
+      </w:r>
+      <w:proofErr w:type="spellEnd"/>
+      <w:r>
+        <w:rPr>
+          <w:rFonts w:ascii="Futura Bk BT" w:hAnsi="Futura Bk BT"/>
+          <w:color w:val="D9D9D9" w:themeColor="background1" w:themeShade="D9"/>
+          <w:sz w:val="28"/>
+        </w:rPr>
+        <w:t>.</w:t>
+      </w:r>
+    </w:p>
+    <w:p>
+      <w:pPr>
+        <w:spacing w:after="0"/>
+        <w:rPr>
+          <w:rFonts w:ascii="Futura Bk BT" w:hAnsi="Futura Bk BT"/>
+          <w:color w:val="D9D9D9" w:themeColor="background1" w:themeShade="D9"/>
+          <w:sz w:val="28"/>
+        </w:rPr>
+      </w:pPr>
+    </w:p>
+    <w:p>
+      <w:pPr>
+        <w:spacing w:after="0"/>
+        <w:rPr>
+          <w:rFonts w:ascii="Futura Bk BT" w:hAnsi="Futura Bk BT"/>
+          <w:color w:val="D9D9D9" w:themeColor="background1" w:themeShade="D9"/>
+          <w:sz w:val="28"/>
+        </w:rPr>
+      </w:pPr>
+      <w:proofErr w:type="spellStart"/>
+      <w:r>
+        <w:rPr>
+          <w:rFonts w:ascii="Futura Bk BT" w:hAnsi="Futura Bk BT"/>
+          <w:color w:val="D9D9D9" w:themeColor="background1" w:themeShade="D9"/>
+          <w:sz w:val="28"/>
+        </w:rPr>
+        <w:t>Schemas</w:t>
+      </w:r>
+      <w:proofErr w:type="spellEnd"/>
+      <w:r>
+        <w:rPr>
+          <w:rFonts w:ascii="Futura Bk BT" w:hAnsi="Futura Bk BT"/>
+          <w:color w:val="D9D9D9" w:themeColor="background1" w:themeShade="D9"/>
+          <w:sz w:val="28"/>
+        </w:rPr>
+        <w:t xml:space="preserve"> – grupo de objetos. É possível relacionar objetos entre diversos </w:t>
+      </w:r>
+      <w:proofErr w:type="spellStart"/>
+      <w:r>
+        <w:rPr>
+          <w:rFonts w:ascii="Futura Bk BT" w:hAnsi="Futura Bk BT"/>
+          <w:color w:val="D9D9D9" w:themeColor="background1" w:themeShade="D9"/>
+          <w:sz w:val="28"/>
+        </w:rPr>
+        <w:t>schemas</w:t>
+      </w:r>
+      <w:proofErr w:type="spellEnd"/>
+      <w:r>
+        <w:rPr>
+          <w:rFonts w:ascii="Futura Bk BT" w:hAnsi="Futura Bk BT"/>
+          <w:color w:val="D9D9D9" w:themeColor="background1" w:themeShade="D9"/>
+          <w:sz w:val="28"/>
+        </w:rPr>
+        <w:t xml:space="preserve">. Por exemplo: </w:t>
+      </w:r>
+      <w:proofErr w:type="spellStart"/>
+      <w:r>
+        <w:rPr>
+          <w:rFonts w:ascii="Futura Bk BT" w:hAnsi="Futura Bk BT"/>
+          <w:color w:val="D9D9D9" w:themeColor="background1" w:themeShade="D9"/>
+          <w:sz w:val="28"/>
+        </w:rPr>
+        <w:t>schema</w:t>
+      </w:r>
+      <w:proofErr w:type="spellEnd"/>
+      <w:r>
+        <w:rPr>
+          <w:rFonts w:ascii="Futura Bk BT" w:hAnsi="Futura Bk BT"/>
+          <w:color w:val="D9D9D9" w:themeColor="background1" w:themeShade="D9"/>
+          <w:sz w:val="28"/>
+        </w:rPr>
+        <w:t xml:space="preserve"> </w:t>
+      </w:r>
+      <w:proofErr w:type="spellStart"/>
+      <w:r>
+        <w:rPr>
+          <w:rFonts w:ascii="Futura Bk BT" w:hAnsi="Futura Bk BT"/>
+          <w:color w:val="D9D9D9" w:themeColor="background1" w:themeShade="D9"/>
+          <w:sz w:val="28"/>
+        </w:rPr>
+        <w:t>public</w:t>
+      </w:r>
+      <w:proofErr w:type="spellEnd"/>
+      <w:r>
+        <w:rPr>
+          <w:rFonts w:ascii="Futura Bk BT" w:hAnsi="Futura Bk BT"/>
+          <w:color w:val="D9D9D9" w:themeColor="background1" w:themeShade="D9"/>
+          <w:sz w:val="28"/>
+        </w:rPr>
+        <w:t xml:space="preserve"> e </w:t>
+      </w:r>
+      <w:proofErr w:type="spellStart"/>
+      <w:r>
+        <w:rPr>
+          <w:rFonts w:ascii="Futura Bk BT" w:hAnsi="Futura Bk BT"/>
+          <w:color w:val="D9D9D9" w:themeColor="background1" w:themeShade="D9"/>
+          <w:sz w:val="28"/>
+        </w:rPr>
+        <w:t>schema</w:t>
+      </w:r>
+      <w:proofErr w:type="spellEnd"/>
+      <w:r>
+        <w:rPr>
+          <w:rFonts w:ascii="Futura Bk BT" w:hAnsi="Futura Bk BT"/>
+          <w:color w:val="D9D9D9" w:themeColor="background1" w:themeShade="D9"/>
+          <w:sz w:val="28"/>
+        </w:rPr>
+        <w:t xml:space="preserve"> curso podem ter tabelas com o mesmo nome que se relacionam entre si</w:t>
+      </w:r>
+    </w:p>
+    <w:p>
+      <w:pPr>
+        <w:spacing w:after="0"/>
+        <w:rPr>
+          <w:rFonts w:ascii="Futura Bk BT" w:hAnsi="Futura Bk BT"/>
+          <w:color w:val="D9D9D9" w:themeColor="background1" w:themeShade="D9"/>
+          <w:sz w:val="28"/>
+        </w:rPr>
+      </w:pPr>
+    </w:p>
+    <w:p>
+      <w:pPr>
+        <w:spacing w:after="0"/>
+        <w:rPr>
+          <w:rFonts w:ascii="Futura Bk BT" w:hAnsi="Futura Bk BT"/>
+          <w:color w:val="D9D9D9" w:themeColor="background1" w:themeShade="D9"/>
+          <w:sz w:val="28"/>
+        </w:rPr>
+      </w:pPr>
+      <w:r>
+        <w:rPr>
+          <w:rFonts w:ascii="Futura Bk BT" w:hAnsi="Futura Bk BT"/>
+          <w:color w:val="D9D9D9" w:themeColor="background1" w:themeShade="D9"/>
+          <w:sz w:val="28"/>
+        </w:rPr>
+        <w:t xml:space="preserve">Objetos – Tabelas, </w:t>
+      </w:r>
+      <w:proofErr w:type="spellStart"/>
+      <w:r>
+        <w:rPr>
+          <w:rFonts w:ascii="Futura Bk BT" w:hAnsi="Futura Bk BT"/>
+          <w:color w:val="D9D9D9" w:themeColor="background1" w:themeShade="D9"/>
+          <w:sz w:val="28"/>
+        </w:rPr>
+        <w:t>views</w:t>
+      </w:r>
+      <w:proofErr w:type="spellEnd"/>
+      <w:r>
+        <w:rPr>
+          <w:rFonts w:ascii="Futura Bk BT" w:hAnsi="Futura Bk BT"/>
+          <w:color w:val="D9D9D9" w:themeColor="background1" w:themeShade="D9"/>
+          <w:sz w:val="28"/>
+        </w:rPr>
+        <w:t xml:space="preserve">, funções, </w:t>
+      </w:r>
+      <w:proofErr w:type="spellStart"/>
+      <w:r>
+        <w:rPr>
+          <w:rFonts w:ascii="Futura Bk BT" w:hAnsi="Futura Bk BT"/>
+          <w:color w:val="D9D9D9" w:themeColor="background1" w:themeShade="D9"/>
+          <w:sz w:val="28"/>
+        </w:rPr>
+        <w:t>types</w:t>
+      </w:r>
+      <w:proofErr w:type="spellEnd"/>
+      <w:r>
+        <w:rPr>
+          <w:rFonts w:ascii="Futura Bk BT" w:hAnsi="Futura Bk BT"/>
+          <w:color w:val="D9D9D9" w:themeColor="background1" w:themeShade="D9"/>
+          <w:sz w:val="28"/>
+        </w:rPr>
+        <w:t xml:space="preserve">, </w:t>
+      </w:r>
+      <w:proofErr w:type="spellStart"/>
+      <w:r>
+        <w:rPr>
+          <w:rFonts w:ascii="Futura Bk BT" w:hAnsi="Futura Bk BT"/>
+          <w:color w:val="D9D9D9" w:themeColor="background1" w:themeShade="D9"/>
+          <w:sz w:val="28"/>
+        </w:rPr>
+        <w:t>sequences</w:t>
+      </w:r>
+      <w:proofErr w:type="spellEnd"/>
+      <w:r>
+        <w:rPr>
+          <w:rFonts w:ascii="Futura Bk BT" w:hAnsi="Futura Bk BT"/>
+          <w:color w:val="D9D9D9" w:themeColor="background1" w:themeShade="D9"/>
+          <w:sz w:val="28"/>
+        </w:rPr>
+        <w:t xml:space="preserve">, entre outros, pertencentes aos </w:t>
+      </w:r>
+      <w:proofErr w:type="spellStart"/>
+      <w:r>
+        <w:rPr>
+          <w:rFonts w:ascii="Futura Bk BT" w:hAnsi="Futura Bk BT"/>
+          <w:color w:val="D9D9D9" w:themeColor="background1" w:themeShade="D9"/>
+          <w:sz w:val="28"/>
+        </w:rPr>
+        <w:t>schemas</w:t>
+      </w:r>
+      <w:proofErr w:type="spellEnd"/>
+      <w:r>
+        <w:rPr>
+          <w:rFonts w:ascii="Futura Bk BT" w:hAnsi="Futura Bk BT"/>
+          <w:color w:val="D9D9D9" w:themeColor="background1" w:themeShade="D9"/>
+          <w:sz w:val="28"/>
+        </w:rPr>
+        <w:t xml:space="preserve">. </w:t>
+      </w:r>
+    </w:p>
+    <w:p>
+      <w:pPr>
+        <w:spacing w:after="0"/>
+        <w:rPr>
+          <w:rFonts w:ascii="Futura Bk BT" w:hAnsi="Futura Bk BT"/>
+          <w:color w:val="D9D9D9" w:themeColor="background1" w:themeShade="D9"/>
+          <w:sz w:val="28"/>
+        </w:rPr>
+      </w:pPr>
+    </w:p>
+    <w:p>
+      <w:pPr>
+        <w:spacing w:after="0"/>
+        <w:rPr>
+          <w:rFonts w:ascii="Futura Bk BT" w:hAnsi="Futura Bk BT"/>
+          <w:color w:val="D9D9D9" w:themeColor="background1" w:themeShade="D9"/>
+          <w:sz w:val="28"/>
+        </w:rPr>
+      </w:pPr>
+    </w:p>
+    <w:p>
+      <w:pPr>
+        <w:spacing w:after="0"/>
+        <w:rPr>
+          <w:rFonts w:ascii="Futura Bk BT" w:hAnsi="Futura Bk BT"/>
+          <w:color w:val="D9D9D9" w:themeColor="background1" w:themeShade="D9"/>
+          <w:sz w:val="28"/>
+        </w:rPr>
+      </w:pPr>
+      <w:r>
+        <w:rPr>
+          <w:rFonts w:ascii="Futura Bk BT" w:hAnsi="Futura Bk BT"/>
+          <w:noProof/>
+          <w:color w:val="D9D9D9" w:themeColor="background1" w:themeShade="D9"/>
+          <w:sz w:val="28"/>
+        </w:rPr>
+        <w:lastRenderedPageBreak/>
+        <w:drawing>
+          <wp:inline distT="0" distB="0" distL="0" distR="0" wp14:anchorId="7933930B" wp14:editId="753C020D">
+            <wp:extent cx="4830364" cy="2622430"/>
+            <wp:effectExtent l="0" t="0" r="8890" b="6985"/>
+            <wp:docPr id="16" name="Imagem 16"/>
+            <wp:cNvGraphicFramePr>
+              <a:graphicFrameLocks xmlns:a="http://schemas.openxmlformats.org/drawingml/2006/main" noChangeAspect="1"/>
+            </wp:cNvGraphicFramePr>
+            <a:graphic xmlns:a="http://schemas.openxmlformats.org/drawingml/2006/main">
+              <a:graphicData uri="http://schemas.openxmlformats.org/drawingml/2006/picture">
+                <pic:pic xmlns:pic="http://schemas.openxmlformats.org/drawingml/2006/picture">
+                  <pic:nvPicPr>
+                    <pic:cNvPr id="0" name="Picture 10"/>
+                    <pic:cNvPicPr>
+                      <a:picLocks noChangeAspect="1" noChangeArrowheads="1"/>
+                    </pic:cNvPicPr>
+                  </pic:nvPicPr>
+                  <pic:blipFill>
+                    <a:blip r:embed="rId20">
+                      <a:extLst>
+                        <a:ext uri="{28A0092B-C50C-407E-A947-70E740481C1C}">
+                          <a14:useLocalDpi xmlns:a14="http://schemas.microsoft.com/office/drawing/2010/main" val="0"/>
+                        </a:ext>
+                      </a:extLst>
+                    </a:blip>
+                    <a:srcRect/>
+                    <a:stretch>
+                      <a:fillRect/>
+                    </a:stretch>
+                  </pic:blipFill>
+                  <pic:spPr bwMode="auto">
+                    <a:xfrm>
+                      <a:off x="0" y="0"/>
+                      <a:ext cx="4913710" cy="2667679"/>
+                    </a:xfrm>
+                    <a:prstGeom prst="rect">
+                      <a:avLst/>
+                    </a:prstGeom>
+                    <a:noFill/>
+                    <a:ln>
+                      <a:noFill/>
+                    </a:ln>
+                  </pic:spPr>
+                </pic:pic>
+              </a:graphicData>
+            </a:graphic>
+          </wp:inline>
+        </w:drawing>
+      </w:r>
+    </w:p>
+    <w:p>
+      <w:pPr>
+        <w:spacing w:after="0"/>
+        <w:rPr>
+          <w:rFonts w:ascii="Futura Bk BT" w:hAnsi="Futura Bk BT"/>
+          <w:color w:val="D9D9D9" w:themeColor="background1" w:themeShade="D9"/>
+          <w:sz w:val="28"/>
+        </w:rPr>
+      </w:pPr>
+      <w:r>
+        <w:rPr>
+          <w:rFonts w:ascii="Futura Bk BT" w:hAnsi="Futura Bk BT"/>
+          <w:noProof/>
+          <w:color w:val="D9D9D9" w:themeColor="background1" w:themeShade="D9"/>
+          <w:sz w:val="28"/>
+        </w:rPr>
+        <w:drawing>
+          <wp:inline distT="0" distB="0" distL="0" distR="0" wp14:anchorId="509633AF" wp14:editId="3064D241">
+            <wp:extent cx="4831080" cy="1863090"/>
+            <wp:effectExtent l="0" t="0" r="7620" b="3810"/>
+            <wp:docPr id="17" name="Imagem 17"/>
+            <wp:cNvGraphicFramePr>
+              <a:graphicFrameLocks xmlns:a="http://schemas.openxmlformats.org/drawingml/2006/main" noChangeAspect="1"/>
+            </wp:cNvGraphicFramePr>
+            <a:graphic xmlns:a="http://schemas.openxmlformats.org/drawingml/2006/main">
+              <a:graphicData uri="http://schemas.openxmlformats.org/drawingml/2006/picture">
+                <pic:pic xmlns:pic="http://schemas.openxmlformats.org/drawingml/2006/picture">
+                  <pic:nvPicPr>
+                    <pic:cNvPr id="0" name="Picture 11"/>
+                    <pic:cNvPicPr>
+                      <a:picLocks noChangeAspect="1" noChangeArrowheads="1"/>
+                    </pic:cNvPicPr>
+                  </pic:nvPicPr>
+                  <pic:blipFill>
+                    <a:blip r:embed="rId21">
+                      <a:extLst>
+                        <a:ext uri="{28A0092B-C50C-407E-A947-70E740481C1C}">
+                          <a14:useLocalDpi xmlns:a14="http://schemas.microsoft.com/office/drawing/2010/main" val="0"/>
+                        </a:ext>
+                      </a:extLst>
+                    </a:blip>
+                    <a:srcRect/>
+                    <a:stretch>
+                      <a:fillRect/>
+                    </a:stretch>
+                  </pic:blipFill>
+                  <pic:spPr bwMode="auto">
+                    <a:xfrm>
+                      <a:off x="0" y="0"/>
+                      <a:ext cx="4831080" cy="1863090"/>
+                    </a:xfrm>
+                    <a:prstGeom prst="rect">
+                      <a:avLst/>
+                    </a:prstGeom>
+                    <a:noFill/>
+                    <a:ln>
+                      <a:noFill/>
+                    </a:ln>
+                  </pic:spPr>
+                </pic:pic>
+              </a:graphicData>
+            </a:graphic>
+          </wp:inline>
+        </w:drawing>
+      </w:r>
+    </w:p>
+    <w:p>
+      <w:pPr>
+        <w:spacing w:after="0"/>
+        <w:rPr>
+          <w:rFonts w:ascii="Futura Bk BT" w:hAnsi="Futura Bk BT"/>
+          <w:color w:val="D9D9D9" w:themeColor="background1" w:themeShade="D9"/>
+          <w:sz w:val="28"/>
+        </w:rPr>
+      </w:pPr>
+      <w:r>
+        <w:rPr>
+          <w:rFonts w:ascii="Futura Bk BT" w:hAnsi="Futura Bk BT"/>
+          <w:noProof/>
+          <w:color w:val="D9D9D9" w:themeColor="background1" w:themeShade="D9"/>
+          <w:sz w:val="28"/>
+        </w:rPr>
+        <w:drawing>
+          <wp:inline distT="0" distB="0" distL="0" distR="0" wp14:anchorId="4AA882DF" wp14:editId="1D085FCC">
+            <wp:extent cx="4321810" cy="2156460"/>
+            <wp:effectExtent l="0" t="0" r="2540" b="0"/>
+            <wp:docPr id="18" name="Imagem 18"/>
+            <wp:cNvGraphicFramePr>
+              <a:graphicFrameLocks xmlns:a="http://schemas.openxmlformats.org/drawingml/2006/main" noChangeAspect="1"/>
+            </wp:cNvGraphicFramePr>
+            <a:graphic xmlns:a="http://schemas.openxmlformats.org/drawingml/2006/main">
+              <a:graphicData uri="http://schemas.openxmlformats.org/drawingml/2006/picture">
+                <pic:pic xmlns:pic="http://schemas.openxmlformats.org/drawingml/2006/picture">
+                  <pic:nvPicPr>
+                    <pic:cNvPr id="0" name="Picture 12"/>
+                    <pic:cNvPicPr>
+                      <a:picLocks noChangeAspect="1" noChangeArrowheads="1"/>
+                    </pic:cNvPicPr>
+                  </pic:nvPicPr>
+                  <pic:blipFill>
+                    <a:blip r:embed="rId22">
+                      <a:extLst>
+                        <a:ext uri="{28A0092B-C50C-407E-A947-70E740481C1C}">
+                          <a14:useLocalDpi xmlns:a14="http://schemas.microsoft.com/office/drawing/2010/main" val="0"/>
+                        </a:ext>
+                      </a:extLst>
+                    </a:blip>
+                    <a:srcRect/>
+                    <a:stretch>
+                      <a:fillRect/>
+                    </a:stretch>
+                  </pic:blipFill>
+                  <pic:spPr bwMode="auto">
+                    <a:xfrm>
+                      <a:off x="0" y="0"/>
+                      <a:ext cx="4321810" cy="2156460"/>
+                    </a:xfrm>
+                    <a:prstGeom prst="rect">
+                      <a:avLst/>
+                    </a:prstGeom>
+                    <a:noFill/>
+                    <a:ln>
+                      <a:noFill/>
+                    </a:ln>
+                  </pic:spPr>
+                </pic:pic>
+              </a:graphicData>
+            </a:graphic>
+          </wp:inline>
+        </w:drawing>
+      </w:r>
+    </w:p>
+    <w:p>
+      <w:pPr>
+        <w:spacing w:after="0"/>
+        <w:rPr>
+          <w:rFonts w:ascii="Futura Bk BT" w:hAnsi="Futura Bk BT"/>
+          <w:color w:val="D9D9D9" w:themeColor="background1" w:themeShade="D9"/>
+          <w:sz w:val="28"/>
+        </w:rPr>
+      </w:pPr>
+      <w:r>
+        <w:rPr>
+          <w:rFonts w:ascii="Futura Bk BT" w:hAnsi="Futura Bk BT"/>
+          <w:noProof/>
+          <w:color w:val="D9D9D9" w:themeColor="background1" w:themeShade="D9"/>
+          <w:sz w:val="28"/>
+        </w:rPr>
+        <w:drawing>
+          <wp:inline distT="0" distB="0" distL="0" distR="0" wp14:anchorId="3FC1FB95" wp14:editId="3CF2BB65">
+            <wp:extent cx="6038215" cy="2829560"/>
+            <wp:effectExtent l="0" t="0" r="635" b="8890"/>
+            <wp:docPr id="20" name="Imagem 20"/>
+            <wp:cNvGraphicFramePr>
+              <a:graphicFrameLocks xmlns:a="http://schemas.openxmlformats.org/drawingml/2006/main" noChangeAspect="1"/>
+            </wp:cNvGraphicFramePr>
+            <a:graphic xmlns:a="http://schemas.openxmlformats.org/drawingml/2006/main">
+              <a:graphicData uri="http://schemas.openxmlformats.org/drawingml/2006/picture">
+                <pic:pic xmlns:pic="http://schemas.openxmlformats.org/drawingml/2006/picture">
+                  <pic:nvPicPr>
+                    <pic:cNvPr id="0" name="Picture 13"/>
+                    <pic:cNvPicPr>
+                      <a:picLocks noChangeAspect="1" noChangeArrowheads="1"/>
+                    </pic:cNvPicPr>
+                  </pic:nvPicPr>
+                  <pic:blipFill>
+                    <a:blip r:embed="rId23">
+                      <a:extLst>
+                        <a:ext uri="{28A0092B-C50C-407E-A947-70E740481C1C}">
+                          <a14:useLocalDpi xmlns:a14="http://schemas.microsoft.com/office/drawing/2010/main" val="0"/>
+                        </a:ext>
+                      </a:extLst>
+                    </a:blip>
+                    <a:srcRect/>
+                    <a:stretch>
+                      <a:fillRect/>
+                    </a:stretch>
+                  </pic:blipFill>
+                  <pic:spPr bwMode="auto">
+                    <a:xfrm>
+                      <a:off x="0" y="0"/>
+                      <a:ext cx="6038215" cy="2829560"/>
+                    </a:xfrm>
+                    <a:prstGeom prst="rect">
+                      <a:avLst/>
+                    </a:prstGeom>
+                    <a:noFill/>
+                    <a:ln>
+                      <a:noFill/>
+                    </a:ln>
+                  </pic:spPr>
+                </pic:pic>
+              </a:graphicData>
+            </a:graphic>
+          </wp:inline>
+        </w:drawing>
+      </w:r>
+    </w:p>
+    <w:p>
+      <w:pPr>
+        <w:spacing w:after="0"/>
+        <w:rPr>
+          <w:rFonts w:ascii="Futura Bk BT" w:hAnsi="Futura Bk BT"/>
+          <w:color w:val="D9D9D9" w:themeColor="background1" w:themeShade="D9"/>
+          <w:sz w:val="28"/>
+        </w:rPr>
+      </w:pPr>
+    </w:p>
+    <w:p>
+      <w:pPr>
+        <w:spacing w:after="0"/>
+        <w:rPr>
+          <w:rFonts w:ascii="Futura Bk BT" w:hAnsi="Futura Bk BT"/>
+          <w:color w:val="D9D9D9" w:themeColor="background1" w:themeShade="D9"/>
+          <w:sz w:val="28"/>
+        </w:rPr>
+      </w:pPr>
+      <w:r>
+        <w:rPr>
+          <w:rFonts w:ascii="Futura Bk BT" w:hAnsi="Futura Bk BT"/>
+          <w:noProof/>
+          <w:color w:val="D9D9D9" w:themeColor="background1" w:themeShade="D9"/>
+          <w:sz w:val="28"/>
+        </w:rPr>
+        <w:lastRenderedPageBreak/>
+        <w:drawing>
+          <wp:inline distT="0" distB="0" distL="0" distR="0" wp14:anchorId="328E07DE" wp14:editId="538F866A">
+            <wp:extent cx="5857240" cy="2458720"/>
+            <wp:effectExtent l="0" t="0" r="0" b="0"/>
+            <wp:docPr id="21" name="Imagem 21"/>
+            <wp:cNvGraphicFramePr>
+              <a:graphicFrameLocks xmlns:a="http://schemas.openxmlformats.org/drawingml/2006/main" noChangeAspect="1"/>
+            </wp:cNvGraphicFramePr>
+            <a:graphic xmlns:a="http://schemas.openxmlformats.org/drawingml/2006/main">
+              <a:graphicData uri="http://schemas.openxmlformats.org/drawingml/2006/picture">
+                <pic:pic xmlns:pic="http://schemas.openxmlformats.org/drawingml/2006/picture">
+                  <pic:nvPicPr>
+                    <pic:cNvPr id="0" name="Picture 14"/>
+                    <pic:cNvPicPr>
+                      <a:picLocks noChangeAspect="1" noChangeArrowheads="1"/>
+                    </pic:cNvPicPr>
+                  </pic:nvPicPr>
+                  <pic:blipFill>
+                    <a:blip r:embed="rId24">
+                      <a:extLst>
+                        <a:ext uri="{28A0092B-C50C-407E-A947-70E740481C1C}">
+                          <a14:useLocalDpi xmlns:a14="http://schemas.microsoft.com/office/drawing/2010/main" val="0"/>
+                        </a:ext>
+                      </a:extLst>
+                    </a:blip>
+                    <a:srcRect/>
+                    <a:stretch>
+                      <a:fillRect/>
+                    </a:stretch>
+                  </pic:blipFill>
+                  <pic:spPr bwMode="auto">
+                    <a:xfrm>
+                      <a:off x="0" y="0"/>
+                      <a:ext cx="5857240" cy="2458720"/>
+                    </a:xfrm>
+                    <a:prstGeom prst="rect">
+                      <a:avLst/>
+                    </a:prstGeom>
+                    <a:noFill/>
+                    <a:ln>
+                      <a:noFill/>
+                    </a:ln>
+                  </pic:spPr>
+                </pic:pic>
+              </a:graphicData>
+            </a:graphic>
+          </wp:inline>
+        </w:drawing>
+      </w:r>
+    </w:p>
+    <w:p>
+      <w:pPr>
+        <w:spacing w:after="0"/>
+        <w:rPr>
+          <w:rFonts w:ascii="Futura Bk BT" w:hAnsi="Futura Bk BT"/>
+          <w:color w:val="D9D9D9" w:themeColor="background1" w:themeShade="D9"/>
+          <w:sz w:val="28"/>
+        </w:rPr>
+      </w:pPr>
+      <w:r>
+        <w:rPr>
+          <w:rFonts w:ascii="Futura Bk BT" w:hAnsi="Futura Bk BT"/>
+          <w:noProof/>
+          <w:color w:val="D9D9D9" w:themeColor="background1" w:themeShade="D9"/>
+          <w:sz w:val="28"/>
+        </w:rPr>
+        <w:drawing>
+          <wp:inline distT="0" distB="0" distL="0" distR="0" wp14:anchorId="7778EB4C" wp14:editId="44305563">
+            <wp:extent cx="6107430" cy="1069975"/>
+            <wp:effectExtent l="0" t="0" r="7620" b="0"/>
+            <wp:docPr id="22" name="Imagem 22"/>
+            <wp:cNvGraphicFramePr>
+              <a:graphicFrameLocks xmlns:a="http://schemas.openxmlformats.org/drawingml/2006/main" noChangeAspect="1"/>
+            </wp:cNvGraphicFramePr>
+            <a:graphic xmlns:a="http://schemas.openxmlformats.org/drawingml/2006/main">
+              <a:graphicData uri="http://schemas.openxmlformats.org/drawingml/2006/picture">
+                <pic:pic xmlns:pic="http://schemas.openxmlformats.org/drawingml/2006/picture">
+                  <pic:nvPicPr>
+                    <pic:cNvPr id="0" name="Picture 15"/>
+                    <pic:cNvPicPr>
+                      <a:picLocks noChangeAspect="1" noChangeArrowheads="1"/>
+                    </pic:cNvPicPr>
+                  </pic:nvPicPr>
+                  <pic:blipFill>
+                    <a:blip r:embed="rId25">
+                      <a:extLst>
+                        <a:ext uri="{28A0092B-C50C-407E-A947-70E740481C1C}">
+                          <a14:useLocalDpi xmlns:a14="http://schemas.microsoft.com/office/drawing/2010/main" val="0"/>
+                        </a:ext>
+                      </a:extLst>
+                    </a:blip>
+                    <a:srcRect/>
+                    <a:stretch>
+                      <a:fillRect/>
+                    </a:stretch>
+                  </pic:blipFill>
+                  <pic:spPr bwMode="auto">
+                    <a:xfrm>
+                      <a:off x="0" y="0"/>
+                      <a:ext cx="6107430" cy="1069975"/>
+                    </a:xfrm>
+                    <a:prstGeom prst="rect">
+                      <a:avLst/>
+                    </a:prstGeom>
+                    <a:noFill/>
+                    <a:ln>
+                      <a:noFill/>
+                    </a:ln>
+                  </pic:spPr>
+                </pic:pic>
+              </a:graphicData>
+            </a:graphic>
+          </wp:inline>
+        </w:drawing>
+      </w:r>
+    </w:p>
+    <w:p>
+      <w:pPr>
+        <w:spacing w:after="0"/>
+        <w:rPr>
+          <w:rFonts w:ascii="Futura Bk BT" w:hAnsi="Futura Bk BT"/>
+          <w:color w:val="D9D9D9" w:themeColor="background1" w:themeShade="D9"/>
+          <w:sz w:val="28"/>
+        </w:rPr>
+      </w:pPr>
+      <w:r>
+        <w:rPr>
+          <w:rFonts w:ascii="Futura Bk BT" w:hAnsi="Futura Bk BT"/>
+          <w:noProof/>
+          <w:color w:val="D9D9D9" w:themeColor="background1" w:themeShade="D9"/>
+          <w:sz w:val="28"/>
+        </w:rPr>
+        <w:drawing>
+          <wp:inline distT="0" distB="0" distL="0" distR="0" wp14:anchorId="0828E802" wp14:editId="594614DD">
+            <wp:extent cx="6642100" cy="3674745"/>
+            <wp:effectExtent l="0" t="0" r="6350" b="1905"/>
+            <wp:docPr id="23" name="Imagem 23"/>
+            <wp:cNvGraphicFramePr>
+              <a:graphicFrameLocks xmlns:a="http://schemas.openxmlformats.org/drawingml/2006/main" noChangeAspect="1"/>
+            </wp:cNvGraphicFramePr>
+            <a:graphic xmlns:a="http://schemas.openxmlformats.org/drawingml/2006/main">
+              <a:graphicData uri="http://schemas.openxmlformats.org/drawingml/2006/picture">
+                <pic:pic xmlns:pic="http://schemas.openxmlformats.org/drawingml/2006/picture">
+                  <pic:nvPicPr>
+                    <pic:cNvPr id="0" name="Picture 16"/>
+                    <pic:cNvPicPr>
+                      <a:picLocks noChangeAspect="1" noChangeArrowheads="1"/>
+                    </pic:cNvPicPr>
+                  </pic:nvPicPr>
+                  <pic:blipFill>
+                    <a:blip r:embed="rId26">
+                      <a:extLst>
+                        <a:ext uri="{28A0092B-C50C-407E-A947-70E740481C1C}">
+                          <a14:useLocalDpi xmlns:a14="http://schemas.microsoft.com/office/drawing/2010/main" val="0"/>
+                        </a:ext>
+                      </a:extLst>
+                    </a:blip>
+                    <a:srcRect/>
+                    <a:stretch>
+                      <a:fillRect/>
+                    </a:stretch>
+                  </pic:blipFill>
+                  <pic:spPr bwMode="auto">
+                    <a:xfrm>
+                      <a:off x="0" y="0"/>
+                      <a:ext cx="6642100" cy="3674745"/>
+                    </a:xfrm>
+                    <a:prstGeom prst="rect">
+                      <a:avLst/>
+                    </a:prstGeom>
+                    <a:noFill/>
+                    <a:ln>
+                      <a:noFill/>
+                    </a:ln>
+                  </pic:spPr>
+                </pic:pic>
+              </a:graphicData>
+            </a:graphic>
+          </wp:inline>
+        </w:drawing>
+      </w:r>
+    </w:p>
+    <w:p>
+      <w:pPr>
+        <w:spacing w:after="0"/>
+        <w:rPr>
+          <w:rFonts w:ascii="Futura Bk BT" w:hAnsi="Futura Bk BT"/>
+          <w:color w:val="D9D9D9" w:themeColor="background1" w:themeShade="D9"/>
+          <w:sz w:val="28"/>
+        </w:rPr>
+      </w:pPr>
+      <w:r>
+        <w:rPr>
+          <w:rFonts w:ascii="Futura Bk BT" w:hAnsi="Futura Bk BT"/>
+          <w:noProof/>
+          <w:color w:val="D9D9D9" w:themeColor="background1" w:themeShade="D9"/>
+          <w:sz w:val="28"/>
+        </w:rPr>
+        <w:lastRenderedPageBreak/>
+        <w:drawing>
+          <wp:inline distT="0" distB="0" distL="0" distR="0" wp14:anchorId="3FD9D142" wp14:editId="722F055E">
+            <wp:extent cx="6323330" cy="2700020"/>
+            <wp:effectExtent l="0" t="0" r="1270" b="5080"/>
+            <wp:docPr id="24" name="Imagem 24"/>
+            <wp:cNvGraphicFramePr>
+              <a:graphicFrameLocks xmlns:a="http://schemas.openxmlformats.org/drawingml/2006/main" noChangeAspect="1"/>
+            </wp:cNvGraphicFramePr>
+            <a:graphic xmlns:a="http://schemas.openxmlformats.org/drawingml/2006/main">
+              <a:graphicData uri="http://schemas.openxmlformats.org/drawingml/2006/picture">
+                <pic:pic xmlns:pic="http://schemas.openxmlformats.org/drawingml/2006/picture">
+                  <pic:nvPicPr>
+                    <pic:cNvPr id="0" name="Picture 17"/>
+                    <pic:cNvPicPr>
+                      <a:picLocks noChangeAspect="1" noChangeArrowheads="1"/>
+                    </pic:cNvPicPr>
+                  </pic:nvPicPr>
+                  <pic:blipFill>
+                    <a:blip r:embed="rId27">
+                      <a:extLst>
+                        <a:ext uri="{28A0092B-C50C-407E-A947-70E740481C1C}">
+                          <a14:useLocalDpi xmlns:a14="http://schemas.microsoft.com/office/drawing/2010/main" val="0"/>
+                        </a:ext>
+                      </a:extLst>
+                    </a:blip>
+                    <a:srcRect/>
+                    <a:stretch>
+                      <a:fillRect/>
+                    </a:stretch>
+                  </pic:blipFill>
+                  <pic:spPr bwMode="auto">
+                    <a:xfrm>
+                      <a:off x="0" y="0"/>
+                      <a:ext cx="6323330" cy="2700020"/>
+                    </a:xfrm>
+                    <a:prstGeom prst="rect">
+                      <a:avLst/>
+                    </a:prstGeom>
+                    <a:noFill/>
+                    <a:ln>
+                      <a:noFill/>
+                    </a:ln>
+                  </pic:spPr>
+                </pic:pic>
+              </a:graphicData>
+            </a:graphic>
+          </wp:inline>
+        </w:drawing>
+      </w:r>
+    </w:p>
+    <w:p>
+      <w:pPr>
+        <w:spacing w:after="0"/>
+        <w:rPr>
+          <w:rFonts w:ascii="Futura Bk BT" w:hAnsi="Futura Bk BT"/>
+          <w:color w:val="D9D9D9" w:themeColor="background1" w:themeShade="D9"/>
+          <w:sz w:val="28"/>
+        </w:rPr>
+      </w:pPr>
+      <w:r>
+        <w:rPr>
+          <w:rFonts w:ascii="Futura Bk BT" w:hAnsi="Futura Bk BT"/>
+          <w:noProof/>
+          <w:color w:val="D9D9D9" w:themeColor="background1" w:themeShade="D9"/>
+          <w:sz w:val="28"/>
+        </w:rPr>
+        <w:drawing>
+          <wp:inline distT="0" distB="0" distL="0" distR="0" wp14:anchorId="0CCBED8B" wp14:editId="0664A373">
+            <wp:extent cx="4123690" cy="2061845"/>
+            <wp:effectExtent l="0" t="0" r="0" b="0"/>
+            <wp:docPr id="25" name="Imagem 25"/>
+            <wp:cNvGraphicFramePr>
+              <a:graphicFrameLocks xmlns:a="http://schemas.openxmlformats.org/drawingml/2006/main" noChangeAspect="1"/>
+            </wp:cNvGraphicFramePr>
+            <a:graphic xmlns:a="http://schemas.openxmlformats.org/drawingml/2006/main">
+              <a:graphicData uri="http://schemas.openxmlformats.org/drawingml/2006/picture">
+                <pic:pic xmlns:pic="http://schemas.openxmlformats.org/drawingml/2006/picture">
+                  <pic:nvPicPr>
+                    <pic:cNvPr id="0" name="Picture 18"/>
+                    <pic:cNvPicPr>
+                      <a:picLocks noChangeAspect="1" noChangeArrowheads="1"/>
+                    </pic:cNvPicPr>
+                  </pic:nvPicPr>
+                  <pic:blipFill>
+                    <a:blip r:embed="rId28">
+                      <a:extLst>
+                        <a:ext uri="{28A0092B-C50C-407E-A947-70E740481C1C}">
+                          <a14:useLocalDpi xmlns:a14="http://schemas.microsoft.com/office/drawing/2010/main" val="0"/>
+                        </a:ext>
+                      </a:extLst>
+                    </a:blip>
+                    <a:srcRect/>
+                    <a:stretch>
+                      <a:fillRect/>
+                    </a:stretch>
+                  </pic:blipFill>
+                  <pic:spPr bwMode="auto">
+                    <a:xfrm>
+                      <a:off x="0" y="0"/>
+                      <a:ext cx="4123690" cy="2061845"/>
+                    </a:xfrm>
+                    <a:prstGeom prst="rect">
+                      <a:avLst/>
+                    </a:prstGeom>
+                    <a:noFill/>
+                    <a:ln>
+                      <a:noFill/>
+                    </a:ln>
+                  </pic:spPr>
+                </pic:pic>
+              </a:graphicData>
+            </a:graphic>
+          </wp:inline>
+        </w:drawing>
+      </w:r>
+    </w:p>
+    <w:p>
+      <w:pPr>
+        <w:spacing w:after="0"/>
+        <w:rPr>
+          <w:rFonts w:ascii="Futura Bk BT" w:hAnsi="Futura Bk BT"/>
+          <w:color w:val="D9D9D9" w:themeColor="background1" w:themeShade="D9"/>
+          <w:sz w:val="28"/>
+        </w:rPr>
+      </w:pPr>
+      <w:r>
+        <w:rPr>
+          <w:rFonts w:ascii="Futura Bk BT" w:hAnsi="Futura Bk BT"/>
+          <w:noProof/>
+          <w:color w:val="D9D9D9" w:themeColor="background1" w:themeShade="D9"/>
+          <w:sz w:val="28"/>
+        </w:rPr>
+        <w:drawing>
+          <wp:inline distT="0" distB="0" distL="0" distR="0" wp14:anchorId="5BAE6B38" wp14:editId="5B8A3CB5">
+            <wp:extent cx="5529580" cy="2346325"/>
+            <wp:effectExtent l="0" t="0" r="0" b="0"/>
+            <wp:docPr id="26" name="Imagem 26"/>
+            <wp:cNvGraphicFramePr>
+              <a:graphicFrameLocks xmlns:a="http://schemas.openxmlformats.org/drawingml/2006/main" noChangeAspect="1"/>
+            </wp:cNvGraphicFramePr>
+            <a:graphic xmlns:a="http://schemas.openxmlformats.org/drawingml/2006/main">
+              <a:graphicData uri="http://schemas.openxmlformats.org/drawingml/2006/picture">
+                <pic:pic xmlns:pic="http://schemas.openxmlformats.org/drawingml/2006/picture">
+                  <pic:nvPicPr>
+                    <pic:cNvPr id="0" name="Picture 19"/>
+                    <pic:cNvPicPr>
+                      <a:picLocks noChangeAspect="1" noChangeArrowheads="1"/>
+                    </pic:cNvPicPr>
+                  </pic:nvPicPr>
+                  <pic:blipFill>
+                    <a:blip r:embed="rId29">
+                      <a:extLst>
+                        <a:ext uri="{28A0092B-C50C-407E-A947-70E740481C1C}">
+                          <a14:useLocalDpi xmlns:a14="http://schemas.microsoft.com/office/drawing/2010/main" val="0"/>
+                        </a:ext>
+                      </a:extLst>
+                    </a:blip>
+                    <a:srcRect/>
+                    <a:stretch>
+                      <a:fillRect/>
+                    </a:stretch>
+                  </pic:blipFill>
+                  <pic:spPr bwMode="auto">
+                    <a:xfrm>
+                      <a:off x="0" y="0"/>
+                      <a:ext cx="5529580" cy="2346325"/>
+                    </a:xfrm>
+                    <a:prstGeom prst="rect">
+                      <a:avLst/>
+                    </a:prstGeom>
+                    <a:noFill/>
+                    <a:ln>
+                      <a:noFill/>
+                    </a:ln>
+                  </pic:spPr>
+                </pic:pic>
+              </a:graphicData>
+            </a:graphic>
+          </wp:inline>
+        </w:drawing>
+      </w:r>
+    </w:p>
+    <w:p>
+      <w:pPr>
+        <w:spacing w:after="0"/>
+        <w:rPr>
+          <w:rFonts w:ascii="Futura Bk BT" w:hAnsi="Futura Bk BT"/>
+          <w:color w:val="D9D9D9" w:themeColor="background1" w:themeShade="D9"/>
+          <w:sz w:val="28"/>
+        </w:rPr>
+      </w:pPr>
+      <w:r>
+        <w:rPr>
+          <w:rFonts w:ascii="Futura Bk BT" w:hAnsi="Futura Bk BT"/>
+          <w:noProof/>
+          <w:color w:val="D9D9D9" w:themeColor="background1" w:themeShade="D9"/>
+          <w:sz w:val="28"/>
+        </w:rPr>
+        <w:drawing>
+          <wp:inline distT="0" distB="0" distL="0" distR="0" wp14:anchorId="5DDF7697" wp14:editId="2774ABB5">
+            <wp:extent cx="3847465" cy="2475865"/>
+            <wp:effectExtent l="0" t="0" r="635" b="635"/>
+            <wp:docPr id="27" name="Imagem 27"/>
+            <wp:cNvGraphicFramePr>
+              <a:graphicFrameLocks xmlns:a="http://schemas.openxmlformats.org/drawingml/2006/main" noChangeAspect="1"/>
+            </wp:cNvGraphicFramePr>
+            <a:graphic xmlns:a="http://schemas.openxmlformats.org/drawingml/2006/main">
+              <a:graphicData uri="http://schemas.openxmlformats.org/drawingml/2006/picture">
+                <pic:pic xmlns:pic="http://schemas.openxmlformats.org/drawingml/2006/picture">
+                  <pic:nvPicPr>
+                    <pic:cNvPr id="0" name="Picture 20"/>
+                    <pic:cNvPicPr>
+                      <a:picLocks noChangeAspect="1" noChangeArrowheads="1"/>
+                    </pic:cNvPicPr>
+                  </pic:nvPicPr>
+                  <pic:blipFill>
+                    <a:blip r:embed="rId30">
+                      <a:extLst>
+                        <a:ext uri="{28A0092B-C50C-407E-A947-70E740481C1C}">
+                          <a14:useLocalDpi xmlns:a14="http://schemas.microsoft.com/office/drawing/2010/main" val="0"/>
+                        </a:ext>
+                      </a:extLst>
+                    </a:blip>
+                    <a:srcRect/>
+                    <a:stretch>
+                      <a:fillRect/>
+                    </a:stretch>
+                  </pic:blipFill>
+                  <pic:spPr bwMode="auto">
+                    <a:xfrm>
+                      <a:off x="0" y="0"/>
+                      <a:ext cx="3847465" cy="2475865"/>
+                    </a:xfrm>
+                    <a:prstGeom prst="rect">
+                      <a:avLst/>
+                    </a:prstGeom>
+                    <a:noFill/>
+                    <a:ln>
+                      <a:noFill/>
+                    </a:ln>
+                  </pic:spPr>
+                </pic:pic>
+              </a:graphicData>
+            </a:graphic>
+          </wp:inline>
+        </w:drawing>
+      </w:r>
+    </w:p>
+    <w:p>
+      <w:pPr>
+        <w:spacing w:after="0"/>
+        <w:rPr>
+          <w:rFonts w:ascii="Futura Bk BT" w:hAnsi="Futura Bk BT"/>
+          <w:color w:val="D9D9D9" w:themeColor="background1" w:themeShade="D9"/>
+          <w:sz w:val="28"/>
+        </w:rPr>
+      </w:pPr>
+      <w:r>
+        <w:rPr>
+          <w:rFonts w:ascii="Futura Bk BT" w:hAnsi="Futura Bk BT"/>
+          <w:noProof/>
+          <w:color w:val="D9D9D9" w:themeColor="background1" w:themeShade="D9"/>
+          <w:sz w:val="28"/>
+        </w:rPr>
+        <w:lastRenderedPageBreak/>
+        <w:drawing>
+          <wp:inline distT="0" distB="0" distL="0" distR="0" wp14:anchorId="3C4406C2" wp14:editId="78FA1753">
+            <wp:extent cx="6590665" cy="2026920"/>
+            <wp:effectExtent l="0" t="0" r="635" b="0"/>
+            <wp:docPr id="28" name="Imagem 28"/>
+            <wp:cNvGraphicFramePr>
+              <a:graphicFrameLocks xmlns:a="http://schemas.openxmlformats.org/drawingml/2006/main" noChangeAspect="1"/>
+            </wp:cNvGraphicFramePr>
+            <a:graphic xmlns:a="http://schemas.openxmlformats.org/drawingml/2006/main">
+              <a:graphicData uri="http://schemas.openxmlformats.org/drawingml/2006/picture">
+                <pic:pic xmlns:pic="http://schemas.openxmlformats.org/drawingml/2006/picture">
+                  <pic:nvPicPr>
+                    <pic:cNvPr id="0" name="Picture 21"/>
+                    <pic:cNvPicPr>
+                      <a:picLocks noChangeAspect="1" noChangeArrowheads="1"/>
+                    </pic:cNvPicPr>
+                  </pic:nvPicPr>
+                  <pic:blipFill>
+                    <a:blip r:embed="rId31">
+                      <a:extLst>
+                        <a:ext uri="{28A0092B-C50C-407E-A947-70E740481C1C}">
+                          <a14:useLocalDpi xmlns:a14="http://schemas.microsoft.com/office/drawing/2010/main" val="0"/>
+                        </a:ext>
+                      </a:extLst>
+                    </a:blip>
+                    <a:srcRect/>
+                    <a:stretch>
+                      <a:fillRect/>
+                    </a:stretch>
+                  </pic:blipFill>
+                  <pic:spPr bwMode="auto">
+                    <a:xfrm>
+                      <a:off x="0" y="0"/>
+                      <a:ext cx="6590665" cy="2026920"/>
+                    </a:xfrm>
+                    <a:prstGeom prst="rect">
+                      <a:avLst/>
+                    </a:prstGeom>
+                    <a:noFill/>
+                    <a:ln>
+                      <a:noFill/>
+                    </a:ln>
+                  </pic:spPr>
+                </pic:pic>
+              </a:graphicData>
+            </a:graphic>
+          </wp:inline>
+        </w:drawing>
+      </w:r>
+    </w:p>
+    <w:p>
+      <w:pPr>
+        <w:spacing w:after="0"/>
+        <w:rPr>
+          <w:rFonts w:ascii="Futura Bk BT" w:hAnsi="Futura Bk BT"/>
+          <w:color w:val="D9D9D9" w:themeColor="background1" w:themeShade="D9"/>
+          <w:sz w:val="28"/>
+        </w:rPr>
+      </w:pPr>
+      <w:r>
+        <w:rPr>
+          <w:rFonts w:ascii="Futura Bk BT" w:hAnsi="Futura Bk BT"/>
+          <w:noProof/>
+          <w:color w:val="D9D9D9" w:themeColor="background1" w:themeShade="D9"/>
+          <w:sz w:val="28"/>
+        </w:rPr>
+        <w:drawing>
+          <wp:inline distT="0" distB="0" distL="0" distR="0" wp14:anchorId="769BA892" wp14:editId="39243FDE">
+            <wp:extent cx="6638290" cy="2089785"/>
+            <wp:effectExtent l="0" t="0" r="0" b="5715"/>
+            <wp:docPr id="29" name="Imagem 29"/>
+            <wp:cNvGraphicFramePr>
+              <a:graphicFrameLocks xmlns:a="http://schemas.openxmlformats.org/drawingml/2006/main" noChangeAspect="1"/>
+            </wp:cNvGraphicFramePr>
+            <a:graphic xmlns:a="http://schemas.openxmlformats.org/drawingml/2006/main">
+              <a:graphicData uri="http://schemas.openxmlformats.org/drawingml/2006/picture">
+                <pic:pic xmlns:pic="http://schemas.openxmlformats.org/drawingml/2006/picture">
+                  <pic:nvPicPr>
+                    <pic:cNvPr id="0" name="Picture 22"/>
+                    <pic:cNvPicPr>
+                      <a:picLocks noChangeAspect="1" noChangeArrowheads="1"/>
+                    </pic:cNvPicPr>
+                  </pic:nvPicPr>
+                  <pic:blipFill>
+                    <a:blip r:embed="rId32">
+                      <a:extLst>
+                        <a:ext uri="{28A0092B-C50C-407E-A947-70E740481C1C}">
+                          <a14:useLocalDpi xmlns:a14="http://schemas.microsoft.com/office/drawing/2010/main" val="0"/>
+                        </a:ext>
+                      </a:extLst>
+                    </a:blip>
+                    <a:srcRect/>
+                    <a:stretch>
+                      <a:fillRect/>
+                    </a:stretch>
+                  </pic:blipFill>
+                  <pic:spPr bwMode="auto">
+                    <a:xfrm>
+                      <a:off x="0" y="0"/>
+                      <a:ext cx="6638290" cy="2089785"/>
+                    </a:xfrm>
+                    <a:prstGeom prst="rect">
+                      <a:avLst/>
+                    </a:prstGeom>
+                    <a:noFill/>
+                    <a:ln>
+                      <a:noFill/>
+                    </a:ln>
+                  </pic:spPr>
+                </pic:pic>
+              </a:graphicData>
+            </a:graphic>
+          </wp:inline>
+        </w:drawing>
+      </w:r>
+    </w:p>
+    <w:p>
+      <w:pPr>
+        <w:spacing w:after="0"/>
+        <w:rPr>
+          <w:rFonts w:ascii="Futura Bk BT" w:hAnsi="Futura Bk BT"/>
+          <w:color w:val="D9D9D9" w:themeColor="background1" w:themeShade="D9"/>
+          <w:sz w:val="28"/>
+        </w:rPr>
+      </w:pPr>
+    </w:p>
+    <w:p>
+      <w:pPr>
+        <w:spacing w:after="0"/>
+        <w:rPr>
+          <w:rFonts w:ascii="Futura Bk BT" w:hAnsi="Futura Bk BT"/>
+          <w:noProof/>
+          <w:color w:val="D9D9D9" w:themeColor="background1" w:themeShade="D9"/>
+          <w:sz w:val="28"/>
+        </w:rPr>
+      </w:pPr>
+      <w:r>
+        <w:rPr>
+          <w:rFonts w:ascii="Futura Bk BT" w:hAnsi="Futura Bk BT"/>
+          <w:noProof/>
+          <w:color w:val="D9D9D9" w:themeColor="background1" w:themeShade="D9"/>
+          <w:sz w:val="28"/>
+        </w:rPr>
+        <w:drawing>
+          <wp:inline distT="0" distB="0" distL="0" distR="0" wp14:anchorId="4843DE63" wp14:editId="2B4CB8CF">
+            <wp:extent cx="3111500" cy="2429510"/>
+            <wp:effectExtent l="0" t="0" r="0" b="8890"/>
+            <wp:docPr id="30" name="Imagem 30"/>
+            <wp:cNvGraphicFramePr>
+              <a:graphicFrameLocks xmlns:a="http://schemas.openxmlformats.org/drawingml/2006/main" noChangeAspect="1"/>
+            </wp:cNvGraphicFramePr>
+            <a:graphic xmlns:a="http://schemas.openxmlformats.org/drawingml/2006/main">
+              <a:graphicData uri="http://schemas.openxmlformats.org/drawingml/2006/picture">
+                <pic:pic xmlns:pic="http://schemas.openxmlformats.org/drawingml/2006/picture">
+                  <pic:nvPicPr>
+                    <pic:cNvPr id="0" name="Picture 23"/>
+                    <pic:cNvPicPr>
+                      <a:picLocks noChangeAspect="1" noChangeArrowheads="1"/>
+                    </pic:cNvPicPr>
+                  </pic:nvPicPr>
+                  <pic:blipFill>
+                    <a:blip r:embed="rId33">
+                      <a:extLst>
+                        <a:ext uri="{28A0092B-C50C-407E-A947-70E740481C1C}">
+                          <a14:useLocalDpi xmlns:a14="http://schemas.microsoft.com/office/drawing/2010/main" val="0"/>
+                        </a:ext>
+                      </a:extLst>
+                    </a:blip>
+                    <a:srcRect/>
+                    <a:stretch>
+                      <a:fillRect/>
+                    </a:stretch>
+                  </pic:blipFill>
+                  <pic:spPr bwMode="auto">
+                    <a:xfrm>
+                      <a:off x="0" y="0"/>
+                      <a:ext cx="3111500" cy="2429510"/>
+                    </a:xfrm>
+                    <a:prstGeom prst="rect">
+                      <a:avLst/>
+                    </a:prstGeom>
+                    <a:noFill/>
+                    <a:ln>
+                      <a:noFill/>
+                    </a:ln>
+                  </pic:spPr>
+                </pic:pic>
+              </a:graphicData>
+            </a:graphic>
+          </wp:inline>
+        </w:drawing>
+      </w:r>
+    </w:p>
+    <w:p>
+      <w:pPr>
+        <w:spacing w:after="0"/>
+        <w:rPr>
+          <w:rFonts w:ascii="Futura Bk BT" w:hAnsi="Futura Bk BT"/>
+          <w:color w:val="D9D9D9" w:themeColor="background1" w:themeShade="D9"/>
+          <w:sz w:val="28"/>
+        </w:rPr>
+      </w:pPr>
+      <w:r>
+        <w:rPr>
+          <w:rFonts w:ascii="Futura Bk BT" w:hAnsi="Futura Bk BT"/>
+          <w:noProof/>
+          <w:color w:val="D9D9D9" w:themeColor="background1" w:themeShade="D9"/>
+          <w:sz w:val="28"/>
+        </w:rPr>
+        <w:drawing>
+          <wp:inline distT="0" distB="0" distL="0" distR="0" wp14:anchorId="6162CF68" wp14:editId="65989696">
+            <wp:extent cx="6645910" cy="1555601"/>
+            <wp:effectExtent l="0" t="0" r="2540" b="6985"/>
+            <wp:docPr id="31" name="Imagem 31"/>
+            <wp:cNvGraphicFramePr>
+              <a:graphicFrameLocks xmlns:a="http://schemas.openxmlformats.org/drawingml/2006/main" noChangeAspect="1"/>
+            </wp:cNvGraphicFramePr>
+            <a:graphic xmlns:a="http://schemas.openxmlformats.org/drawingml/2006/main">
+              <a:graphicData uri="http://schemas.openxmlformats.org/drawingml/2006/picture">
+                <pic:pic xmlns:pic="http://schemas.openxmlformats.org/drawingml/2006/picture">
+                  <pic:nvPicPr>
+                    <pic:cNvPr id="0" name="Picture 24"/>
+                    <pic:cNvPicPr>
+                      <a:picLocks noChangeAspect="1" noChangeArrowheads="1"/>
+                    </pic:cNvPicPr>
+                  </pic:nvPicPr>
+                  <pic:blipFill>
+                    <a:blip r:embed="rId34">
+                      <a:extLst>
+                        <a:ext uri="{28A0092B-C50C-407E-A947-70E740481C1C}">
+                          <a14:useLocalDpi xmlns:a14="http://schemas.microsoft.com/office/drawing/2010/main" val="0"/>
+                        </a:ext>
+                      </a:extLst>
+                    </a:blip>
+                    <a:srcRect/>
+                    <a:stretch>
+                      <a:fillRect/>
+                    </a:stretch>
+                  </pic:blipFill>
+                  <pic:spPr bwMode="auto">
+                    <a:xfrm>
+                      <a:off x="0" y="0"/>
+                      <a:ext cx="6645910" cy="1555601"/>
+                    </a:xfrm>
+                    <a:prstGeom prst="rect">
+                      <a:avLst/>
+                    </a:prstGeom>
+                    <a:noFill/>
+                    <a:ln>
+                      <a:noFill/>
+                    </a:ln>
+                  </pic:spPr>
+                </pic:pic>
+              </a:graphicData>
+            </a:graphic>
+          </wp:inline>
+        </w:drawing>
+      </w:r>
+    </w:p>
+    <w:p>
+      <w:pPr>
+        <w:spacing w:after="0"/>
+        <w:rPr>
+          <w:rFonts w:ascii="Futura Bk BT" w:hAnsi="Futura Bk BT"/>
+          <w:color w:val="D9D9D9" w:themeColor="background1" w:themeShade="D9"/>
+          <w:sz w:val="28"/>
+        </w:rPr>
+      </w:pPr>
+    </w:p>
+    <w:p>
+      <w:pPr>
+        <w:spacing w:after="0"/>
+        <w:rPr>
+          <w:rFonts w:ascii="Futura Bk BT" w:hAnsi="Futura Bk BT"/>
+          <w:color w:val="D9D9D9" w:themeColor="background1" w:themeShade="D9"/>
+          <w:sz w:val="28"/>
+        </w:rPr>
+      </w:pPr>
+      <w:r>
+        <w:rPr>
+          <w:rFonts w:ascii="Futura Bk BT" w:hAnsi="Futura Bk BT"/>
+          <w:noProof/>
+          <w:color w:val="D9D9D9" w:themeColor="background1" w:themeShade="D9"/>
+          <w:sz w:val="28"/>
+        </w:rPr>
+        <w:lastRenderedPageBreak/>
+        <w:drawing>
+          <wp:inline distT="0" distB="0" distL="0" distR="0" wp14:anchorId="23135490" wp14:editId="26188C51">
+            <wp:extent cx="3002280" cy="1378585"/>
+            <wp:effectExtent l="0" t="0" r="7620" b="0"/>
+            <wp:docPr id="32" name="Imagem 32"/>
+            <wp:cNvGraphicFramePr>
+              <a:graphicFrameLocks xmlns:a="http://schemas.openxmlformats.org/drawingml/2006/main" noChangeAspect="1"/>
+            </wp:cNvGraphicFramePr>
+            <a:graphic xmlns:a="http://schemas.openxmlformats.org/drawingml/2006/main">
+              <a:graphicData uri="http://schemas.openxmlformats.org/drawingml/2006/picture">
+                <pic:pic xmlns:pic="http://schemas.openxmlformats.org/drawingml/2006/picture">
+                  <pic:nvPicPr>
+                    <pic:cNvPr id="0" name="Picture 25"/>
+                    <pic:cNvPicPr>
+                      <a:picLocks noChangeAspect="1" noChangeArrowheads="1"/>
+                    </pic:cNvPicPr>
+                  </pic:nvPicPr>
+                  <pic:blipFill>
+                    <a:blip r:embed="rId35">
+                      <a:extLst>
+                        <a:ext uri="{28A0092B-C50C-407E-A947-70E740481C1C}">
+                          <a14:useLocalDpi xmlns:a14="http://schemas.microsoft.com/office/drawing/2010/main" val="0"/>
+                        </a:ext>
+                      </a:extLst>
+                    </a:blip>
+                    <a:srcRect/>
+                    <a:stretch>
+                      <a:fillRect/>
+                    </a:stretch>
+                  </pic:blipFill>
+                  <pic:spPr bwMode="auto">
+                    <a:xfrm>
+                      <a:off x="0" y="0"/>
+                      <a:ext cx="3002280" cy="1378585"/>
+                    </a:xfrm>
+                    <a:prstGeom prst="rect">
+                      <a:avLst/>
+                    </a:prstGeom>
+                    <a:noFill/>
+                    <a:ln>
+                      <a:noFill/>
+                    </a:ln>
+                  </pic:spPr>
+                </pic:pic>
+              </a:graphicData>
+            </a:graphic>
+          </wp:inline>
+        </w:drawing>
+      </w:r>
+    </w:p>
+    <w:p>
+      <w:pPr>
+        <w:spacing w:after="0"/>
+        <w:rPr>
+          <w:rFonts w:ascii="Futura Bk BT" w:hAnsi="Futura Bk BT"/>
+          <w:color w:val="D9D9D9" w:themeColor="background1" w:themeShade="D9"/>
+          <w:sz w:val="28"/>
+        </w:rPr>
+      </w:pPr>
+      <w:r>
+        <w:rPr>
+          <w:rFonts w:ascii="Futura Bk BT" w:hAnsi="Futura Bk BT"/>
+          <w:noProof/>
+          <w:color w:val="D9D9D9" w:themeColor="background1" w:themeShade="D9"/>
+          <w:sz w:val="28"/>
+        </w:rPr>
+        <w:drawing>
+          <wp:inline distT="0" distB="0" distL="0" distR="0" wp14:anchorId="3D41EE35" wp14:editId="066B6B2D">
+            <wp:extent cx="6223635" cy="2019935"/>
+            <wp:effectExtent l="0" t="0" r="5715" b="0"/>
+            <wp:docPr id="34" name="Imagem 34"/>
+            <wp:cNvGraphicFramePr>
+              <a:graphicFrameLocks xmlns:a="http://schemas.openxmlformats.org/drawingml/2006/main" noChangeAspect="1"/>
+            </wp:cNvGraphicFramePr>
+            <a:graphic xmlns:a="http://schemas.openxmlformats.org/drawingml/2006/main">
+              <a:graphicData uri="http://schemas.openxmlformats.org/drawingml/2006/picture">
+                <pic:pic xmlns:pic="http://schemas.openxmlformats.org/drawingml/2006/picture">
+                  <pic:nvPicPr>
+                    <pic:cNvPr id="0" name="Picture 26"/>
+                    <pic:cNvPicPr>
+                      <a:picLocks noChangeAspect="1" noChangeArrowheads="1"/>
+                    </pic:cNvPicPr>
+                  </pic:nvPicPr>
+                  <pic:blipFill>
+                    <a:blip r:embed="rId36">
+                      <a:extLst>
+                        <a:ext uri="{28A0092B-C50C-407E-A947-70E740481C1C}">
+                          <a14:useLocalDpi xmlns:a14="http://schemas.microsoft.com/office/drawing/2010/main" val="0"/>
+                        </a:ext>
+                      </a:extLst>
+                    </a:blip>
+                    <a:srcRect/>
+                    <a:stretch>
+                      <a:fillRect/>
+                    </a:stretch>
+                  </pic:blipFill>
+                  <pic:spPr bwMode="auto">
+                    <a:xfrm>
+                      <a:off x="0" y="0"/>
+                      <a:ext cx="6223635" cy="2019935"/>
+                    </a:xfrm>
+                    <a:prstGeom prst="rect">
+                      <a:avLst/>
+                    </a:prstGeom>
+                    <a:noFill/>
+                    <a:ln>
+                      <a:noFill/>
+                    </a:ln>
+                  </pic:spPr>
+                </pic:pic>
+              </a:graphicData>
+            </a:graphic>
+          </wp:inline>
+        </w:drawing>
+      </w:r>
+    </w:p>
+    <w:p>
+      <w:pPr>
+        <w:spacing w:after="0"/>
+        <w:rPr>
+          <w:rFonts w:ascii="Futura Bk BT" w:hAnsi="Futura Bk BT"/>
+          <w:color w:val="D9D9D9" w:themeColor="background1" w:themeShade="D9"/>
+          <w:sz w:val="28"/>
+        </w:rPr>
+      </w:pPr>
+      <w:r>
+        <w:rPr>
+          <w:rFonts w:ascii="Futura Bk BT" w:hAnsi="Futura Bk BT"/>
+          <w:noProof/>
+          <w:color w:val="D9D9D9" w:themeColor="background1" w:themeShade="D9"/>
+          <w:sz w:val="28"/>
+        </w:rPr>
+        <w:drawing>
+          <wp:inline distT="0" distB="0" distL="0" distR="0" wp14:anchorId="5FE8F27A" wp14:editId="3C91FA19">
+            <wp:extent cx="4480560" cy="2194560"/>
+            <wp:effectExtent l="0" t="0" r="0" b="0"/>
+            <wp:docPr id="35" name="Imagem 35"/>
+            <wp:cNvGraphicFramePr>
+              <a:graphicFrameLocks xmlns:a="http://schemas.openxmlformats.org/drawingml/2006/main" noChangeAspect="1"/>
+            </wp:cNvGraphicFramePr>
+            <a:graphic xmlns:a="http://schemas.openxmlformats.org/drawingml/2006/main">
+              <a:graphicData uri="http://schemas.openxmlformats.org/drawingml/2006/picture">
+                <pic:pic xmlns:pic="http://schemas.openxmlformats.org/drawingml/2006/picture">
+                  <pic:nvPicPr>
+                    <pic:cNvPr id="0" name="Picture 27"/>
+                    <pic:cNvPicPr>
+                      <a:picLocks noChangeAspect="1" noChangeArrowheads="1"/>
+                    </pic:cNvPicPr>
+                  </pic:nvPicPr>
+                  <pic:blipFill>
+                    <a:blip r:embed="rId37">
+                      <a:extLst>
+                        <a:ext uri="{28A0092B-C50C-407E-A947-70E740481C1C}">
+                          <a14:useLocalDpi xmlns:a14="http://schemas.microsoft.com/office/drawing/2010/main" val="0"/>
+                        </a:ext>
+                      </a:extLst>
+                    </a:blip>
+                    <a:srcRect/>
+                    <a:stretch>
+                      <a:fillRect/>
+                    </a:stretch>
+                  </pic:blipFill>
+                  <pic:spPr bwMode="auto">
+                    <a:xfrm>
+                      <a:off x="0" y="0"/>
+                      <a:ext cx="4480560" cy="2194560"/>
+                    </a:xfrm>
+                    <a:prstGeom prst="rect">
+                      <a:avLst/>
+                    </a:prstGeom>
+                    <a:noFill/>
+                    <a:ln>
+                      <a:noFill/>
+                    </a:ln>
+                  </pic:spPr>
+                </pic:pic>
+              </a:graphicData>
+            </a:graphic>
+          </wp:inline>
+        </w:drawing>
+      </w:r>
+    </w:p>
+    <w:p>
+      <w:pPr>
+        <w:spacing w:after="0"/>
+        <w:rPr>
+          <w:rFonts w:ascii="Futura Bk BT" w:hAnsi="Futura Bk BT"/>
+          <w:color w:val="D9D9D9" w:themeColor="background1" w:themeShade="D9"/>
+          <w:sz w:val="28"/>
+        </w:rPr>
+      </w:pPr>
+    </w:p>
+    <w:p>
+      <w:pPr>
+        <w:spacing w:after="0"/>
+        <w:rPr>
+          <w:rFonts w:ascii="Futura Bk BT" w:hAnsi="Futura Bk BT"/>
+          <w:color w:val="D9D9D9" w:themeColor="background1" w:themeShade="D9"/>
+          <w:sz w:val="28"/>
+        </w:rPr>
+      </w:pPr>
+      <w:r>
+        <w:rPr>
+          <w:rFonts w:ascii="Futura Bk BT" w:hAnsi="Futura Bk BT"/>
+          <w:color w:val="D9D9D9" w:themeColor="background1" w:themeShade="D9"/>
+          <w:sz w:val="28"/>
+        </w:rPr>
+        <w:t>Arquivo DDL:</w:t>
+      </w:r>
+    </w:p>
+    <w:p>
+      <w:pPr>
+        <w:spacing w:after="0"/>
+        <w:rPr>
+          <w:rFonts w:ascii="Futura Bk BT" w:hAnsi="Futura Bk BT"/>
+          <w:color w:val="D9D9D9" w:themeColor="background1" w:themeShade="D9"/>
+          <w:sz w:val="28"/>
+        </w:rPr>
+      </w:pPr>
+      <w:r>
+        <w:rPr>
+          <w:rFonts w:ascii="Futura Bk BT" w:hAnsi="Futura Bk BT"/>
+          <w:color w:val="D9D9D9" w:themeColor="background1" w:themeShade="D9"/>
+          <w:sz w:val="28"/>
+        </w:rPr>
+        <w:t>Github.com/</w:t>
+      </w:r>
+      <w:proofErr w:type="spellStart"/>
+      <w:r>
+        <w:rPr>
+          <w:rFonts w:ascii="Futura Bk BT" w:hAnsi="Futura Bk BT"/>
+          <w:color w:val="D9D9D9" w:themeColor="background1" w:themeShade="D9"/>
+          <w:sz w:val="28"/>
+        </w:rPr>
+        <w:t>drobcosta</w:t>
+      </w:r>
+      <w:proofErr w:type="spellEnd"/>
+      <w:r>
+        <w:rPr>
+          <w:rFonts w:ascii="Futura Bk BT" w:hAnsi="Futura Bk BT"/>
+          <w:color w:val="D9D9D9" w:themeColor="background1" w:themeShade="D9"/>
+          <w:sz w:val="28"/>
+        </w:rPr>
+        <w:t>/</w:t>
+      </w:r>
+      <w:proofErr w:type="spellStart"/>
+      <w:r>
+        <w:rPr>
+          <w:rFonts w:ascii="Futura Bk BT" w:hAnsi="Futura Bk BT"/>
+          <w:color w:val="D9D9D9" w:themeColor="background1" w:themeShade="D9"/>
+          <w:sz w:val="28"/>
+        </w:rPr>
+        <w:t>digital_innovation_one</w:t>
+      </w:r>
+      <w:proofErr w:type="spellEnd"/>
+    </w:p>
+    <w:p>
+      <w:pPr>
+        <w:spacing w:after="0"/>
+        <w:rPr>
+          <w:rFonts w:ascii="Futura Bk BT" w:hAnsi="Futura Bk BT"/>
+          <w:color w:val="D9D9D9" w:themeColor="background1" w:themeShade="D9"/>
+          <w:sz w:val="28"/>
+        </w:rPr>
+      </w:pPr>
+    </w:p>
+    <w:p>
+      <w:pPr>
+        <w:spacing w:after="0"/>
+        <w:rPr>
+          <w:rFonts w:ascii="Futura Bk BT" w:hAnsi="Futura Bk BT"/>
+          <w:color w:val="D9D9D9" w:themeColor="background1" w:themeShade="D9"/>
+          <w:sz w:val="28"/>
+        </w:rPr>
+      </w:pPr>
+      <w:r>
+        <w:rPr>
+          <w:rFonts w:ascii="Futura Bk BT" w:hAnsi="Futura Bk BT"/>
+          <w:color w:val="D9D9D9" w:themeColor="background1" w:themeShade="D9"/>
+          <w:sz w:val="28"/>
+        </w:rPr>
+        <w:t>Arquivos de inserção nas tabelas criadas na última aula. Realizar como exercícios.</w:t>
+      </w:r>
+      <w:r>
+        <w:rPr>
+          <w:rFonts w:ascii="Futura Bk BT" w:hAnsi="Futura Bk BT"/>
+          <w:color w:val="D9D9D9" w:themeColor="background1" w:themeShade="D9"/>
+          <w:sz w:val="28"/>
+        </w:rPr>
+        <w:br w:type="page"/>
+      </w:r>
+    </w:p>
+    <w:p>
+      <w:pPr>
+        <w:rPr>
+          <w:rFonts w:ascii="Futura Bk BT" w:hAnsi="Futura Bk BT"/>
+          <w:color w:val="D9D9D9" w:themeColor="background1" w:themeShade="D9"/>
+          <w:sz w:val="28"/>
+        </w:rPr>
+      </w:pPr>
+    </w:p>
+    <w:p>
+      <w:pPr>
+        <w:rPr>
+          <w:rFonts w:ascii="Futura Bk BT" w:hAnsi="Futura Bk BT"/>
+          <w:color w:val="00B050"/>
+          <w:sz w:val="28"/>
+        </w:rPr>
+      </w:pPr>
+      <w:r>
+        <w:rPr>
+          <w:rFonts w:ascii="Futura Bk BT" w:hAnsi="Futura Bk BT"/>
+          <w:color w:val="00B050"/>
+          <w:sz w:val="28"/>
+        </w:rPr>
+        <w:t>BIBLIOGRÁFIA</w:t>
+      </w:r>
+    </w:p>
+    <w:p>
+      <w:pPr>
+        <w:rPr>
+          <w:rFonts w:ascii="Futura Bk BT" w:hAnsi="Futura Bk BT"/>
+          <w:color w:val="00B050"/>
+          <w:sz w:val="28"/>
+        </w:rPr>
+      </w:pPr>
+    </w:p>
+    <w:p>
+      <w:pPr>
+        <w:rPr>
+          <w:rFonts w:ascii="Futura Bk BT" w:hAnsi="Futura Bk BT"/>
+          <w:color w:val="00B050"/>
+          <w:sz w:val="28"/>
+        </w:rPr>
+      </w:pPr>
+      <w:hyperlink r:id="rId38" w:history="1">
+        <w:r>
+          <w:rPr>
+            <w:rStyle w:val="Hyperlink"/>
+            <w:rFonts w:ascii="Futura Bk BT" w:hAnsi="Futura Bk BT"/>
+            <w:sz w:val="28"/>
+          </w:rPr>
+          <w:t>https://www.vivaolinux.com.br/artigo/PostgreSQL-94-O-conceito-de-Role</w:t>
+        </w:r>
+      </w:hyperlink>
+    </w:p>
+    <w:p>
+      <w:pPr>
+        <w:rPr>
+          <w:rFonts w:ascii="Futura Bk BT" w:hAnsi="Futura Bk BT"/>
+          <w:color w:val="00B050"/>
+          <w:sz w:val="28"/>
+        </w:rPr>
+      </w:pPr>
+    </w:p>
+    <w:p>
+      <w:pPr>
+        <w:jc w:val="both"/>
+        <w:rPr>
+          <w:rFonts w:ascii="Futura Bk BT" w:hAnsi="Futura Bk BT"/>
+          <w:color w:val="D9D9D9" w:themeColor="background1" w:themeShade="D9"/>
+          <w:sz w:val="28"/>
+        </w:rPr>
+      </w:pPr>
+    </w:p>
+    <w:p>
+      <w:pPr>
+        <w:jc w:val="both"/>
+        <w:rPr>
+          <w:rFonts w:ascii="Futura Bk BT" w:hAnsi="Futura Bk BT"/>
+          <w:color w:val="D9D9D9" w:themeColor="background1" w:themeShade="D9"/>
+          <w:sz w:val="28"/>
+        </w:rPr>
+      </w:pPr>
+    </w:p>
+    <w:p>
+      <w:pPr>
+        <w:jc w:val="both"/>
+        <w:rPr>
+          <w:rFonts w:ascii="Futura Bk BT" w:hAnsi="Futura Bk BT"/>
+          <w:color w:val="D9D9D9" w:themeColor="background1" w:themeShade="D9"/>
+          <w:sz w:val="28"/>
+        </w:rPr>
+      </w:pPr>
+    </w:p>
+    <w:p>
+      <w:pPr>
+        <w:jc w:val="both"/>
+        <w:rPr>
+          <w:rFonts w:ascii="Futura Bk BT" w:hAnsi="Futura Bk BT"/>
+          <w:color w:val="D9D9D9" w:themeColor="background1" w:themeShade="D9"/>
+          <w:sz w:val="28"/>
+        </w:rPr>
+      </w:pPr>
+    </w:p>
+    <w:p>
+      <w:pPr>
+        <w:jc w:val="both"/>
+        <w:rPr>
+          <w:rFonts w:ascii="Futura Bk BT" w:hAnsi="Futura Bk BT"/>
+          <w:color w:val="D9D9D9" w:themeColor="background1" w:themeShade="D9"/>
+          <w:sz w:val="28"/>
+        </w:rPr>
+      </w:pPr>
+    </w:p>
+    <w:p>
+      <w:pPr>
         <w:jc w:val="both"/>
         <w:rPr>
           <w:rFonts w:ascii="Futura Bk BT" w:hAnsi="Futura Bk BT"/>
@@ -3324,6 +7839,29 @@
       <w:contextualSpacing/>
     </w:pPr>
   </w:style>
+  <w:style w:type="character" w:styleId="Hyperlink">
+    <w:name w:val="Hyperlink"/>
+    <w:basedOn w:val="Fontepargpadro"/>
+    <w:uiPriority w:val="99"/>
+    <w:unhideWhenUsed/>
+    <w:rsid w:val="00F955F6"/>
+    <w:rPr>
+      <w:color w:val="0563C1" w:themeColor="hyperlink"/>
+      <w:u w:val="single"/>
+    </w:rPr>
+  </w:style>
+  <w:style w:type="character" w:styleId="MenoPendente">
+    <w:name w:val="Unresolved Mention"/>
+    <w:basedOn w:val="Fontepargpadro"/>
+    <w:uiPriority w:val="99"/>
+    <w:semiHidden/>
+    <w:unhideWhenUsed/>
+    <w:rsid w:val="00F955F6"/>
+    <w:rPr>
+      <w:color w:val="605E5C"/>
+      <w:shd w:val="clear" w:color="auto" w:fill="E1DFDD"/>
+    </w:rPr>
+  </w:style>
 </w:styles>
 </file>
 
@@ -3627,7 +8165,7 @@
 </file>
 
 <file path=customXml/itemProps1.xml><?xml version="1.0" encoding="utf-8"?>
-<ds:datastoreItem xmlns:ds="http://schemas.openxmlformats.org/officeDocument/2006/customXml" ds:itemID="{6A4F2121-E0B5-4042-AD13-4470AB168C42}">
+<ds:datastoreItem xmlns:ds="http://schemas.openxmlformats.org/officeDocument/2006/customXml" ds:itemID="{1A73AE3C-8DA1-47E0-A56D-7469DEAA592D}">
   <ds:schemaRefs>
     <ds:schemaRef ds:uri="http://schemas.openxmlformats.org/officeDocument/2006/bibliography"/>
   </ds:schemaRefs>

--- a/Banco de Dados PostgreSQL/Banco de Dados PostgreSQL.docx
+++ b/Banco de Dados PostgreSQL/Banco de Dados PostgreSQL.docx
@@ -1356,7 +1356,6 @@
           <w:sz w:val="28"/>
         </w:rPr>
       </w:pPr>
-      <w:bookmarkStart w:id="0" w:name="_GoBack"/>
       <w:proofErr w:type="spellStart"/>
       <w:r>
         <w:rPr>
@@ -1368,7 +1367,6 @@
       </w:r>
       <w:proofErr w:type="spellEnd"/>
     </w:p>
-    <w:bookmarkEnd w:id="0"/>
     <w:p>
       <w:pPr>
         <w:jc w:val="both"/>
@@ -3861,17 +3859,7 @@
           <w:sz w:val="28"/>
           <w:u w:val="single"/>
         </w:rPr>
-        <w:t xml:space="preserve">Excluindo </w:t>
-      </w:r>
-      <w:r>
-        <w:rPr>
-          <w:rFonts w:ascii="Futura Bk BT" w:hAnsi="Futura Bk BT"/>
-          <w:b/>
-          <w:color w:val="D9D9D9" w:themeColor="background1" w:themeShade="D9"/>
-          <w:sz w:val="28"/>
-          <w:u w:val="single"/>
-        </w:rPr>
-        <w:t>uma</w:t>
+        <w:t>Excluindo uma</w:t>
       </w:r>
       <w:r>
         <w:rPr>
@@ -6498,6 +6486,140 @@
     </w:p>
     <w:p>
       <w:pPr>
+        <w:rPr>
+          <w:rFonts w:ascii="Futura Bk BT" w:hAnsi="Futura Bk BT"/>
+          <w:color w:val="00B050"/>
+          <w:sz w:val="28"/>
+        </w:rPr>
+      </w:pPr>
+      <w:r>
+        <w:rPr>
+          <w:rFonts w:ascii="Futura Bk BT" w:hAnsi="Futura Bk BT"/>
+          <w:color w:val="00B050"/>
+          <w:sz w:val="28"/>
+        </w:rPr>
+        <w:t xml:space="preserve">DDL – Data </w:t>
+      </w:r>
+      <w:proofErr w:type="spellStart"/>
+      <w:r>
+        <w:rPr>
+          <w:rFonts w:ascii="Futura Bk BT" w:hAnsi="Futura Bk BT"/>
+          <w:color w:val="00B050"/>
+          <w:sz w:val="28"/>
+        </w:rPr>
+        <w:t>Definition</w:t>
+      </w:r>
+      <w:proofErr w:type="spellEnd"/>
+      <w:r>
+        <w:rPr>
+          <w:rFonts w:ascii="Futura Bk BT" w:hAnsi="Futura Bk BT"/>
+          <w:color w:val="00B050"/>
+          <w:sz w:val="28"/>
+        </w:rPr>
+        <w:t xml:space="preserve"> </w:t>
+      </w:r>
+      <w:proofErr w:type="spellStart"/>
+      <w:r>
+        <w:rPr>
+          <w:rFonts w:ascii="Futura Bk BT" w:hAnsi="Futura Bk BT"/>
+          <w:color w:val="00B050"/>
+          <w:sz w:val="28"/>
+        </w:rPr>
+        <w:t>Language</w:t>
+      </w:r>
+      <w:proofErr w:type="spellEnd"/>
+    </w:p>
+    <w:p>
+      <w:pPr>
+        <w:rPr>
+          <w:rFonts w:ascii="Futura Bk BT" w:hAnsi="Futura Bk BT"/>
+          <w:color w:val="00B050"/>
+          <w:sz w:val="28"/>
+        </w:rPr>
+      </w:pPr>
+      <w:r>
+        <w:rPr>
+          <w:rFonts w:ascii="Futura Bk BT" w:hAnsi="Futura Bk BT"/>
+          <w:color w:val="00B050"/>
+          <w:sz w:val="28"/>
+        </w:rPr>
+        <w:t xml:space="preserve">DML – Data </w:t>
+      </w:r>
+      <w:proofErr w:type="spellStart"/>
+      <w:r>
+        <w:rPr>
+          <w:rFonts w:ascii="Futura Bk BT" w:hAnsi="Futura Bk BT"/>
+          <w:color w:val="00B050"/>
+          <w:sz w:val="28"/>
+        </w:rPr>
+        <w:t>Manipulation</w:t>
+      </w:r>
+      <w:proofErr w:type="spellEnd"/>
+      <w:r>
+        <w:rPr>
+          <w:rFonts w:ascii="Futura Bk BT" w:hAnsi="Futura Bk BT"/>
+          <w:color w:val="00B050"/>
+          <w:sz w:val="28"/>
+        </w:rPr>
+        <w:t xml:space="preserve"> </w:t>
+      </w:r>
+      <w:proofErr w:type="spellStart"/>
+      <w:r>
+        <w:rPr>
+          <w:rFonts w:ascii="Futura Bk BT" w:hAnsi="Futura Bk BT"/>
+          <w:color w:val="00B050"/>
+          <w:sz w:val="28"/>
+        </w:rPr>
+        <w:t>Language</w:t>
+      </w:r>
+      <w:proofErr w:type="spellEnd"/>
+      <w:r>
+        <w:rPr>
+          <w:rFonts w:ascii="Futura Bk BT" w:hAnsi="Futura Bk BT"/>
+          <w:color w:val="00B050"/>
+          <w:sz w:val="28"/>
+        </w:rPr>
+        <w:t>. Conhecido como CRUD também.</w:t>
+      </w:r>
+      <w:r>
+        <w:rPr>
+          <w:rFonts w:ascii="Futura Bk BT" w:hAnsi="Futura Bk BT"/>
+          <w:color w:val="00B050"/>
+          <w:sz w:val="28"/>
+        </w:rPr>
+        <w:t xml:space="preserve"> </w:t>
+      </w:r>
+    </w:p>
+    <w:p>
+      <w:pPr>
+        <w:rPr>
+          <w:rFonts w:ascii="Futura Bk BT" w:hAnsi="Futura Bk BT"/>
+          <w:color w:val="00B050"/>
+          <w:sz w:val="28"/>
+        </w:rPr>
+      </w:pPr>
+    </w:p>
+    <w:p>
+      <w:pPr>
+        <w:rPr>
+          <w:rFonts w:ascii="Futura Bk BT" w:hAnsi="Futura Bk BT"/>
+          <w:color w:val="00B050"/>
+          <w:sz w:val="28"/>
+        </w:rPr>
+      </w:pPr>
+      <w:proofErr w:type="spellStart"/>
+      <w:r>
+        <w:rPr>
+          <w:rFonts w:ascii="Futura Bk BT" w:hAnsi="Futura Bk BT"/>
+          <w:color w:val="00B050"/>
+          <w:sz w:val="28"/>
+        </w:rPr>
+        <w:t>Idempotência</w:t>
+      </w:r>
+      <w:proofErr w:type="spellEnd"/>
+    </w:p>
+    <w:p>
+      <w:pPr>
         <w:spacing w:after="0"/>
         <w:rPr>
           <w:rFonts w:ascii="Futura Bk BT" w:hAnsi="Futura Bk BT"/>
@@ -6511,7 +6633,7 @@
           <w:color w:val="D9D9D9" w:themeColor="background1" w:themeShade="D9"/>
           <w:sz w:val="28"/>
         </w:rPr>
-        <w:t>Arquivo DDL:</w:t>
+        <w:t>Propriedades que algumas ações/operações possuem possibilitando-as de serem executadas diversas vezes sem alterar o resultado após a aplicação inicial.</w:t>
       </w:r>
     </w:p>
     <w:p>
@@ -6523,13 +6645,156 @@
           <w:sz w:val="28"/>
         </w:rPr>
       </w:pPr>
-      <w:r>
-        <w:rPr>
-          <w:rFonts w:ascii="Futura Bk BT" w:hAnsi="Futura Bk BT"/>
-          <w:color w:val="D9D9D9" w:themeColor="background1" w:themeShade="D9"/>
-          <w:sz w:val="28"/>
-        </w:rPr>
-        <w:t>Github.com/</w:t>
+    </w:p>
+    <w:p>
+      <w:pPr>
+        <w:spacing w:after="0"/>
+        <w:rPr>
+          <w:rFonts w:ascii="Futura Bk BT" w:hAnsi="Futura Bk BT"/>
+          <w:color w:val="D9D9D9" w:themeColor="background1" w:themeShade="D9"/>
+          <w:sz w:val="28"/>
+        </w:rPr>
+      </w:pPr>
+      <w:r>
+        <w:rPr>
+          <w:rFonts w:ascii="Futura Bk BT" w:hAnsi="Futura Bk BT"/>
+          <w:color w:val="D9D9D9" w:themeColor="background1" w:themeShade="D9"/>
+          <w:sz w:val="28"/>
+        </w:rPr>
+        <w:t xml:space="preserve">Exemplo: </w:t>
+      </w:r>
+      <w:r>
+        <w:rPr>
+          <w:rFonts w:ascii="Futura Bk BT" w:hAnsi="Futura Bk BT"/>
+          <w:color w:val="D9D9D9" w:themeColor="background1" w:themeShade="D9"/>
+          <w:sz w:val="28"/>
+        </w:rPr>
+        <w:tab/>
+        <w:t xml:space="preserve">IF EXISTS </w:t>
+      </w:r>
+    </w:p>
+    <w:p>
+      <w:pPr>
+        <w:spacing w:after="0"/>
+        <w:rPr>
+          <w:rFonts w:ascii="Futura Bk BT" w:hAnsi="Futura Bk BT"/>
+          <w:color w:val="D9D9D9" w:themeColor="background1" w:themeShade="D9"/>
+          <w:sz w:val="28"/>
+        </w:rPr>
+      </w:pPr>
+      <w:r>
+        <w:rPr>
+          <w:rFonts w:ascii="Futura Bk BT" w:hAnsi="Futura Bk BT"/>
+          <w:color w:val="D9D9D9" w:themeColor="background1" w:themeShade="D9"/>
+          <w:sz w:val="28"/>
+        </w:rPr>
+        <w:tab/>
+      </w:r>
+      <w:r>
+        <w:rPr>
+          <w:rFonts w:ascii="Futura Bk BT" w:hAnsi="Futura Bk BT"/>
+          <w:color w:val="D9D9D9" w:themeColor="background1" w:themeShade="D9"/>
+          <w:sz w:val="28"/>
+        </w:rPr>
+        <w:tab/>
+        <w:t>Comandos pertinentes ao DDL e DML</w:t>
+      </w:r>
+    </w:p>
+    <w:p>
+      <w:pPr>
+        <w:spacing w:after="0"/>
+        <w:rPr>
+          <w:rFonts w:ascii="Futura Bk BT" w:hAnsi="Futura Bk BT"/>
+          <w:color w:val="D9D9D9" w:themeColor="background1" w:themeShade="D9"/>
+          <w:sz w:val="28"/>
+        </w:rPr>
+      </w:pPr>
+    </w:p>
+    <w:p>
+      <w:pPr>
+        <w:rPr>
+          <w:rFonts w:ascii="Futura Bk BT" w:hAnsi="Futura Bk BT"/>
+          <w:color w:val="00B050"/>
+          <w:sz w:val="28"/>
+        </w:rPr>
+      </w:pPr>
+      <w:r>
+        <w:rPr>
+          <w:rFonts w:ascii="Futura Bk BT" w:hAnsi="Futura Bk BT"/>
+          <w:color w:val="00B050"/>
+          <w:sz w:val="28"/>
+        </w:rPr>
+        <w:t>Melhores Práticas em DDL</w:t>
+      </w:r>
+    </w:p>
+    <w:p>
+      <w:pPr>
+        <w:pStyle w:val="PargrafodaLista"/>
+        <w:numPr>
+          <w:ilvl w:val="0"/>
+          <w:numId w:val="7"/>
+        </w:numPr>
+        <w:spacing w:after="0"/>
+        <w:rPr>
+          <w:rFonts w:ascii="Futura Bk BT" w:hAnsi="Futura Bk BT"/>
+          <w:color w:val="D9D9D9" w:themeColor="background1" w:themeShade="D9"/>
+          <w:sz w:val="28"/>
+        </w:rPr>
+      </w:pPr>
+      <w:r>
+        <w:rPr>
+          <w:rFonts w:ascii="Futura Bk BT" w:hAnsi="Futura Bk BT"/>
+          <w:color w:val="D9D9D9" w:themeColor="background1" w:themeShade="D9"/>
+          <w:sz w:val="28"/>
+        </w:rPr>
+        <w:t>É importante as tabelas possuírem campos que realmente serão utilizados e que sirvam de atributo direto a um objetivo em comum.</w:t>
+      </w:r>
+    </w:p>
+    <w:p>
+      <w:pPr>
+        <w:pStyle w:val="PargrafodaLista"/>
+        <w:numPr>
+          <w:ilvl w:val="0"/>
+          <w:numId w:val="7"/>
+        </w:numPr>
+        <w:spacing w:after="0"/>
+        <w:rPr>
+          <w:rFonts w:ascii="Futura Bk BT" w:hAnsi="Futura Bk BT"/>
+          <w:color w:val="D9D9D9" w:themeColor="background1" w:themeShade="D9"/>
+          <w:sz w:val="28"/>
+        </w:rPr>
+      </w:pPr>
+      <w:r>
+        <w:rPr>
+          <w:rFonts w:ascii="Futura Bk BT" w:hAnsi="Futura Bk BT"/>
+          <w:color w:val="D9D9D9" w:themeColor="background1" w:themeShade="D9"/>
+          <w:sz w:val="28"/>
+        </w:rPr>
+        <w:t>Criar/Acrescentar colunas que são “atributos básicos” do objeto;</w:t>
+      </w:r>
+    </w:p>
+    <w:p>
+      <w:pPr>
+        <w:pStyle w:val="PargrafodaLista"/>
+        <w:numPr>
+          <w:ilvl w:val="0"/>
+          <w:numId w:val="7"/>
+        </w:numPr>
+        <w:spacing w:after="0"/>
+        <w:rPr>
+          <w:rFonts w:ascii="Futura Bk BT" w:hAnsi="Futura Bk BT"/>
+          <w:color w:val="D9D9D9" w:themeColor="background1" w:themeShade="D9"/>
+          <w:sz w:val="28"/>
+        </w:rPr>
+      </w:pPr>
+      <w:r>
+        <w:rPr>
+          <w:rFonts w:ascii="Futura Bk BT" w:hAnsi="Futura Bk BT"/>
+          <w:color w:val="D9D9D9" w:themeColor="background1" w:themeShade="D9"/>
+          <w:sz w:val="28"/>
+        </w:rPr>
+        <w:lastRenderedPageBreak/>
+        <w:t>Cuidado com regras (</w:t>
       </w:r>
       <w:proofErr w:type="spellStart"/>
       <w:r>
@@ -6538,7 +6803,7 @@
           <w:color w:val="D9D9D9" w:themeColor="background1" w:themeShade="D9"/>
           <w:sz w:val="28"/>
         </w:rPr>
-        <w:t>drobcosta</w:t>
+        <w:t>constraints</w:t>
       </w:r>
       <w:proofErr w:type="spellEnd"/>
       <w:r>
@@ -6547,7 +6812,15 @@
           <w:color w:val="D9D9D9" w:themeColor="background1" w:themeShade="D9"/>
           <w:sz w:val="28"/>
         </w:rPr>
-        <w:t>/</w:t>
+        <w:t>)</w:t>
+      </w:r>
+      <w:r>
+        <w:rPr>
+          <w:rFonts w:ascii="Futura Bk BT" w:hAnsi="Futura Bk BT"/>
+          <w:color w:val="D9D9D9" w:themeColor="background1" w:themeShade="D9"/>
+          <w:sz w:val="28"/>
+        </w:rPr>
+        <w:t xml:space="preserve">, quanto mais </w:t>
       </w:r>
       <w:proofErr w:type="spellStart"/>
       <w:r>
@@ -6556,12 +6829,43 @@
           <w:color w:val="D9D9D9" w:themeColor="background1" w:themeShade="D9"/>
           <w:sz w:val="28"/>
         </w:rPr>
-        <w:t>digital_innovation_one</w:t>
+        <w:t>constraints</w:t>
       </w:r>
       <w:proofErr w:type="spellEnd"/>
-    </w:p>
-    <w:p>
-      <w:pPr>
+      <w:r>
+        <w:rPr>
+          <w:rFonts w:ascii="Futura Bk BT" w:hAnsi="Futura Bk BT"/>
+          <w:color w:val="D9D9D9" w:themeColor="background1" w:themeShade="D9"/>
+          <w:sz w:val="28"/>
+        </w:rPr>
+        <w:t xml:space="preserve"> mais </w:t>
+      </w:r>
+      <w:proofErr w:type="spellStart"/>
+      <w:r>
+        <w:rPr>
+          <w:rFonts w:ascii="Futura Bk BT" w:hAnsi="Futura Bk BT"/>
+          <w:color w:val="D9D9D9" w:themeColor="background1" w:themeShade="D9"/>
+          <w:sz w:val="28"/>
+        </w:rPr>
+        <w:t>dificil</w:t>
+      </w:r>
+      <w:proofErr w:type="spellEnd"/>
+      <w:r>
+        <w:rPr>
+          <w:rFonts w:ascii="Futura Bk BT" w:hAnsi="Futura Bk BT"/>
+          <w:color w:val="D9D9D9" w:themeColor="background1" w:themeShade="D9"/>
+          <w:sz w:val="28"/>
+        </w:rPr>
+        <w:t xml:space="preserve"> serão algumas ações, devido as validações que são necessárias;</w:t>
+      </w:r>
+    </w:p>
+    <w:p>
+      <w:pPr>
+        <w:pStyle w:val="PargrafodaLista"/>
+        <w:numPr>
+          <w:ilvl w:val="0"/>
+          <w:numId w:val="7"/>
+        </w:numPr>
         <w:spacing w:after="0"/>
         <w:rPr>
           <w:rFonts w:ascii="Futura Bk BT" w:hAnsi="Futura Bk BT"/>
@@ -6569,9 +6873,32 @@
           <w:sz w:val="28"/>
         </w:rPr>
       </w:pPr>
-    </w:p>
-    <w:p>
-      <w:pPr>
+      <w:r>
+        <w:rPr>
+          <w:rFonts w:ascii="Futura Bk BT" w:hAnsi="Futura Bk BT"/>
+          <w:color w:val="D9D9D9" w:themeColor="background1" w:themeShade="D9"/>
+          <w:sz w:val="28"/>
+        </w:rPr>
+        <w:t xml:space="preserve">Cuidado como excesso de </w:t>
+      </w:r>
+      <w:proofErr w:type="spellStart"/>
+      <w:r>
+        <w:rPr>
+          <w:rFonts w:ascii="Futura Bk BT" w:hAnsi="Futura Bk BT"/>
+          <w:color w:val="D9D9D9" w:themeColor="background1" w:themeShade="D9"/>
+          <w:sz w:val="28"/>
+        </w:rPr>
+        <w:t>FKs</w:t>
+      </w:r>
+      <w:proofErr w:type="spellEnd"/>
+    </w:p>
+    <w:p>
+      <w:pPr>
+        <w:pStyle w:val="PargrafodaLista"/>
+        <w:numPr>
+          <w:ilvl w:val="0"/>
+          <w:numId w:val="7"/>
+        </w:numPr>
         <w:spacing w:after="0"/>
         <w:rPr>
           <w:rFonts w:ascii="Futura Bk BT" w:hAnsi="Futura Bk BT"/>
@@ -6585,8 +6912,273 @@
           <w:color w:val="D9D9D9" w:themeColor="background1" w:themeShade="D9"/>
           <w:sz w:val="28"/>
         </w:rPr>
-        <w:t>Arquivos de inserção nas tabelas criadas na última aula. Realizar como exercícios.</w:t>
-      </w:r>
+        <w:t>Cuidado com o tamanho indevido de colunas</w:t>
+      </w:r>
+    </w:p>
+    <w:p>
+      <w:pPr>
+        <w:spacing w:after="0"/>
+        <w:ind w:left="720" w:firstLine="696"/>
+        <w:rPr>
+          <w:rFonts w:ascii="Futura Bk BT" w:hAnsi="Futura Bk BT"/>
+          <w:color w:val="D9D9D9" w:themeColor="background1" w:themeShade="D9"/>
+          <w:sz w:val="28"/>
+        </w:rPr>
+      </w:pPr>
+      <w:r>
+        <w:rPr>
+          <w:rFonts w:ascii="Futura Bk BT" w:hAnsi="Futura Bk BT"/>
+          <w:color w:val="D9D9D9" w:themeColor="background1" w:themeShade="D9"/>
+          <w:sz w:val="28"/>
+        </w:rPr>
+        <w:t xml:space="preserve">Ex.: coluna CEP </w:t>
+      </w:r>
+      <w:proofErr w:type="gramStart"/>
+      <w:r>
+        <w:rPr>
+          <w:rFonts w:ascii="Futura Bk BT" w:hAnsi="Futura Bk BT"/>
+          <w:color w:val="D9D9D9" w:themeColor="background1" w:themeShade="D9"/>
+          <w:sz w:val="28"/>
+        </w:rPr>
+        <w:t>VARCHAR(</w:t>
+      </w:r>
+      <w:proofErr w:type="gramEnd"/>
+      <w:r>
+        <w:rPr>
+          <w:rFonts w:ascii="Futura Bk BT" w:hAnsi="Futura Bk BT"/>
+          <w:color w:val="D9D9D9" w:themeColor="background1" w:themeShade="D9"/>
+          <w:sz w:val="28"/>
+        </w:rPr>
+        <w:t>255)</w:t>
+      </w:r>
+    </w:p>
+    <w:p>
+      <w:pPr>
+        <w:spacing w:after="0"/>
+        <w:rPr>
+          <w:rFonts w:ascii="Futura Bk BT" w:hAnsi="Futura Bk BT"/>
+          <w:color w:val="D9D9D9" w:themeColor="background1" w:themeShade="D9"/>
+          <w:sz w:val="28"/>
+        </w:rPr>
+      </w:pPr>
+    </w:p>
+    <w:p>
+      <w:pPr>
+        <w:spacing w:after="0"/>
+        <w:rPr>
+          <w:rFonts w:ascii="Futura Bk BT" w:hAnsi="Futura Bk BT"/>
+          <w:color w:val="D9D9D9" w:themeColor="background1" w:themeShade="D9"/>
+          <w:sz w:val="28"/>
+        </w:rPr>
+      </w:pPr>
+    </w:p>
+    <w:p>
+      <w:pPr>
+        <w:spacing w:after="0"/>
+        <w:rPr>
+          <w:rFonts w:ascii="Futura Bk BT" w:hAnsi="Futura Bk BT"/>
+          <w:color w:val="D9D9D9" w:themeColor="background1" w:themeShade="D9"/>
+          <w:sz w:val="28"/>
+        </w:rPr>
+      </w:pPr>
+      <w:r>
+        <w:rPr>
+          <w:rFonts w:ascii="Futura Bk BT" w:hAnsi="Futura Bk BT"/>
+          <w:noProof/>
+          <w:color w:val="D9D9D9" w:themeColor="background1" w:themeShade="D9"/>
+          <w:sz w:val="28"/>
+        </w:rPr>
+        <w:drawing>
+          <wp:inline distT="0" distB="0" distL="0" distR="0" wp14:anchorId="15A12CB2" wp14:editId="10BC5AB1">
+            <wp:extent cx="6646545" cy="3166110"/>
+            <wp:effectExtent l="0" t="0" r="1905" b="0"/>
+            <wp:docPr id="13" name="Imagem 13"/>
+            <wp:cNvGraphicFramePr>
+              <a:graphicFrameLocks xmlns:a="http://schemas.openxmlformats.org/drawingml/2006/main" noChangeAspect="1"/>
+            </wp:cNvGraphicFramePr>
+            <a:graphic xmlns:a="http://schemas.openxmlformats.org/drawingml/2006/main">
+              <a:graphicData uri="http://schemas.openxmlformats.org/drawingml/2006/picture">
+                <pic:pic xmlns:pic="http://schemas.openxmlformats.org/drawingml/2006/picture">
+                  <pic:nvPicPr>
+                    <pic:cNvPr id="0" name="Picture 1"/>
+                    <pic:cNvPicPr>
+                      <a:picLocks noChangeAspect="1" noChangeArrowheads="1"/>
+                    </pic:cNvPicPr>
+                  </pic:nvPicPr>
+                  <pic:blipFill>
+                    <a:blip r:embed="rId38">
+                      <a:extLst>
+                        <a:ext uri="{28A0092B-C50C-407E-A947-70E740481C1C}">
+                          <a14:useLocalDpi xmlns:a14="http://schemas.microsoft.com/office/drawing/2010/main" val="0"/>
+                        </a:ext>
+                      </a:extLst>
+                    </a:blip>
+                    <a:srcRect/>
+                    <a:stretch>
+                      <a:fillRect/>
+                    </a:stretch>
+                  </pic:blipFill>
+                  <pic:spPr bwMode="auto">
+                    <a:xfrm>
+                      <a:off x="0" y="0"/>
+                      <a:ext cx="6646545" cy="3166110"/>
+                    </a:xfrm>
+                    <a:prstGeom prst="rect">
+                      <a:avLst/>
+                    </a:prstGeom>
+                    <a:noFill/>
+                    <a:ln>
+                      <a:noFill/>
+                    </a:ln>
+                  </pic:spPr>
+                </pic:pic>
+              </a:graphicData>
+            </a:graphic>
+          </wp:inline>
+        </w:drawing>
+      </w:r>
+    </w:p>
+    <w:p>
+      <w:pPr>
+        <w:spacing w:after="0"/>
+        <w:rPr>
+          <w:rFonts w:ascii="Futura Bk BT" w:hAnsi="Futura Bk BT"/>
+          <w:color w:val="D9D9D9" w:themeColor="background1" w:themeShade="D9"/>
+          <w:sz w:val="28"/>
+        </w:rPr>
+      </w:pPr>
+      <w:r>
+        <w:rPr>
+          <w:rFonts w:ascii="Futura Bk BT" w:hAnsi="Futura Bk BT"/>
+          <w:noProof/>
+          <w:color w:val="D9D9D9" w:themeColor="background1" w:themeShade="D9"/>
+          <w:sz w:val="28"/>
+        </w:rPr>
+        <w:drawing>
+          <wp:inline distT="0" distB="0" distL="0" distR="0" wp14:anchorId="349B826D" wp14:editId="0C8F27E6">
+            <wp:extent cx="4572000" cy="1214755"/>
+            <wp:effectExtent l="0" t="0" r="0" b="4445"/>
+            <wp:docPr id="19" name="Imagem 19"/>
+            <wp:cNvGraphicFramePr>
+              <a:graphicFrameLocks xmlns:a="http://schemas.openxmlformats.org/drawingml/2006/main" noChangeAspect="1"/>
+            </wp:cNvGraphicFramePr>
+            <a:graphic xmlns:a="http://schemas.openxmlformats.org/drawingml/2006/main">
+              <a:graphicData uri="http://schemas.openxmlformats.org/drawingml/2006/picture">
+                <pic:pic xmlns:pic="http://schemas.openxmlformats.org/drawingml/2006/picture">
+                  <pic:nvPicPr>
+                    <pic:cNvPr id="0" name="Picture 2"/>
+                    <pic:cNvPicPr>
+                      <a:picLocks noChangeAspect="1" noChangeArrowheads="1"/>
+                    </pic:cNvPicPr>
+                  </pic:nvPicPr>
+                  <pic:blipFill>
+                    <a:blip r:embed="rId39">
+                      <a:extLst>
+                        <a:ext uri="{28A0092B-C50C-407E-A947-70E740481C1C}">
+                          <a14:useLocalDpi xmlns:a14="http://schemas.microsoft.com/office/drawing/2010/main" val="0"/>
+                        </a:ext>
+                      </a:extLst>
+                    </a:blip>
+                    <a:srcRect/>
+                    <a:stretch>
+                      <a:fillRect/>
+                    </a:stretch>
+                  </pic:blipFill>
+                  <pic:spPr bwMode="auto">
+                    <a:xfrm>
+                      <a:off x="0" y="0"/>
+                      <a:ext cx="4572000" cy="1214755"/>
+                    </a:xfrm>
+                    <a:prstGeom prst="rect">
+                      <a:avLst/>
+                    </a:prstGeom>
+                    <a:noFill/>
+                    <a:ln>
+                      <a:noFill/>
+                    </a:ln>
+                  </pic:spPr>
+                </pic:pic>
+              </a:graphicData>
+            </a:graphic>
+          </wp:inline>
+        </w:drawing>
+      </w:r>
+    </w:p>
+    <w:p>
+      <w:pPr>
+        <w:spacing w:after="0"/>
+        <w:rPr>
+          <w:rFonts w:ascii="Futura Bk BT" w:hAnsi="Futura Bk BT"/>
+          <w:color w:val="D9D9D9" w:themeColor="background1" w:themeShade="D9"/>
+          <w:sz w:val="28"/>
+        </w:rPr>
+      </w:pPr>
+      <w:r>
+        <w:rPr>
+          <w:rFonts w:ascii="Futura Bk BT" w:hAnsi="Futura Bk BT"/>
+          <w:noProof/>
+          <w:color w:val="D9D9D9" w:themeColor="background1" w:themeShade="D9"/>
+          <w:sz w:val="28"/>
+        </w:rPr>
+        <w:drawing>
+          <wp:inline distT="0" distB="0" distL="0" distR="0" wp14:anchorId="6395A3D3" wp14:editId="1BC91E0B">
+            <wp:extent cx="6646545" cy="2524760"/>
+            <wp:effectExtent l="0" t="0" r="1905" b="8890"/>
+            <wp:docPr id="33" name="Imagem 33"/>
+            <wp:cNvGraphicFramePr>
+              <a:graphicFrameLocks xmlns:a="http://schemas.openxmlformats.org/drawingml/2006/main" noChangeAspect="1"/>
+            </wp:cNvGraphicFramePr>
+            <a:graphic xmlns:a="http://schemas.openxmlformats.org/drawingml/2006/main">
+              <a:graphicData uri="http://schemas.openxmlformats.org/drawingml/2006/picture">
+                <pic:pic xmlns:pic="http://schemas.openxmlformats.org/drawingml/2006/picture">
+                  <pic:nvPicPr>
+                    <pic:cNvPr id="0" name="Picture 3"/>
+                    <pic:cNvPicPr>
+                      <a:picLocks noChangeAspect="1" noChangeArrowheads="1"/>
+                    </pic:cNvPicPr>
+                  </pic:nvPicPr>
+                  <pic:blipFill>
+                    <a:blip r:embed="rId40">
+                      <a:extLst>
+                        <a:ext uri="{28A0092B-C50C-407E-A947-70E740481C1C}">
+                          <a14:useLocalDpi xmlns:a14="http://schemas.microsoft.com/office/drawing/2010/main" val="0"/>
+                        </a:ext>
+                      </a:extLst>
+                    </a:blip>
+                    <a:srcRect/>
+                    <a:stretch>
+                      <a:fillRect/>
+                    </a:stretch>
+                  </pic:blipFill>
+                  <pic:spPr bwMode="auto">
+                    <a:xfrm>
+                      <a:off x="0" y="0"/>
+                      <a:ext cx="6646545" cy="2524760"/>
+                    </a:xfrm>
+                    <a:prstGeom prst="rect">
+                      <a:avLst/>
+                    </a:prstGeom>
+                    <a:noFill/>
+                    <a:ln>
+                      <a:noFill/>
+                    </a:ln>
+                  </pic:spPr>
+                </pic:pic>
+              </a:graphicData>
+            </a:graphic>
+          </wp:inline>
+        </w:drawing>
+      </w:r>
+    </w:p>
+    <w:p>
+      <w:pPr>
+        <w:spacing w:after="0"/>
+        <w:rPr>
+          <w:rFonts w:ascii="Futura Bk BT" w:hAnsi="Futura Bk BT"/>
+          <w:color w:val="D9D9D9" w:themeColor="background1" w:themeShade="D9"/>
+          <w:sz w:val="28"/>
+        </w:rPr>
+      </w:pPr>
       <w:r>
         <w:rPr>
           <w:rFonts w:ascii="Futura Bk BT" w:hAnsi="Futura Bk BT"/>
@@ -6598,12 +7190,70 @@
     </w:p>
     <w:p>
       <w:pPr>
-        <w:rPr>
-          <w:rFonts w:ascii="Futura Bk BT" w:hAnsi="Futura Bk BT"/>
-          <w:color w:val="D9D9D9" w:themeColor="background1" w:themeShade="D9"/>
-          <w:sz w:val="28"/>
-        </w:rPr>
-      </w:pPr>
+        <w:spacing w:after="0"/>
+        <w:rPr>
+          <w:rFonts w:ascii="Futura Bk BT" w:hAnsi="Futura Bk BT"/>
+          <w:color w:val="D9D9D9" w:themeColor="background1" w:themeShade="D9"/>
+          <w:sz w:val="28"/>
+        </w:rPr>
+      </w:pPr>
+      <w:r>
+        <w:rPr>
+          <w:rFonts w:ascii="Futura Bk BT" w:hAnsi="Futura Bk BT"/>
+          <w:noProof/>
+          <w:color w:val="D9D9D9" w:themeColor="background1" w:themeShade="D9"/>
+          <w:sz w:val="28"/>
+        </w:rPr>
+        <w:lastRenderedPageBreak/>
+        <w:drawing>
+          <wp:inline distT="0" distB="0" distL="0" distR="0" wp14:anchorId="040D3313" wp14:editId="737E4F71">
+            <wp:extent cx="6577965" cy="1992630"/>
+            <wp:effectExtent l="0" t="0" r="0" b="7620"/>
+            <wp:docPr id="36" name="Imagem 36"/>
+            <wp:cNvGraphicFramePr>
+              <a:graphicFrameLocks xmlns:a="http://schemas.openxmlformats.org/drawingml/2006/main" noChangeAspect="1"/>
+            </wp:cNvGraphicFramePr>
+            <a:graphic xmlns:a="http://schemas.openxmlformats.org/drawingml/2006/main">
+              <a:graphicData uri="http://schemas.openxmlformats.org/drawingml/2006/picture">
+                <pic:pic xmlns:pic="http://schemas.openxmlformats.org/drawingml/2006/picture">
+                  <pic:nvPicPr>
+                    <pic:cNvPr id="0" name="Picture 4"/>
+                    <pic:cNvPicPr>
+                      <a:picLocks noChangeAspect="1" noChangeArrowheads="1"/>
+                    </pic:cNvPicPr>
+                  </pic:nvPicPr>
+                  <pic:blipFill>
+                    <a:blip r:embed="rId41">
+                      <a:extLst>
+                        <a:ext uri="{28A0092B-C50C-407E-A947-70E740481C1C}">
+                          <a14:useLocalDpi xmlns:a14="http://schemas.microsoft.com/office/drawing/2010/main" val="0"/>
+                        </a:ext>
+                      </a:extLst>
+                    </a:blip>
+                    <a:srcRect/>
+                    <a:stretch>
+                      <a:fillRect/>
+                    </a:stretch>
+                  </pic:blipFill>
+                  <pic:spPr bwMode="auto">
+                    <a:xfrm>
+                      <a:off x="0" y="0"/>
+                      <a:ext cx="6577965" cy="1992630"/>
+                    </a:xfrm>
+                    <a:prstGeom prst="rect">
+                      <a:avLst/>
+                    </a:prstGeom>
+                    <a:noFill/>
+                    <a:ln>
+                      <a:noFill/>
+                    </a:ln>
+                  </pic:spPr>
+                </pic:pic>
+              </a:graphicData>
+            </a:graphic>
+          </wp:inline>
+        </w:drawing>
+      </w:r>
     </w:p>
     <w:p>
       <w:pPr>
@@ -6616,9 +7266,2852 @@
       <w:r>
         <w:rPr>
           <w:rFonts w:ascii="Futura Bk BT" w:hAnsi="Futura Bk BT"/>
+          <w:noProof/>
           <w:color w:val="00B050"/>
           <w:sz w:val="28"/>
         </w:rPr>
+        <w:drawing>
+          <wp:inline distT="0" distB="0" distL="0" distR="0" wp14:anchorId="3904A867" wp14:editId="75B85208">
+            <wp:extent cx="6510020" cy="2183765"/>
+            <wp:effectExtent l="0" t="0" r="5080" b="6985"/>
+            <wp:docPr id="37" name="Imagem 37"/>
+            <wp:cNvGraphicFramePr>
+              <a:graphicFrameLocks xmlns:a="http://schemas.openxmlformats.org/drawingml/2006/main" noChangeAspect="1"/>
+            </wp:cNvGraphicFramePr>
+            <a:graphic xmlns:a="http://schemas.openxmlformats.org/drawingml/2006/main">
+              <a:graphicData uri="http://schemas.openxmlformats.org/drawingml/2006/picture">
+                <pic:pic xmlns:pic="http://schemas.openxmlformats.org/drawingml/2006/picture">
+                  <pic:nvPicPr>
+                    <pic:cNvPr id="0" name="Picture 5"/>
+                    <pic:cNvPicPr>
+                      <a:picLocks noChangeAspect="1" noChangeArrowheads="1"/>
+                    </pic:cNvPicPr>
+                  </pic:nvPicPr>
+                  <pic:blipFill>
+                    <a:blip r:embed="rId42">
+                      <a:extLst>
+                        <a:ext uri="{28A0092B-C50C-407E-A947-70E740481C1C}">
+                          <a14:useLocalDpi xmlns:a14="http://schemas.microsoft.com/office/drawing/2010/main" val="0"/>
+                        </a:ext>
+                      </a:extLst>
+                    </a:blip>
+                    <a:srcRect/>
+                    <a:stretch>
+                      <a:fillRect/>
+                    </a:stretch>
+                  </pic:blipFill>
+                  <pic:spPr bwMode="auto">
+                    <a:xfrm>
+                      <a:off x="0" y="0"/>
+                      <a:ext cx="6510020" cy="2183765"/>
+                    </a:xfrm>
+                    <a:prstGeom prst="rect">
+                      <a:avLst/>
+                    </a:prstGeom>
+                    <a:noFill/>
+                    <a:ln>
+                      <a:noFill/>
+                    </a:ln>
+                  </pic:spPr>
+                </pic:pic>
+              </a:graphicData>
+            </a:graphic>
+          </wp:inline>
+        </w:drawing>
+      </w:r>
+    </w:p>
+    <w:p>
+      <w:pPr>
+        <w:rPr>
+          <w:rFonts w:ascii="Futura Bk BT" w:hAnsi="Futura Bk BT"/>
+          <w:color w:val="00B050"/>
+          <w:sz w:val="28"/>
+        </w:rPr>
+      </w:pPr>
+    </w:p>
+    <w:p>
+      <w:pPr>
+        <w:rPr>
+          <w:rFonts w:ascii="Futura Bk BT" w:hAnsi="Futura Bk BT"/>
+          <w:color w:val="00B050"/>
+          <w:sz w:val="28"/>
+        </w:rPr>
+      </w:pPr>
+      <w:r>
+        <w:rPr>
+          <w:rFonts w:ascii="Futura Bk BT" w:hAnsi="Futura Bk BT"/>
+          <w:color w:val="00B050"/>
+          <w:sz w:val="28"/>
+        </w:rPr>
+        <w:t>Funções Agregadas</w:t>
+      </w:r>
+    </w:p>
+    <w:p>
+      <w:pPr>
+        <w:rPr>
+          <w:rFonts w:ascii="Futura Bk BT" w:hAnsi="Futura Bk BT"/>
+          <w:color w:val="D9D9D9" w:themeColor="background1" w:themeShade="D9"/>
+          <w:sz w:val="28"/>
+        </w:rPr>
+      </w:pPr>
+      <w:r>
+        <w:rPr>
+          <w:rFonts w:ascii="Futura Bk BT" w:hAnsi="Futura Bk BT"/>
+          <w:color w:val="D9D9D9" w:themeColor="background1" w:themeShade="D9"/>
+          <w:sz w:val="28"/>
+        </w:rPr>
+        <w:t>AVG – retorna a média dos valores</w:t>
+      </w:r>
+    </w:p>
+    <w:p>
+      <w:pPr>
+        <w:rPr>
+          <w:rFonts w:ascii="Futura Bk BT" w:hAnsi="Futura Bk BT"/>
+          <w:color w:val="D9D9D9" w:themeColor="background1" w:themeShade="D9"/>
+          <w:sz w:val="28"/>
+        </w:rPr>
+      </w:pPr>
+      <w:r>
+        <w:rPr>
+          <w:rFonts w:ascii="Futura Bk BT" w:hAnsi="Futura Bk BT"/>
+          <w:color w:val="00B050"/>
+          <w:sz w:val="28"/>
+        </w:rPr>
+        <w:tab/>
+      </w:r>
+      <w:r>
+        <w:rPr>
+          <w:rFonts w:ascii="Futura Bk BT" w:hAnsi="Futura Bk BT"/>
+          <w:color w:val="D9D9D9" w:themeColor="background1" w:themeShade="D9"/>
+          <w:sz w:val="28"/>
+        </w:rPr>
+        <w:t xml:space="preserve">Ex.: SELECT </w:t>
+      </w:r>
+      <w:proofErr w:type="gramStart"/>
+      <w:r>
+        <w:rPr>
+          <w:rFonts w:ascii="Futura Bk BT" w:hAnsi="Futura Bk BT"/>
+          <w:color w:val="D9D9D9" w:themeColor="background1" w:themeShade="D9"/>
+          <w:sz w:val="28"/>
+        </w:rPr>
+        <w:t>AVG(</w:t>
+      </w:r>
+      <w:proofErr w:type="gramEnd"/>
+      <w:r>
+        <w:rPr>
+          <w:rFonts w:ascii="Futura Bk BT" w:hAnsi="Futura Bk BT"/>
+          <w:color w:val="D9D9D9" w:themeColor="background1" w:themeShade="D9"/>
+          <w:sz w:val="28"/>
+        </w:rPr>
+        <w:t xml:space="preserve">valor) FROM </w:t>
+      </w:r>
+      <w:proofErr w:type="spellStart"/>
+      <w:r>
+        <w:rPr>
+          <w:rFonts w:ascii="Futura Bk BT" w:hAnsi="Futura Bk BT"/>
+          <w:color w:val="D9D9D9" w:themeColor="background1" w:themeShade="D9"/>
+          <w:sz w:val="28"/>
+        </w:rPr>
+        <w:t>cliente_transacoes</w:t>
+      </w:r>
+      <w:proofErr w:type="spellEnd"/>
+      <w:r>
+        <w:rPr>
+          <w:rFonts w:ascii="Futura Bk BT" w:hAnsi="Futura Bk BT"/>
+          <w:color w:val="D9D9D9" w:themeColor="background1" w:themeShade="D9"/>
+          <w:sz w:val="28"/>
+        </w:rPr>
+        <w:t xml:space="preserve">; </w:t>
+      </w:r>
+    </w:p>
+    <w:p>
+      <w:pPr>
+        <w:rPr>
+          <w:rFonts w:ascii="Futura Bk BT" w:hAnsi="Futura Bk BT"/>
+          <w:color w:val="00B050"/>
+          <w:sz w:val="28"/>
+        </w:rPr>
+      </w:pPr>
+    </w:p>
+    <w:p>
+      <w:pPr>
+        <w:rPr>
+          <w:rFonts w:ascii="Futura Bk BT" w:hAnsi="Futura Bk BT"/>
+          <w:color w:val="D9D9D9" w:themeColor="background1" w:themeShade="D9"/>
+          <w:sz w:val="28"/>
+        </w:rPr>
+      </w:pPr>
+      <w:r>
+        <w:rPr>
+          <w:rFonts w:ascii="Futura Bk BT" w:hAnsi="Futura Bk BT"/>
+          <w:color w:val="D9D9D9" w:themeColor="background1" w:themeShade="D9"/>
+          <w:sz w:val="28"/>
+        </w:rPr>
+        <w:t>COUNT</w:t>
+      </w:r>
+      <w:r>
+        <w:rPr>
+          <w:rFonts w:ascii="Futura Bk BT" w:hAnsi="Futura Bk BT"/>
+          <w:color w:val="D9D9D9" w:themeColor="background1" w:themeShade="D9"/>
+          <w:sz w:val="28"/>
+        </w:rPr>
+        <w:t xml:space="preserve"> – retorna </w:t>
+      </w:r>
+      <w:proofErr w:type="gramStart"/>
+      <w:r>
+        <w:rPr>
+          <w:rFonts w:ascii="Futura Bk BT" w:hAnsi="Futura Bk BT"/>
+          <w:color w:val="D9D9D9" w:themeColor="background1" w:themeShade="D9"/>
+          <w:sz w:val="28"/>
+        </w:rPr>
+        <w:t>a</w:t>
+      </w:r>
+      <w:proofErr w:type="gramEnd"/>
+      <w:r>
+        <w:rPr>
+          <w:rFonts w:ascii="Futura Bk BT" w:hAnsi="Futura Bk BT"/>
+          <w:color w:val="D9D9D9" w:themeColor="background1" w:themeShade="D9"/>
+          <w:sz w:val="28"/>
+        </w:rPr>
+        <w:t xml:space="preserve"> </w:t>
+      </w:r>
+      <w:r>
+        <w:rPr>
+          <w:rFonts w:ascii="Futura Bk BT" w:hAnsi="Futura Bk BT"/>
+          <w:color w:val="D9D9D9" w:themeColor="background1" w:themeShade="D9"/>
+          <w:sz w:val="28"/>
+        </w:rPr>
+        <w:t>quantidade</w:t>
+      </w:r>
+    </w:p>
+    <w:p>
+      <w:pPr>
+        <w:spacing w:after="0"/>
+        <w:rPr>
+          <w:rFonts w:ascii="Futura Bk BT" w:hAnsi="Futura Bk BT"/>
+          <w:color w:val="D9D9D9" w:themeColor="background1" w:themeShade="D9"/>
+          <w:sz w:val="28"/>
+        </w:rPr>
+      </w:pPr>
+      <w:r>
+        <w:rPr>
+          <w:rFonts w:ascii="Futura Bk BT" w:hAnsi="Futura Bk BT"/>
+          <w:color w:val="00B050"/>
+          <w:sz w:val="28"/>
+        </w:rPr>
+        <w:tab/>
+      </w:r>
+      <w:r>
+        <w:rPr>
+          <w:rFonts w:ascii="Futura Bk BT" w:hAnsi="Futura Bk BT"/>
+          <w:color w:val="D9D9D9" w:themeColor="background1" w:themeShade="D9"/>
+          <w:sz w:val="28"/>
+        </w:rPr>
+        <w:t xml:space="preserve">Ex.: </w:t>
+      </w:r>
+      <w:r>
+        <w:rPr>
+          <w:rFonts w:ascii="Futura Bk BT" w:hAnsi="Futura Bk BT"/>
+          <w:color w:val="D9D9D9" w:themeColor="background1" w:themeShade="D9"/>
+          <w:sz w:val="28"/>
+        </w:rPr>
+        <w:tab/>
+      </w:r>
+      <w:r>
+        <w:rPr>
+          <w:rFonts w:ascii="Futura Bk BT" w:hAnsi="Futura Bk BT"/>
+          <w:color w:val="D9D9D9" w:themeColor="background1" w:themeShade="D9"/>
+          <w:sz w:val="28"/>
+        </w:rPr>
+        <w:t xml:space="preserve">SELECT </w:t>
+      </w:r>
+      <w:proofErr w:type="gramStart"/>
+      <w:r>
+        <w:rPr>
+          <w:rFonts w:ascii="Futura Bk BT" w:hAnsi="Futura Bk BT"/>
+          <w:color w:val="D9D9D9" w:themeColor="background1" w:themeShade="D9"/>
+          <w:sz w:val="28"/>
+        </w:rPr>
+        <w:t>COUNT(</w:t>
+      </w:r>
+      <w:proofErr w:type="gramEnd"/>
+      <w:r>
+        <w:rPr>
+          <w:rFonts w:ascii="Futura Bk BT" w:hAnsi="Futura Bk BT"/>
+          <w:color w:val="D9D9D9" w:themeColor="background1" w:themeShade="D9"/>
+          <w:sz w:val="28"/>
+        </w:rPr>
+        <w:t xml:space="preserve">numero), </w:t>
+      </w:r>
+      <w:proofErr w:type="spellStart"/>
+      <w:r>
+        <w:rPr>
+          <w:rFonts w:ascii="Futura Bk BT" w:hAnsi="Futura Bk BT"/>
+          <w:color w:val="D9D9D9" w:themeColor="background1" w:themeShade="D9"/>
+          <w:sz w:val="28"/>
+        </w:rPr>
+        <w:t>email</w:t>
+      </w:r>
+      <w:proofErr w:type="spellEnd"/>
+    </w:p>
+    <w:p>
+      <w:pPr>
+        <w:spacing w:after="0"/>
+        <w:ind w:left="708" w:firstLine="708"/>
+        <w:rPr>
+          <w:rFonts w:ascii="Futura Bk BT" w:hAnsi="Futura Bk BT"/>
+          <w:color w:val="D9D9D9" w:themeColor="background1" w:themeShade="D9"/>
+          <w:sz w:val="28"/>
+        </w:rPr>
+      </w:pPr>
+      <w:r>
+        <w:rPr>
+          <w:rFonts w:ascii="Futura Bk BT" w:hAnsi="Futura Bk BT"/>
+          <w:color w:val="D9D9D9" w:themeColor="background1" w:themeShade="D9"/>
+          <w:sz w:val="28"/>
+        </w:rPr>
+        <w:t>FROM cliente</w:t>
+      </w:r>
+    </w:p>
+    <w:p>
+      <w:pPr>
+        <w:spacing w:after="0"/>
+        <w:ind w:left="708" w:firstLine="708"/>
+        <w:rPr>
+          <w:rFonts w:ascii="Futura Bk BT" w:hAnsi="Futura Bk BT"/>
+          <w:color w:val="D9D9D9" w:themeColor="background1" w:themeShade="D9"/>
+          <w:sz w:val="28"/>
+        </w:rPr>
+      </w:pPr>
+      <w:r>
+        <w:rPr>
+          <w:rFonts w:ascii="Futura Bk BT" w:hAnsi="Futura Bk BT"/>
+          <w:color w:val="D9D9D9" w:themeColor="background1" w:themeShade="D9"/>
+          <w:sz w:val="28"/>
+        </w:rPr>
+        <w:t xml:space="preserve">WHERE </w:t>
+      </w:r>
+      <w:proofErr w:type="spellStart"/>
+      <w:r>
+        <w:rPr>
+          <w:rFonts w:ascii="Futura Bk BT" w:hAnsi="Futura Bk BT"/>
+          <w:color w:val="D9D9D9" w:themeColor="background1" w:themeShade="D9"/>
+          <w:sz w:val="28"/>
+        </w:rPr>
+        <w:t>email</w:t>
+      </w:r>
+      <w:proofErr w:type="spellEnd"/>
+      <w:r>
+        <w:rPr>
+          <w:rFonts w:ascii="Futura Bk BT" w:hAnsi="Futura Bk BT"/>
+          <w:color w:val="D9D9D9" w:themeColor="background1" w:themeShade="D9"/>
+          <w:sz w:val="28"/>
+        </w:rPr>
+        <w:t xml:space="preserve"> ILIKE '%gmail.com'</w:t>
+      </w:r>
+    </w:p>
+    <w:p>
+      <w:pPr>
+        <w:spacing w:after="0"/>
+        <w:ind w:left="708" w:firstLine="708"/>
+        <w:rPr>
+          <w:rFonts w:ascii="Futura Bk BT" w:hAnsi="Futura Bk BT"/>
+          <w:color w:val="D9D9D9" w:themeColor="background1" w:themeShade="D9"/>
+          <w:sz w:val="28"/>
+        </w:rPr>
+      </w:pPr>
+      <w:r>
+        <w:rPr>
+          <w:rFonts w:ascii="Futura Bk BT" w:hAnsi="Futura Bk BT"/>
+          <w:color w:val="D9D9D9" w:themeColor="background1" w:themeShade="D9"/>
+          <w:sz w:val="28"/>
+        </w:rPr>
+        <w:t xml:space="preserve">GROUP BY </w:t>
+      </w:r>
+      <w:proofErr w:type="spellStart"/>
+      <w:r>
+        <w:rPr>
+          <w:rFonts w:ascii="Futura Bk BT" w:hAnsi="Futura Bk BT"/>
+          <w:color w:val="D9D9D9" w:themeColor="background1" w:themeShade="D9"/>
+          <w:sz w:val="28"/>
+        </w:rPr>
+        <w:t>email</w:t>
+      </w:r>
+      <w:proofErr w:type="spellEnd"/>
+      <w:r>
+        <w:rPr>
+          <w:rFonts w:ascii="Futura Bk BT" w:hAnsi="Futura Bk BT"/>
+          <w:color w:val="D9D9D9" w:themeColor="background1" w:themeShade="D9"/>
+          <w:sz w:val="28"/>
+        </w:rPr>
+        <w:t>;</w:t>
+      </w:r>
+    </w:p>
+    <w:p>
+      <w:pPr>
+        <w:spacing w:after="0"/>
+        <w:ind w:left="708" w:firstLine="708"/>
+        <w:rPr>
+          <w:rFonts w:ascii="Futura Bk BT" w:hAnsi="Futura Bk BT"/>
+          <w:color w:val="D9D9D9" w:themeColor="background1" w:themeShade="D9"/>
+          <w:sz w:val="28"/>
+        </w:rPr>
+      </w:pPr>
+    </w:p>
+    <w:p>
+      <w:pPr>
+        <w:spacing w:after="0"/>
+        <w:ind w:left="708" w:firstLine="708"/>
+        <w:rPr>
+          <w:rFonts w:ascii="Futura Bk BT" w:hAnsi="Futura Bk BT"/>
+          <w:color w:val="D9D9D9" w:themeColor="background1" w:themeShade="D9"/>
+          <w:sz w:val="28"/>
+        </w:rPr>
+      </w:pPr>
+      <w:r>
+        <w:rPr>
+          <w:rFonts w:ascii="Futura Bk BT" w:hAnsi="Futura Bk BT"/>
+          <w:color w:val="D9D9D9" w:themeColor="background1" w:themeShade="D9"/>
+          <w:sz w:val="28"/>
+        </w:rPr>
+        <w:t xml:space="preserve">SELECT </w:t>
+      </w:r>
+      <w:proofErr w:type="gramStart"/>
+      <w:r>
+        <w:rPr>
+          <w:rFonts w:ascii="Futura Bk BT" w:hAnsi="Futura Bk BT"/>
+          <w:color w:val="D9D9D9" w:themeColor="background1" w:themeShade="D9"/>
+          <w:sz w:val="28"/>
+        </w:rPr>
+        <w:t>COUNT(</w:t>
+      </w:r>
+      <w:proofErr w:type="gramEnd"/>
+      <w:r>
+        <w:rPr>
+          <w:rFonts w:ascii="Futura Bk BT" w:hAnsi="Futura Bk BT"/>
+          <w:color w:val="D9D9D9" w:themeColor="background1" w:themeShade="D9"/>
+          <w:sz w:val="28"/>
+        </w:rPr>
+        <w:t xml:space="preserve">id), </w:t>
+      </w:r>
+      <w:proofErr w:type="spellStart"/>
+      <w:r>
+        <w:rPr>
+          <w:rFonts w:ascii="Futura Bk BT" w:hAnsi="Futura Bk BT"/>
+          <w:color w:val="D9D9D9" w:themeColor="background1" w:themeShade="D9"/>
+          <w:sz w:val="28"/>
+        </w:rPr>
+        <w:t>tipo_transacao_id</w:t>
+      </w:r>
+      <w:proofErr w:type="spellEnd"/>
+    </w:p>
+    <w:p>
+      <w:pPr>
+        <w:spacing w:after="0"/>
+        <w:ind w:left="708" w:firstLine="708"/>
+        <w:rPr>
+          <w:rFonts w:ascii="Futura Bk BT" w:hAnsi="Futura Bk BT"/>
+          <w:color w:val="D9D9D9" w:themeColor="background1" w:themeShade="D9"/>
+          <w:sz w:val="28"/>
+        </w:rPr>
+      </w:pPr>
+      <w:r>
+        <w:rPr>
+          <w:rFonts w:ascii="Futura Bk BT" w:hAnsi="Futura Bk BT"/>
+          <w:color w:val="D9D9D9" w:themeColor="background1" w:themeShade="D9"/>
+          <w:sz w:val="28"/>
+        </w:rPr>
+        <w:t xml:space="preserve">FROM </w:t>
+      </w:r>
+      <w:proofErr w:type="spellStart"/>
+      <w:r>
+        <w:rPr>
+          <w:rFonts w:ascii="Futura Bk BT" w:hAnsi="Futura Bk BT"/>
+          <w:color w:val="D9D9D9" w:themeColor="background1" w:themeShade="D9"/>
+          <w:sz w:val="28"/>
+        </w:rPr>
+        <w:t>cliente_transacoes</w:t>
+      </w:r>
+      <w:proofErr w:type="spellEnd"/>
+    </w:p>
+    <w:p>
+      <w:pPr>
+        <w:spacing w:after="0"/>
+        <w:ind w:left="708" w:firstLine="708"/>
+        <w:rPr>
+          <w:rFonts w:ascii="Futura Bk BT" w:hAnsi="Futura Bk BT"/>
+          <w:color w:val="D9D9D9" w:themeColor="background1" w:themeShade="D9"/>
+          <w:sz w:val="28"/>
+        </w:rPr>
+      </w:pPr>
+      <w:r>
+        <w:rPr>
+          <w:rFonts w:ascii="Futura Bk BT" w:hAnsi="Futura Bk BT"/>
+          <w:color w:val="D9D9D9" w:themeColor="background1" w:themeShade="D9"/>
+          <w:sz w:val="28"/>
+        </w:rPr>
+        <w:t xml:space="preserve">GROUP BY </w:t>
+      </w:r>
+      <w:proofErr w:type="spellStart"/>
+      <w:r>
+        <w:rPr>
+          <w:rFonts w:ascii="Futura Bk BT" w:hAnsi="Futura Bk BT"/>
+          <w:color w:val="D9D9D9" w:themeColor="background1" w:themeShade="D9"/>
+          <w:sz w:val="28"/>
+        </w:rPr>
+        <w:t>tipo_transacao_id</w:t>
+      </w:r>
+      <w:proofErr w:type="spellEnd"/>
+    </w:p>
+    <w:p>
+      <w:pPr>
+        <w:spacing w:after="0"/>
+        <w:ind w:left="708" w:firstLine="708"/>
+        <w:rPr>
+          <w:rFonts w:ascii="Futura Bk BT" w:hAnsi="Futura Bk BT"/>
+          <w:color w:val="D9D9D9" w:themeColor="background1" w:themeShade="D9"/>
+          <w:sz w:val="28"/>
+        </w:rPr>
+      </w:pPr>
+      <w:r>
+        <w:rPr>
+          <w:rFonts w:ascii="Futura Bk BT" w:hAnsi="Futura Bk BT"/>
+          <w:color w:val="595959" w:themeColor="text1" w:themeTint="A6"/>
+          <w:sz w:val="28"/>
+          <w:highlight w:val="yellow"/>
+        </w:rPr>
+        <w:t>HAVING</w:t>
+      </w:r>
+      <w:r>
+        <w:rPr>
+          <w:rFonts w:ascii="Futura Bk BT" w:hAnsi="Futura Bk BT"/>
+          <w:color w:val="D9D9D9" w:themeColor="background1" w:themeShade="D9"/>
+          <w:sz w:val="28"/>
+        </w:rPr>
+        <w:t xml:space="preserve"> </w:t>
+      </w:r>
+      <w:proofErr w:type="gramStart"/>
+      <w:r>
+        <w:rPr>
+          <w:rFonts w:ascii="Futura Bk BT" w:hAnsi="Futura Bk BT"/>
+          <w:color w:val="D9D9D9" w:themeColor="background1" w:themeShade="D9"/>
+          <w:sz w:val="28"/>
+        </w:rPr>
+        <w:t>COUNT(</w:t>
+      </w:r>
+      <w:proofErr w:type="gramEnd"/>
+      <w:r>
+        <w:rPr>
+          <w:rFonts w:ascii="Futura Bk BT" w:hAnsi="Futura Bk BT"/>
+          <w:color w:val="D9D9D9" w:themeColor="background1" w:themeShade="D9"/>
+          <w:sz w:val="28"/>
+        </w:rPr>
+        <w:t>id) &gt; 150</w:t>
+      </w:r>
+    </w:p>
+    <w:p>
+      <w:pPr>
+        <w:spacing w:after="0"/>
+        <w:rPr>
+          <w:rFonts w:ascii="Futura Bk BT" w:hAnsi="Futura Bk BT"/>
+          <w:color w:val="00B050"/>
+          <w:sz w:val="28"/>
+        </w:rPr>
+      </w:pPr>
+    </w:p>
+    <w:p>
+      <w:pPr>
+        <w:rPr>
+          <w:rFonts w:ascii="Futura Bk BT" w:hAnsi="Futura Bk BT"/>
+          <w:color w:val="D9D9D9" w:themeColor="background1" w:themeShade="D9"/>
+          <w:sz w:val="28"/>
+        </w:rPr>
+      </w:pPr>
+    </w:p>
+    <w:p>
+      <w:pPr>
+        <w:rPr>
+          <w:rFonts w:ascii="Futura Bk BT" w:hAnsi="Futura Bk BT"/>
+          <w:color w:val="D9D9D9" w:themeColor="background1" w:themeShade="D9"/>
+          <w:sz w:val="28"/>
+        </w:rPr>
+      </w:pPr>
+    </w:p>
+    <w:p>
+      <w:pPr>
+        <w:rPr>
+          <w:rFonts w:ascii="Futura Bk BT" w:hAnsi="Futura Bk BT"/>
+          <w:color w:val="D9D9D9" w:themeColor="background1" w:themeShade="D9"/>
+          <w:sz w:val="28"/>
+        </w:rPr>
+      </w:pPr>
+    </w:p>
+    <w:p>
+      <w:pPr>
+        <w:rPr>
+          <w:rFonts w:ascii="Futura Bk BT" w:hAnsi="Futura Bk BT"/>
+          <w:color w:val="D9D9D9" w:themeColor="background1" w:themeShade="D9"/>
+          <w:sz w:val="28"/>
+        </w:rPr>
+      </w:pPr>
+      <w:r>
+        <w:rPr>
+          <w:rFonts w:ascii="Futura Bk BT" w:hAnsi="Futura Bk BT"/>
+          <w:color w:val="D9D9D9" w:themeColor="background1" w:themeShade="D9"/>
+          <w:sz w:val="28"/>
+        </w:rPr>
+        <w:lastRenderedPageBreak/>
+        <w:t>MAX</w:t>
+      </w:r>
+      <w:r>
+        <w:rPr>
+          <w:rFonts w:ascii="Futura Bk BT" w:hAnsi="Futura Bk BT"/>
+          <w:color w:val="D9D9D9" w:themeColor="background1" w:themeShade="D9"/>
+          <w:sz w:val="28"/>
+        </w:rPr>
+        <w:t xml:space="preserve"> – retorna </w:t>
+      </w:r>
+      <w:r>
+        <w:rPr>
+          <w:rFonts w:ascii="Futura Bk BT" w:hAnsi="Futura Bk BT"/>
+          <w:color w:val="D9D9D9" w:themeColor="background1" w:themeShade="D9"/>
+          <w:sz w:val="28"/>
+        </w:rPr>
+        <w:t>o maior valor da coluna selecionada</w:t>
+      </w:r>
+    </w:p>
+    <w:p>
+      <w:pPr>
+        <w:spacing w:after="0"/>
+        <w:rPr>
+          <w:rFonts w:ascii="Futura Bk BT" w:hAnsi="Futura Bk BT"/>
+          <w:color w:val="D9D9D9" w:themeColor="background1" w:themeShade="D9"/>
+          <w:sz w:val="28"/>
+        </w:rPr>
+      </w:pPr>
+      <w:r>
+        <w:rPr>
+          <w:rFonts w:ascii="Futura Bk BT" w:hAnsi="Futura Bk BT"/>
+          <w:color w:val="00B050"/>
+          <w:sz w:val="28"/>
+        </w:rPr>
+        <w:tab/>
+      </w:r>
+      <w:r>
+        <w:rPr>
+          <w:rFonts w:ascii="Futura Bk BT" w:hAnsi="Futura Bk BT"/>
+          <w:color w:val="D9D9D9" w:themeColor="background1" w:themeShade="D9"/>
+          <w:sz w:val="28"/>
+        </w:rPr>
+        <w:t xml:space="preserve">Ex.: </w:t>
+      </w:r>
+      <w:r>
+        <w:rPr>
+          <w:rFonts w:ascii="Futura Bk BT" w:hAnsi="Futura Bk BT"/>
+          <w:color w:val="D9D9D9" w:themeColor="background1" w:themeShade="D9"/>
+          <w:sz w:val="28"/>
+        </w:rPr>
+        <w:tab/>
+      </w:r>
+      <w:r>
+        <w:rPr>
+          <w:rFonts w:ascii="Futura Bk BT" w:hAnsi="Futura Bk BT"/>
+          <w:color w:val="D9D9D9" w:themeColor="background1" w:themeShade="D9"/>
+          <w:sz w:val="28"/>
+        </w:rPr>
+        <w:t xml:space="preserve">SELECT </w:t>
+      </w:r>
+      <w:proofErr w:type="gramStart"/>
+      <w:r>
+        <w:rPr>
+          <w:rFonts w:ascii="Futura Bk BT" w:hAnsi="Futura Bk BT"/>
+          <w:color w:val="D9D9D9" w:themeColor="background1" w:themeShade="D9"/>
+          <w:sz w:val="28"/>
+        </w:rPr>
+        <w:t>MAX(</w:t>
+      </w:r>
+      <w:proofErr w:type="gramEnd"/>
+      <w:r>
+        <w:rPr>
+          <w:rFonts w:ascii="Futura Bk BT" w:hAnsi="Futura Bk BT"/>
+          <w:color w:val="D9D9D9" w:themeColor="background1" w:themeShade="D9"/>
+          <w:sz w:val="28"/>
+        </w:rPr>
+        <w:t>valor)</w:t>
+      </w:r>
+    </w:p>
+    <w:p>
+      <w:pPr>
+        <w:spacing w:after="0"/>
+        <w:ind w:left="708" w:firstLine="708"/>
+        <w:rPr>
+          <w:rFonts w:ascii="Futura Bk BT" w:hAnsi="Futura Bk BT"/>
+          <w:color w:val="D9D9D9" w:themeColor="background1" w:themeShade="D9"/>
+          <w:sz w:val="28"/>
+        </w:rPr>
+      </w:pPr>
+      <w:r>
+        <w:rPr>
+          <w:rFonts w:ascii="Futura Bk BT" w:hAnsi="Futura Bk BT"/>
+          <w:color w:val="D9D9D9" w:themeColor="background1" w:themeShade="D9"/>
+          <w:sz w:val="28"/>
+        </w:rPr>
+        <w:t xml:space="preserve">FROM </w:t>
+      </w:r>
+      <w:proofErr w:type="spellStart"/>
+      <w:r>
+        <w:rPr>
+          <w:rFonts w:ascii="Futura Bk BT" w:hAnsi="Futura Bk BT"/>
+          <w:color w:val="D9D9D9" w:themeColor="background1" w:themeShade="D9"/>
+          <w:sz w:val="28"/>
+        </w:rPr>
+        <w:t>cliente_transacoes</w:t>
+      </w:r>
+      <w:proofErr w:type="spellEnd"/>
+      <w:r>
+        <w:rPr>
+          <w:rFonts w:ascii="Futura Bk BT" w:hAnsi="Futura Bk BT"/>
+          <w:color w:val="D9D9D9" w:themeColor="background1" w:themeShade="D9"/>
+          <w:sz w:val="28"/>
+        </w:rPr>
+        <w:t>;</w:t>
+      </w:r>
+    </w:p>
+    <w:p>
+      <w:pPr>
+        <w:spacing w:after="0"/>
+        <w:ind w:left="708" w:firstLine="708"/>
+        <w:rPr>
+          <w:rFonts w:ascii="Futura Bk BT" w:hAnsi="Futura Bk BT"/>
+          <w:color w:val="D9D9D9" w:themeColor="background1" w:themeShade="D9"/>
+          <w:sz w:val="28"/>
+        </w:rPr>
+      </w:pPr>
+    </w:p>
+    <w:p>
+      <w:pPr>
+        <w:spacing w:after="0"/>
+        <w:ind w:left="708" w:firstLine="708"/>
+        <w:rPr>
+          <w:rFonts w:ascii="Futura Bk BT" w:hAnsi="Futura Bk BT"/>
+          <w:color w:val="D9D9D9" w:themeColor="background1" w:themeShade="D9"/>
+          <w:sz w:val="28"/>
+        </w:rPr>
+      </w:pPr>
+      <w:r>
+        <w:rPr>
+          <w:rFonts w:ascii="Futura Bk BT" w:hAnsi="Futura Bk BT"/>
+          <w:color w:val="D9D9D9" w:themeColor="background1" w:themeShade="D9"/>
+          <w:sz w:val="28"/>
+        </w:rPr>
+        <w:t xml:space="preserve">SELECT </w:t>
+      </w:r>
+      <w:proofErr w:type="gramStart"/>
+      <w:r>
+        <w:rPr>
+          <w:rFonts w:ascii="Futura Bk BT" w:hAnsi="Futura Bk BT"/>
+          <w:color w:val="D9D9D9" w:themeColor="background1" w:themeShade="D9"/>
+          <w:sz w:val="28"/>
+        </w:rPr>
+        <w:t>MAX(</w:t>
+      </w:r>
+      <w:proofErr w:type="gramEnd"/>
+      <w:r>
+        <w:rPr>
+          <w:rFonts w:ascii="Futura Bk BT" w:hAnsi="Futura Bk BT"/>
+          <w:color w:val="D9D9D9" w:themeColor="background1" w:themeShade="D9"/>
+          <w:sz w:val="28"/>
+        </w:rPr>
+        <w:t xml:space="preserve">valor), </w:t>
+      </w:r>
+      <w:proofErr w:type="spellStart"/>
+      <w:r>
+        <w:rPr>
+          <w:rFonts w:ascii="Futura Bk BT" w:hAnsi="Futura Bk BT"/>
+          <w:color w:val="D9D9D9" w:themeColor="background1" w:themeShade="D9"/>
+          <w:sz w:val="28"/>
+        </w:rPr>
+        <w:t>tipo_transacao_id</w:t>
+      </w:r>
+      <w:proofErr w:type="spellEnd"/>
+    </w:p>
+    <w:p>
+      <w:pPr>
+        <w:spacing w:after="0"/>
+        <w:ind w:left="708" w:firstLine="708"/>
+        <w:rPr>
+          <w:rFonts w:ascii="Futura Bk BT" w:hAnsi="Futura Bk BT"/>
+          <w:color w:val="D9D9D9" w:themeColor="background1" w:themeShade="D9"/>
+          <w:sz w:val="28"/>
+        </w:rPr>
+      </w:pPr>
+      <w:r>
+        <w:rPr>
+          <w:rFonts w:ascii="Futura Bk BT" w:hAnsi="Futura Bk BT"/>
+          <w:color w:val="D9D9D9" w:themeColor="background1" w:themeShade="D9"/>
+          <w:sz w:val="28"/>
+        </w:rPr>
+        <w:t xml:space="preserve">FROM </w:t>
+      </w:r>
+      <w:proofErr w:type="spellStart"/>
+      <w:r>
+        <w:rPr>
+          <w:rFonts w:ascii="Futura Bk BT" w:hAnsi="Futura Bk BT"/>
+          <w:color w:val="D9D9D9" w:themeColor="background1" w:themeShade="D9"/>
+          <w:sz w:val="28"/>
+        </w:rPr>
+        <w:t>cliente_transacoes</w:t>
+      </w:r>
+      <w:proofErr w:type="spellEnd"/>
+    </w:p>
+    <w:p>
+      <w:pPr>
+        <w:spacing w:after="0"/>
+        <w:ind w:left="708" w:firstLine="708"/>
+        <w:rPr>
+          <w:rFonts w:ascii="Futura Bk BT" w:hAnsi="Futura Bk BT"/>
+          <w:color w:val="D9D9D9" w:themeColor="background1" w:themeShade="D9"/>
+          <w:sz w:val="28"/>
+        </w:rPr>
+      </w:pPr>
+      <w:r>
+        <w:rPr>
+          <w:rFonts w:ascii="Futura Bk BT" w:hAnsi="Futura Bk BT"/>
+          <w:color w:val="D9D9D9" w:themeColor="background1" w:themeShade="D9"/>
+          <w:sz w:val="28"/>
+        </w:rPr>
+        <w:t xml:space="preserve">GROUP BY </w:t>
+      </w:r>
+      <w:proofErr w:type="spellStart"/>
+      <w:r>
+        <w:rPr>
+          <w:rFonts w:ascii="Futura Bk BT" w:hAnsi="Futura Bk BT"/>
+          <w:color w:val="D9D9D9" w:themeColor="background1" w:themeShade="D9"/>
+          <w:sz w:val="28"/>
+        </w:rPr>
+        <w:t>tipo_transacao_id</w:t>
+      </w:r>
+      <w:proofErr w:type="spellEnd"/>
+      <w:r>
+        <w:rPr>
+          <w:rFonts w:ascii="Futura Bk BT" w:hAnsi="Futura Bk BT"/>
+          <w:color w:val="D9D9D9" w:themeColor="background1" w:themeShade="D9"/>
+          <w:sz w:val="28"/>
+        </w:rPr>
+        <w:t>;</w:t>
+      </w:r>
+    </w:p>
+    <w:p>
+      <w:pPr>
+        <w:spacing w:after="0"/>
+        <w:ind w:left="708" w:firstLine="708"/>
+        <w:rPr>
+          <w:rFonts w:ascii="Futura Bk BT" w:hAnsi="Futura Bk BT"/>
+          <w:color w:val="D9D9D9" w:themeColor="background1" w:themeShade="D9"/>
+          <w:sz w:val="28"/>
+        </w:rPr>
+      </w:pPr>
+    </w:p>
+    <w:p>
+      <w:pPr>
+        <w:spacing w:after="0"/>
+        <w:ind w:left="708" w:firstLine="708"/>
+        <w:rPr>
+          <w:rFonts w:ascii="Futura Bk BT" w:hAnsi="Futura Bk BT"/>
+          <w:color w:val="00B050"/>
+          <w:sz w:val="28"/>
+        </w:rPr>
+      </w:pPr>
+    </w:p>
+    <w:p>
+      <w:pPr>
+        <w:rPr>
+          <w:rFonts w:ascii="Futura Bk BT" w:hAnsi="Futura Bk BT"/>
+          <w:color w:val="D9D9D9" w:themeColor="background1" w:themeShade="D9"/>
+          <w:sz w:val="28"/>
+        </w:rPr>
+      </w:pPr>
+      <w:r>
+        <w:rPr>
+          <w:rFonts w:ascii="Futura Bk BT" w:hAnsi="Futura Bk BT"/>
+          <w:color w:val="D9D9D9" w:themeColor="background1" w:themeShade="D9"/>
+          <w:sz w:val="28"/>
+        </w:rPr>
+        <w:t>M</w:t>
+      </w:r>
+      <w:r>
+        <w:rPr>
+          <w:rFonts w:ascii="Futura Bk BT" w:hAnsi="Futura Bk BT"/>
+          <w:color w:val="D9D9D9" w:themeColor="background1" w:themeShade="D9"/>
+          <w:sz w:val="28"/>
+        </w:rPr>
+        <w:t>IN</w:t>
+      </w:r>
+      <w:r>
+        <w:rPr>
+          <w:rFonts w:ascii="Futura Bk BT" w:hAnsi="Futura Bk BT"/>
+          <w:color w:val="D9D9D9" w:themeColor="background1" w:themeShade="D9"/>
+          <w:sz w:val="28"/>
+        </w:rPr>
+        <w:t xml:space="preserve"> – retorna o m</w:t>
+      </w:r>
+      <w:r>
+        <w:rPr>
+          <w:rFonts w:ascii="Futura Bk BT" w:hAnsi="Futura Bk BT"/>
+          <w:color w:val="D9D9D9" w:themeColor="background1" w:themeShade="D9"/>
+          <w:sz w:val="28"/>
+        </w:rPr>
+        <w:t>enor</w:t>
+      </w:r>
+      <w:r>
+        <w:rPr>
+          <w:rFonts w:ascii="Futura Bk BT" w:hAnsi="Futura Bk BT"/>
+          <w:color w:val="D9D9D9" w:themeColor="background1" w:themeShade="D9"/>
+          <w:sz w:val="28"/>
+        </w:rPr>
+        <w:t xml:space="preserve"> valor da coluna selecionada</w:t>
+      </w:r>
+    </w:p>
+    <w:p>
+      <w:pPr>
+        <w:spacing w:after="0"/>
+        <w:rPr>
+          <w:rFonts w:ascii="Futura Bk BT" w:hAnsi="Futura Bk BT"/>
+          <w:color w:val="D9D9D9" w:themeColor="background1" w:themeShade="D9"/>
+          <w:sz w:val="28"/>
+        </w:rPr>
+      </w:pPr>
+      <w:r>
+        <w:rPr>
+          <w:rFonts w:ascii="Futura Bk BT" w:hAnsi="Futura Bk BT"/>
+          <w:color w:val="00B050"/>
+          <w:sz w:val="28"/>
+        </w:rPr>
+        <w:tab/>
+      </w:r>
+      <w:r>
+        <w:rPr>
+          <w:rFonts w:ascii="Futura Bk BT" w:hAnsi="Futura Bk BT"/>
+          <w:color w:val="D9D9D9" w:themeColor="background1" w:themeShade="D9"/>
+          <w:sz w:val="28"/>
+        </w:rPr>
+        <w:t xml:space="preserve">Ex.: </w:t>
+      </w:r>
+      <w:r>
+        <w:rPr>
+          <w:rFonts w:ascii="Futura Bk BT" w:hAnsi="Futura Bk BT"/>
+          <w:color w:val="D9D9D9" w:themeColor="background1" w:themeShade="D9"/>
+          <w:sz w:val="28"/>
+        </w:rPr>
+        <w:tab/>
+      </w:r>
+      <w:r>
+        <w:rPr>
+          <w:rFonts w:ascii="Futura Bk BT" w:hAnsi="Futura Bk BT"/>
+          <w:color w:val="D9D9D9" w:themeColor="background1" w:themeShade="D9"/>
+          <w:sz w:val="28"/>
+        </w:rPr>
+        <w:t xml:space="preserve">SELECT </w:t>
+      </w:r>
+      <w:proofErr w:type="gramStart"/>
+      <w:r>
+        <w:rPr>
+          <w:rFonts w:ascii="Futura Bk BT" w:hAnsi="Futura Bk BT"/>
+          <w:color w:val="D9D9D9" w:themeColor="background1" w:themeShade="D9"/>
+          <w:sz w:val="28"/>
+        </w:rPr>
+        <w:t>MIN(</w:t>
+      </w:r>
+      <w:proofErr w:type="gramEnd"/>
+      <w:r>
+        <w:rPr>
+          <w:rFonts w:ascii="Futura Bk BT" w:hAnsi="Futura Bk BT"/>
+          <w:color w:val="D9D9D9" w:themeColor="background1" w:themeShade="D9"/>
+          <w:sz w:val="28"/>
+        </w:rPr>
+        <w:t>valor)</w:t>
+      </w:r>
+    </w:p>
+    <w:p>
+      <w:pPr>
+        <w:spacing w:after="0"/>
+        <w:ind w:left="708" w:firstLine="708"/>
+        <w:rPr>
+          <w:rFonts w:ascii="Futura Bk BT" w:hAnsi="Futura Bk BT"/>
+          <w:color w:val="D9D9D9" w:themeColor="background1" w:themeShade="D9"/>
+          <w:sz w:val="28"/>
+        </w:rPr>
+      </w:pPr>
+      <w:r>
+        <w:rPr>
+          <w:rFonts w:ascii="Futura Bk BT" w:hAnsi="Futura Bk BT"/>
+          <w:color w:val="D9D9D9" w:themeColor="background1" w:themeShade="D9"/>
+          <w:sz w:val="28"/>
+        </w:rPr>
+        <w:t xml:space="preserve">FROM </w:t>
+      </w:r>
+      <w:proofErr w:type="spellStart"/>
+      <w:r>
+        <w:rPr>
+          <w:rFonts w:ascii="Futura Bk BT" w:hAnsi="Futura Bk BT"/>
+          <w:color w:val="D9D9D9" w:themeColor="background1" w:themeShade="D9"/>
+          <w:sz w:val="28"/>
+        </w:rPr>
+        <w:t>cliente_transacoes</w:t>
+      </w:r>
+      <w:proofErr w:type="spellEnd"/>
+      <w:r>
+        <w:rPr>
+          <w:rFonts w:ascii="Futura Bk BT" w:hAnsi="Futura Bk BT"/>
+          <w:color w:val="D9D9D9" w:themeColor="background1" w:themeShade="D9"/>
+          <w:sz w:val="28"/>
+        </w:rPr>
+        <w:t>;</w:t>
+      </w:r>
+    </w:p>
+    <w:p>
+      <w:pPr>
+        <w:spacing w:after="0"/>
+        <w:ind w:left="708" w:firstLine="708"/>
+        <w:rPr>
+          <w:rFonts w:ascii="Futura Bk BT" w:hAnsi="Futura Bk BT"/>
+          <w:color w:val="00B050"/>
+          <w:sz w:val="28"/>
+        </w:rPr>
+      </w:pPr>
+    </w:p>
+    <w:p>
+      <w:pPr>
+        <w:spacing w:after="0"/>
+        <w:ind w:left="708" w:firstLine="708"/>
+        <w:rPr>
+          <w:rFonts w:ascii="Futura Bk BT" w:hAnsi="Futura Bk BT"/>
+          <w:color w:val="D9D9D9" w:themeColor="background1" w:themeShade="D9"/>
+          <w:sz w:val="28"/>
+        </w:rPr>
+      </w:pPr>
+      <w:r>
+        <w:rPr>
+          <w:rFonts w:ascii="Futura Bk BT" w:hAnsi="Futura Bk BT"/>
+          <w:color w:val="D9D9D9" w:themeColor="background1" w:themeShade="D9"/>
+          <w:sz w:val="28"/>
+        </w:rPr>
+        <w:t xml:space="preserve">SELECT </w:t>
+      </w:r>
+      <w:proofErr w:type="gramStart"/>
+      <w:r>
+        <w:rPr>
+          <w:rFonts w:ascii="Futura Bk BT" w:hAnsi="Futura Bk BT"/>
+          <w:color w:val="D9D9D9" w:themeColor="background1" w:themeShade="D9"/>
+          <w:sz w:val="28"/>
+        </w:rPr>
+        <w:t>MIN(</w:t>
+      </w:r>
+      <w:proofErr w:type="gramEnd"/>
+      <w:r>
+        <w:rPr>
+          <w:rFonts w:ascii="Futura Bk BT" w:hAnsi="Futura Bk BT"/>
+          <w:color w:val="D9D9D9" w:themeColor="background1" w:themeShade="D9"/>
+          <w:sz w:val="28"/>
+        </w:rPr>
+        <w:t xml:space="preserve">valor), </w:t>
+      </w:r>
+      <w:proofErr w:type="spellStart"/>
+      <w:r>
+        <w:rPr>
+          <w:rFonts w:ascii="Futura Bk BT" w:hAnsi="Futura Bk BT"/>
+          <w:color w:val="D9D9D9" w:themeColor="background1" w:themeShade="D9"/>
+          <w:sz w:val="28"/>
+        </w:rPr>
+        <w:t>tipo_transacao_id</w:t>
+      </w:r>
+      <w:proofErr w:type="spellEnd"/>
+    </w:p>
+    <w:p>
+      <w:pPr>
+        <w:spacing w:after="0"/>
+        <w:ind w:left="708" w:firstLine="708"/>
+        <w:rPr>
+          <w:rFonts w:ascii="Futura Bk BT" w:hAnsi="Futura Bk BT"/>
+          <w:color w:val="D9D9D9" w:themeColor="background1" w:themeShade="D9"/>
+          <w:sz w:val="28"/>
+        </w:rPr>
+      </w:pPr>
+      <w:r>
+        <w:rPr>
+          <w:rFonts w:ascii="Futura Bk BT" w:hAnsi="Futura Bk BT"/>
+          <w:color w:val="D9D9D9" w:themeColor="background1" w:themeShade="D9"/>
+          <w:sz w:val="28"/>
+        </w:rPr>
+        <w:t xml:space="preserve">FROM </w:t>
+      </w:r>
+      <w:proofErr w:type="spellStart"/>
+      <w:r>
+        <w:rPr>
+          <w:rFonts w:ascii="Futura Bk BT" w:hAnsi="Futura Bk BT"/>
+          <w:color w:val="D9D9D9" w:themeColor="background1" w:themeShade="D9"/>
+          <w:sz w:val="28"/>
+        </w:rPr>
+        <w:t>cliente_transacoes</w:t>
+      </w:r>
+      <w:proofErr w:type="spellEnd"/>
+    </w:p>
+    <w:p>
+      <w:pPr>
+        <w:spacing w:after="0"/>
+        <w:ind w:left="708" w:firstLine="708"/>
+        <w:rPr>
+          <w:rFonts w:ascii="Futura Bk BT" w:hAnsi="Futura Bk BT"/>
+          <w:color w:val="D9D9D9" w:themeColor="background1" w:themeShade="D9"/>
+          <w:sz w:val="28"/>
+        </w:rPr>
+      </w:pPr>
+      <w:r>
+        <w:rPr>
+          <w:rFonts w:ascii="Futura Bk BT" w:hAnsi="Futura Bk BT"/>
+          <w:color w:val="D9D9D9" w:themeColor="background1" w:themeShade="D9"/>
+          <w:sz w:val="28"/>
+        </w:rPr>
+        <w:t xml:space="preserve">GROUP BY </w:t>
+      </w:r>
+      <w:proofErr w:type="spellStart"/>
+      <w:r>
+        <w:rPr>
+          <w:rFonts w:ascii="Futura Bk BT" w:hAnsi="Futura Bk BT"/>
+          <w:color w:val="D9D9D9" w:themeColor="background1" w:themeShade="D9"/>
+          <w:sz w:val="28"/>
+        </w:rPr>
+        <w:t>tipo_transacao_id</w:t>
+      </w:r>
+      <w:proofErr w:type="spellEnd"/>
+      <w:r>
+        <w:rPr>
+          <w:rFonts w:ascii="Futura Bk BT" w:hAnsi="Futura Bk BT"/>
+          <w:color w:val="D9D9D9" w:themeColor="background1" w:themeShade="D9"/>
+          <w:sz w:val="28"/>
+        </w:rPr>
+        <w:t>;</w:t>
+      </w:r>
+    </w:p>
+    <w:p>
+      <w:pPr>
+        <w:spacing w:after="0"/>
+        <w:rPr>
+          <w:rFonts w:ascii="Futura Bk BT" w:hAnsi="Futura Bk BT"/>
+          <w:color w:val="D9D9D9" w:themeColor="background1" w:themeShade="D9"/>
+          <w:sz w:val="28"/>
+        </w:rPr>
+      </w:pPr>
+    </w:p>
+    <w:p>
+      <w:pPr>
+        <w:spacing w:after="0"/>
+        <w:rPr>
+          <w:rFonts w:ascii="Futura Bk BT" w:hAnsi="Futura Bk BT"/>
+          <w:color w:val="D9D9D9" w:themeColor="background1" w:themeShade="D9"/>
+          <w:sz w:val="28"/>
+        </w:rPr>
+      </w:pPr>
+      <w:r>
+        <w:rPr>
+          <w:rFonts w:ascii="Futura Bk BT" w:hAnsi="Futura Bk BT"/>
+          <w:color w:val="D9D9D9" w:themeColor="background1" w:themeShade="D9"/>
+          <w:sz w:val="28"/>
+        </w:rPr>
+        <w:t>SUM – retorna a soma</w:t>
+      </w:r>
+    </w:p>
+    <w:p>
+      <w:pPr>
+        <w:spacing w:after="0"/>
+        <w:rPr>
+          <w:rFonts w:ascii="Futura Bk BT" w:hAnsi="Futura Bk BT"/>
+          <w:color w:val="D9D9D9" w:themeColor="background1" w:themeShade="D9"/>
+          <w:sz w:val="28"/>
+        </w:rPr>
+      </w:pPr>
+    </w:p>
+    <w:p>
+      <w:pPr>
+        <w:spacing w:after="0"/>
+        <w:rPr>
+          <w:rFonts w:ascii="Futura Bk BT" w:hAnsi="Futura Bk BT"/>
+          <w:color w:val="D9D9D9" w:themeColor="background1" w:themeShade="D9"/>
+          <w:sz w:val="28"/>
+        </w:rPr>
+      </w:pPr>
+      <w:r>
+        <w:rPr>
+          <w:rFonts w:ascii="Futura Bk BT" w:hAnsi="Futura Bk BT"/>
+          <w:color w:val="D9D9D9" w:themeColor="background1" w:themeShade="D9"/>
+          <w:sz w:val="28"/>
+        </w:rPr>
+        <w:tab/>
+        <w:t xml:space="preserve">Ex.: </w:t>
+      </w:r>
+      <w:r>
+        <w:rPr>
+          <w:rFonts w:ascii="Futura Bk BT" w:hAnsi="Futura Bk BT"/>
+          <w:color w:val="D9D9D9" w:themeColor="background1" w:themeShade="D9"/>
+          <w:sz w:val="28"/>
+        </w:rPr>
+        <w:tab/>
+      </w:r>
+      <w:r>
+        <w:rPr>
+          <w:rFonts w:ascii="Futura Bk BT" w:hAnsi="Futura Bk BT"/>
+          <w:color w:val="D9D9D9" w:themeColor="background1" w:themeShade="D9"/>
+          <w:sz w:val="28"/>
+        </w:rPr>
+        <w:t>SELECT SUM(VALOR)</w:t>
+      </w:r>
+    </w:p>
+    <w:p>
+      <w:pPr>
+        <w:spacing w:after="0"/>
+        <w:ind w:left="708" w:firstLine="708"/>
+        <w:rPr>
+          <w:rFonts w:ascii="Futura Bk BT" w:hAnsi="Futura Bk BT"/>
+          <w:color w:val="D9D9D9" w:themeColor="background1" w:themeShade="D9"/>
+          <w:sz w:val="28"/>
+        </w:rPr>
+      </w:pPr>
+      <w:r>
+        <w:rPr>
+          <w:rFonts w:ascii="Futura Bk BT" w:hAnsi="Futura Bk BT"/>
+          <w:color w:val="D9D9D9" w:themeColor="background1" w:themeShade="D9"/>
+          <w:sz w:val="28"/>
+        </w:rPr>
+        <w:t xml:space="preserve">FROM </w:t>
+      </w:r>
+      <w:proofErr w:type="spellStart"/>
+      <w:r>
+        <w:rPr>
+          <w:rFonts w:ascii="Futura Bk BT" w:hAnsi="Futura Bk BT"/>
+          <w:color w:val="D9D9D9" w:themeColor="background1" w:themeShade="D9"/>
+          <w:sz w:val="28"/>
+        </w:rPr>
+        <w:t>cliente_transacoes</w:t>
+      </w:r>
+      <w:proofErr w:type="spellEnd"/>
+      <w:r>
+        <w:rPr>
+          <w:rFonts w:ascii="Futura Bk BT" w:hAnsi="Futura Bk BT"/>
+          <w:color w:val="D9D9D9" w:themeColor="background1" w:themeShade="D9"/>
+          <w:sz w:val="28"/>
+        </w:rPr>
+        <w:t>;</w:t>
+      </w:r>
+    </w:p>
+    <w:p>
+      <w:pPr>
+        <w:spacing w:after="0"/>
+        <w:ind w:left="708" w:firstLine="708"/>
+        <w:rPr>
+          <w:rFonts w:ascii="Futura Bk BT" w:hAnsi="Futura Bk BT"/>
+          <w:color w:val="D9D9D9" w:themeColor="background1" w:themeShade="D9"/>
+          <w:sz w:val="28"/>
+        </w:rPr>
+      </w:pPr>
+    </w:p>
+    <w:p>
+      <w:pPr>
+        <w:spacing w:after="0"/>
+        <w:ind w:left="708" w:firstLine="708"/>
+        <w:rPr>
+          <w:rFonts w:ascii="Futura Bk BT" w:hAnsi="Futura Bk BT"/>
+          <w:color w:val="D9D9D9" w:themeColor="background1" w:themeShade="D9"/>
+          <w:sz w:val="28"/>
+        </w:rPr>
+      </w:pPr>
+      <w:r>
+        <w:rPr>
+          <w:rFonts w:ascii="Futura Bk BT" w:hAnsi="Futura Bk BT"/>
+          <w:color w:val="D9D9D9" w:themeColor="background1" w:themeShade="D9"/>
+          <w:sz w:val="28"/>
+        </w:rPr>
+        <w:t xml:space="preserve">SELECT </w:t>
+      </w:r>
+      <w:proofErr w:type="gramStart"/>
+      <w:r>
+        <w:rPr>
+          <w:rFonts w:ascii="Futura Bk BT" w:hAnsi="Futura Bk BT"/>
+          <w:color w:val="D9D9D9" w:themeColor="background1" w:themeShade="D9"/>
+          <w:sz w:val="28"/>
+        </w:rPr>
+        <w:t>SUM(</w:t>
+      </w:r>
+      <w:proofErr w:type="gramEnd"/>
+      <w:r>
+        <w:rPr>
+          <w:rFonts w:ascii="Futura Bk BT" w:hAnsi="Futura Bk BT"/>
+          <w:color w:val="D9D9D9" w:themeColor="background1" w:themeShade="D9"/>
+          <w:sz w:val="28"/>
+        </w:rPr>
+        <w:t xml:space="preserve">valor), </w:t>
+      </w:r>
+      <w:proofErr w:type="spellStart"/>
+      <w:r>
+        <w:rPr>
+          <w:rFonts w:ascii="Futura Bk BT" w:hAnsi="Futura Bk BT"/>
+          <w:color w:val="D9D9D9" w:themeColor="background1" w:themeShade="D9"/>
+          <w:sz w:val="28"/>
+        </w:rPr>
+        <w:t>tipo_transacao_id</w:t>
+      </w:r>
+      <w:proofErr w:type="spellEnd"/>
+    </w:p>
+    <w:p>
+      <w:pPr>
+        <w:spacing w:after="0"/>
+        <w:ind w:left="708" w:firstLine="708"/>
+        <w:rPr>
+          <w:rFonts w:ascii="Futura Bk BT" w:hAnsi="Futura Bk BT"/>
+          <w:color w:val="D9D9D9" w:themeColor="background1" w:themeShade="D9"/>
+          <w:sz w:val="28"/>
+        </w:rPr>
+      </w:pPr>
+      <w:r>
+        <w:rPr>
+          <w:rFonts w:ascii="Futura Bk BT" w:hAnsi="Futura Bk BT"/>
+          <w:color w:val="D9D9D9" w:themeColor="background1" w:themeShade="D9"/>
+          <w:sz w:val="28"/>
+        </w:rPr>
+        <w:t xml:space="preserve">FROM </w:t>
+      </w:r>
+      <w:proofErr w:type="spellStart"/>
+      <w:r>
+        <w:rPr>
+          <w:rFonts w:ascii="Futura Bk BT" w:hAnsi="Futura Bk BT"/>
+          <w:color w:val="D9D9D9" w:themeColor="background1" w:themeShade="D9"/>
+          <w:sz w:val="28"/>
+        </w:rPr>
+        <w:t>cliente_transacoes</w:t>
+      </w:r>
+      <w:proofErr w:type="spellEnd"/>
+    </w:p>
+    <w:p>
+      <w:pPr>
+        <w:spacing w:after="0"/>
+        <w:ind w:left="708" w:firstLine="708"/>
+        <w:rPr>
+          <w:rFonts w:ascii="Futura Bk BT" w:hAnsi="Futura Bk BT"/>
+          <w:color w:val="D9D9D9" w:themeColor="background1" w:themeShade="D9"/>
+          <w:sz w:val="28"/>
+        </w:rPr>
+      </w:pPr>
+      <w:r>
+        <w:rPr>
+          <w:rFonts w:ascii="Futura Bk BT" w:hAnsi="Futura Bk BT"/>
+          <w:color w:val="D9D9D9" w:themeColor="background1" w:themeShade="D9"/>
+          <w:sz w:val="28"/>
+        </w:rPr>
+        <w:t xml:space="preserve">GROUP BY </w:t>
+      </w:r>
+      <w:proofErr w:type="spellStart"/>
+      <w:r>
+        <w:rPr>
+          <w:rFonts w:ascii="Futura Bk BT" w:hAnsi="Futura Bk BT"/>
+          <w:color w:val="D9D9D9" w:themeColor="background1" w:themeShade="D9"/>
+          <w:sz w:val="28"/>
+        </w:rPr>
+        <w:t>tipo_transacao_id</w:t>
+      </w:r>
+      <w:proofErr w:type="spellEnd"/>
+    </w:p>
+    <w:p>
+      <w:pPr>
+        <w:spacing w:after="0"/>
+        <w:ind w:left="708" w:firstLine="708"/>
+        <w:rPr>
+          <w:rFonts w:ascii="Futura Bk BT" w:hAnsi="Futura Bk BT"/>
+          <w:color w:val="D9D9D9" w:themeColor="background1" w:themeShade="D9"/>
+          <w:sz w:val="28"/>
+        </w:rPr>
+      </w:pPr>
+      <w:r>
+        <w:rPr>
+          <w:rFonts w:ascii="Futura Bk BT" w:hAnsi="Futura Bk BT"/>
+          <w:color w:val="D9D9D9" w:themeColor="background1" w:themeShade="D9"/>
+          <w:sz w:val="28"/>
+        </w:rPr>
+        <w:t xml:space="preserve">ORDER BY </w:t>
+      </w:r>
+      <w:proofErr w:type="spellStart"/>
+      <w:r>
+        <w:rPr>
+          <w:rFonts w:ascii="Futura Bk BT" w:hAnsi="Futura Bk BT"/>
+          <w:color w:val="D9D9D9" w:themeColor="background1" w:themeShade="D9"/>
+          <w:sz w:val="28"/>
+        </w:rPr>
+        <w:t>tipo_transacao_id</w:t>
+      </w:r>
+      <w:proofErr w:type="spellEnd"/>
+      <w:r>
+        <w:rPr>
+          <w:rFonts w:ascii="Futura Bk BT" w:hAnsi="Futura Bk BT"/>
+          <w:color w:val="D9D9D9" w:themeColor="background1" w:themeShade="D9"/>
+          <w:sz w:val="28"/>
+        </w:rPr>
+        <w:t xml:space="preserve"> DESC;</w:t>
+      </w:r>
+    </w:p>
+    <w:p>
+      <w:pPr>
+        <w:spacing w:after="0"/>
+        <w:rPr>
+          <w:rFonts w:ascii="Futura Bk BT" w:hAnsi="Futura Bk BT"/>
+          <w:color w:val="D9D9D9" w:themeColor="background1" w:themeShade="D9"/>
+          <w:sz w:val="28"/>
+        </w:rPr>
+      </w:pPr>
+    </w:p>
+    <w:p>
+      <w:pPr>
+        <w:spacing w:after="0"/>
+        <w:rPr>
+          <w:rFonts w:ascii="Futura Bk BT" w:hAnsi="Futura Bk BT"/>
+          <w:color w:val="D9D9D9" w:themeColor="background1" w:themeShade="D9"/>
+          <w:sz w:val="28"/>
+        </w:rPr>
+      </w:pPr>
+    </w:p>
+    <w:p>
+      <w:pPr>
+        <w:rPr>
+          <w:rFonts w:ascii="Futura Bk BT" w:hAnsi="Futura Bk BT"/>
+          <w:color w:val="00B050"/>
+          <w:sz w:val="28"/>
+        </w:rPr>
+      </w:pPr>
+      <w:r>
+        <w:rPr>
+          <w:rFonts w:ascii="Futura Bk BT" w:hAnsi="Futura Bk BT"/>
+          <w:color w:val="00B050"/>
+          <w:sz w:val="28"/>
+        </w:rPr>
+        <w:t>Relações entre tabelas</w:t>
+      </w:r>
+    </w:p>
+    <w:p>
+      <w:pPr>
+        <w:rPr>
+          <w:rFonts w:ascii="Futura Bk BT" w:hAnsi="Futura Bk BT"/>
+          <w:color w:val="00B050"/>
+          <w:sz w:val="28"/>
+        </w:rPr>
+      </w:pPr>
+      <w:r>
+        <w:rPr>
+          <w:rFonts w:ascii="Futura Bk BT" w:hAnsi="Futura Bk BT"/>
+          <w:noProof/>
+          <w:color w:val="00B050"/>
+          <w:sz w:val="28"/>
+        </w:rPr>
+        <w:drawing>
+          <wp:inline distT="0" distB="0" distL="0" distR="0" wp14:anchorId="712E1661" wp14:editId="336141D2">
+            <wp:extent cx="2161115" cy="2279176"/>
+            <wp:effectExtent l="0" t="0" r="0" b="6985"/>
+            <wp:docPr id="39" name="Imagem 39"/>
+            <wp:cNvGraphicFramePr>
+              <a:graphicFrameLocks xmlns:a="http://schemas.openxmlformats.org/drawingml/2006/main" noChangeAspect="1"/>
+            </wp:cNvGraphicFramePr>
+            <a:graphic xmlns:a="http://schemas.openxmlformats.org/drawingml/2006/main">
+              <a:graphicData uri="http://schemas.openxmlformats.org/drawingml/2006/picture">
+                <pic:pic xmlns:pic="http://schemas.openxmlformats.org/drawingml/2006/picture">
+                  <pic:nvPicPr>
+                    <pic:cNvPr id="0" name="Picture 7"/>
+                    <pic:cNvPicPr>
+                      <a:picLocks noChangeAspect="1" noChangeArrowheads="1"/>
+                    </pic:cNvPicPr>
+                  </pic:nvPicPr>
+                  <pic:blipFill>
+                    <a:blip r:embed="rId43">
+                      <a:extLst>
+                        <a:ext uri="{28A0092B-C50C-407E-A947-70E740481C1C}">
+                          <a14:useLocalDpi xmlns:a14="http://schemas.microsoft.com/office/drawing/2010/main" val="0"/>
+                        </a:ext>
+                      </a:extLst>
+                    </a:blip>
+                    <a:srcRect/>
+                    <a:stretch>
+                      <a:fillRect/>
+                    </a:stretch>
+                  </pic:blipFill>
+                  <pic:spPr bwMode="auto">
+                    <a:xfrm>
+                      <a:off x="0" y="0"/>
+                      <a:ext cx="2168129" cy="2286573"/>
+                    </a:xfrm>
+                    <a:prstGeom prst="rect">
+                      <a:avLst/>
+                    </a:prstGeom>
+                    <a:noFill/>
+                    <a:ln>
+                      <a:noFill/>
+                    </a:ln>
+                  </pic:spPr>
+                </pic:pic>
+              </a:graphicData>
+            </a:graphic>
+          </wp:inline>
+        </w:drawing>
+      </w:r>
+    </w:p>
+    <w:p>
+      <w:pPr>
+        <w:spacing w:after="0"/>
+        <w:rPr>
+          <w:rFonts w:ascii="Futura Bk BT" w:hAnsi="Futura Bk BT"/>
+          <w:color w:val="D9D9D9" w:themeColor="background1" w:themeShade="D9"/>
+          <w:sz w:val="28"/>
+        </w:rPr>
+      </w:pPr>
+    </w:p>
+    <w:p>
+      <w:pPr>
+        <w:spacing w:after="0"/>
+        <w:rPr>
+          <w:rFonts w:ascii="Futura Bk BT" w:hAnsi="Futura Bk BT"/>
+          <w:color w:val="D9D9D9" w:themeColor="background1" w:themeShade="D9"/>
+          <w:sz w:val="28"/>
+        </w:rPr>
+      </w:pPr>
+      <w:r>
+        <w:rPr>
+          <w:rFonts w:ascii="Futura Bk BT" w:hAnsi="Futura Bk BT"/>
+          <w:noProof/>
+          <w:color w:val="D9D9D9" w:themeColor="background1" w:themeShade="D9"/>
+          <w:sz w:val="28"/>
+        </w:rPr>
+        <w:lastRenderedPageBreak/>
+        <w:drawing>
+          <wp:anchor distT="0" distB="0" distL="114300" distR="114300" simplePos="0" relativeHeight="251665408" behindDoc="0" locked="0" layoutInCell="1" allowOverlap="1" wp14:anchorId="40FF8C4A" wp14:editId="52F059E6">
+            <wp:simplePos x="0" y="0"/>
+            <wp:positionH relativeFrom="margin">
+              <wp:align>left</wp:align>
+            </wp:positionH>
+            <wp:positionV relativeFrom="margin">
+              <wp:posOffset>6350</wp:posOffset>
+            </wp:positionV>
+            <wp:extent cx="2633345" cy="2615565"/>
+            <wp:effectExtent l="0" t="0" r="0" b="0"/>
+            <wp:wrapSquare wrapText="bothSides"/>
+            <wp:docPr id="40" name="Imagem 40"/>
+            <wp:cNvGraphicFramePr>
+              <a:graphicFrameLocks xmlns:a="http://schemas.openxmlformats.org/drawingml/2006/main" noChangeAspect="1"/>
+            </wp:cNvGraphicFramePr>
+            <a:graphic xmlns:a="http://schemas.openxmlformats.org/drawingml/2006/main">
+              <a:graphicData uri="http://schemas.openxmlformats.org/drawingml/2006/picture">
+                <pic:pic xmlns:pic="http://schemas.openxmlformats.org/drawingml/2006/picture">
+                  <pic:nvPicPr>
+                    <pic:cNvPr id="0" name="Picture 8"/>
+                    <pic:cNvPicPr>
+                      <a:picLocks noChangeAspect="1" noChangeArrowheads="1"/>
+                    </pic:cNvPicPr>
+                  </pic:nvPicPr>
+                  <pic:blipFill>
+                    <a:blip r:embed="rId44">
+                      <a:extLst>
+                        <a:ext uri="{28A0092B-C50C-407E-A947-70E740481C1C}">
+                          <a14:useLocalDpi xmlns:a14="http://schemas.microsoft.com/office/drawing/2010/main" val="0"/>
+                        </a:ext>
+                      </a:extLst>
+                    </a:blip>
+                    <a:srcRect/>
+                    <a:stretch>
+                      <a:fillRect/>
+                    </a:stretch>
+                  </pic:blipFill>
+                  <pic:spPr bwMode="auto">
+                    <a:xfrm>
+                      <a:off x="0" y="0"/>
+                      <a:ext cx="2637846" cy="2620022"/>
+                    </a:xfrm>
+                    <a:prstGeom prst="rect">
+                      <a:avLst/>
+                    </a:prstGeom>
+                    <a:noFill/>
+                    <a:ln>
+                      <a:noFill/>
+                    </a:ln>
+                  </pic:spPr>
+                </pic:pic>
+              </a:graphicData>
+            </a:graphic>
+            <wp14:sizeRelH relativeFrom="margin">
+              <wp14:pctWidth>0</wp14:pctWidth>
+            </wp14:sizeRelH>
+            <wp14:sizeRelV relativeFrom="margin">
+              <wp14:pctHeight>0</wp14:pctHeight>
+            </wp14:sizeRelV>
+          </wp:anchor>
+        </w:drawing>
+      </w:r>
+      <w:r>
+        <w:rPr>
+          <w:rFonts w:ascii="Futura Bk BT" w:hAnsi="Futura Bk BT"/>
+          <w:noProof/>
+          <w:color w:val="D9D9D9" w:themeColor="background1" w:themeShade="D9"/>
+          <w:sz w:val="28"/>
+        </w:rPr>
+        <w:drawing>
+          <wp:anchor distT="0" distB="0" distL="114300" distR="114300" simplePos="0" relativeHeight="251666432" behindDoc="0" locked="0" layoutInCell="1" allowOverlap="1" wp14:anchorId="3C685535" wp14:editId="63C27953">
+            <wp:simplePos x="0" y="0"/>
+            <wp:positionH relativeFrom="page">
+              <wp:posOffset>3873424</wp:posOffset>
+            </wp:positionH>
+            <wp:positionV relativeFrom="margin">
+              <wp:align>top</wp:align>
+            </wp:positionV>
+            <wp:extent cx="2987530" cy="682104"/>
+            <wp:effectExtent l="0" t="0" r="3810" b="3810"/>
+            <wp:wrapSquare wrapText="bothSides"/>
+            <wp:docPr id="41" name="Imagem 41"/>
+            <wp:cNvGraphicFramePr>
+              <a:graphicFrameLocks xmlns:a="http://schemas.openxmlformats.org/drawingml/2006/main" noChangeAspect="1"/>
+            </wp:cNvGraphicFramePr>
+            <a:graphic xmlns:a="http://schemas.openxmlformats.org/drawingml/2006/main">
+              <a:graphicData uri="http://schemas.openxmlformats.org/drawingml/2006/picture">
+                <pic:pic xmlns:pic="http://schemas.openxmlformats.org/drawingml/2006/picture">
+                  <pic:nvPicPr>
+                    <pic:cNvPr id="0" name="Picture 9"/>
+                    <pic:cNvPicPr>
+                      <a:picLocks noChangeAspect="1" noChangeArrowheads="1"/>
+                    </pic:cNvPicPr>
+                  </pic:nvPicPr>
+                  <pic:blipFill>
+                    <a:blip r:embed="rId45">
+                      <a:extLst>
+                        <a:ext uri="{28A0092B-C50C-407E-A947-70E740481C1C}">
+                          <a14:useLocalDpi xmlns:a14="http://schemas.microsoft.com/office/drawing/2010/main" val="0"/>
+                        </a:ext>
+                      </a:extLst>
+                    </a:blip>
+                    <a:srcRect/>
+                    <a:stretch>
+                      <a:fillRect/>
+                    </a:stretch>
+                  </pic:blipFill>
+                  <pic:spPr bwMode="auto">
+                    <a:xfrm>
+                      <a:off x="0" y="0"/>
+                      <a:ext cx="2987530" cy="682104"/>
+                    </a:xfrm>
+                    <a:prstGeom prst="rect">
+                      <a:avLst/>
+                    </a:prstGeom>
+                    <a:noFill/>
+                    <a:ln>
+                      <a:noFill/>
+                    </a:ln>
+                  </pic:spPr>
+                </pic:pic>
+              </a:graphicData>
+            </a:graphic>
+          </wp:anchor>
+        </w:drawing>
+      </w:r>
+    </w:p>
+    <w:p>
+      <w:pPr>
+        <w:spacing w:after="0"/>
+        <w:ind w:firstLine="708"/>
+        <w:rPr>
+          <w:rFonts w:ascii="Futura Bk BT" w:hAnsi="Futura Bk BT"/>
+          <w:color w:val="D9D9D9" w:themeColor="background1" w:themeShade="D9"/>
+          <w:sz w:val="28"/>
+        </w:rPr>
+      </w:pPr>
+      <w:r>
+        <w:rPr>
+          <w:rFonts w:ascii="Futura Bk BT" w:hAnsi="Futura Bk BT"/>
+          <w:noProof/>
+          <w:color w:val="D9D9D9" w:themeColor="background1" w:themeShade="D9"/>
+          <w:sz w:val="28"/>
+        </w:rPr>
+        <w:drawing>
+          <wp:anchor distT="0" distB="0" distL="114300" distR="114300" simplePos="0" relativeHeight="251667456" behindDoc="0" locked="0" layoutInCell="1" allowOverlap="1" wp14:anchorId="2DBB7805" wp14:editId="6178F9E5">
+            <wp:simplePos x="0" y="0"/>
+            <wp:positionH relativeFrom="margin">
+              <wp:align>right</wp:align>
+            </wp:positionH>
+            <wp:positionV relativeFrom="margin">
+              <wp:posOffset>1260226</wp:posOffset>
+            </wp:positionV>
+            <wp:extent cx="3909695" cy="1653540"/>
+            <wp:effectExtent l="0" t="0" r="0" b="3810"/>
+            <wp:wrapSquare wrapText="bothSides"/>
+            <wp:docPr id="42" name="Imagem 42"/>
+            <wp:cNvGraphicFramePr>
+              <a:graphicFrameLocks xmlns:a="http://schemas.openxmlformats.org/drawingml/2006/main" noChangeAspect="1"/>
+            </wp:cNvGraphicFramePr>
+            <a:graphic xmlns:a="http://schemas.openxmlformats.org/drawingml/2006/main">
+              <a:graphicData uri="http://schemas.openxmlformats.org/drawingml/2006/picture">
+                <pic:pic xmlns:pic="http://schemas.openxmlformats.org/drawingml/2006/picture">
+                  <pic:nvPicPr>
+                    <pic:cNvPr id="0" name="Picture 10"/>
+                    <pic:cNvPicPr>
+                      <a:picLocks noChangeAspect="1" noChangeArrowheads="1"/>
+                    </pic:cNvPicPr>
+                  </pic:nvPicPr>
+                  <pic:blipFill>
+                    <a:blip r:embed="rId46">
+                      <a:extLst>
+                        <a:ext uri="{28A0092B-C50C-407E-A947-70E740481C1C}">
+                          <a14:useLocalDpi xmlns:a14="http://schemas.microsoft.com/office/drawing/2010/main" val="0"/>
+                        </a:ext>
+                      </a:extLst>
+                    </a:blip>
+                    <a:srcRect/>
+                    <a:stretch>
+                      <a:fillRect/>
+                    </a:stretch>
+                  </pic:blipFill>
+                  <pic:spPr bwMode="auto">
+                    <a:xfrm>
+                      <a:off x="0" y="0"/>
+                      <a:ext cx="3909695" cy="1653540"/>
+                    </a:xfrm>
+                    <a:prstGeom prst="rect">
+                      <a:avLst/>
+                    </a:prstGeom>
+                    <a:noFill/>
+                    <a:ln>
+                      <a:noFill/>
+                    </a:ln>
+                  </pic:spPr>
+                </pic:pic>
+              </a:graphicData>
+            </a:graphic>
+            <wp14:sizeRelH relativeFrom="margin">
+              <wp14:pctWidth>0</wp14:pctWidth>
+            </wp14:sizeRelH>
+            <wp14:sizeRelV relativeFrom="margin">
+              <wp14:pctHeight>0</wp14:pctHeight>
+            </wp14:sizeRelV>
+          </wp:anchor>
+        </w:drawing>
+      </w:r>
+      <w:r>
+        <w:rPr>
+          <w:rFonts w:ascii="Futura Bk BT" w:hAnsi="Futura Bk BT"/>
+          <w:color w:val="D9D9D9" w:themeColor="background1" w:themeShade="D9"/>
+          <w:sz w:val="28"/>
+        </w:rPr>
+        <w:t xml:space="preserve">Retorna apenas o que </w:t>
+      </w:r>
+      <w:proofErr w:type="gramStart"/>
+      <w:r>
+        <w:rPr>
+          <w:rFonts w:ascii="Futura Bk BT" w:hAnsi="Futura Bk BT"/>
+          <w:color w:val="D9D9D9" w:themeColor="background1" w:themeShade="D9"/>
+          <w:sz w:val="28"/>
+        </w:rPr>
+        <w:t>as duas tabelas tem</w:t>
+      </w:r>
+      <w:proofErr w:type="gramEnd"/>
+      <w:r>
+        <w:rPr>
+          <w:rFonts w:ascii="Futura Bk BT" w:hAnsi="Futura Bk BT"/>
+          <w:color w:val="D9D9D9" w:themeColor="background1" w:themeShade="D9"/>
+          <w:sz w:val="28"/>
+        </w:rPr>
+        <w:t xml:space="preserve"> em comum.</w:t>
+      </w:r>
+    </w:p>
+    <w:p>
+      <w:pPr>
+        <w:spacing w:after="0"/>
+        <w:ind w:firstLine="708"/>
+        <w:rPr>
+          <w:rFonts w:ascii="Futura Bk BT" w:hAnsi="Futura Bk BT"/>
+          <w:color w:val="D9D9D9" w:themeColor="background1" w:themeShade="D9"/>
+          <w:sz w:val="28"/>
+        </w:rPr>
+      </w:pPr>
+    </w:p>
+    <w:p>
+      <w:pPr>
+        <w:spacing w:after="0"/>
+        <w:ind w:firstLine="708"/>
+        <w:rPr>
+          <w:rFonts w:ascii="Futura Bk BT" w:hAnsi="Futura Bk BT"/>
+          <w:color w:val="D9D9D9" w:themeColor="background1" w:themeShade="D9"/>
+          <w:sz w:val="28"/>
+        </w:rPr>
+      </w:pPr>
+    </w:p>
+    <w:p>
+      <w:pPr>
+        <w:spacing w:after="0"/>
+        <w:ind w:firstLine="708"/>
+        <w:rPr>
+          <w:rFonts w:ascii="Futura Bk BT" w:hAnsi="Futura Bk BT"/>
+          <w:color w:val="D9D9D9" w:themeColor="background1" w:themeShade="D9"/>
+          <w:sz w:val="28"/>
+        </w:rPr>
+      </w:pPr>
+    </w:p>
+    <w:p>
+      <w:pPr>
+        <w:spacing w:after="0"/>
+        <w:ind w:firstLine="708"/>
+        <w:rPr>
+          <w:rFonts w:ascii="Futura Bk BT" w:hAnsi="Futura Bk BT"/>
+          <w:color w:val="D9D9D9" w:themeColor="background1" w:themeShade="D9"/>
+          <w:sz w:val="28"/>
+        </w:rPr>
+      </w:pPr>
+      <w:r>
+        <w:rPr>
+          <w:rFonts w:ascii="Futura Bk BT" w:hAnsi="Futura Bk BT"/>
+          <w:noProof/>
+          <w:color w:val="00B050"/>
+          <w:sz w:val="28"/>
+        </w:rPr>
+        <w:drawing>
+          <wp:anchor distT="0" distB="0" distL="114300" distR="114300" simplePos="0" relativeHeight="251668480" behindDoc="0" locked="0" layoutInCell="1" allowOverlap="1" wp14:anchorId="6F5A61A0" wp14:editId="013E6F8B">
+            <wp:simplePos x="0" y="0"/>
+            <wp:positionH relativeFrom="margin">
+              <wp:align>left</wp:align>
+            </wp:positionH>
+            <wp:positionV relativeFrom="margin">
+              <wp:posOffset>3318731</wp:posOffset>
+            </wp:positionV>
+            <wp:extent cx="2546985" cy="2251710"/>
+            <wp:effectExtent l="0" t="0" r="5715" b="0"/>
+            <wp:wrapSquare wrapText="bothSides"/>
+            <wp:docPr id="43" name="Imagem 43"/>
+            <wp:cNvGraphicFramePr>
+              <a:graphicFrameLocks xmlns:a="http://schemas.openxmlformats.org/drawingml/2006/main" noChangeAspect="1"/>
+            </wp:cNvGraphicFramePr>
+            <a:graphic xmlns:a="http://schemas.openxmlformats.org/drawingml/2006/main">
+              <a:graphicData uri="http://schemas.openxmlformats.org/drawingml/2006/picture">
+                <pic:pic xmlns:pic="http://schemas.openxmlformats.org/drawingml/2006/picture">
+                  <pic:nvPicPr>
+                    <pic:cNvPr id="0" name="Picture 11"/>
+                    <pic:cNvPicPr>
+                      <a:picLocks noChangeAspect="1" noChangeArrowheads="1"/>
+                    </pic:cNvPicPr>
+                  </pic:nvPicPr>
+                  <pic:blipFill>
+                    <a:blip r:embed="rId47">
+                      <a:extLst>
+                        <a:ext uri="{28A0092B-C50C-407E-A947-70E740481C1C}">
+                          <a14:useLocalDpi xmlns:a14="http://schemas.microsoft.com/office/drawing/2010/main" val="0"/>
+                        </a:ext>
+                      </a:extLst>
+                    </a:blip>
+                    <a:srcRect/>
+                    <a:stretch>
+                      <a:fillRect/>
+                    </a:stretch>
+                  </pic:blipFill>
+                  <pic:spPr bwMode="auto">
+                    <a:xfrm>
+                      <a:off x="0" y="0"/>
+                      <a:ext cx="2546985" cy="2251710"/>
+                    </a:xfrm>
+                    <a:prstGeom prst="rect">
+                      <a:avLst/>
+                    </a:prstGeom>
+                    <a:noFill/>
+                    <a:ln>
+                      <a:noFill/>
+                    </a:ln>
+                  </pic:spPr>
+                </pic:pic>
+              </a:graphicData>
+            </a:graphic>
+            <wp14:sizeRelH relativeFrom="margin">
+              <wp14:pctWidth>0</wp14:pctWidth>
+            </wp14:sizeRelH>
+            <wp14:sizeRelV relativeFrom="margin">
+              <wp14:pctHeight>0</wp14:pctHeight>
+            </wp14:sizeRelV>
+          </wp:anchor>
+        </w:drawing>
+      </w:r>
+      <w:r>
+        <w:rPr>
+          <w:rFonts w:ascii="Futura Bk BT" w:hAnsi="Futura Bk BT"/>
+          <w:color w:val="D9D9D9" w:themeColor="background1" w:themeShade="D9"/>
+          <w:sz w:val="28"/>
+        </w:rPr>
+        <w:t>Tabelas que estiverem no relacionamento a esquerda retornarão as tabelas por completo.</w:t>
+      </w:r>
+    </w:p>
+    <w:p>
+      <w:pPr>
+        <w:spacing w:after="0"/>
+        <w:ind w:firstLine="708"/>
+        <w:jc w:val="both"/>
+        <w:rPr>
+          <w:rFonts w:ascii="Futura Bk BT" w:hAnsi="Futura Bk BT"/>
+          <w:color w:val="D9D9D9" w:themeColor="background1" w:themeShade="D9"/>
+          <w:sz w:val="28"/>
+        </w:rPr>
+      </w:pPr>
+      <w:r>
+        <w:rPr>
+          <w:rFonts w:ascii="Futura Bk BT" w:hAnsi="Futura Bk BT"/>
+          <w:color w:val="D9D9D9" w:themeColor="background1" w:themeShade="D9"/>
+          <w:sz w:val="28"/>
+        </w:rPr>
+        <w:t>Por exemplo temos 10 registros em uma tabela A e 20 registros em uma tabela B. Porém na tabela B há apenas 2 registros que se relacionam com a tabela A. Ao fazer o LEFT JOINT o resultado será os 10 registros da tabela A trazendo os resultados da tabela B que estão no relacionamento com a tabela A. Os outros 8 registros que não tem relacionamento com a tabela B são retornados com o valor NULO.</w:t>
+      </w:r>
+      <w:r>
+        <w:rPr>
+          <w:rFonts w:ascii="Futura Bk BT" w:hAnsi="Futura Bk BT"/>
+          <w:noProof/>
+          <w:color w:val="00B050"/>
+          <w:sz w:val="28"/>
+        </w:rPr>
+        <w:t xml:space="preserve"> </w:t>
+      </w:r>
+    </w:p>
+    <w:p>
+      <w:pPr>
+        <w:spacing w:after="0"/>
+        <w:jc w:val="both"/>
+        <w:rPr>
+          <w:rFonts w:ascii="Futura Bk BT" w:hAnsi="Futura Bk BT"/>
+          <w:color w:val="D9D9D9" w:themeColor="background1" w:themeShade="D9"/>
+          <w:sz w:val="28"/>
+        </w:rPr>
+      </w:pPr>
+      <w:r>
+        <w:rPr>
+          <w:rFonts w:ascii="Futura Bk BT" w:hAnsi="Futura Bk BT"/>
+          <w:noProof/>
+          <w:color w:val="00B050"/>
+          <w:sz w:val="28"/>
+        </w:rPr>
+        <w:drawing>
+          <wp:anchor distT="0" distB="0" distL="114300" distR="114300" simplePos="0" relativeHeight="251669504" behindDoc="0" locked="0" layoutInCell="1" allowOverlap="1" wp14:anchorId="5E21126B" wp14:editId="4A6FE637">
+            <wp:simplePos x="0" y="0"/>
+            <wp:positionH relativeFrom="margin">
+              <wp:posOffset>-55576</wp:posOffset>
+            </wp:positionH>
+            <wp:positionV relativeFrom="margin">
+              <wp:posOffset>6048154</wp:posOffset>
+            </wp:positionV>
+            <wp:extent cx="3657600" cy="791164"/>
+            <wp:effectExtent l="0" t="0" r="0" b="9525"/>
+            <wp:wrapSquare wrapText="bothSides"/>
+            <wp:docPr id="44" name="Imagem 44"/>
+            <wp:cNvGraphicFramePr>
+              <a:graphicFrameLocks xmlns:a="http://schemas.openxmlformats.org/drawingml/2006/main" noChangeAspect="1"/>
+            </wp:cNvGraphicFramePr>
+            <a:graphic xmlns:a="http://schemas.openxmlformats.org/drawingml/2006/main">
+              <a:graphicData uri="http://schemas.openxmlformats.org/drawingml/2006/picture">
+                <pic:pic xmlns:pic="http://schemas.openxmlformats.org/drawingml/2006/picture">
+                  <pic:nvPicPr>
+                    <pic:cNvPr id="0" name="Picture 12"/>
+                    <pic:cNvPicPr>
+                      <a:picLocks noChangeAspect="1" noChangeArrowheads="1"/>
+                    </pic:cNvPicPr>
+                  </pic:nvPicPr>
+                  <pic:blipFill>
+                    <a:blip r:embed="rId48">
+                      <a:extLst>
+                        <a:ext uri="{28A0092B-C50C-407E-A947-70E740481C1C}">
+                          <a14:useLocalDpi xmlns:a14="http://schemas.microsoft.com/office/drawing/2010/main" val="0"/>
+                        </a:ext>
+                      </a:extLst>
+                    </a:blip>
+                    <a:srcRect/>
+                    <a:stretch>
+                      <a:fillRect/>
+                    </a:stretch>
+                  </pic:blipFill>
+                  <pic:spPr bwMode="auto">
+                    <a:xfrm>
+                      <a:off x="0" y="0"/>
+                      <a:ext cx="3657600" cy="791164"/>
+                    </a:xfrm>
+                    <a:prstGeom prst="rect">
+                      <a:avLst/>
+                    </a:prstGeom>
+                    <a:noFill/>
+                    <a:ln>
+                      <a:noFill/>
+                    </a:ln>
+                  </pic:spPr>
+                </pic:pic>
+              </a:graphicData>
+            </a:graphic>
+          </wp:anchor>
+        </w:drawing>
+      </w:r>
+      <w:r>
+        <w:rPr>
+          <w:rFonts w:ascii="Futura Bk BT" w:hAnsi="Futura Bk BT"/>
+          <w:color w:val="00B050"/>
+          <w:sz w:val="28"/>
+        </w:rPr>
+        <w:tab/>
+      </w:r>
+      <w:r>
+        <w:rPr>
+          <w:rFonts w:ascii="Futura Bk BT" w:hAnsi="Futura Bk BT"/>
+          <w:color w:val="D9D9D9" w:themeColor="background1" w:themeShade="D9"/>
+          <w:sz w:val="28"/>
+        </w:rPr>
+        <w:t>No código ao lado pedimos para serem retornados todos os registros da tabela 1 e se houver relação com a tabela 2 retornar o valor, senão retornar o valor NULO.</w:t>
+      </w:r>
+    </w:p>
+    <w:p>
+      <w:pPr>
+        <w:spacing w:after="0"/>
+        <w:jc w:val="both"/>
+        <w:rPr>
+          <w:rFonts w:ascii="Futura Bk BT" w:hAnsi="Futura Bk BT"/>
+          <w:color w:val="00B050"/>
+          <w:sz w:val="28"/>
+        </w:rPr>
+      </w:pPr>
+      <w:r>
+        <w:rPr>
+          <w:rFonts w:ascii="Futura Bk BT" w:hAnsi="Futura Bk BT"/>
+          <w:noProof/>
+          <w:color w:val="00B050"/>
+          <w:sz w:val="28"/>
+        </w:rPr>
+        <w:drawing>
+          <wp:anchor distT="0" distB="0" distL="114300" distR="114300" simplePos="0" relativeHeight="251670528" behindDoc="0" locked="0" layoutInCell="1" allowOverlap="1" wp14:anchorId="20AD5C83" wp14:editId="0E701BC3">
+            <wp:simplePos x="0" y="0"/>
+            <wp:positionH relativeFrom="margin">
+              <wp:align>center</wp:align>
+            </wp:positionH>
+            <wp:positionV relativeFrom="margin">
+              <wp:posOffset>7113215</wp:posOffset>
+            </wp:positionV>
+            <wp:extent cx="3737113" cy="1718442"/>
+            <wp:effectExtent l="0" t="0" r="0" b="0"/>
+            <wp:wrapSquare wrapText="bothSides"/>
+            <wp:docPr id="45" name="Imagem 45"/>
+            <wp:cNvGraphicFramePr>
+              <a:graphicFrameLocks xmlns:a="http://schemas.openxmlformats.org/drawingml/2006/main" noChangeAspect="1"/>
+            </wp:cNvGraphicFramePr>
+            <a:graphic xmlns:a="http://schemas.openxmlformats.org/drawingml/2006/main">
+              <a:graphicData uri="http://schemas.openxmlformats.org/drawingml/2006/picture">
+                <pic:pic xmlns:pic="http://schemas.openxmlformats.org/drawingml/2006/picture">
+                  <pic:nvPicPr>
+                    <pic:cNvPr id="0" name="Picture 13"/>
+                    <pic:cNvPicPr>
+                      <a:picLocks noChangeAspect="1" noChangeArrowheads="1"/>
+                    </pic:cNvPicPr>
+                  </pic:nvPicPr>
+                  <pic:blipFill>
+                    <a:blip r:embed="rId49">
+                      <a:extLst>
+                        <a:ext uri="{28A0092B-C50C-407E-A947-70E740481C1C}">
+                          <a14:useLocalDpi xmlns:a14="http://schemas.microsoft.com/office/drawing/2010/main" val="0"/>
+                        </a:ext>
+                      </a:extLst>
+                    </a:blip>
+                    <a:srcRect/>
+                    <a:stretch>
+                      <a:fillRect/>
+                    </a:stretch>
+                  </pic:blipFill>
+                  <pic:spPr bwMode="auto">
+                    <a:xfrm>
+                      <a:off x="0" y="0"/>
+                      <a:ext cx="3737113" cy="1718442"/>
+                    </a:xfrm>
+                    <a:prstGeom prst="rect">
+                      <a:avLst/>
+                    </a:prstGeom>
+                    <a:noFill/>
+                    <a:ln>
+                      <a:noFill/>
+                    </a:ln>
+                  </pic:spPr>
+                </pic:pic>
+              </a:graphicData>
+            </a:graphic>
+          </wp:anchor>
+        </w:drawing>
+      </w:r>
+      <w:r>
+        <w:rPr>
+          <w:rFonts w:ascii="Futura Bk BT" w:hAnsi="Futura Bk BT"/>
+          <w:color w:val="00B050"/>
+          <w:sz w:val="28"/>
+        </w:rPr>
+        <w:br w:type="page"/>
+      </w:r>
+    </w:p>
+    <w:p>
+      <w:pPr>
+        <w:spacing w:after="0"/>
+        <w:ind w:firstLine="708"/>
+        <w:jc w:val="both"/>
+        <w:rPr>
+          <w:rFonts w:ascii="Futura Bk BT" w:hAnsi="Futura Bk BT"/>
+          <w:color w:val="D9D9D9" w:themeColor="background1" w:themeShade="D9"/>
+          <w:sz w:val="28"/>
+        </w:rPr>
+      </w:pPr>
+      <w:r>
+        <w:rPr>
+          <w:rFonts w:ascii="Futura Bk BT" w:hAnsi="Futura Bk BT"/>
+          <w:noProof/>
+          <w:color w:val="00B050"/>
+          <w:sz w:val="28"/>
+        </w:rPr>
+        <w:lastRenderedPageBreak/>
+        <w:drawing>
+          <wp:anchor distT="0" distB="0" distL="114300" distR="114300" simplePos="0" relativeHeight="251671552" behindDoc="0" locked="0" layoutInCell="1" allowOverlap="1" wp14:anchorId="55CBD124" wp14:editId="00DA1B48">
+            <wp:simplePos x="461176" y="461176"/>
+            <wp:positionH relativeFrom="margin">
+              <wp:align>left</wp:align>
+            </wp:positionH>
+            <wp:positionV relativeFrom="margin">
+              <wp:align>top</wp:align>
+            </wp:positionV>
+            <wp:extent cx="2488758" cy="2062621"/>
+            <wp:effectExtent l="0" t="0" r="6985" b="0"/>
+            <wp:wrapSquare wrapText="bothSides"/>
+            <wp:docPr id="46" name="Imagem 46"/>
+            <wp:cNvGraphicFramePr>
+              <a:graphicFrameLocks xmlns:a="http://schemas.openxmlformats.org/drawingml/2006/main" noChangeAspect="1"/>
+            </wp:cNvGraphicFramePr>
+            <a:graphic xmlns:a="http://schemas.openxmlformats.org/drawingml/2006/main">
+              <a:graphicData uri="http://schemas.openxmlformats.org/drawingml/2006/picture">
+                <pic:pic xmlns:pic="http://schemas.openxmlformats.org/drawingml/2006/picture">
+                  <pic:nvPicPr>
+                    <pic:cNvPr id="0" name="Picture 14"/>
+                    <pic:cNvPicPr>
+                      <a:picLocks noChangeAspect="1" noChangeArrowheads="1"/>
+                    </pic:cNvPicPr>
+                  </pic:nvPicPr>
+                  <pic:blipFill>
+                    <a:blip r:embed="rId50">
+                      <a:extLst>
+                        <a:ext uri="{28A0092B-C50C-407E-A947-70E740481C1C}">
+                          <a14:useLocalDpi xmlns:a14="http://schemas.microsoft.com/office/drawing/2010/main" val="0"/>
+                        </a:ext>
+                      </a:extLst>
+                    </a:blip>
+                    <a:srcRect/>
+                    <a:stretch>
+                      <a:fillRect/>
+                    </a:stretch>
+                  </pic:blipFill>
+                  <pic:spPr bwMode="auto">
+                    <a:xfrm>
+                      <a:off x="0" y="0"/>
+                      <a:ext cx="2488758" cy="2062621"/>
+                    </a:xfrm>
+                    <a:prstGeom prst="rect">
+                      <a:avLst/>
+                    </a:prstGeom>
+                    <a:noFill/>
+                    <a:ln>
+                      <a:noFill/>
+                    </a:ln>
+                  </pic:spPr>
+                </pic:pic>
+              </a:graphicData>
+            </a:graphic>
+          </wp:anchor>
+        </w:drawing>
+      </w:r>
+      <w:r>
+        <w:rPr>
+          <w:rFonts w:ascii="Futura Bk BT" w:hAnsi="Futura Bk BT"/>
+          <w:color w:val="D9D9D9" w:themeColor="background1" w:themeShade="D9"/>
+          <w:sz w:val="28"/>
+        </w:rPr>
+        <w:t xml:space="preserve">É como o </w:t>
+      </w:r>
+      <w:proofErr w:type="spellStart"/>
+      <w:r>
+        <w:rPr>
+          <w:rFonts w:ascii="Futura Bk BT" w:hAnsi="Futura Bk BT"/>
+          <w:color w:val="D9D9D9" w:themeColor="background1" w:themeShade="D9"/>
+          <w:sz w:val="28"/>
+        </w:rPr>
+        <w:t>left</w:t>
+      </w:r>
+      <w:proofErr w:type="spellEnd"/>
+      <w:r>
+        <w:rPr>
+          <w:rFonts w:ascii="Futura Bk BT" w:hAnsi="Futura Bk BT"/>
+          <w:color w:val="D9D9D9" w:themeColor="background1" w:themeShade="D9"/>
+          <w:sz w:val="28"/>
+        </w:rPr>
+        <w:t xml:space="preserve"> </w:t>
+      </w:r>
+      <w:proofErr w:type="spellStart"/>
+      <w:proofErr w:type="gramStart"/>
+      <w:r>
+        <w:rPr>
+          <w:rFonts w:ascii="Futura Bk BT" w:hAnsi="Futura Bk BT"/>
+          <w:color w:val="D9D9D9" w:themeColor="background1" w:themeShade="D9"/>
+          <w:sz w:val="28"/>
+        </w:rPr>
+        <w:t>join</w:t>
+      </w:r>
+      <w:proofErr w:type="spellEnd"/>
+      <w:proofErr w:type="gramEnd"/>
+      <w:r>
+        <w:rPr>
+          <w:rFonts w:ascii="Futura Bk BT" w:hAnsi="Futura Bk BT"/>
+          <w:color w:val="D9D9D9" w:themeColor="background1" w:themeShade="D9"/>
+          <w:sz w:val="28"/>
+        </w:rPr>
+        <w:t xml:space="preserve"> porém prioriza as relações a sua direita.</w:t>
+      </w:r>
+    </w:p>
+    <w:p>
+      <w:pPr>
+        <w:rPr>
+          <w:rFonts w:ascii="Futura Bk BT" w:hAnsi="Futura Bk BT"/>
+          <w:color w:val="00B050"/>
+          <w:sz w:val="28"/>
+        </w:rPr>
+      </w:pPr>
+      <w:r>
+        <w:rPr>
+          <w:rFonts w:ascii="Futura Bk BT" w:hAnsi="Futura Bk BT"/>
+          <w:noProof/>
+          <w:color w:val="00B050"/>
+          <w:sz w:val="28"/>
+        </w:rPr>
+        <w:drawing>
+          <wp:anchor distT="0" distB="0" distL="114300" distR="114300" simplePos="0" relativeHeight="251672576" behindDoc="0" locked="0" layoutInCell="1" allowOverlap="1" wp14:anchorId="23B1968E" wp14:editId="73193998">
+            <wp:simplePos x="0" y="0"/>
+            <wp:positionH relativeFrom="margin">
+              <wp:posOffset>71252</wp:posOffset>
+            </wp:positionH>
+            <wp:positionV relativeFrom="margin">
+              <wp:posOffset>2150242</wp:posOffset>
+            </wp:positionV>
+            <wp:extent cx="3688129" cy="1959429"/>
+            <wp:effectExtent l="0" t="0" r="7620" b="3175"/>
+            <wp:wrapSquare wrapText="bothSides"/>
+            <wp:docPr id="48" name="Imagem 48"/>
+            <wp:cNvGraphicFramePr>
+              <a:graphicFrameLocks xmlns:a="http://schemas.openxmlformats.org/drawingml/2006/main" noChangeAspect="1"/>
+            </wp:cNvGraphicFramePr>
+            <a:graphic xmlns:a="http://schemas.openxmlformats.org/drawingml/2006/main">
+              <a:graphicData uri="http://schemas.openxmlformats.org/drawingml/2006/picture">
+                <pic:pic xmlns:pic="http://schemas.openxmlformats.org/drawingml/2006/picture">
+                  <pic:nvPicPr>
+                    <pic:cNvPr id="0" name="Picture 16"/>
+                    <pic:cNvPicPr>
+                      <a:picLocks noChangeAspect="1" noChangeArrowheads="1"/>
+                    </pic:cNvPicPr>
+                  </pic:nvPicPr>
+                  <pic:blipFill>
+                    <a:blip r:embed="rId51">
+                      <a:extLst>
+                        <a:ext uri="{28A0092B-C50C-407E-A947-70E740481C1C}">
+                          <a14:useLocalDpi xmlns:a14="http://schemas.microsoft.com/office/drawing/2010/main" val="0"/>
+                        </a:ext>
+                      </a:extLst>
+                    </a:blip>
+                    <a:srcRect/>
+                    <a:stretch>
+                      <a:fillRect/>
+                    </a:stretch>
+                  </pic:blipFill>
+                  <pic:spPr bwMode="auto">
+                    <a:xfrm>
+                      <a:off x="0" y="0"/>
+                      <a:ext cx="3688129" cy="1959429"/>
+                    </a:xfrm>
+                    <a:prstGeom prst="rect">
+                      <a:avLst/>
+                    </a:prstGeom>
+                    <a:noFill/>
+                    <a:ln>
+                      <a:noFill/>
+                    </a:ln>
+                  </pic:spPr>
+                </pic:pic>
+              </a:graphicData>
+            </a:graphic>
+          </wp:anchor>
+        </w:drawing>
+      </w:r>
+      <w:r>
+        <w:rPr>
+          <w:rFonts w:ascii="Futura Bk BT" w:hAnsi="Futura Bk BT"/>
+          <w:noProof/>
+          <w:color w:val="00B050"/>
+          <w:sz w:val="28"/>
+        </w:rPr>
+        <w:drawing>
+          <wp:inline distT="0" distB="0" distL="0" distR="0" wp14:anchorId="49E6225A" wp14:editId="090ED3DE">
+            <wp:extent cx="3900570" cy="1579418"/>
+            <wp:effectExtent l="0" t="0" r="5080" b="1905"/>
+            <wp:docPr id="47" name="Imagem 47"/>
+            <wp:cNvGraphicFramePr>
+              <a:graphicFrameLocks xmlns:a="http://schemas.openxmlformats.org/drawingml/2006/main" noChangeAspect="1"/>
+            </wp:cNvGraphicFramePr>
+            <a:graphic xmlns:a="http://schemas.openxmlformats.org/drawingml/2006/main">
+              <a:graphicData uri="http://schemas.openxmlformats.org/drawingml/2006/picture">
+                <pic:pic xmlns:pic="http://schemas.openxmlformats.org/drawingml/2006/picture">
+                  <pic:nvPicPr>
+                    <pic:cNvPr id="0" name="Picture 15"/>
+                    <pic:cNvPicPr>
+                      <a:picLocks noChangeAspect="1" noChangeArrowheads="1"/>
+                    </pic:cNvPicPr>
+                  </pic:nvPicPr>
+                  <pic:blipFill>
+                    <a:blip r:embed="rId52">
+                      <a:extLst>
+                        <a:ext uri="{28A0092B-C50C-407E-A947-70E740481C1C}">
+                          <a14:useLocalDpi xmlns:a14="http://schemas.microsoft.com/office/drawing/2010/main" val="0"/>
+                        </a:ext>
+                      </a:extLst>
+                    </a:blip>
+                    <a:srcRect/>
+                    <a:stretch>
+                      <a:fillRect/>
+                    </a:stretch>
+                  </pic:blipFill>
+                  <pic:spPr bwMode="auto">
+                    <a:xfrm>
+                      <a:off x="0" y="0"/>
+                      <a:ext cx="3935934" cy="1593738"/>
+                    </a:xfrm>
+                    <a:prstGeom prst="rect">
+                      <a:avLst/>
+                    </a:prstGeom>
+                    <a:noFill/>
+                    <a:ln>
+                      <a:noFill/>
+                    </a:ln>
+                  </pic:spPr>
+                </pic:pic>
+              </a:graphicData>
+            </a:graphic>
+          </wp:inline>
+        </w:drawing>
+      </w:r>
+    </w:p>
+    <w:p>
+      <w:pPr>
+        <w:rPr>
+          <w:rFonts w:ascii="Futura Bk BT" w:hAnsi="Futura Bk BT"/>
+          <w:color w:val="D9D9D9" w:themeColor="background1" w:themeShade="D9"/>
+          <w:sz w:val="28"/>
+        </w:rPr>
+      </w:pPr>
+      <w:r>
+        <w:rPr>
+          <w:rFonts w:ascii="Futura Bk BT" w:hAnsi="Futura Bk BT"/>
+          <w:color w:val="D9D9D9" w:themeColor="background1" w:themeShade="D9"/>
+          <w:sz w:val="28"/>
+        </w:rPr>
+        <w:tab/>
+        <w:t>Retorna todos os valores da tabela 2 e na coluna da relação com a tabela 1 caso não houver relação retorna NULO.</w:t>
+      </w:r>
+    </w:p>
+    <w:p>
+      <w:pPr>
+        <w:rPr>
+          <w:rFonts w:ascii="Futura Bk BT" w:hAnsi="Futura Bk BT"/>
+          <w:color w:val="00B050"/>
+          <w:sz w:val="28"/>
+        </w:rPr>
+      </w:pPr>
+    </w:p>
+    <w:p>
+      <w:pPr>
+        <w:rPr>
+          <w:rFonts w:ascii="Futura Bk BT" w:hAnsi="Futura Bk BT"/>
+          <w:color w:val="00B050"/>
+          <w:sz w:val="28"/>
+        </w:rPr>
+      </w:pPr>
+    </w:p>
+    <w:p>
+      <w:pPr>
+        <w:rPr>
+          <w:rFonts w:ascii="Futura Bk BT" w:hAnsi="Futura Bk BT"/>
+          <w:color w:val="00B050"/>
+          <w:sz w:val="28"/>
+        </w:rPr>
+      </w:pPr>
+    </w:p>
+    <w:p>
+      <w:pPr>
+        <w:rPr>
+          <w:rFonts w:ascii="Futura Bk BT" w:hAnsi="Futura Bk BT"/>
+          <w:color w:val="00B050"/>
+          <w:sz w:val="28"/>
+        </w:rPr>
+      </w:pPr>
+      <w:r>
+        <w:rPr>
+          <w:rFonts w:ascii="Futura Bk BT" w:hAnsi="Futura Bk BT"/>
+          <w:noProof/>
+          <w:color w:val="00B050"/>
+          <w:sz w:val="28"/>
+        </w:rPr>
+        <w:drawing>
+          <wp:anchor distT="0" distB="0" distL="114300" distR="114300" simplePos="0" relativeHeight="251673600" behindDoc="0" locked="0" layoutInCell="1" allowOverlap="1" wp14:anchorId="50E48009" wp14:editId="7B8D8DFC">
+            <wp:simplePos x="0" y="0"/>
+            <wp:positionH relativeFrom="margin">
+              <wp:align>left</wp:align>
+            </wp:positionH>
+            <wp:positionV relativeFrom="margin">
+              <wp:posOffset>4418899</wp:posOffset>
+            </wp:positionV>
+            <wp:extent cx="2719449" cy="2615823"/>
+            <wp:effectExtent l="0" t="0" r="5080" b="0"/>
+            <wp:wrapSquare wrapText="bothSides"/>
+            <wp:docPr id="49" name="Imagem 49"/>
+            <wp:cNvGraphicFramePr>
+              <a:graphicFrameLocks xmlns:a="http://schemas.openxmlformats.org/drawingml/2006/main" noChangeAspect="1"/>
+            </wp:cNvGraphicFramePr>
+            <a:graphic xmlns:a="http://schemas.openxmlformats.org/drawingml/2006/main">
+              <a:graphicData uri="http://schemas.openxmlformats.org/drawingml/2006/picture">
+                <pic:pic xmlns:pic="http://schemas.openxmlformats.org/drawingml/2006/picture">
+                  <pic:nvPicPr>
+                    <pic:cNvPr id="0" name="Picture 17"/>
+                    <pic:cNvPicPr>
+                      <a:picLocks noChangeAspect="1" noChangeArrowheads="1"/>
+                    </pic:cNvPicPr>
+                  </pic:nvPicPr>
+                  <pic:blipFill>
+                    <a:blip r:embed="rId53">
+                      <a:extLst>
+                        <a:ext uri="{28A0092B-C50C-407E-A947-70E740481C1C}">
+                          <a14:useLocalDpi xmlns:a14="http://schemas.microsoft.com/office/drawing/2010/main" val="0"/>
+                        </a:ext>
+                      </a:extLst>
+                    </a:blip>
+                    <a:srcRect/>
+                    <a:stretch>
+                      <a:fillRect/>
+                    </a:stretch>
+                  </pic:blipFill>
+                  <pic:spPr bwMode="auto">
+                    <a:xfrm>
+                      <a:off x="0" y="0"/>
+                      <a:ext cx="2719449" cy="2615823"/>
+                    </a:xfrm>
+                    <a:prstGeom prst="rect">
+                      <a:avLst/>
+                    </a:prstGeom>
+                    <a:noFill/>
+                    <a:ln>
+                      <a:noFill/>
+                    </a:ln>
+                  </pic:spPr>
+                </pic:pic>
+              </a:graphicData>
+            </a:graphic>
+          </wp:anchor>
+        </w:drawing>
+      </w:r>
+    </w:p>
+    <w:p>
+      <w:pPr>
+        <w:rPr>
+          <w:rFonts w:ascii="Futura Bk BT" w:hAnsi="Futura Bk BT"/>
+          <w:color w:val="D9D9D9" w:themeColor="background1" w:themeShade="D9"/>
+          <w:sz w:val="28"/>
+        </w:rPr>
+      </w:pPr>
+      <w:r>
+        <w:rPr>
+          <w:rFonts w:ascii="Futura Bk BT" w:hAnsi="Futura Bk BT"/>
+          <w:color w:val="00B050"/>
+          <w:sz w:val="28"/>
+        </w:rPr>
+        <w:tab/>
+      </w:r>
+      <w:r>
+        <w:rPr>
+          <w:rFonts w:ascii="Futura Bk BT" w:hAnsi="Futura Bk BT"/>
+          <w:color w:val="D9D9D9" w:themeColor="background1" w:themeShade="D9"/>
+          <w:sz w:val="28"/>
+        </w:rPr>
+        <w:t xml:space="preserve">Retorna todas as relações possíveis. </w:t>
+      </w:r>
+    </w:p>
+    <w:p>
+      <w:pPr>
+        <w:rPr>
+          <w:rFonts w:ascii="Futura Bk BT" w:hAnsi="Futura Bk BT"/>
+          <w:color w:val="00B050"/>
+          <w:sz w:val="28"/>
+        </w:rPr>
+      </w:pPr>
+      <w:r>
+        <w:rPr>
+          <w:rFonts w:ascii="Futura Bk BT" w:hAnsi="Futura Bk BT"/>
+          <w:noProof/>
+          <w:color w:val="00B050"/>
+          <w:sz w:val="28"/>
+        </w:rPr>
+        <w:drawing>
+          <wp:inline distT="0" distB="0" distL="0" distR="0" wp14:anchorId="7EBBD978" wp14:editId="3962BE55">
+            <wp:extent cx="3762335" cy="1769423"/>
+            <wp:effectExtent l="0" t="0" r="0" b="2540"/>
+            <wp:docPr id="50" name="Imagem 50"/>
+            <wp:cNvGraphicFramePr>
+              <a:graphicFrameLocks xmlns:a="http://schemas.openxmlformats.org/drawingml/2006/main" noChangeAspect="1"/>
+            </wp:cNvGraphicFramePr>
+            <a:graphic xmlns:a="http://schemas.openxmlformats.org/drawingml/2006/main">
+              <a:graphicData uri="http://schemas.openxmlformats.org/drawingml/2006/picture">
+                <pic:pic xmlns:pic="http://schemas.openxmlformats.org/drawingml/2006/picture">
+                  <pic:nvPicPr>
+                    <pic:cNvPr id="0" name="Picture 18"/>
+                    <pic:cNvPicPr>
+                      <a:picLocks noChangeAspect="1" noChangeArrowheads="1"/>
+                    </pic:cNvPicPr>
+                  </pic:nvPicPr>
+                  <pic:blipFill>
+                    <a:blip r:embed="rId54">
+                      <a:extLst>
+                        <a:ext uri="{28A0092B-C50C-407E-A947-70E740481C1C}">
+                          <a14:useLocalDpi xmlns:a14="http://schemas.microsoft.com/office/drawing/2010/main" val="0"/>
+                        </a:ext>
+                      </a:extLst>
+                    </a:blip>
+                    <a:srcRect/>
+                    <a:stretch>
+                      <a:fillRect/>
+                    </a:stretch>
+                  </pic:blipFill>
+                  <pic:spPr bwMode="auto">
+                    <a:xfrm>
+                      <a:off x="0" y="0"/>
+                      <a:ext cx="3803097" cy="1788593"/>
+                    </a:xfrm>
+                    <a:prstGeom prst="rect">
+                      <a:avLst/>
+                    </a:prstGeom>
+                    <a:noFill/>
+                    <a:ln>
+                      <a:noFill/>
+                    </a:ln>
+                  </pic:spPr>
+                </pic:pic>
+              </a:graphicData>
+            </a:graphic>
+          </wp:inline>
+        </w:drawing>
+      </w:r>
+    </w:p>
+    <w:p>
+      <w:pPr>
+        <w:rPr>
+          <w:rFonts w:ascii="Futura Bk BT" w:hAnsi="Futura Bk BT"/>
+          <w:color w:val="00B050"/>
+          <w:sz w:val="28"/>
+        </w:rPr>
+      </w:pPr>
+    </w:p>
+    <w:p>
+      <w:pPr>
+        <w:rPr>
+          <w:rFonts w:ascii="Futura Bk BT" w:hAnsi="Futura Bk BT"/>
+          <w:color w:val="00B050"/>
+          <w:sz w:val="28"/>
+        </w:rPr>
+      </w:pPr>
+      <w:r>
+        <w:rPr>
+          <w:rFonts w:ascii="Futura Bk BT" w:hAnsi="Futura Bk BT"/>
+          <w:noProof/>
+          <w:color w:val="00B050"/>
+          <w:sz w:val="28"/>
+        </w:rPr>
+        <w:drawing>
+          <wp:inline distT="0" distB="0" distL="0" distR="0" wp14:anchorId="79063201" wp14:editId="4420F393">
+            <wp:extent cx="6151418" cy="2673813"/>
+            <wp:effectExtent l="0" t="0" r="1905" b="0"/>
+            <wp:docPr id="51" name="Imagem 51"/>
+            <wp:cNvGraphicFramePr>
+              <a:graphicFrameLocks xmlns:a="http://schemas.openxmlformats.org/drawingml/2006/main" noChangeAspect="1"/>
+            </wp:cNvGraphicFramePr>
+            <a:graphic xmlns:a="http://schemas.openxmlformats.org/drawingml/2006/main">
+              <a:graphicData uri="http://schemas.openxmlformats.org/drawingml/2006/picture">
+                <pic:pic xmlns:pic="http://schemas.openxmlformats.org/drawingml/2006/picture">
+                  <pic:nvPicPr>
+                    <pic:cNvPr id="0" name="Picture 19"/>
+                    <pic:cNvPicPr>
+                      <a:picLocks noChangeAspect="1" noChangeArrowheads="1"/>
+                    </pic:cNvPicPr>
+                  </pic:nvPicPr>
+                  <pic:blipFill>
+                    <a:blip r:embed="rId55">
+                      <a:extLst>
+                        <a:ext uri="{28A0092B-C50C-407E-A947-70E740481C1C}">
+                          <a14:useLocalDpi xmlns:a14="http://schemas.microsoft.com/office/drawing/2010/main" val="0"/>
+                        </a:ext>
+                      </a:extLst>
+                    </a:blip>
+                    <a:srcRect/>
+                    <a:stretch>
+                      <a:fillRect/>
+                    </a:stretch>
+                  </pic:blipFill>
+                  <pic:spPr bwMode="auto">
+                    <a:xfrm>
+                      <a:off x="0" y="0"/>
+                      <a:ext cx="6198996" cy="2694494"/>
+                    </a:xfrm>
+                    <a:prstGeom prst="rect">
+                      <a:avLst/>
+                    </a:prstGeom>
+                    <a:noFill/>
+                    <a:ln>
+                      <a:noFill/>
+                    </a:ln>
+                  </pic:spPr>
+                </pic:pic>
+              </a:graphicData>
+            </a:graphic>
+          </wp:inline>
+        </w:drawing>
+      </w:r>
+    </w:p>
+    <w:p>
+      <w:pPr>
+        <w:rPr>
+          <w:rFonts w:ascii="Futura Bk BT" w:hAnsi="Futura Bk BT"/>
+          <w:color w:val="00B050"/>
+          <w:sz w:val="28"/>
+        </w:rPr>
+      </w:pPr>
+      <w:proofErr w:type="spellStart"/>
+      <w:r>
+        <w:rPr>
+          <w:rFonts w:ascii="Futura Bk BT" w:hAnsi="Futura Bk BT"/>
+          <w:color w:val="00B050"/>
+          <w:sz w:val="28"/>
+        </w:rPr>
+        <w:lastRenderedPageBreak/>
+        <w:t>Cros</w:t>
+      </w:r>
+      <w:proofErr w:type="spellEnd"/>
+      <w:r>
+        <w:rPr>
+          <w:rFonts w:ascii="Futura Bk BT" w:hAnsi="Futura Bk BT"/>
+          <w:color w:val="00B050"/>
+          <w:sz w:val="28"/>
+        </w:rPr>
+        <w:t xml:space="preserve"> </w:t>
+      </w:r>
+      <w:proofErr w:type="spellStart"/>
+      <w:r>
+        <w:rPr>
+          <w:rFonts w:ascii="Futura Bk BT" w:hAnsi="Futura Bk BT"/>
+          <w:color w:val="00B050"/>
+          <w:sz w:val="28"/>
+        </w:rPr>
+        <w:t>Join</w:t>
+      </w:r>
+      <w:proofErr w:type="spellEnd"/>
+    </w:p>
+    <w:p>
+      <w:pPr>
+        <w:ind w:firstLine="708"/>
+        <w:rPr>
+          <w:rFonts w:ascii="Futura Bk BT" w:hAnsi="Futura Bk BT"/>
+          <w:color w:val="D9D9D9" w:themeColor="background1" w:themeShade="D9"/>
+          <w:sz w:val="28"/>
+        </w:rPr>
+      </w:pPr>
+      <w:r>
+        <w:rPr>
+          <w:rFonts w:ascii="Futura Bk BT" w:hAnsi="Futura Bk BT"/>
+          <w:color w:val="D9D9D9" w:themeColor="background1" w:themeShade="D9"/>
+          <w:sz w:val="28"/>
+        </w:rPr>
+        <w:t>Todos os dados de uma tabela serão cruzados com todos os dados da tabela referenciada no CROSS JOIN criando uma matriz.</w:t>
+      </w:r>
+    </w:p>
+    <w:p>
+      <w:pPr>
+        <w:ind w:firstLine="708"/>
+        <w:rPr>
+          <w:rFonts w:ascii="Futura Bk BT" w:hAnsi="Futura Bk BT"/>
+          <w:color w:val="00B050"/>
+          <w:sz w:val="28"/>
+        </w:rPr>
+      </w:pPr>
+    </w:p>
+    <w:p>
+      <w:pPr>
+        <w:ind w:firstLine="708"/>
+        <w:rPr>
+          <w:rFonts w:ascii="Futura Bk BT" w:hAnsi="Futura Bk BT"/>
+          <w:color w:val="00B050"/>
+          <w:sz w:val="28"/>
+        </w:rPr>
+      </w:pPr>
+      <w:r>
+        <w:rPr>
+          <w:rFonts w:ascii="Futura Bk BT" w:hAnsi="Futura Bk BT"/>
+          <w:noProof/>
+          <w:color w:val="00B050"/>
+          <w:sz w:val="28"/>
+        </w:rPr>
+        <w:drawing>
+          <wp:inline distT="0" distB="0" distL="0" distR="0" wp14:anchorId="0DA53C6F" wp14:editId="496F4CA9">
+            <wp:extent cx="4453255" cy="926465"/>
+            <wp:effectExtent l="0" t="0" r="4445" b="6985"/>
+            <wp:docPr id="52" name="Imagem 52"/>
+            <wp:cNvGraphicFramePr>
+              <a:graphicFrameLocks xmlns:a="http://schemas.openxmlformats.org/drawingml/2006/main" noChangeAspect="1"/>
+            </wp:cNvGraphicFramePr>
+            <a:graphic xmlns:a="http://schemas.openxmlformats.org/drawingml/2006/main">
+              <a:graphicData uri="http://schemas.openxmlformats.org/drawingml/2006/picture">
+                <pic:pic xmlns:pic="http://schemas.openxmlformats.org/drawingml/2006/picture">
+                  <pic:nvPicPr>
+                    <pic:cNvPr id="0" name="Picture 20"/>
+                    <pic:cNvPicPr>
+                      <a:picLocks noChangeAspect="1" noChangeArrowheads="1"/>
+                    </pic:cNvPicPr>
+                  </pic:nvPicPr>
+                  <pic:blipFill>
+                    <a:blip r:embed="rId56">
+                      <a:extLst>
+                        <a:ext uri="{28A0092B-C50C-407E-A947-70E740481C1C}">
+                          <a14:useLocalDpi xmlns:a14="http://schemas.microsoft.com/office/drawing/2010/main" val="0"/>
+                        </a:ext>
+                      </a:extLst>
+                    </a:blip>
+                    <a:srcRect/>
+                    <a:stretch>
+                      <a:fillRect/>
+                    </a:stretch>
+                  </pic:blipFill>
+                  <pic:spPr bwMode="auto">
+                    <a:xfrm>
+                      <a:off x="0" y="0"/>
+                      <a:ext cx="4453255" cy="926465"/>
+                    </a:xfrm>
+                    <a:prstGeom prst="rect">
+                      <a:avLst/>
+                    </a:prstGeom>
+                    <a:noFill/>
+                    <a:ln>
+                      <a:noFill/>
+                    </a:ln>
+                  </pic:spPr>
+                </pic:pic>
+              </a:graphicData>
+            </a:graphic>
+          </wp:inline>
+        </w:drawing>
+      </w:r>
+      <w:r>
+        <w:rPr>
+          <w:rFonts w:ascii="Futura Bk BT" w:hAnsi="Futura Bk BT"/>
+          <w:noProof/>
+          <w:color w:val="00B050"/>
+          <w:sz w:val="28"/>
+        </w:rPr>
+        <w:drawing>
+          <wp:inline distT="0" distB="0" distL="0" distR="0" wp14:anchorId="65E96016" wp14:editId="62E25DA1">
+            <wp:extent cx="6638290" cy="1401445"/>
+            <wp:effectExtent l="0" t="0" r="0" b="8255"/>
+            <wp:docPr id="53" name="Imagem 53"/>
+            <wp:cNvGraphicFramePr>
+              <a:graphicFrameLocks xmlns:a="http://schemas.openxmlformats.org/drawingml/2006/main" noChangeAspect="1"/>
+            </wp:cNvGraphicFramePr>
+            <a:graphic xmlns:a="http://schemas.openxmlformats.org/drawingml/2006/main">
+              <a:graphicData uri="http://schemas.openxmlformats.org/drawingml/2006/picture">
+                <pic:pic xmlns:pic="http://schemas.openxmlformats.org/drawingml/2006/picture">
+                  <pic:nvPicPr>
+                    <pic:cNvPr id="0" name="Picture 21"/>
+                    <pic:cNvPicPr>
+                      <a:picLocks noChangeAspect="1" noChangeArrowheads="1"/>
+                    </pic:cNvPicPr>
+                  </pic:nvPicPr>
+                  <pic:blipFill>
+                    <a:blip r:embed="rId57">
+                      <a:extLst>
+                        <a:ext uri="{28A0092B-C50C-407E-A947-70E740481C1C}">
+                          <a14:useLocalDpi xmlns:a14="http://schemas.microsoft.com/office/drawing/2010/main" val="0"/>
+                        </a:ext>
+                      </a:extLst>
+                    </a:blip>
+                    <a:srcRect/>
+                    <a:stretch>
+                      <a:fillRect/>
+                    </a:stretch>
+                  </pic:blipFill>
+                  <pic:spPr bwMode="auto">
+                    <a:xfrm>
+                      <a:off x="0" y="0"/>
+                      <a:ext cx="6638290" cy="1401445"/>
+                    </a:xfrm>
+                    <a:prstGeom prst="rect">
+                      <a:avLst/>
+                    </a:prstGeom>
+                    <a:noFill/>
+                    <a:ln>
+                      <a:noFill/>
+                    </a:ln>
+                  </pic:spPr>
+                </pic:pic>
+              </a:graphicData>
+            </a:graphic>
+          </wp:inline>
+        </w:drawing>
+      </w:r>
+    </w:p>
+    <w:p>
+      <w:pPr>
+        <w:ind w:firstLine="708"/>
+        <w:rPr>
+          <w:rFonts w:ascii="Futura Bk BT" w:hAnsi="Futura Bk BT"/>
+          <w:color w:val="00B050"/>
+          <w:sz w:val="28"/>
+        </w:rPr>
+      </w:pPr>
+    </w:p>
+    <w:p>
+      <w:pPr>
+        <w:ind w:firstLine="708"/>
+        <w:rPr>
+          <w:rFonts w:ascii="Futura Bk BT" w:hAnsi="Futura Bk BT"/>
+          <w:color w:val="00B050"/>
+          <w:sz w:val="28"/>
+        </w:rPr>
+      </w:pPr>
+      <w:bookmarkStart w:id="0" w:name="_GoBack"/>
+      <w:bookmarkEnd w:id="0"/>
+      <w:r>
+        <w:rPr>
+          <w:rFonts w:ascii="Futura Bk BT" w:hAnsi="Futura Bk BT"/>
+          <w:color w:val="00B050"/>
+          <w:sz w:val="28"/>
+        </w:rPr>
+        <w:br w:type="page"/>
+      </w:r>
+    </w:p>
+    <w:p>
+      <w:pPr>
+        <w:rPr>
+          <w:rFonts w:ascii="Futura Bk BT" w:hAnsi="Futura Bk BT"/>
+          <w:color w:val="00B050"/>
+          <w:sz w:val="28"/>
+        </w:rPr>
+      </w:pPr>
+      <w:r>
+        <w:rPr>
+          <w:rFonts w:ascii="Futura Bk BT" w:hAnsi="Futura Bk BT"/>
+          <w:color w:val="00B050"/>
+          <w:sz w:val="28"/>
+        </w:rPr>
+        <w:lastRenderedPageBreak/>
         <w:t>BIBLIOGRÁFIA</w:t>
       </w:r>
     </w:p>
@@ -6639,7 +10132,7 @@
           <w:sz w:val="28"/>
         </w:rPr>
       </w:pPr>
-      <w:hyperlink r:id="rId38" w:history="1">
+      <w:hyperlink r:id="rId58" w:history="1">
         <w:r>
           <w:rPr>
             <w:rStyle w:val="Hyperlink"/>
@@ -7184,6 +10677,119 @@
     </w:lvl>
   </w:abstractNum>
   <w:abstractNum w:abstractNumId="4" w15:restartNumberingAfterBreak="0">
+    <w:nsid w:val="48314398"/>
+    <w:multiLevelType w:val="hybridMultilevel"/>
+    <w:tmpl w:val="B1CA4012"/>
+    <w:lvl w:ilvl="0" w:tplc="04160001">
+      <w:start w:val="1"/>
+      <w:numFmt w:val="bullet"/>
+      <w:lvlText w:val=""/>
+      <w:lvlJc w:val="left"/>
+      <w:pPr>
+        <w:ind w:left="720" w:hanging="360"/>
+      </w:pPr>
+      <w:rPr>
+        <w:rFonts w:ascii="Symbol" w:hAnsi="Symbol" w:hint="default"/>
+      </w:rPr>
+    </w:lvl>
+    <w:lvl w:ilvl="1" w:tplc="04160003">
+      <w:start w:val="1"/>
+      <w:numFmt w:val="bullet"/>
+      <w:lvlText w:val="o"/>
+      <w:lvlJc w:val="left"/>
+      <w:pPr>
+        <w:ind w:left="1440" w:hanging="360"/>
+      </w:pPr>
+      <w:rPr>
+        <w:rFonts w:ascii="Courier New" w:hAnsi="Courier New" w:cs="Courier New" w:hint="default"/>
+      </w:rPr>
+    </w:lvl>
+    <w:lvl w:ilvl="2" w:tplc="04160005" w:tentative="1">
+      <w:start w:val="1"/>
+      <w:numFmt w:val="bullet"/>
+      <w:lvlText w:val=""/>
+      <w:lvlJc w:val="left"/>
+      <w:pPr>
+        <w:ind w:left="2160" w:hanging="360"/>
+      </w:pPr>
+      <w:rPr>
+        <w:rFonts w:ascii="Wingdings" w:hAnsi="Wingdings" w:hint="default"/>
+      </w:rPr>
+    </w:lvl>
+    <w:lvl w:ilvl="3" w:tplc="04160001" w:tentative="1">
+      <w:start w:val="1"/>
+      <w:numFmt w:val="bullet"/>
+      <w:lvlText w:val=""/>
+      <w:lvlJc w:val="left"/>
+      <w:pPr>
+        <w:ind w:left="2880" w:hanging="360"/>
+      </w:pPr>
+      <w:rPr>
+        <w:rFonts w:ascii="Symbol" w:hAnsi="Symbol" w:hint="default"/>
+      </w:rPr>
+    </w:lvl>
+    <w:lvl w:ilvl="4" w:tplc="04160003" w:tentative="1">
+      <w:start w:val="1"/>
+      <w:numFmt w:val="bullet"/>
+      <w:lvlText w:val="o"/>
+      <w:lvlJc w:val="left"/>
+      <w:pPr>
+        <w:ind w:left="3600" w:hanging="360"/>
+      </w:pPr>
+      <w:rPr>
+        <w:rFonts w:ascii="Courier New" w:hAnsi="Courier New" w:cs="Courier New" w:hint="default"/>
+      </w:rPr>
+    </w:lvl>
+    <w:lvl w:ilvl="5" w:tplc="04160005" w:tentative="1">
+      <w:start w:val="1"/>
+      <w:numFmt w:val="bullet"/>
+      <w:lvlText w:val=""/>
+      <w:lvlJc w:val="left"/>
+      <w:pPr>
+        <w:ind w:left="4320" w:hanging="360"/>
+      </w:pPr>
+      <w:rPr>
+        <w:rFonts w:ascii="Wingdings" w:hAnsi="Wingdings" w:hint="default"/>
+      </w:rPr>
+    </w:lvl>
+    <w:lvl w:ilvl="6" w:tplc="04160001" w:tentative="1">
+      <w:start w:val="1"/>
+      <w:numFmt w:val="bullet"/>
+      <w:lvlText w:val=""/>
+      <w:lvlJc w:val="left"/>
+      <w:pPr>
+        <w:ind w:left="5040" w:hanging="360"/>
+      </w:pPr>
+      <w:rPr>
+        <w:rFonts w:ascii="Symbol" w:hAnsi="Symbol" w:hint="default"/>
+      </w:rPr>
+    </w:lvl>
+    <w:lvl w:ilvl="7" w:tplc="04160003" w:tentative="1">
+      <w:start w:val="1"/>
+      <w:numFmt w:val="bullet"/>
+      <w:lvlText w:val="o"/>
+      <w:lvlJc w:val="left"/>
+      <w:pPr>
+        <w:ind w:left="5760" w:hanging="360"/>
+      </w:pPr>
+      <w:rPr>
+        <w:rFonts w:ascii="Courier New" w:hAnsi="Courier New" w:cs="Courier New" w:hint="default"/>
+      </w:rPr>
+    </w:lvl>
+    <w:lvl w:ilvl="8" w:tplc="04160005" w:tentative="1">
+      <w:start w:val="1"/>
+      <w:numFmt w:val="bullet"/>
+      <w:lvlText w:val=""/>
+      <w:lvlJc w:val="left"/>
+      <w:pPr>
+        <w:ind w:left="6480" w:hanging="360"/>
+      </w:pPr>
+      <w:rPr>
+        <w:rFonts w:ascii="Wingdings" w:hAnsi="Wingdings" w:hint="default"/>
+      </w:rPr>
+    </w:lvl>
+  </w:abstractNum>
+  <w:abstractNum w:abstractNumId="5" w15:restartNumberingAfterBreak="0">
     <w:nsid w:val="5B4E0425"/>
     <w:multiLevelType w:val="hybridMultilevel"/>
     <w:tmpl w:val="64126F8E"/>
@@ -7269,7 +10875,7 @@
       </w:pPr>
     </w:lvl>
   </w:abstractNum>
-  <w:abstractNum w:abstractNumId="5" w15:restartNumberingAfterBreak="0">
+  <w:abstractNum w:abstractNumId="6" w15:restartNumberingAfterBreak="0">
     <w:nsid w:val="75423294"/>
     <w:multiLevelType w:val="hybridMultilevel"/>
     <w:tmpl w:val="3864E258"/>
@@ -7383,7 +10989,7 @@
     </w:lvl>
   </w:abstractNum>
   <w:num w:numId="1">
-    <w:abstractNumId w:val="4"/>
+    <w:abstractNumId w:val="5"/>
   </w:num>
   <w:num w:numId="2">
     <w:abstractNumId w:val="3"/>
@@ -7398,7 +11004,10 @@
     <w:abstractNumId w:val="2"/>
   </w:num>
   <w:num w:numId="6">
-    <w:abstractNumId w:val="5"/>
+    <w:abstractNumId w:val="6"/>
+  </w:num>
+  <w:num w:numId="7">
+    <w:abstractNumId w:val="4"/>
   </w:num>
 </w:numbering>
 </file>
@@ -8165,7 +11774,7 @@
 </file>
 
 <file path=customXml/itemProps1.xml><?xml version="1.0" encoding="utf-8"?>
-<ds:datastoreItem xmlns:ds="http://schemas.openxmlformats.org/officeDocument/2006/customXml" ds:itemID="{1A73AE3C-8DA1-47E0-A56D-7469DEAA592D}">
+<ds:datastoreItem xmlns:ds="http://schemas.openxmlformats.org/officeDocument/2006/customXml" ds:itemID="{90A34C4C-36D5-442D-8D13-77FDD24796A4}">
   <ds:schemaRefs>
     <ds:schemaRef ds:uri="http://schemas.openxmlformats.org/officeDocument/2006/bibliography"/>
   </ds:schemaRefs>

--- a/Banco de Dados PostgreSQL/Banco de Dados PostgreSQL.docx
+++ b/Banco de Dados PostgreSQL/Banco de Dados PostgreSQL.docx
@@ -9887,7 +9887,6 @@
           <w:sz w:val="28"/>
         </w:rPr>
       </w:pPr>
-      <w:proofErr w:type="spellStart"/>
       <w:r>
         <w:rPr>
           <w:rFonts w:ascii="Futura Bk BT" w:hAnsi="Futura Bk BT"/>
@@ -9895,16 +9894,23 @@
           <w:sz w:val="28"/>
         </w:rPr>
         <w:lastRenderedPageBreak/>
-        <w:t>Cros</w:t>
-      </w:r>
-      <w:proofErr w:type="spellEnd"/>
+        <w:t>Cro</w:t>
+      </w:r>
       <w:r>
         <w:rPr>
           <w:rFonts w:ascii="Futura Bk BT" w:hAnsi="Futura Bk BT"/>
           <w:color w:val="00B050"/>
           <w:sz w:val="28"/>
         </w:rPr>
-        <w:t xml:space="preserve"> </w:t>
+        <w:t>s</w:t>
+      </w:r>
+      <w:r>
+        <w:rPr>
+          <w:rFonts w:ascii="Futura Bk BT" w:hAnsi="Futura Bk BT"/>
+          <w:color w:val="00B050"/>
+          <w:sz w:val="28"/>
+        </w:rPr>
+        <w:t xml:space="preserve">s </w:t>
       </w:r>
       <w:proofErr w:type="spellStart"/>
       <w:r>
@@ -10069,9 +10075,187 @@
     </w:p>
     <w:p>
       <w:pPr>
+        <w:rPr>
+          <w:rFonts w:ascii="Futura Bk BT" w:hAnsi="Futura Bk BT"/>
+          <w:color w:val="00B050"/>
+          <w:sz w:val="28"/>
+        </w:rPr>
+      </w:pPr>
+    </w:p>
+    <w:p>
+      <w:pPr>
+        <w:rPr>
+          <w:rFonts w:ascii="Futura Bk BT" w:hAnsi="Futura Bk BT"/>
+          <w:color w:val="00B050"/>
+          <w:sz w:val="28"/>
+        </w:rPr>
+      </w:pPr>
+      <w:r>
+        <w:rPr>
+          <w:rFonts w:ascii="Futura Bk BT" w:hAnsi="Futura Bk BT"/>
+          <w:color w:val="00B050"/>
+          <w:sz w:val="28"/>
+        </w:rPr>
+        <w:t>COMMOM TABLE EXPRESSIONS</w:t>
+      </w:r>
+    </w:p>
+    <w:p>
+      <w:pPr>
+        <w:rPr>
+          <w:rFonts w:ascii="Futura Bk BT" w:hAnsi="Futura Bk BT"/>
+          <w:color w:val="00B050"/>
+          <w:sz w:val="28"/>
+        </w:rPr>
+      </w:pPr>
+    </w:p>
+    <w:p>
+      <w:pPr>
         <w:ind w:firstLine="708"/>
         <w:rPr>
           <w:rFonts w:ascii="Futura Bk BT" w:hAnsi="Futura Bk BT"/>
+          <w:color w:val="D9D9D9" w:themeColor="background1" w:themeShade="D9"/>
+          <w:sz w:val="28"/>
+        </w:rPr>
+      </w:pPr>
+      <w:r>
+        <w:rPr>
+          <w:rFonts w:ascii="Futura Bk BT" w:hAnsi="Futura Bk BT"/>
+          <w:color w:val="D9D9D9" w:themeColor="background1" w:themeShade="D9"/>
+          <w:sz w:val="28"/>
+        </w:rPr>
+        <w:t>Formas de auxiliar na organização de “</w:t>
+      </w:r>
+      <w:proofErr w:type="spellStart"/>
+      <w:r>
+        <w:rPr>
+          <w:rFonts w:ascii="Futura Bk BT" w:hAnsi="Futura Bk BT"/>
+          <w:color w:val="D9D9D9" w:themeColor="background1" w:themeShade="D9"/>
+          <w:sz w:val="28"/>
+        </w:rPr>
+        <w:t>statements</w:t>
+      </w:r>
+      <w:proofErr w:type="spellEnd"/>
+      <w:r>
+        <w:rPr>
+          <w:rFonts w:ascii="Futura Bk BT" w:hAnsi="Futura Bk BT"/>
+          <w:color w:val="D9D9D9" w:themeColor="background1" w:themeShade="D9"/>
+          <w:sz w:val="28"/>
+        </w:rPr>
+        <w:t>”, ou seja, blocos de códigos, para consultas muito grandes, gerando tabelas temporárias e criando relacionamentos entre elas.</w:t>
+      </w:r>
+    </w:p>
+    <w:p>
+      <w:pPr>
+        <w:rPr>
+          <w:rFonts w:ascii="Futura Bk BT" w:hAnsi="Futura Bk BT"/>
+          <w:color w:val="D9D9D9" w:themeColor="background1" w:themeShade="D9"/>
+          <w:sz w:val="28"/>
+        </w:rPr>
+      </w:pPr>
+      <w:r>
+        <w:rPr>
+          <w:rFonts w:ascii="Futura Bk BT" w:hAnsi="Futura Bk BT"/>
+          <w:color w:val="D9D9D9" w:themeColor="background1" w:themeShade="D9"/>
+          <w:sz w:val="28"/>
+        </w:rPr>
+        <w:tab/>
+        <w:t xml:space="preserve">Dentro dos </w:t>
+      </w:r>
+      <w:proofErr w:type="spellStart"/>
+      <w:r>
+        <w:rPr>
+          <w:rFonts w:ascii="Futura Bk BT" w:hAnsi="Futura Bk BT"/>
+          <w:color w:val="D9D9D9" w:themeColor="background1" w:themeShade="D9"/>
+          <w:sz w:val="28"/>
+        </w:rPr>
+        <w:t>statements</w:t>
+      </w:r>
+      <w:proofErr w:type="spellEnd"/>
+      <w:r>
+        <w:rPr>
+          <w:rFonts w:ascii="Futura Bk BT" w:hAnsi="Futura Bk BT"/>
+          <w:color w:val="D9D9D9" w:themeColor="background1" w:themeShade="D9"/>
+          <w:sz w:val="28"/>
+        </w:rPr>
+        <w:t xml:space="preserve"> podem ter </w:t>
+      </w:r>
+      <w:proofErr w:type="spellStart"/>
+      <w:r>
+        <w:rPr>
+          <w:rFonts w:ascii="Futura Bk BT" w:hAnsi="Futura Bk BT"/>
+          <w:color w:val="D9D9D9" w:themeColor="background1" w:themeShade="D9"/>
+          <w:sz w:val="28"/>
+        </w:rPr>
+        <w:t>SELECTs</w:t>
+      </w:r>
+      <w:proofErr w:type="spellEnd"/>
+      <w:r>
+        <w:rPr>
+          <w:rFonts w:ascii="Futura Bk BT" w:hAnsi="Futura Bk BT"/>
+          <w:color w:val="D9D9D9" w:themeColor="background1" w:themeShade="D9"/>
+          <w:sz w:val="28"/>
+        </w:rPr>
+        <w:t xml:space="preserve">, </w:t>
+      </w:r>
+      <w:proofErr w:type="spellStart"/>
+      <w:r>
+        <w:rPr>
+          <w:rFonts w:ascii="Futura Bk BT" w:hAnsi="Futura Bk BT"/>
+          <w:color w:val="D9D9D9" w:themeColor="background1" w:themeShade="D9"/>
+          <w:sz w:val="28"/>
+        </w:rPr>
+        <w:t>INSERTs</w:t>
+      </w:r>
+      <w:proofErr w:type="spellEnd"/>
+      <w:r>
+        <w:rPr>
+          <w:rFonts w:ascii="Futura Bk BT" w:hAnsi="Futura Bk BT"/>
+          <w:color w:val="D9D9D9" w:themeColor="background1" w:themeShade="D9"/>
+          <w:sz w:val="28"/>
+        </w:rPr>
+        <w:t xml:space="preserve">, </w:t>
+      </w:r>
+      <w:proofErr w:type="spellStart"/>
+      <w:r>
+        <w:rPr>
+          <w:rFonts w:ascii="Futura Bk BT" w:hAnsi="Futura Bk BT"/>
+          <w:color w:val="D9D9D9" w:themeColor="background1" w:themeShade="D9"/>
+          <w:sz w:val="28"/>
+        </w:rPr>
+        <w:t>UPDATEs</w:t>
+      </w:r>
+      <w:proofErr w:type="spellEnd"/>
+      <w:r>
+        <w:rPr>
+          <w:rFonts w:ascii="Futura Bk BT" w:hAnsi="Futura Bk BT"/>
+          <w:color w:val="D9D9D9" w:themeColor="background1" w:themeShade="D9"/>
+          <w:sz w:val="28"/>
+        </w:rPr>
+        <w:t xml:space="preserve"> ou </w:t>
+      </w:r>
+      <w:proofErr w:type="spellStart"/>
+      <w:r>
+        <w:rPr>
+          <w:rFonts w:ascii="Futura Bk BT" w:hAnsi="Futura Bk BT"/>
+          <w:color w:val="D9D9D9" w:themeColor="background1" w:themeShade="D9"/>
+          <w:sz w:val="28"/>
+        </w:rPr>
+        <w:t>DELETEs</w:t>
+      </w:r>
+      <w:proofErr w:type="spellEnd"/>
+      <w:r>
+        <w:rPr>
+          <w:rFonts w:ascii="Futura Bk BT" w:hAnsi="Futura Bk BT"/>
+          <w:color w:val="D9D9D9" w:themeColor="background1" w:themeShade="D9"/>
+          <w:sz w:val="28"/>
+        </w:rPr>
+        <w:t>.</w:t>
+      </w:r>
+    </w:p>
+    <w:p>
+      <w:pPr>
+        <w:rPr>
+          <w:rFonts w:ascii="Futura Bk BT" w:hAnsi="Futura Bk BT"/>
           <w:color w:val="00B050"/>
           <w:sz w:val="28"/>
         </w:rPr>
@@ -10079,10 +10263,74 @@
     </w:p>
     <w:p>
       <w:pPr>
-        <w:ind w:firstLine="708"/>
         <w:rPr>
           <w:rFonts w:ascii="Futura Bk BT" w:hAnsi="Futura Bk BT"/>
           <w:color w:val="00B050"/>
+          <w:sz w:val="28"/>
+        </w:rPr>
+      </w:pPr>
+      <w:r>
+        <w:rPr>
+          <w:rFonts w:ascii="Futura Bk BT" w:hAnsi="Futura Bk BT"/>
+          <w:noProof/>
+          <w:color w:val="00B050"/>
+          <w:sz w:val="28"/>
+        </w:rPr>
+        <w:drawing>
+          <wp:inline distT="0" distB="0" distL="0" distR="0" wp14:anchorId="21C0DED8" wp14:editId="44D400C4">
+            <wp:extent cx="4630727" cy="3384467"/>
+            <wp:effectExtent l="0" t="0" r="0" b="6985"/>
+            <wp:docPr id="54" name="Imagem 54"/>
+            <wp:cNvGraphicFramePr>
+              <a:graphicFrameLocks xmlns:a="http://schemas.openxmlformats.org/drawingml/2006/main" noChangeAspect="1"/>
+            </wp:cNvGraphicFramePr>
+            <a:graphic xmlns:a="http://schemas.openxmlformats.org/drawingml/2006/main">
+              <a:graphicData uri="http://schemas.openxmlformats.org/drawingml/2006/picture">
+                <pic:pic xmlns:pic="http://schemas.openxmlformats.org/drawingml/2006/picture">
+                  <pic:nvPicPr>
+                    <pic:cNvPr id="0" name="Picture 22"/>
+                    <pic:cNvPicPr>
+                      <a:picLocks noChangeAspect="1" noChangeArrowheads="1"/>
+                    </pic:cNvPicPr>
+                  </pic:nvPicPr>
+                  <pic:blipFill>
+                    <a:blip r:embed="rId58">
+                      <a:extLst>
+                        <a:ext uri="{28A0092B-C50C-407E-A947-70E740481C1C}">
+                          <a14:useLocalDpi xmlns:a14="http://schemas.microsoft.com/office/drawing/2010/main" val="0"/>
+                        </a:ext>
+                      </a:extLst>
+                    </a:blip>
+                    <a:srcRect/>
+                    <a:stretch>
+                      <a:fillRect/>
+                    </a:stretch>
+                  </pic:blipFill>
+                  <pic:spPr bwMode="auto">
+                    <a:xfrm>
+                      <a:off x="0" y="0"/>
+                      <a:ext cx="4655974" cy="3402919"/>
+                    </a:xfrm>
+                    <a:prstGeom prst="rect">
+                      <a:avLst/>
+                    </a:prstGeom>
+                    <a:noFill/>
+                    <a:ln>
+                      <a:noFill/>
+                    </a:ln>
+                  </pic:spPr>
+                </pic:pic>
+              </a:graphicData>
+            </a:graphic>
+          </wp:inline>
+        </w:drawing>
+      </w:r>
+    </w:p>
+    <w:p>
+      <w:pPr>
+        <w:rPr>
+          <w:rFonts w:ascii="Futura Bk BT" w:hAnsi="Futura Bk BT"/>
+          <w:color w:val="D9D9D9" w:themeColor="background1" w:themeShade="D9"/>
           <w:sz w:val="28"/>
         </w:rPr>
       </w:pPr>
@@ -10094,6 +10342,7 @@
           <w:color w:val="00B050"/>
           <w:sz w:val="28"/>
         </w:rPr>
+        <w:lastRenderedPageBreak/>
         <w:br w:type="page"/>
       </w:r>
     </w:p>
@@ -10132,7 +10381,7 @@
           <w:sz w:val="28"/>
         </w:rPr>
       </w:pPr>
-      <w:hyperlink r:id="rId58" w:history="1">
+      <w:hyperlink r:id="rId59" w:history="1">
         <w:r>
           <w:rPr>
             <w:rStyle w:val="Hyperlink"/>
@@ -11774,7 +12023,7 @@
 </file>
 
 <file path=customXml/itemProps1.xml><?xml version="1.0" encoding="utf-8"?>
-<ds:datastoreItem xmlns:ds="http://schemas.openxmlformats.org/officeDocument/2006/customXml" ds:itemID="{90A34C4C-36D5-442D-8D13-77FDD24796A4}">
+<ds:datastoreItem xmlns:ds="http://schemas.openxmlformats.org/officeDocument/2006/customXml" ds:itemID="{1B01975D-6752-4E1D-B1EA-042108247ADF}">
   <ds:schemaRefs>
     <ds:schemaRef ds:uri="http://schemas.openxmlformats.org/officeDocument/2006/bibliography"/>
   </ds:schemaRefs>
